--- a/sba22243_Integrated_CA2.docx
+++ b/sba22243_Integrated_CA2.docx
@@ -203,6 +203,9 @@
         <w:t xml:space="preserve">GitHub repository: </w:t>
       </w:r>
       <w:r>
+        <w:rPr>
+          <w:highlight w:val="yellow"/>
+        </w:rPr>
         <w:t>https://github.com/sba22243/ca2.git</w:t>
       </w:r>
     </w:p>
@@ -281,7 +284,13 @@
         <w:jc w:val="left"/>
       </w:pPr>
       <w:r>
-        <w:t>Words count: 3644</w:t>
+        <w:t xml:space="preserve">Words count: </w:t>
+      </w:r>
+      <w:r>
+        <w:rPr>
+          <w:highlight w:val="yellow"/>
+        </w:rPr>
+        <w:t>3644</w:t>
       </w:r>
     </w:p>
     <w:p>
@@ -307,43 +316,43 @@
     </w:p>
     <w:p/>
     <w:p>
-      <w:r>
-        <w:rPr>
-          <w:highlight w:val="yellow"/>
-        </w:rPr>
-        <w:t>The Agricultural sector in Ireland plays a significan</w:t>
-      </w:r>
-      <w:r>
-        <w:rPr>
-          <w:highlight w:val="yellow"/>
-        </w:rPr>
-        <w:t>t</w:t>
-      </w:r>
-      <w:r>
-        <w:rPr>
-          <w:highlight w:val="yellow"/>
-        </w:rPr>
-        <w:t xml:space="preserve"> role in the economy of the country. It has </w:t>
-      </w:r>
-      <w:r>
-        <w:rPr>
-          <w:highlight w:val="yellow"/>
-        </w:rPr>
-        <w:t xml:space="preserve">the </w:t>
-      </w:r>
-      <w:r>
-        <w:rPr>
-          <w:highlight w:val="yellow"/>
-        </w:rPr>
-        <w:t>potential to contribute more through international trade and innovation.</w:t>
-      </w:r>
-      <w:r>
-        <w:rPr>
-          <w:highlight w:val="yellow"/>
-        </w:rPr>
-        <w:t xml:space="preserve"> The current research analysed data on various aspects of Ireland’s Agri industry, including milk and dairy products for internal consumption and import/export. A comparison with Spain and Denmark was also undertaken on areas such as Milk/Dairy prices, import and export.</w:t>
-      </w:r>
-    </w:p>
+      <w:pPr>
+        <w:rPr>
+          <w:rFonts w:ascii="Noto Sans" w:hAnsi="Noto Sans" w:cs="Noto Sans"/>
+          <w:color w:val="000000" w:themeColor="text1"/>
+        </w:rPr>
+      </w:pPr>
+      <w:r>
+        <w:rPr>
+          <w:rFonts w:ascii="Noto Sans" w:hAnsi="Noto Sans" w:cs="Noto Sans"/>
+          <w:color w:val="000000" w:themeColor="text1"/>
+        </w:rPr>
+        <w:t>In questo documento si esamina e si prevede il sentimento dei tweet sul vaccino covid nell’arco di un anno, da Giugno 2020 a Maggio 2021. Si presentano alcuni dati sui tweer e si stima il sentimento delle persone che usano Twitter per di</w:t>
+      </w:r>
+      <w:r>
+        <w:rPr>
+          <w:rFonts w:ascii="Noto Sans" w:hAnsi="Noto Sans" w:cs="Noto Sans"/>
+          <w:color w:val="000000" w:themeColor="text1"/>
+        </w:rPr>
+        <w:t>s</w:t>
+      </w:r>
+      <w:r>
+        <w:rPr>
+          <w:rFonts w:ascii="Noto Sans" w:hAnsi="Noto Sans" w:cs="Noto Sans"/>
+          <w:color w:val="000000" w:themeColor="text1"/>
+        </w:rPr>
+        <w:t>cutere di questo argomento.</w:t>
+      </w:r>
+    </w:p>
+    <w:p>
+      <w:pPr>
+        <w:rPr>
+          <w:color w:val="000000" w:themeColor="text1"/>
+        </w:rPr>
+      </w:pPr>
+    </w:p>
+    <w:p/>
+    <w:p/>
     <w:p>
       <w:pPr>
         <w:rPr>
@@ -364,54 +373,62 @@
         <w:spacing w:after="0"/>
       </w:pPr>
     </w:p>
-    <w:p>
-      <w:pPr>
-        <w:rPr>
-          <w:highlight w:val="yellow"/>
-        </w:rPr>
-      </w:pPr>
-      <w:r>
-        <w:rPr>
-          <w:highlight w:val="yellow"/>
-        </w:rPr>
-        <w:t>Ireland is a major producer of milk and dairy products, with a tradition dating back many centuries. Milk is the main source of income for many Irish farmers, and the dairy sector accounts for a significant part of the country’s economy.</w:t>
-      </w:r>
-    </w:p>
-    <w:p>
-      <w:pPr>
-        <w:rPr>
-          <w:highlight w:val="yellow"/>
-        </w:rPr>
-      </w:pPr>
-      <w:r>
-        <w:rPr>
-          <w:highlight w:val="yellow"/>
-        </w:rPr>
-        <w:t xml:space="preserve">Irish milk is known for its quality, which has been achieved through </w:t>
-      </w:r>
-      <w:proofErr w:type="gramStart"/>
-      <w:r>
-        <w:rPr>
-          <w:highlight w:val="yellow"/>
-        </w:rPr>
-        <w:t>a number of</w:t>
-      </w:r>
-      <w:proofErr w:type="gramEnd"/>
-      <w:r>
-        <w:rPr>
-          <w:highlight w:val="yellow"/>
-        </w:rPr>
-        <w:t xml:space="preserve"> factors, including favourable climate, cattle feed and sustainable production practices.</w:t>
-      </w:r>
-    </w:p>
-    <w:p>
-      <w:r>
-        <w:rPr>
-          <w:highlight w:val="yellow"/>
-        </w:rPr>
-        <w:t>The aim of the project is to compare the production of milk and dairy products in Ireland with other countries of the European Union, namely Slovakia and Denmark.</w:t>
-      </w:r>
-    </w:p>
+    <w:p/>
+    <w:p>
+      <w:pPr>
+        <w:pStyle w:val="NormalWeb"/>
+      </w:pPr>
+      <w:r>
+        <w:t>Topic: vaccine</w:t>
+      </w:r>
+    </w:p>
+    <w:p>
+      <w:pPr>
+        <w:pStyle w:val="NormalWeb"/>
+      </w:pPr>
+      <w:r>
+        <w:t>this notebook will read the dataset containing only the tweets related to vaccine.</w:t>
+      </w:r>
+      <w:r>
+        <w:br/>
+        <w:t>The dataset r</w:t>
+      </w:r>
+      <w:r>
+        <w:t>a</w:t>
+      </w:r>
+      <w:r>
+        <w:t xml:space="preserve">present tweets from June 2020 until May 2021. </w:t>
+      </w:r>
+      <w:r>
+        <w:rPr>
+          <w:rStyle w:val="Strong"/>
+        </w:rPr>
+        <w:t xml:space="preserve">The dataset was downloaded from the link </w:t>
+      </w:r>
+      <w:hyperlink r:id="rId10" w:tgtFrame="_blank" w:history="1">
+        <w:r>
+          <w:rPr>
+            <w:rStyle w:val="Hyperlink"/>
+            <w:b/>
+            <w:bCs/>
+          </w:rPr>
+          <w:t>https://archive.org/details/twitterstream?sort=-publicdate</w:t>
+        </w:r>
+      </w:hyperlink>
+      <w:r>
+        <w:t xml:space="preserve"> </w:t>
+      </w:r>
+    </w:p>
+    <w:p>
+      <w:pPr>
+        <w:pStyle w:val="NormalWeb"/>
+      </w:pPr>
+      <w:r>
+        <w:t>E’ stato scelto l intervallo di tempo che va da Giugno 2020 a Maggio 2021 perche’ e’ in questo periodo che sono stati sviluppati e distribuiti i primi vaccini covid.</w:t>
+      </w:r>
+    </w:p>
+    <w:p/>
+    <w:p/>
     <w:p/>
     <w:p>
       <w:pPr>
@@ -540,7 +557,7 @@
                     </pic:cNvPicPr>
                   </pic:nvPicPr>
                   <pic:blipFill>
-                    <a:blip r:embed="rId10" cstate="print">
+                    <a:blip r:embed="rId11" cstate="print">
                       <a:extLst>
                         <a:ext uri="{28A0092B-C50C-407E-A947-70E740481C1C}">
                           <a14:useLocalDpi xmlns:a14="http://schemas.microsoft.com/office/drawing/2010/main" val="0"/>
@@ -685,13 +702,8 @@
         </w:numPr>
       </w:pPr>
       <w:r>
-        <w:t xml:space="preserve">Generate test design - split data into training, test and validation </w:t>
-      </w:r>
-      <w:proofErr w:type="gramStart"/>
-      <w:r>
-        <w:t>sets</w:t>
-      </w:r>
-      <w:proofErr w:type="gramEnd"/>
+        <w:t>Generate test design - split data into training, test and validation sets</w:t>
+      </w:r>
     </w:p>
     <w:p>
       <w:pPr>
@@ -847,15 +859,7 @@
     </w:p>
     <w:p>
       <w:r>
-        <w:t>The data was imported from various institutional sites such as the Irish CSO (CSO, 2022), Agrifood from the European Commission (</w:t>
-      </w:r>
-      <w:proofErr w:type="spellStart"/>
-      <w:r>
-        <w:t>Agridata</w:t>
-      </w:r>
-      <w:proofErr w:type="spellEnd"/>
-      <w:r>
-        <w:t>, 2022), Population of Europe (European Union, 2021)</w:t>
+        <w:t>The data was imported from various institutional sites such as the Irish CSO (CSO, 2022), Agrifood from the European Commission (Agridata, 2022), Population of Europe (European Union, 2021)</w:t>
       </w:r>
     </w:p>
     <w:p>
@@ -889,15 +893,7 @@
         </w:numPr>
       </w:pPr>
       <w:r>
-        <w:t xml:space="preserve">Value at Current Prices for Output, </w:t>
-      </w:r>
-      <w:proofErr w:type="gramStart"/>
-      <w:r>
-        <w:t>Input</w:t>
-      </w:r>
-      <w:proofErr w:type="gramEnd"/>
-      <w:r>
-        <w:t xml:space="preserve"> and Income in Agriculture</w:t>
+        <w:t>Value at Current Prices for Output, Input and Income in Agriculture</w:t>
       </w:r>
     </w:p>
     <w:p>
@@ -990,18 +986,10 @@
         </w:numPr>
       </w:pPr>
       <w:r>
-        <w:t xml:space="preserve">Weekly TAXUD imports and </w:t>
-      </w:r>
-      <w:proofErr w:type="spellStart"/>
-      <w:r>
-        <w:t>exports</w:t>
-      </w:r>
-      <w:r>
-        <w:t>Dairy</w:t>
-      </w:r>
-      <w:proofErr w:type="spellEnd"/>
-      <w:r>
-        <w:t xml:space="preserve"> Prices</w:t>
+        <w:t>Weekly TAXUD imports and exports</w:t>
+      </w:r>
+      <w:r>
+        <w:t>Dairy Prices</w:t>
       </w:r>
     </w:p>
     <w:p>
@@ -1012,13 +1000,8 @@
           <w:numId w:val="5"/>
         </w:numPr>
       </w:pPr>
-      <w:proofErr w:type="spellStart"/>
-      <w:r>
-        <w:t>Taxud</w:t>
-      </w:r>
-      <w:proofErr w:type="spellEnd"/>
-      <w:r>
-        <w:t xml:space="preserve"> Import weekly data</w:t>
+      <w:r>
+        <w:t>Taxud Import weekly data</w:t>
       </w:r>
     </w:p>
     <w:p>
@@ -1029,13 +1012,8 @@
           <w:numId w:val="5"/>
         </w:numPr>
       </w:pPr>
-      <w:proofErr w:type="spellStart"/>
-      <w:r>
-        <w:t>Taxud</w:t>
-      </w:r>
-      <w:proofErr w:type="spellEnd"/>
-      <w:r>
-        <w:t xml:space="preserve"> export weekly data</w:t>
+      <w:r>
+        <w:t>Taxud export weekly data</w:t>
       </w:r>
     </w:p>
     <w:p>
@@ -1059,15 +1037,7 @@
     <w:p/>
     <w:p>
       <w:r>
-        <w:t>After having collected the data in the previous phase, we moved on to their processing</w:t>
-      </w:r>
-      <w:proofErr w:type="gramStart"/>
-      <w:r>
-        <w:t>, in particular, the</w:t>
-      </w:r>
-      <w:proofErr w:type="gramEnd"/>
-      <w:r>
-        <w:t xml:space="preserve"> variables to be analysed for each dataset were selected, the percentages of missing value</w:t>
+        <w:t>After having collected the data in the previous phase, we moved on to their processing, in particular, the variables to be analysed for each dataset were selected, the percentages of missing value</w:t>
       </w:r>
       <w:r>
         <w:t>s</w:t>
@@ -1125,7 +1095,7 @@
                     <pic:cNvPicPr/>
                   </pic:nvPicPr>
                   <pic:blipFill>
-                    <a:blip r:embed="rId11"/>
+                    <a:blip r:embed="rId12"/>
                     <a:stretch>
                       <a:fillRect/>
                     </a:stretch>
@@ -1255,15 +1225,7 @@
         <w:t>s</w:t>
       </w:r>
       <w:r>
-        <w:t xml:space="preserve">ing the data from Agrifood Europe, the Raw Milk Price, Dairy Prices, Milk Import and Milk Export datasets can be used to make the prediction. In particular, the study is done on the Raw Milk Price of the three countries, Ireland, </w:t>
-      </w:r>
-      <w:proofErr w:type="gramStart"/>
-      <w:r>
-        <w:t>Slovakia</w:t>
-      </w:r>
-      <w:proofErr w:type="gramEnd"/>
-      <w:r>
-        <w:t xml:space="preserve"> and Denmark.</w:t>
+        <w:t>ing the data from Agrifood Europe, the Raw Milk Price, Dairy Prices, Milk Import and Milk Export datasets can be used to make the prediction. In particular, the study is done on the Raw Milk Price of the three countries, Ireland, Slovakia and Denmark.</w:t>
       </w:r>
     </w:p>
     <w:p/>
@@ -1319,7 +1281,7 @@
                     <pic:cNvPicPr/>
                   </pic:nvPicPr>
                   <pic:blipFill>
-                    <a:blip r:embed="rId12"/>
+                    <a:blip r:embed="rId13"/>
                     <a:stretch>
                       <a:fillRect/>
                     </a:stretch>
@@ -1390,7 +1352,7 @@
                     <pic:cNvPicPr/>
                   </pic:nvPicPr>
                   <pic:blipFill>
-                    <a:blip r:embed="rId13"/>
+                    <a:blip r:embed="rId14"/>
                     <a:stretch>
                       <a:fillRect/>
                     </a:stretch>
@@ -1462,7 +1424,7 @@
                     <pic:cNvPicPr/>
                   </pic:nvPicPr>
                   <pic:blipFill>
-                    <a:blip r:embed="rId14"/>
+                    <a:blip r:embed="rId15"/>
                     <a:stretch>
                       <a:fillRect/>
                     </a:stretch>
@@ -1533,7 +1495,7 @@
                     <pic:cNvPicPr/>
                   </pic:nvPicPr>
                   <pic:blipFill>
-                    <a:blip r:embed="rId15"/>
+                    <a:blip r:embed="rId16"/>
                     <a:stretch>
                       <a:fillRect/>
                     </a:stretch>
@@ -1609,7 +1571,7 @@
                     <pic:cNvPicPr/>
                   </pic:nvPicPr>
                   <pic:blipFill>
-                    <a:blip r:embed="rId16"/>
+                    <a:blip r:embed="rId17"/>
                     <a:stretch>
                       <a:fillRect/>
                     </a:stretch>
@@ -1655,15 +1617,7 @@
     <w:p/>
     <w:p>
       <w:r>
-        <w:t xml:space="preserve">In Milk Import the outliers are shown in </w:t>
-      </w:r>
-      <w:proofErr w:type="spellStart"/>
-      <w:r>
-        <w:t>euroValue</w:t>
-      </w:r>
-      <w:proofErr w:type="spellEnd"/>
-      <w:r>
-        <w:t xml:space="preserve"> and Kg, while the distribution graph is flat. The outliers are relevant and therefore are not removed.</w:t>
+        <w:t>In Milk Import the outliers are shown in euroValue and Kg, while the distribution graph is flat. The outliers are relevant and therefore are not removed.</w:t>
       </w:r>
     </w:p>
     <w:p>
@@ -1691,7 +1645,7 @@
                     <pic:cNvPicPr/>
                   </pic:nvPicPr>
                   <pic:blipFill>
-                    <a:blip r:embed="rId17"/>
+                    <a:blip r:embed="rId18"/>
                     <a:stretch>
                       <a:fillRect/>
                     </a:stretch>
@@ -1735,15 +1689,7 @@
     <w:p/>
     <w:p>
       <w:r>
-        <w:t xml:space="preserve">In the Correlation heatmap of Milk Import it is observed that </w:t>
-      </w:r>
-      <w:proofErr w:type="spellStart"/>
-      <w:r>
-        <w:t>euroValue</w:t>
-      </w:r>
-      <w:proofErr w:type="spellEnd"/>
-      <w:r>
-        <w:t xml:space="preserve"> is slightly correlated with Kg (0.9).</w:t>
+        <w:t>In the Correlation heatmap of Milk Import it is observed that euroValue is slightly correlated with Kg (0.9).</w:t>
       </w:r>
     </w:p>
     <w:p/>
@@ -1772,7 +1718,7 @@
                     <pic:cNvPicPr/>
                   </pic:nvPicPr>
                   <pic:blipFill>
-                    <a:blip r:embed="rId18"/>
+                    <a:blip r:embed="rId19"/>
                     <a:stretch>
                       <a:fillRect/>
                     </a:stretch>
@@ -1821,15 +1767,7 @@
     <w:p/>
     <w:p>
       <w:r>
-        <w:t xml:space="preserve">Milk Export shows outliers in </w:t>
-      </w:r>
-      <w:proofErr w:type="spellStart"/>
-      <w:r>
-        <w:t>euroValue</w:t>
-      </w:r>
-      <w:proofErr w:type="spellEnd"/>
-      <w:r>
-        <w:t xml:space="preserve"> and in Kg. The distribution graph is flat.</w:t>
+        <w:t>Milk Export shows outliers in euroValue and in Kg. The distribution graph is flat.</w:t>
       </w:r>
     </w:p>
     <w:p>
@@ -1856,7 +1794,7 @@
                     <pic:cNvPicPr/>
                   </pic:nvPicPr>
                   <pic:blipFill>
-                    <a:blip r:embed="rId19"/>
+                    <a:blip r:embed="rId20"/>
                     <a:stretch>
                       <a:fillRect/>
                     </a:stretch>
@@ -1899,15 +1837,7 @@
     <w:p/>
     <w:p>
       <w:r>
-        <w:t xml:space="preserve">In the Correlation heatmap in Milk Export </w:t>
-      </w:r>
-      <w:proofErr w:type="spellStart"/>
-      <w:r>
-        <w:t>euroValue</w:t>
-      </w:r>
-      <w:proofErr w:type="spellEnd"/>
-      <w:r>
-        <w:t xml:space="preserve"> and Kg are weakly correlated, in fact the correlation is equal to 0.16.</w:t>
+        <w:t>In the Correlation heatmap in Milk Export euroValue and Kg are weakly correlated, in fact the correlation is equal to 0.16.</w:t>
       </w:r>
     </w:p>
     <w:p/>
@@ -1944,7 +1874,7 @@
                     <pic:cNvPicPr/>
                   </pic:nvPicPr>
                   <pic:blipFill>
-                    <a:blip r:embed="rId20"/>
+                    <a:blip r:embed="rId21"/>
                     <a:stretch>
                       <a:fillRect/>
                     </a:stretch>
@@ -2022,7 +1952,7 @@
                     <pic:cNvPicPr/>
                   </pic:nvPicPr>
                   <pic:blipFill>
-                    <a:blip r:embed="rId21"/>
+                    <a:blip r:embed="rId22"/>
                     <a:stretch>
                       <a:fillRect/>
                     </a:stretch>
@@ -2059,15 +1989,7 @@
         </w:r>
       </w:fldSimple>
       <w:r>
-        <w:t xml:space="preserve"> - Correlation matrix for </w:t>
-      </w:r>
-      <w:proofErr w:type="spellStart"/>
-      <w:r>
-        <w:t>Manufactoring</w:t>
-      </w:r>
-      <w:proofErr w:type="spellEnd"/>
-      <w:r>
-        <w:t xml:space="preserve"> Milk Price</w:t>
+        <w:t xml:space="preserve"> - Correlation matrix for Manufactoring Milk Price</w:t>
       </w:r>
     </w:p>
     <w:p>
@@ -2100,7 +2022,7 @@
                     <pic:cNvPicPr/>
                   </pic:nvPicPr>
                   <pic:blipFill>
-                    <a:blip r:embed="rId22"/>
+                    <a:blip r:embed="rId23"/>
                     <a:stretch>
                       <a:fillRect/>
                     </a:stretch>
@@ -2152,15 +2074,7 @@
         </w:rPr>
       </w:pPr>
       <w:r>
-        <w:t xml:space="preserve">In Value at Current Prices for Output, </w:t>
-      </w:r>
-      <w:proofErr w:type="gramStart"/>
-      <w:r>
-        <w:t>Input</w:t>
-      </w:r>
-      <w:proofErr w:type="gramEnd"/>
-      <w:r>
-        <w:t xml:space="preserve"> and income in Agriculture we note the presence of some outliers in the Value variable.</w:t>
+        <w:t>In Value at Current Prices for Output, Input and income in Agriculture we note the presence of some outliers in the Value variable.</w:t>
       </w:r>
     </w:p>
     <w:p>
@@ -2194,7 +2108,7 @@
                     <pic:cNvPicPr/>
                   </pic:nvPicPr>
                   <pic:blipFill>
-                    <a:blip r:embed="rId23"/>
+                    <a:blip r:embed="rId24"/>
                     <a:stretch>
                       <a:fillRect/>
                     </a:stretch>
@@ -2265,7 +2179,7 @@
                     <pic:cNvPicPr/>
                   </pic:nvPicPr>
                   <pic:blipFill>
-                    <a:blip r:embed="rId24"/>
+                    <a:blip r:embed="rId25"/>
                     <a:stretch>
                       <a:fillRect/>
                     </a:stretch>
@@ -2312,15 +2226,7 @@
     <w:p/>
     <w:p>
       <w:r>
-        <w:t xml:space="preserve">In Quantity of Agricultural </w:t>
-      </w:r>
-      <w:proofErr w:type="gramStart"/>
-      <w:r>
-        <w:t>Output</w:t>
-      </w:r>
-      <w:proofErr w:type="gramEnd"/>
-      <w:r>
-        <w:t xml:space="preserve"> we note the presence of numerous outliers in the Value variable, the distribution of the graph is not normal.</w:t>
+        <w:t>In Quantity of Agricultural Output we note the presence of numerous outliers in the Value variable, the distribution of the graph is not normal.</w:t>
       </w:r>
     </w:p>
     <w:p/>
@@ -2349,7 +2255,7 @@
                     <pic:cNvPicPr/>
                   </pic:nvPicPr>
                   <pic:blipFill>
-                    <a:blip r:embed="rId25"/>
+                    <a:blip r:embed="rId26"/>
                     <a:stretch>
                       <a:fillRect/>
                     </a:stretch>
@@ -2386,15 +2292,7 @@
         </w:r>
       </w:fldSimple>
       <w:r>
-        <w:t xml:space="preserve"> - Correlation matrix for </w:t>
-      </w:r>
-      <w:proofErr w:type="spellStart"/>
-      <w:r>
-        <w:t>QUantity</w:t>
-      </w:r>
-      <w:proofErr w:type="spellEnd"/>
-      <w:r>
-        <w:t xml:space="preserve"> of Agricultural Output</w:t>
+        <w:t xml:space="preserve"> - Correlation matrix for QUantity of Agricultural Output</w:t>
       </w:r>
     </w:p>
     <w:p/>
@@ -2427,7 +2325,7 @@
                     <pic:cNvPicPr/>
                   </pic:nvPicPr>
                   <pic:blipFill>
-                    <a:blip r:embed="rId26"/>
+                    <a:blip r:embed="rId27"/>
                     <a:stretch>
                       <a:fillRect/>
                     </a:stretch>
@@ -2475,15 +2373,7 @@
     <w:p/>
     <w:p>
       <w:r>
-        <w:t xml:space="preserve">Milk Sales </w:t>
-      </w:r>
-      <w:proofErr w:type="gramStart"/>
-      <w:r>
-        <w:t>For</w:t>
-      </w:r>
-      <w:proofErr w:type="gramEnd"/>
-      <w:r>
-        <w:t xml:space="preserve"> Human Consumption has no outliers, consequently there are no anomaly values</w:t>
+        <w:t>Milk Sales For Human Consumption has no outliers, consequently there are no anomaly values</w:t>
       </w:r>
     </w:p>
     <w:p/>
@@ -2511,7 +2401,7 @@
                     <pic:cNvPicPr/>
                   </pic:nvPicPr>
                   <pic:blipFill>
-                    <a:blip r:embed="rId27"/>
+                    <a:blip r:embed="rId28"/>
                     <a:stretch>
                       <a:fillRect/>
                     </a:stretch>
@@ -2582,7 +2472,7 @@
                     <pic:cNvPicPr/>
                   </pic:nvPicPr>
                   <pic:blipFill>
-                    <a:blip r:embed="rId28"/>
+                    <a:blip r:embed="rId29"/>
                     <a:stretch>
                       <a:fillRect/>
                     </a:stretch>
@@ -2627,15 +2517,7 @@
     </w:p>
     <w:p>
       <w:r>
-        <w:t xml:space="preserve">In Production of Dairy </w:t>
-      </w:r>
-      <w:proofErr w:type="gramStart"/>
-      <w:r>
-        <w:t>Products</w:t>
-      </w:r>
-      <w:proofErr w:type="gramEnd"/>
-      <w:r>
-        <w:t xml:space="preserve"> the Value variable has some outliers and the distribution is not normal.</w:t>
+        <w:t>In Production of Dairy Products the Value variable has some outliers and the distribution is not normal.</w:t>
       </w:r>
     </w:p>
     <w:p>
@@ -2662,7 +2544,7 @@
                     <pic:cNvPicPr/>
                   </pic:nvPicPr>
                   <pic:blipFill>
-                    <a:blip r:embed="rId29"/>
+                    <a:blip r:embed="rId30"/>
                     <a:stretch>
                       <a:fillRect/>
                     </a:stretch>
@@ -2699,15 +2581,7 @@
         </w:r>
       </w:fldSimple>
       <w:r>
-        <w:t xml:space="preserve"> - Correlation matrix for Production of </w:t>
-      </w:r>
-      <w:proofErr w:type="spellStart"/>
-      <w:r>
-        <w:t>Diary</w:t>
-      </w:r>
-      <w:proofErr w:type="spellEnd"/>
-      <w:r>
-        <w:t xml:space="preserve"> Products</w:t>
+        <w:t xml:space="preserve"> - Correlation matrix for Production of Diary Products</w:t>
       </w:r>
     </w:p>
     <w:p>
@@ -2756,15 +2630,7 @@
     </w:p>
     <w:p>
       <w:r>
-        <w:t xml:space="preserve">The Confidence Interval is used to compare the Raw Milk Price in three countries such as Ireland, </w:t>
-      </w:r>
-      <w:proofErr w:type="gramStart"/>
-      <w:r>
-        <w:t>Slovakia</w:t>
-      </w:r>
-      <w:proofErr w:type="gramEnd"/>
-      <w:r>
-        <w:t xml:space="preserve"> and Denmark. The calculation is made considering a confidence level of 95%. Below are the values of the calculated limits</w:t>
+        <w:t>The Confidence Interval is used to compare the Raw Milk Price in three countries such as Ireland, Slovakia and Denmark. The calculation is made considering a confidence level of 95%. Below are the values of the calculated limits</w:t>
       </w:r>
     </w:p>
     <w:p/>
@@ -2780,41 +2646,13 @@
           <w:szCs w:val="24"/>
         </w:rPr>
       </w:pPr>
-      <w:proofErr w:type="spellStart"/>
       <w:r>
         <w:rPr>
           <w:rFonts w:ascii="Times New Roman" w:hAnsi="Times New Roman" w:cs="Times New Roman"/>
           <w:sz w:val="24"/>
           <w:szCs w:val="24"/>
         </w:rPr>
-        <w:t>Ireland</w:t>
-      </w:r>
-      <w:proofErr w:type="spellEnd"/>
-      <w:r>
-        <w:rPr>
-          <w:rFonts w:ascii="Times New Roman" w:hAnsi="Times New Roman" w:cs="Times New Roman"/>
-          <w:sz w:val="24"/>
-          <w:szCs w:val="24"/>
-        </w:rPr>
-        <w:t xml:space="preserve">: LL= </w:t>
-      </w:r>
-      <w:proofErr w:type="gramStart"/>
-      <w:r>
-        <w:rPr>
-          <w:rFonts w:ascii="Times New Roman" w:hAnsi="Times New Roman" w:cs="Times New Roman"/>
-          <w:sz w:val="24"/>
-          <w:szCs w:val="24"/>
-        </w:rPr>
-        <w:t>33.12268918595459 ,</w:t>
-      </w:r>
-      <w:proofErr w:type="gramEnd"/>
-      <w:r>
-        <w:rPr>
-          <w:rFonts w:ascii="Times New Roman" w:hAnsi="Times New Roman" w:cs="Times New Roman"/>
-          <w:sz w:val="24"/>
-          <w:szCs w:val="24"/>
-        </w:rPr>
-        <w:t xml:space="preserve"> UL=35.07768640089987, m=34.10018779342723</w:t>
+        <w:t>Ireland: LL= 33.12268918595459 , UL=35.07768640089987, m=34.10018779342723</w:t>
       </w:r>
     </w:p>
     <w:p>
@@ -2835,25 +2673,7 @@
           <w:sz w:val="24"/>
           <w:szCs w:val="24"/>
         </w:rPr>
-        <w:t xml:space="preserve">Slovakia: LL= </w:t>
-      </w:r>
-      <w:proofErr w:type="gramStart"/>
-      <w:r>
-        <w:rPr>
-          <w:rFonts w:ascii="Times New Roman" w:hAnsi="Times New Roman" w:cs="Times New Roman"/>
-          <w:sz w:val="24"/>
-          <w:szCs w:val="24"/>
-        </w:rPr>
-        <w:t>29.43680942753971 ,</w:t>
-      </w:r>
-      <w:proofErr w:type="gramEnd"/>
-      <w:r>
-        <w:rPr>
-          <w:rFonts w:ascii="Times New Roman" w:hAnsi="Times New Roman" w:cs="Times New Roman"/>
-          <w:sz w:val="24"/>
-          <w:szCs w:val="24"/>
-        </w:rPr>
-        <w:t xml:space="preserve"> UL=30.747115806105153, m=30.091962616822432</w:t>
+        <w:t>Slovakia: LL= 29.43680942753971 , UL=30.747115806105153, m=30.091962616822432</w:t>
       </w:r>
     </w:p>
     <w:p>
@@ -2874,25 +2694,7 @@
           <w:sz w:val="24"/>
           <w:szCs w:val="24"/>
         </w:rPr>
-        <w:t xml:space="preserve">Denmark: LL= </w:t>
-      </w:r>
-      <w:proofErr w:type="gramStart"/>
-      <w:r>
-        <w:rPr>
-          <w:rFonts w:ascii="Times New Roman" w:hAnsi="Times New Roman" w:cs="Times New Roman"/>
-          <w:sz w:val="24"/>
-          <w:szCs w:val="24"/>
-        </w:rPr>
-        <w:t>33.99781679894197 ,</w:t>
-      </w:r>
-      <w:proofErr w:type="gramEnd"/>
-      <w:r>
-        <w:rPr>
-          <w:rFonts w:ascii="Times New Roman" w:hAnsi="Times New Roman" w:cs="Times New Roman"/>
-          <w:sz w:val="24"/>
-          <w:szCs w:val="24"/>
-        </w:rPr>
-        <w:t xml:space="preserve"> UL=35.705609126983944, m=34.85171296296296</w:t>
+        <w:t>Denmark: LL= 33.99781679894197 , UL=35.705609126983944, m=34.85171296296296</w:t>
       </w:r>
     </w:p>
     <w:p/>
@@ -2913,44 +2715,12 @@
     </w:p>
     <w:p>
       <w:r>
-        <w:t xml:space="preserve">Analysis of Variance is a statistical technique used to verify if there are significant differences between the means of two or more groups. You can use </w:t>
-      </w:r>
-      <w:proofErr w:type="spellStart"/>
-      <w:r>
-        <w:t>Anova</w:t>
-      </w:r>
-      <w:proofErr w:type="spellEnd"/>
-      <w:r>
-        <w:t xml:space="preserve"> to compare milk prices in Ireland, </w:t>
-      </w:r>
-      <w:proofErr w:type="gramStart"/>
-      <w:r>
-        <w:t>Slovakia</w:t>
-      </w:r>
-      <w:proofErr w:type="gramEnd"/>
-      <w:r>
-        <w:t xml:space="preserve"> and Denmark. However, some conditions must be met to use </w:t>
-      </w:r>
-      <w:proofErr w:type="spellStart"/>
-      <w:r>
-        <w:t>Anova</w:t>
-      </w:r>
-      <w:proofErr w:type="spellEnd"/>
-      <w:r>
-        <w:t>, such as normality and homogeneity of the variances.</w:t>
-      </w:r>
-    </w:p>
-    <w:p>
-      <w:r>
-        <w:t xml:space="preserve">Testing the Raw Milk Price dataset of the three countries in the notebook, we notice that from the plots, the distribution is not normal for each </w:t>
-      </w:r>
-      <w:proofErr w:type="gramStart"/>
-      <w:r>
-        <w:t>countries</w:t>
-      </w:r>
-      <w:proofErr w:type="gramEnd"/>
-      <w:r>
-        <w:t xml:space="preserve"> and for the whole dataset.</w:t>
+        <w:t>Analysis of Variance is a statistical technique used to verify if there are significant differences between the means of two or more groups. You can use Anova to compare milk prices in Ireland, Slovakia and Denmark. However, some conditions must be met to use Anova, such as normality and homogeneity of the variances.</w:t>
+      </w:r>
+    </w:p>
+    <w:p>
+      <w:r>
+        <w:t>Testing the Raw Milk Price dataset of the three countries in the notebook, we notice that from the plots, the distribution is not normal for each countries and for the whole dataset.</w:t>
       </w:r>
     </w:p>
     <w:p/>
@@ -3025,7 +2795,7 @@
                           <pic:cNvPicPr/>
                         </pic:nvPicPr>
                         <pic:blipFill>
-                          <a:blip r:embed="rId30"/>
+                          <a:blip r:embed="rId31"/>
                           <a:stretch>
                             <a:fillRect/>
                           </a:stretch>
@@ -3075,7 +2845,7 @@
                           <pic:cNvPicPr/>
                         </pic:nvPicPr>
                         <pic:blipFill>
-                          <a:blip r:embed="rId31"/>
+                          <a:blip r:embed="rId32"/>
                           <a:stretch>
                             <a:fillRect/>
                           </a:stretch>
@@ -3166,7 +2936,7 @@
                           <pic:cNvPicPr/>
                         </pic:nvPicPr>
                         <pic:blipFill>
-                          <a:blip r:embed="rId32"/>
+                          <a:blip r:embed="rId33"/>
                           <a:stretch>
                             <a:fillRect/>
                           </a:stretch>
@@ -3217,7 +2987,7 @@
                           <pic:cNvPicPr/>
                         </pic:nvPicPr>
                         <pic:blipFill>
-                          <a:blip r:embed="rId33"/>
+                          <a:blip r:embed="rId34"/>
                           <a:stretch>
                             <a:fillRect/>
                           </a:stretch>
@@ -3298,15 +3068,7 @@
         </w:numPr>
       </w:pPr>
       <w:r>
-        <w:t xml:space="preserve">Ireland: (statistic=0.90357506275177, </w:t>
-      </w:r>
-      <w:proofErr w:type="spellStart"/>
-      <w:r>
-        <w:t>pvalue</w:t>
-      </w:r>
-      <w:proofErr w:type="spellEnd"/>
-      <w:r>
-        <w:t>=1.684528905254723e-10)</w:t>
+        <w:t>Ireland: (statistic=0.90357506275177, pvalue=1.684528905254723e-10)</w:t>
       </w:r>
     </w:p>
     <w:p>
@@ -3318,15 +3080,7 @@
         </w:numPr>
       </w:pPr>
       <w:r>
-        <w:t xml:space="preserve">Slovakia: (statistic=0.9588568210601807, </w:t>
-      </w:r>
-      <w:proofErr w:type="spellStart"/>
-      <w:r>
-        <w:t>pvalue</w:t>
-      </w:r>
-      <w:proofErr w:type="spellEnd"/>
-      <w:r>
-        <w:t>=2.74332501248864e-06)</w:t>
+        <w:t>Slovakia: (statistic=0.9588568210601807, pvalue=2.74332501248864e-06)</w:t>
       </w:r>
     </w:p>
     <w:p>
@@ -3338,15 +3092,7 @@
         </w:numPr>
       </w:pPr>
       <w:r>
-        <w:t xml:space="preserve">Denmark: (statistic=0.8358032703399658, </w:t>
-      </w:r>
-      <w:proofErr w:type="spellStart"/>
-      <w:r>
-        <w:t>pvalue</w:t>
-      </w:r>
-      <w:proofErr w:type="spellEnd"/>
-      <w:r>
-        <w:t>=4.377035555156545e-15)</w:t>
+        <w:t>Denmark: (statistic=0.8358032703399658, pvalue=4.377035555156545e-15)</w:t>
       </w:r>
     </w:p>
     <w:p>
@@ -3358,15 +3104,7 @@
         </w:numPr>
       </w:pPr>
       <w:r>
-        <w:t xml:space="preserve">All raw milk dataset: (statistic=0.8920753002166748, </w:t>
-      </w:r>
-      <w:proofErr w:type="spellStart"/>
-      <w:r>
-        <w:t>pvalue</w:t>
-      </w:r>
-      <w:proofErr w:type="spellEnd"/>
-      <w:r>
-        <w:t>=1.713981439056487e-21)</w:t>
+        <w:t>All raw milk dataset: (statistic=0.8920753002166748, pvalue=1.713981439056487e-21)</w:t>
       </w:r>
     </w:p>
     <w:p>
@@ -3406,15 +3144,7 @@
         </w:numPr>
       </w:pPr>
       <w:r>
-        <w:t>H</w:t>
-      </w:r>
-      <w:proofErr w:type="gramStart"/>
-      <w:r>
-        <w:t>0 :</w:t>
-      </w:r>
-      <w:proofErr w:type="gramEnd"/>
-      <w:r>
-        <w:t xml:space="preserve"> u = average of</w:t>
+        <w:t>H0 : u = average of</w:t>
       </w:r>
       <w:r>
         <w:t xml:space="preserve"> raw milk</w:t>
@@ -3432,13 +3162,8 @@
         <w:t>,</w:t>
       </w:r>
       <w:r>
-        <w:t xml:space="preserve"> and Denmark is 40 </w:t>
-      </w:r>
-      <w:proofErr w:type="spellStart"/>
-      <w:r>
-        <w:t>Eur</w:t>
-      </w:r>
-      <w:proofErr w:type="spellEnd"/>
+        <w:t xml:space="preserve"> and Denmark is 40 Eur</w:t>
+      </w:r>
     </w:p>
     <w:p>
       <w:pPr>
@@ -3449,15 +3174,7 @@
         </w:numPr>
       </w:pPr>
       <w:r>
-        <w:t>H</w:t>
-      </w:r>
-      <w:proofErr w:type="gramStart"/>
-      <w:r>
-        <w:t>1 :</w:t>
-      </w:r>
-      <w:proofErr w:type="gramEnd"/>
-      <w:r>
-        <w:t xml:space="preserve"> u =! 33 (Ireland), 31 (Slova</w:t>
+        <w:t>H1 : u =! 33 (Ireland), 31 (Slova</w:t>
       </w:r>
       <w:r>
         <w:t>k</w:t>
@@ -3587,13 +3304,8 @@
           <w:numId w:val="12"/>
         </w:numPr>
       </w:pPr>
-      <w:proofErr w:type="spellStart"/>
-      <w:r>
-        <w:t>pvalue</w:t>
-      </w:r>
-      <w:proofErr w:type="spellEnd"/>
-      <w:r>
-        <w:t>=5.850714791086066e-11</w:t>
+      <w:r>
+        <w:t>pvalue=5.850714791086066e-11</w:t>
       </w:r>
     </w:p>
     <w:p>
@@ -3640,13 +3352,8 @@
           <w:numId w:val="12"/>
         </w:numPr>
       </w:pPr>
-      <w:proofErr w:type="spellStart"/>
-      <w:r>
-        <w:t>pvalue</w:t>
-      </w:r>
-      <w:proofErr w:type="spellEnd"/>
-      <w:r>
-        <w:t>=0.2539511420273216</w:t>
+      <w:r>
+        <w:t>pvalue=0.2539511420273216</w:t>
       </w:r>
     </w:p>
     <w:p>
@@ -3693,13 +3400,8 @@
           <w:numId w:val="12"/>
         </w:numPr>
       </w:pPr>
-      <w:proofErr w:type="spellStart"/>
-      <w:r>
-        <w:t>pvalue</w:t>
-      </w:r>
-      <w:proofErr w:type="spellEnd"/>
-      <w:r>
-        <w:t>=6.875662452927534e-17</w:t>
+      <w:r>
+        <w:t>pvalue=6.875662452927534e-17</w:t>
       </w:r>
     </w:p>
     <w:p/>
@@ -3838,7 +3540,6 @@
                 <w:szCs w:val="24"/>
               </w:rPr>
             </w:pPr>
-            <w:proofErr w:type="spellStart"/>
             <w:r>
               <w:rPr>
                 <w:rFonts w:ascii="Times New Roman" w:hAnsi="Times New Roman" w:cs="Times New Roman"/>
@@ -3847,7 +3548,6 @@
               </w:rPr>
               <w:t>Year</w:t>
             </w:r>
-            <w:proofErr w:type="spellEnd"/>
           </w:p>
         </w:tc>
         <w:tc>
@@ -3862,7 +3562,6 @@
                 <w:szCs w:val="24"/>
               </w:rPr>
             </w:pPr>
-            <w:proofErr w:type="spellStart"/>
             <w:r>
               <w:rPr>
                 <w:rFonts w:ascii="Times New Roman" w:hAnsi="Times New Roman" w:cs="Times New Roman"/>
@@ -3871,7 +3570,6 @@
               </w:rPr>
               <w:t>Statistics</w:t>
             </w:r>
-            <w:proofErr w:type="spellEnd"/>
           </w:p>
         </w:tc>
         <w:tc>
@@ -3886,7 +3584,6 @@
                 <w:szCs w:val="24"/>
               </w:rPr>
             </w:pPr>
-            <w:proofErr w:type="spellStart"/>
             <w:r>
               <w:rPr>
                 <w:rFonts w:ascii="Times New Roman" w:hAnsi="Times New Roman" w:cs="Times New Roman"/>
@@ -3895,7 +3592,6 @@
               </w:rPr>
               <w:t>pvalue</w:t>
             </w:r>
-            <w:proofErr w:type="spellEnd"/>
           </w:p>
         </w:tc>
       </w:tr>
@@ -3912,34 +3608,14 @@
                 <w:szCs w:val="24"/>
               </w:rPr>
             </w:pPr>
-            <w:proofErr w:type="spellStart"/>
             <w:r>
               <w:rPr>
                 <w:rFonts w:ascii="Times New Roman" w:hAnsi="Times New Roman" w:cs="Times New Roman"/>
                 <w:sz w:val="24"/>
                 <w:szCs w:val="24"/>
               </w:rPr>
-              <w:t>Ireland</w:t>
+              <w:t>Ireland, Ireland</w:t>
             </w:r>
-            <w:proofErr w:type="spellEnd"/>
-            <w:r>
-              <w:rPr>
-                <w:rFonts w:ascii="Times New Roman" w:hAnsi="Times New Roman" w:cs="Times New Roman"/>
-                <w:sz w:val="24"/>
-                <w:szCs w:val="24"/>
-              </w:rPr>
-              <w:t xml:space="preserve">, </w:t>
-            </w:r>
-            <w:proofErr w:type="spellStart"/>
-            <w:r>
-              <w:rPr>
-                <w:rFonts w:ascii="Times New Roman" w:hAnsi="Times New Roman" w:cs="Times New Roman"/>
-                <w:sz w:val="24"/>
-                <w:szCs w:val="24"/>
-              </w:rPr>
-              <w:t>Ireland</w:t>
-            </w:r>
-            <w:proofErr w:type="spellEnd"/>
           </w:p>
         </w:tc>
         <w:tc>
@@ -3954,23 +3630,13 @@
                 <w:szCs w:val="24"/>
               </w:rPr>
             </w:pPr>
-            <w:proofErr w:type="spellStart"/>
             <w:r>
               <w:rPr>
                 <w:rFonts w:ascii="Times New Roman" w:hAnsi="Times New Roman" w:cs="Times New Roman"/>
                 <w:sz w:val="24"/>
                 <w:szCs w:val="24"/>
               </w:rPr>
-              <w:t>Raw</w:t>
-            </w:r>
-            <w:proofErr w:type="spellEnd"/>
-            <w:r>
-              <w:rPr>
-                <w:rFonts w:ascii="Times New Roman" w:hAnsi="Times New Roman" w:cs="Times New Roman"/>
-                <w:sz w:val="24"/>
-                <w:szCs w:val="24"/>
-              </w:rPr>
-              <w:t xml:space="preserve"> Milk</w:t>
+              <w:t>Raw Milk</w:t>
             </w:r>
           </w:p>
         </w:tc>
@@ -4067,34 +3733,14 @@
                 <w:szCs w:val="24"/>
               </w:rPr>
             </w:pPr>
-            <w:proofErr w:type="spellStart"/>
             <w:r>
               <w:rPr>
                 <w:rFonts w:ascii="Times New Roman" w:hAnsi="Times New Roman" w:cs="Times New Roman"/>
                 <w:sz w:val="24"/>
                 <w:szCs w:val="24"/>
               </w:rPr>
-              <w:t>Ireland</w:t>
+              <w:t>Ireland vs Denmark</w:t>
             </w:r>
-            <w:proofErr w:type="spellEnd"/>
-            <w:r>
-              <w:rPr>
-                <w:rFonts w:ascii="Times New Roman" w:hAnsi="Times New Roman" w:cs="Times New Roman"/>
-                <w:sz w:val="24"/>
-                <w:szCs w:val="24"/>
-              </w:rPr>
-              <w:t xml:space="preserve"> vs </w:t>
-            </w:r>
-            <w:proofErr w:type="spellStart"/>
-            <w:r>
-              <w:rPr>
-                <w:rFonts w:ascii="Times New Roman" w:hAnsi="Times New Roman" w:cs="Times New Roman"/>
-                <w:sz w:val="24"/>
-                <w:szCs w:val="24"/>
-              </w:rPr>
-              <w:t>Denmark</w:t>
-            </w:r>
-            <w:proofErr w:type="spellEnd"/>
           </w:p>
         </w:tc>
         <w:tc>
@@ -4109,23 +3755,13 @@
                 <w:szCs w:val="24"/>
               </w:rPr>
             </w:pPr>
-            <w:proofErr w:type="spellStart"/>
             <w:r>
               <w:rPr>
                 <w:rFonts w:ascii="Times New Roman" w:hAnsi="Times New Roman" w:cs="Times New Roman"/>
                 <w:sz w:val="24"/>
                 <w:szCs w:val="24"/>
               </w:rPr>
-              <w:t>Raw</w:t>
-            </w:r>
-            <w:proofErr w:type="spellEnd"/>
-            <w:r>
-              <w:rPr>
-                <w:rFonts w:ascii="Times New Roman" w:hAnsi="Times New Roman" w:cs="Times New Roman"/>
-                <w:sz w:val="24"/>
-                <w:szCs w:val="24"/>
-              </w:rPr>
-              <w:t xml:space="preserve"> Milk</w:t>
+              <w:t>Raw Milk</w:t>
             </w:r>
           </w:p>
         </w:tc>
@@ -4222,34 +3858,14 @@
                 <w:szCs w:val="24"/>
               </w:rPr>
             </w:pPr>
-            <w:proofErr w:type="spellStart"/>
             <w:r>
               <w:rPr>
                 <w:rFonts w:ascii="Times New Roman" w:hAnsi="Times New Roman" w:cs="Times New Roman"/>
                 <w:sz w:val="24"/>
                 <w:szCs w:val="24"/>
               </w:rPr>
-              <w:t>Slovakia</w:t>
+              <w:t>Slovakia vs Denmark</w:t>
             </w:r>
-            <w:proofErr w:type="spellEnd"/>
-            <w:r>
-              <w:rPr>
-                <w:rFonts w:ascii="Times New Roman" w:hAnsi="Times New Roman" w:cs="Times New Roman"/>
-                <w:sz w:val="24"/>
-                <w:szCs w:val="24"/>
-              </w:rPr>
-              <w:t xml:space="preserve"> vs </w:t>
-            </w:r>
-            <w:proofErr w:type="spellStart"/>
-            <w:r>
-              <w:rPr>
-                <w:rFonts w:ascii="Times New Roman" w:hAnsi="Times New Roman" w:cs="Times New Roman"/>
-                <w:sz w:val="24"/>
-                <w:szCs w:val="24"/>
-              </w:rPr>
-              <w:t>Denmark</w:t>
-            </w:r>
-            <w:proofErr w:type="spellEnd"/>
           </w:p>
         </w:tc>
         <w:tc>
@@ -4264,23 +3880,13 @@
                 <w:szCs w:val="24"/>
               </w:rPr>
             </w:pPr>
-            <w:proofErr w:type="spellStart"/>
             <w:r>
               <w:rPr>
                 <w:rFonts w:ascii="Times New Roman" w:hAnsi="Times New Roman" w:cs="Times New Roman"/>
                 <w:sz w:val="24"/>
                 <w:szCs w:val="24"/>
               </w:rPr>
-              <w:t>Raw</w:t>
-            </w:r>
-            <w:proofErr w:type="spellEnd"/>
-            <w:r>
-              <w:rPr>
-                <w:rFonts w:ascii="Times New Roman" w:hAnsi="Times New Roman" w:cs="Times New Roman"/>
-                <w:sz w:val="24"/>
-                <w:szCs w:val="24"/>
-              </w:rPr>
-              <w:t xml:space="preserve"> Milk</w:t>
+              <w:t>Raw Milk</w:t>
             </w:r>
           </w:p>
         </w:tc>
@@ -4377,34 +3983,14 @@
                 <w:szCs w:val="24"/>
               </w:rPr>
             </w:pPr>
-            <w:proofErr w:type="spellStart"/>
             <w:r>
               <w:rPr>
                 <w:rFonts w:ascii="Times New Roman" w:hAnsi="Times New Roman" w:cs="Times New Roman"/>
                 <w:sz w:val="24"/>
                 <w:szCs w:val="24"/>
               </w:rPr>
-              <w:t>Ireland</w:t>
+              <w:t>Ireland vs Denmark</w:t>
             </w:r>
-            <w:proofErr w:type="spellEnd"/>
-            <w:r>
-              <w:rPr>
-                <w:rFonts w:ascii="Times New Roman" w:hAnsi="Times New Roman" w:cs="Times New Roman"/>
-                <w:sz w:val="24"/>
-                <w:szCs w:val="24"/>
-              </w:rPr>
-              <w:t xml:space="preserve"> vs </w:t>
-            </w:r>
-            <w:proofErr w:type="spellStart"/>
-            <w:r>
-              <w:rPr>
-                <w:rFonts w:ascii="Times New Roman" w:hAnsi="Times New Roman" w:cs="Times New Roman"/>
-                <w:sz w:val="24"/>
-                <w:szCs w:val="24"/>
-              </w:rPr>
-              <w:t>Denmark</w:t>
-            </w:r>
-            <w:proofErr w:type="spellEnd"/>
           </w:p>
         </w:tc>
         <w:tc>
@@ -4419,23 +4005,13 @@
                 <w:szCs w:val="24"/>
               </w:rPr>
             </w:pPr>
-            <w:proofErr w:type="spellStart"/>
             <w:r>
               <w:rPr>
                 <w:rFonts w:ascii="Times New Roman" w:hAnsi="Times New Roman" w:cs="Times New Roman"/>
                 <w:sz w:val="24"/>
                 <w:szCs w:val="24"/>
               </w:rPr>
-              <w:t>Raw</w:t>
-            </w:r>
-            <w:proofErr w:type="spellEnd"/>
-            <w:r>
-              <w:rPr>
-                <w:rFonts w:ascii="Times New Roman" w:hAnsi="Times New Roman" w:cs="Times New Roman"/>
-                <w:sz w:val="24"/>
-                <w:szCs w:val="24"/>
-              </w:rPr>
-              <w:t xml:space="preserve"> Milk</w:t>
+              <w:t>Raw Milk</w:t>
             </w:r>
           </w:p>
         </w:tc>
@@ -4532,34 +4108,14 @@
                 <w:szCs w:val="24"/>
               </w:rPr>
             </w:pPr>
-            <w:proofErr w:type="spellStart"/>
             <w:r>
               <w:rPr>
                 <w:rFonts w:ascii="Times New Roman" w:hAnsi="Times New Roman" w:cs="Times New Roman"/>
                 <w:sz w:val="24"/>
                 <w:szCs w:val="24"/>
               </w:rPr>
-              <w:t>Ireland</w:t>
+              <w:t>Ireland vs Slovakia</w:t>
             </w:r>
-            <w:proofErr w:type="spellEnd"/>
-            <w:r>
-              <w:rPr>
-                <w:rFonts w:ascii="Times New Roman" w:hAnsi="Times New Roman" w:cs="Times New Roman"/>
-                <w:sz w:val="24"/>
-                <w:szCs w:val="24"/>
-              </w:rPr>
-              <w:t xml:space="preserve"> vs </w:t>
-            </w:r>
-            <w:proofErr w:type="spellStart"/>
-            <w:r>
-              <w:rPr>
-                <w:rFonts w:ascii="Times New Roman" w:hAnsi="Times New Roman" w:cs="Times New Roman"/>
-                <w:sz w:val="24"/>
-                <w:szCs w:val="24"/>
-              </w:rPr>
-              <w:t>Slovakia</w:t>
-            </w:r>
-            <w:proofErr w:type="spellEnd"/>
           </w:p>
         </w:tc>
         <w:tc>
@@ -4574,23 +4130,13 @@
                 <w:szCs w:val="24"/>
               </w:rPr>
             </w:pPr>
-            <w:proofErr w:type="spellStart"/>
             <w:r>
               <w:rPr>
                 <w:rFonts w:ascii="Times New Roman" w:hAnsi="Times New Roman" w:cs="Times New Roman"/>
                 <w:sz w:val="24"/>
                 <w:szCs w:val="24"/>
               </w:rPr>
-              <w:t>Raw</w:t>
-            </w:r>
-            <w:proofErr w:type="spellEnd"/>
-            <w:r>
-              <w:rPr>
-                <w:rFonts w:ascii="Times New Roman" w:hAnsi="Times New Roman" w:cs="Times New Roman"/>
-                <w:sz w:val="24"/>
-                <w:szCs w:val="24"/>
-              </w:rPr>
-              <w:t xml:space="preserve"> Milk</w:t>
+              <w:t>Raw Milk</w:t>
             </w:r>
           </w:p>
         </w:tc>
@@ -4688,34 +4234,14 @@
                 <w:szCs w:val="24"/>
               </w:rPr>
             </w:pPr>
-            <w:proofErr w:type="spellStart"/>
             <w:r>
               <w:rPr>
                 <w:rFonts w:ascii="Times New Roman" w:hAnsi="Times New Roman" w:cs="Times New Roman"/>
                 <w:sz w:val="24"/>
                 <w:szCs w:val="24"/>
               </w:rPr>
-              <w:t>Denmark</w:t>
+              <w:t>Denmark vs Slovakia</w:t>
             </w:r>
-            <w:proofErr w:type="spellEnd"/>
-            <w:r>
-              <w:rPr>
-                <w:rFonts w:ascii="Times New Roman" w:hAnsi="Times New Roman" w:cs="Times New Roman"/>
-                <w:sz w:val="24"/>
-                <w:szCs w:val="24"/>
-              </w:rPr>
-              <w:t xml:space="preserve"> vs </w:t>
-            </w:r>
-            <w:proofErr w:type="spellStart"/>
-            <w:r>
-              <w:rPr>
-                <w:rFonts w:ascii="Times New Roman" w:hAnsi="Times New Roman" w:cs="Times New Roman"/>
-                <w:sz w:val="24"/>
-                <w:szCs w:val="24"/>
-              </w:rPr>
-              <w:t>Slovakia</w:t>
-            </w:r>
-            <w:proofErr w:type="spellEnd"/>
           </w:p>
         </w:tc>
         <w:tc>
@@ -4730,23 +4256,13 @@
                 <w:szCs w:val="24"/>
               </w:rPr>
             </w:pPr>
-            <w:proofErr w:type="spellStart"/>
             <w:r>
               <w:rPr>
                 <w:rFonts w:ascii="Times New Roman" w:hAnsi="Times New Roman" w:cs="Times New Roman"/>
                 <w:sz w:val="24"/>
                 <w:szCs w:val="24"/>
               </w:rPr>
-              <w:t>Raw</w:t>
-            </w:r>
-            <w:proofErr w:type="spellEnd"/>
-            <w:r>
-              <w:rPr>
-                <w:rFonts w:ascii="Times New Roman" w:hAnsi="Times New Roman" w:cs="Times New Roman"/>
-                <w:sz w:val="24"/>
-                <w:szCs w:val="24"/>
-              </w:rPr>
-              <w:t xml:space="preserve"> Milk</w:t>
+              <w:t>Raw Milk</w:t>
             </w:r>
           </w:p>
         </w:tc>
@@ -4872,15 +4388,7 @@
         </w:numPr>
       </w:pPr>
       <w:r>
-        <w:t>H</w:t>
-      </w:r>
-      <w:proofErr w:type="gramStart"/>
-      <w:r>
-        <w:t>0 :</w:t>
-      </w:r>
-      <w:proofErr w:type="gramEnd"/>
-      <w:r>
-        <w:t xml:space="preserve"> the price of the raw milk is equals between the three countries</w:t>
+        <w:t>H0 : the price of the raw milk is equals between the three countries</w:t>
       </w:r>
     </w:p>
     <w:p>
@@ -4892,15 +4400,7 @@
         </w:numPr>
       </w:pPr>
       <w:r>
-        <w:t>H</w:t>
-      </w:r>
-      <w:proofErr w:type="gramStart"/>
-      <w:r>
-        <w:t>1 :</w:t>
-      </w:r>
-      <w:proofErr w:type="gramEnd"/>
-      <w:r>
-        <w:t xml:space="preserve"> the price of the raw milk is not equals between the three countries</w:t>
+        <w:t>H1 : the price of the raw milk is not equals between the three countries</w:t>
       </w:r>
     </w:p>
     <w:p/>
@@ -4928,7 +4428,7 @@
                     <pic:cNvPicPr/>
                   </pic:nvPicPr>
                   <pic:blipFill>
-                    <a:blip r:embed="rId34"/>
+                    <a:blip r:embed="rId35"/>
                     <a:stretch>
                       <a:fillRect/>
                     </a:stretch>
@@ -4985,9 +4485,8 @@
           <w:szCs w:val="24"/>
           <w:lang w:val="en-GB" w:eastAsia="en-US"/>
         </w:rPr>
-        <w:t>-</w:t>
-      </w:r>
-      <w:proofErr w:type="spellStart"/>
+        <w:t>-val is less then 5%</w:t>
+      </w:r>
       <w:r>
         <w:rPr>
           <w:rFonts w:ascii="Times New Roman" w:hAnsi="Times New Roman" w:cs="Times New Roman"/>
@@ -4995,66 +4494,7 @@
           <w:szCs w:val="24"/>
           <w:lang w:val="en-GB" w:eastAsia="en-US"/>
         </w:rPr>
-        <w:t>val</w:t>
-      </w:r>
-      <w:proofErr w:type="spellEnd"/>
-      <w:r>
-        <w:rPr>
-          <w:rFonts w:ascii="Times New Roman" w:hAnsi="Times New Roman" w:cs="Times New Roman"/>
-          <w:sz w:val="24"/>
-          <w:szCs w:val="24"/>
-          <w:lang w:val="en-GB" w:eastAsia="en-US"/>
-        </w:rPr>
-        <w:t xml:space="preserve"> is less </w:t>
-      </w:r>
-      <w:proofErr w:type="spellStart"/>
-      <w:r>
-        <w:rPr>
-          <w:rFonts w:ascii="Times New Roman" w:hAnsi="Times New Roman" w:cs="Times New Roman"/>
-          <w:sz w:val="24"/>
-          <w:szCs w:val="24"/>
-          <w:lang w:val="en-GB" w:eastAsia="en-US"/>
-        </w:rPr>
-        <w:t>then</w:t>
-      </w:r>
-      <w:proofErr w:type="spellEnd"/>
-      <w:r>
-        <w:rPr>
-          <w:rFonts w:ascii="Times New Roman" w:hAnsi="Times New Roman" w:cs="Times New Roman"/>
-          <w:sz w:val="24"/>
-          <w:szCs w:val="24"/>
-          <w:lang w:val="en-GB" w:eastAsia="en-US"/>
-        </w:rPr>
-        <w:t xml:space="preserve"> 5%</w:t>
-      </w:r>
-      <w:r>
-        <w:rPr>
-          <w:rFonts w:ascii="Times New Roman" w:hAnsi="Times New Roman" w:cs="Times New Roman"/>
-          <w:sz w:val="24"/>
-          <w:szCs w:val="24"/>
-          <w:lang w:val="en-GB" w:eastAsia="en-US"/>
-        </w:rPr>
-        <w:t xml:space="preserve"> (p-</w:t>
-      </w:r>
-      <w:proofErr w:type="spellStart"/>
-      <w:r>
-        <w:rPr>
-          <w:rFonts w:ascii="Times New Roman" w:hAnsi="Times New Roman" w:cs="Times New Roman"/>
-          <w:sz w:val="24"/>
-          <w:szCs w:val="24"/>
-          <w:lang w:val="en-GB" w:eastAsia="en-US"/>
-        </w:rPr>
-        <w:t>val</w:t>
-      </w:r>
-      <w:proofErr w:type="spellEnd"/>
-      <w:r>
-        <w:rPr>
-          <w:rFonts w:ascii="Times New Roman" w:hAnsi="Times New Roman" w:cs="Times New Roman"/>
-          <w:sz w:val="24"/>
-          <w:szCs w:val="24"/>
-          <w:lang w:val="en-GB" w:eastAsia="en-US"/>
-        </w:rPr>
-        <w:t>=4.0344087717482904e-100)</w:t>
+        <w:t xml:space="preserve"> (p-val=4.0344087717482904e-100)</w:t>
       </w:r>
       <w:r>
         <w:rPr>
@@ -5174,7 +4614,6 @@
         </w:rPr>
         <w:t xml:space="preserve">E’ un test </w:t>
       </w:r>
-      <w:proofErr w:type="spellStart"/>
       <w:r>
         <w:rPr>
           <w:rFonts w:ascii="Times New Roman" w:hAnsi="Times New Roman" w:cs="Times New Roman"/>
@@ -5182,357 +4621,7 @@
           <w:szCs w:val="24"/>
           <w:lang w:val="en-GB" w:eastAsia="en-US"/>
         </w:rPr>
-        <w:t>statistico</w:t>
-      </w:r>
-      <w:proofErr w:type="spellEnd"/>
-      <w:r>
-        <w:rPr>
-          <w:rFonts w:ascii="Times New Roman" w:hAnsi="Times New Roman" w:cs="Times New Roman"/>
-          <w:sz w:val="24"/>
-          <w:szCs w:val="24"/>
-          <w:lang w:val="en-GB" w:eastAsia="en-US"/>
-        </w:rPr>
-        <w:t xml:space="preserve"> non </w:t>
-      </w:r>
-      <w:proofErr w:type="spellStart"/>
-      <w:r>
-        <w:rPr>
-          <w:rFonts w:ascii="Times New Roman" w:hAnsi="Times New Roman" w:cs="Times New Roman"/>
-          <w:sz w:val="24"/>
-          <w:szCs w:val="24"/>
-          <w:lang w:val="en-GB" w:eastAsia="en-US"/>
-        </w:rPr>
-        <w:t>parametrico</w:t>
-      </w:r>
-      <w:proofErr w:type="spellEnd"/>
-      <w:r>
-        <w:rPr>
-          <w:rFonts w:ascii="Times New Roman" w:hAnsi="Times New Roman" w:cs="Times New Roman"/>
-          <w:sz w:val="24"/>
-          <w:szCs w:val="24"/>
-          <w:lang w:val="en-GB" w:eastAsia="en-US"/>
-        </w:rPr>
-        <w:t xml:space="preserve"> che </w:t>
-      </w:r>
-      <w:proofErr w:type="spellStart"/>
-      <w:r>
-        <w:rPr>
-          <w:rFonts w:ascii="Times New Roman" w:hAnsi="Times New Roman" w:cs="Times New Roman"/>
-          <w:sz w:val="24"/>
-          <w:szCs w:val="24"/>
-          <w:lang w:val="en-GB" w:eastAsia="en-US"/>
-        </w:rPr>
-        <w:t>viene</w:t>
-      </w:r>
-      <w:proofErr w:type="spellEnd"/>
-      <w:r>
-        <w:rPr>
-          <w:rFonts w:ascii="Times New Roman" w:hAnsi="Times New Roman" w:cs="Times New Roman"/>
-          <w:sz w:val="24"/>
-          <w:szCs w:val="24"/>
-          <w:lang w:val="en-GB" w:eastAsia="en-US"/>
-        </w:rPr>
-        <w:t xml:space="preserve"> </w:t>
-      </w:r>
-      <w:proofErr w:type="spellStart"/>
-      <w:r>
-        <w:rPr>
-          <w:rFonts w:ascii="Times New Roman" w:hAnsi="Times New Roman" w:cs="Times New Roman"/>
-          <w:sz w:val="24"/>
-          <w:szCs w:val="24"/>
-          <w:lang w:val="en-GB" w:eastAsia="en-US"/>
-        </w:rPr>
-        <w:t>utilizzato</w:t>
-      </w:r>
-      <w:proofErr w:type="spellEnd"/>
-      <w:r>
-        <w:rPr>
-          <w:rFonts w:ascii="Times New Roman" w:hAnsi="Times New Roman" w:cs="Times New Roman"/>
-          <w:sz w:val="24"/>
-          <w:szCs w:val="24"/>
-          <w:lang w:val="en-GB" w:eastAsia="en-US"/>
-        </w:rPr>
-        <w:t xml:space="preserve"> per </w:t>
-      </w:r>
-      <w:proofErr w:type="spellStart"/>
-      <w:r>
-        <w:rPr>
-          <w:rFonts w:ascii="Times New Roman" w:hAnsi="Times New Roman" w:cs="Times New Roman"/>
-          <w:sz w:val="24"/>
-          <w:szCs w:val="24"/>
-          <w:lang w:val="en-GB" w:eastAsia="en-US"/>
-        </w:rPr>
-        <w:t>determinare</w:t>
-      </w:r>
-      <w:proofErr w:type="spellEnd"/>
-      <w:r>
-        <w:rPr>
-          <w:rFonts w:ascii="Times New Roman" w:hAnsi="Times New Roman" w:cs="Times New Roman"/>
-          <w:sz w:val="24"/>
-          <w:szCs w:val="24"/>
-          <w:lang w:val="en-GB" w:eastAsia="en-US"/>
-        </w:rPr>
-        <w:t xml:space="preserve"> se </w:t>
-      </w:r>
-      <w:proofErr w:type="spellStart"/>
-      <w:r>
-        <w:rPr>
-          <w:rFonts w:ascii="Times New Roman" w:hAnsi="Times New Roman" w:cs="Times New Roman"/>
-          <w:sz w:val="24"/>
-          <w:szCs w:val="24"/>
-          <w:lang w:val="en-GB" w:eastAsia="en-US"/>
-        </w:rPr>
-        <w:t>esiste</w:t>
-      </w:r>
-      <w:proofErr w:type="spellEnd"/>
-      <w:r>
-        <w:rPr>
-          <w:rFonts w:ascii="Times New Roman" w:hAnsi="Times New Roman" w:cs="Times New Roman"/>
-          <w:sz w:val="24"/>
-          <w:szCs w:val="24"/>
-          <w:lang w:val="en-GB" w:eastAsia="en-US"/>
-        </w:rPr>
-        <w:t xml:space="preserve"> </w:t>
-      </w:r>
-      <w:proofErr w:type="spellStart"/>
-      <w:r>
-        <w:rPr>
-          <w:rFonts w:ascii="Times New Roman" w:hAnsi="Times New Roman" w:cs="Times New Roman"/>
-          <w:sz w:val="24"/>
-          <w:szCs w:val="24"/>
-          <w:lang w:val="en-GB" w:eastAsia="en-US"/>
-        </w:rPr>
-        <w:t>una</w:t>
-      </w:r>
-      <w:proofErr w:type="spellEnd"/>
-      <w:r>
-        <w:rPr>
-          <w:rFonts w:ascii="Times New Roman" w:hAnsi="Times New Roman" w:cs="Times New Roman"/>
-          <w:sz w:val="24"/>
-          <w:szCs w:val="24"/>
-          <w:lang w:val="en-GB" w:eastAsia="en-US"/>
-        </w:rPr>
-        <w:t xml:space="preserve"> </w:t>
-      </w:r>
-      <w:proofErr w:type="spellStart"/>
-      <w:r>
-        <w:rPr>
-          <w:rFonts w:ascii="Times New Roman" w:hAnsi="Times New Roman" w:cs="Times New Roman"/>
-          <w:sz w:val="24"/>
-          <w:szCs w:val="24"/>
-          <w:lang w:val="en-GB" w:eastAsia="en-US"/>
-        </w:rPr>
-        <w:t>differenza</w:t>
-      </w:r>
-      <w:proofErr w:type="spellEnd"/>
-      <w:r>
-        <w:rPr>
-          <w:rFonts w:ascii="Times New Roman" w:hAnsi="Times New Roman" w:cs="Times New Roman"/>
-          <w:sz w:val="24"/>
-          <w:szCs w:val="24"/>
-          <w:lang w:val="en-GB" w:eastAsia="en-US"/>
-        </w:rPr>
-        <w:t xml:space="preserve"> significative </w:t>
-      </w:r>
-      <w:proofErr w:type="spellStart"/>
-      <w:r>
-        <w:rPr>
-          <w:rFonts w:ascii="Times New Roman" w:hAnsi="Times New Roman" w:cs="Times New Roman"/>
-          <w:sz w:val="24"/>
-          <w:szCs w:val="24"/>
-          <w:lang w:val="en-GB" w:eastAsia="en-US"/>
-        </w:rPr>
-        <w:t>tra</w:t>
-      </w:r>
-      <w:proofErr w:type="spellEnd"/>
-      <w:r>
-        <w:rPr>
-          <w:rFonts w:ascii="Times New Roman" w:hAnsi="Times New Roman" w:cs="Times New Roman"/>
-          <w:sz w:val="24"/>
-          <w:szCs w:val="24"/>
-          <w:lang w:val="en-GB" w:eastAsia="en-US"/>
-        </w:rPr>
-        <w:t xml:space="preserve"> I </w:t>
-      </w:r>
-      <w:proofErr w:type="spellStart"/>
-      <w:r>
-        <w:rPr>
-          <w:rFonts w:ascii="Times New Roman" w:hAnsi="Times New Roman" w:cs="Times New Roman"/>
-          <w:sz w:val="24"/>
-          <w:szCs w:val="24"/>
-          <w:lang w:val="en-GB" w:eastAsia="en-US"/>
-        </w:rPr>
-        <w:t>ranghi</w:t>
-      </w:r>
-      <w:proofErr w:type="spellEnd"/>
-      <w:r>
-        <w:rPr>
-          <w:rFonts w:ascii="Times New Roman" w:hAnsi="Times New Roman" w:cs="Times New Roman"/>
-          <w:sz w:val="24"/>
-          <w:szCs w:val="24"/>
-          <w:lang w:val="en-GB" w:eastAsia="en-US"/>
-        </w:rPr>
-        <w:t xml:space="preserve"> </w:t>
-      </w:r>
-      <w:proofErr w:type="spellStart"/>
-      <w:r>
-        <w:rPr>
-          <w:rFonts w:ascii="Times New Roman" w:hAnsi="Times New Roman" w:cs="Times New Roman"/>
-          <w:sz w:val="24"/>
-          <w:szCs w:val="24"/>
-          <w:lang w:val="en-GB" w:eastAsia="en-US"/>
-        </w:rPr>
-        <w:t>medi</w:t>
-      </w:r>
-      <w:proofErr w:type="spellEnd"/>
-      <w:r>
-        <w:rPr>
-          <w:rFonts w:ascii="Times New Roman" w:hAnsi="Times New Roman" w:cs="Times New Roman"/>
-          <w:sz w:val="24"/>
-          <w:szCs w:val="24"/>
-          <w:lang w:val="en-GB" w:eastAsia="en-US"/>
-        </w:rPr>
-        <w:t xml:space="preserve"> dei </w:t>
-      </w:r>
-      <w:proofErr w:type="spellStart"/>
-      <w:r>
-        <w:rPr>
-          <w:rFonts w:ascii="Times New Roman" w:hAnsi="Times New Roman" w:cs="Times New Roman"/>
-          <w:sz w:val="24"/>
-          <w:szCs w:val="24"/>
-          <w:lang w:val="en-GB" w:eastAsia="en-US"/>
-        </w:rPr>
-        <w:t>campioni</w:t>
-      </w:r>
-      <w:proofErr w:type="spellEnd"/>
-      <w:r>
-        <w:rPr>
-          <w:rFonts w:ascii="Times New Roman" w:hAnsi="Times New Roman" w:cs="Times New Roman"/>
-          <w:sz w:val="24"/>
-          <w:szCs w:val="24"/>
-          <w:lang w:val="en-GB" w:eastAsia="en-US"/>
-        </w:rPr>
-        <w:t xml:space="preserve"> </w:t>
-      </w:r>
-      <w:proofErr w:type="spellStart"/>
-      <w:r>
-        <w:rPr>
-          <w:rFonts w:ascii="Times New Roman" w:hAnsi="Times New Roman" w:cs="Times New Roman"/>
-          <w:sz w:val="24"/>
-          <w:szCs w:val="24"/>
-          <w:lang w:val="en-GB" w:eastAsia="en-US"/>
-        </w:rPr>
-        <w:t>confrontati</w:t>
-      </w:r>
-      <w:proofErr w:type="spellEnd"/>
-      <w:r>
-        <w:rPr>
-          <w:rFonts w:ascii="Times New Roman" w:hAnsi="Times New Roman" w:cs="Times New Roman"/>
-          <w:sz w:val="24"/>
-          <w:szCs w:val="24"/>
-          <w:lang w:val="en-GB" w:eastAsia="en-US"/>
-        </w:rPr>
-        <w:t xml:space="preserve">. Puo’ </w:t>
-      </w:r>
-      <w:proofErr w:type="spellStart"/>
-      <w:r>
-        <w:rPr>
-          <w:rFonts w:ascii="Times New Roman" w:hAnsi="Times New Roman" w:cs="Times New Roman"/>
-          <w:sz w:val="24"/>
-          <w:szCs w:val="24"/>
-          <w:lang w:val="en-GB" w:eastAsia="en-US"/>
-        </w:rPr>
-        <w:t>essere</w:t>
-      </w:r>
-      <w:proofErr w:type="spellEnd"/>
-      <w:r>
-        <w:rPr>
-          <w:rFonts w:ascii="Times New Roman" w:hAnsi="Times New Roman" w:cs="Times New Roman"/>
-          <w:sz w:val="24"/>
-          <w:szCs w:val="24"/>
-          <w:lang w:val="en-GB" w:eastAsia="en-US"/>
-        </w:rPr>
-        <w:t xml:space="preserve"> </w:t>
-      </w:r>
-      <w:proofErr w:type="spellStart"/>
-      <w:r>
-        <w:rPr>
-          <w:rFonts w:ascii="Times New Roman" w:hAnsi="Times New Roman" w:cs="Times New Roman"/>
-          <w:sz w:val="24"/>
-          <w:szCs w:val="24"/>
-          <w:lang w:val="en-GB" w:eastAsia="en-US"/>
-        </w:rPr>
-        <w:t>usato</w:t>
-      </w:r>
-      <w:proofErr w:type="spellEnd"/>
-      <w:r>
-        <w:rPr>
-          <w:rFonts w:ascii="Times New Roman" w:hAnsi="Times New Roman" w:cs="Times New Roman"/>
-          <w:sz w:val="24"/>
-          <w:szCs w:val="24"/>
-          <w:lang w:val="en-GB" w:eastAsia="en-US"/>
-        </w:rPr>
-        <w:t xml:space="preserve"> in </w:t>
-      </w:r>
-      <w:proofErr w:type="spellStart"/>
-      <w:r>
-        <w:rPr>
-          <w:rFonts w:ascii="Times New Roman" w:hAnsi="Times New Roman" w:cs="Times New Roman"/>
-          <w:sz w:val="24"/>
-          <w:szCs w:val="24"/>
-          <w:lang w:val="en-GB" w:eastAsia="en-US"/>
-        </w:rPr>
-        <w:t>alternativa</w:t>
-      </w:r>
-      <w:proofErr w:type="spellEnd"/>
-      <w:r>
-        <w:rPr>
-          <w:rFonts w:ascii="Times New Roman" w:hAnsi="Times New Roman" w:cs="Times New Roman"/>
-          <w:sz w:val="24"/>
-          <w:szCs w:val="24"/>
-          <w:lang w:val="en-GB" w:eastAsia="en-US"/>
-        </w:rPr>
-        <w:t xml:space="preserve"> ad ANOVA che </w:t>
-      </w:r>
-      <w:proofErr w:type="spellStart"/>
-      <w:r>
-        <w:rPr>
-          <w:rFonts w:ascii="Times New Roman" w:hAnsi="Times New Roman" w:cs="Times New Roman"/>
-          <w:sz w:val="24"/>
-          <w:szCs w:val="24"/>
-          <w:lang w:val="en-GB" w:eastAsia="en-US"/>
-        </w:rPr>
-        <w:t>pressupone</w:t>
-      </w:r>
-      <w:proofErr w:type="spellEnd"/>
-      <w:r>
-        <w:rPr>
-          <w:rFonts w:ascii="Times New Roman" w:hAnsi="Times New Roman" w:cs="Times New Roman"/>
-          <w:sz w:val="24"/>
-          <w:szCs w:val="24"/>
-          <w:lang w:val="en-GB" w:eastAsia="en-US"/>
-        </w:rPr>
-        <w:t xml:space="preserve"> la </w:t>
-      </w:r>
-      <w:proofErr w:type="spellStart"/>
-      <w:r>
-        <w:rPr>
-          <w:rFonts w:ascii="Times New Roman" w:hAnsi="Times New Roman" w:cs="Times New Roman"/>
-          <w:sz w:val="24"/>
-          <w:szCs w:val="24"/>
-          <w:lang w:val="en-GB" w:eastAsia="en-US"/>
-        </w:rPr>
-        <w:t>normalita</w:t>
-      </w:r>
-      <w:proofErr w:type="spellEnd"/>
-      <w:r>
-        <w:rPr>
-          <w:rFonts w:ascii="Times New Roman" w:hAnsi="Times New Roman" w:cs="Times New Roman"/>
-          <w:sz w:val="24"/>
-          <w:szCs w:val="24"/>
-          <w:lang w:val="en-GB" w:eastAsia="en-US"/>
-        </w:rPr>
-        <w:t>’.</w:t>
+        <w:t>statistico non parametrico che viene utilizzato per determinare se esiste una differenza significative tra I ranghi medi dei campioni confrontati. Puo’ essere usato in alternativa ad ANOVA che pressupone la normalita’.</w:t>
       </w:r>
     </w:p>
     <w:p>
@@ -5737,7 +4826,7 @@
                     <pic:cNvPicPr/>
                   </pic:nvPicPr>
                   <pic:blipFill>
-                    <a:blip r:embed="rId35"/>
+                    <a:blip r:embed="rId36"/>
                     <a:stretch>
                       <a:fillRect/>
                     </a:stretch>
@@ -5774,15 +4863,7 @@
         </w:r>
       </w:fldSimple>
       <w:r>
-        <w:t xml:space="preserve"> - raw milk price prediction </w:t>
-      </w:r>
-      <w:proofErr w:type="spellStart"/>
-      <w:r>
-        <w:t>dateset</w:t>
-      </w:r>
-      <w:proofErr w:type="spellEnd"/>
-      <w:r>
-        <w:t xml:space="preserve"> - initial</w:t>
+        <w:t xml:space="preserve"> - raw milk price prediction dateset - initial</w:t>
       </w:r>
     </w:p>
     <w:p>
@@ -5849,27 +4930,7 @@
           <w:szCs w:val="24"/>
           <w:lang w:val="en-IE" w:eastAsia="en-US"/>
         </w:rPr>
-        <w:t xml:space="preserve">% or raw product      </w:t>
-      </w:r>
-      <w:proofErr w:type="gramStart"/>
-      <w:r>
-        <w:rPr>
-          <w:rFonts w:ascii="Times New Roman" w:hAnsi="Times New Roman" w:cs="Times New Roman"/>
-          <w:sz w:val="24"/>
-          <w:szCs w:val="24"/>
-          <w:lang w:val="en-IE" w:eastAsia="en-US"/>
-        </w:rPr>
-        <w:t xml:space="preserve">  :</w:t>
-      </w:r>
-      <w:proofErr w:type="gramEnd"/>
-      <w:r>
-        <w:rPr>
-          <w:rFonts w:ascii="Times New Roman" w:hAnsi="Times New Roman" w:cs="Times New Roman"/>
-          <w:sz w:val="24"/>
-          <w:szCs w:val="24"/>
-          <w:lang w:val="en-IE" w:eastAsia="en-US"/>
-        </w:rPr>
-        <w:t xml:space="preserve"> 0.9386861313868613</w:t>
+        <w:t>% or raw product        : 0.9386861313868613</w:t>
       </w:r>
     </w:p>
     <w:p/>
@@ -5903,7 +4964,7 @@
                     <pic:cNvPicPr/>
                   </pic:nvPicPr>
                   <pic:blipFill>
-                    <a:blip r:embed="rId36"/>
+                    <a:blip r:embed="rId37"/>
                     <a:stretch>
                       <a:fillRect/>
                     </a:stretch>
@@ -5974,7 +5035,7 @@
                     <pic:cNvPicPr/>
                   </pic:nvPicPr>
                   <pic:blipFill>
-                    <a:blip r:embed="rId37"/>
+                    <a:blip r:embed="rId38"/>
                     <a:stretch>
                       <a:fillRect/>
                     </a:stretch>
@@ -6038,7 +5099,7 @@
                     <pic:cNvPicPr/>
                   </pic:nvPicPr>
                   <pic:blipFill>
-                    <a:blip r:embed="rId38"/>
+                    <a:blip r:embed="rId39"/>
                     <a:stretch>
                       <a:fillRect/>
                     </a:stretch>
@@ -6080,15 +5141,7 @@
     </w:p>
     <w:p>
       <w:r>
-        <w:t xml:space="preserve">There aren’t </w:t>
-      </w:r>
-      <w:proofErr w:type="spellStart"/>
-      <w:r>
-        <w:t>NaN</w:t>
-      </w:r>
-      <w:proofErr w:type="spellEnd"/>
-      <w:r>
-        <w:t>/Null values. The dataset is ready for the modelling phase. No imputer activity is needed.</w:t>
+        <w:t>There aren’t NaN/Null values. The dataset is ready for the modelling phase. No imputer activity is needed.</w:t>
       </w:r>
     </w:p>
     <w:p/>
@@ -6107,23 +5160,7 @@
           <w:rFonts w:cs="Arial"/>
           <w:sz w:val="24"/>
         </w:rPr>
-        <w:t xml:space="preserve">Stage Four - </w:t>
-      </w:r>
-      <w:proofErr w:type="spellStart"/>
-      <w:r>
-        <w:rPr>
-          <w:rFonts w:cs="Arial"/>
-          <w:sz w:val="24"/>
-        </w:rPr>
-        <w:t>Modeling</w:t>
-      </w:r>
-      <w:proofErr w:type="spellEnd"/>
-      <w:r>
-        <w:rPr>
-          <w:rFonts w:cs="Arial"/>
-          <w:sz w:val="24"/>
-        </w:rPr>
-        <w:t xml:space="preserve"> Phase</w:t>
+        <w:t>Stage Four - Modeling Phase</w:t>
       </w:r>
     </w:p>
     <w:p>
@@ -6138,31 +5175,7 @@
         <w:jc w:val="left"/>
       </w:pPr>
       <w:r>
-        <w:t xml:space="preserve">The choice of an algorithm depends on many factors, including the size, </w:t>
-      </w:r>
-      <w:proofErr w:type="gramStart"/>
-      <w:r>
-        <w:t>quality</w:t>
-      </w:r>
-      <w:proofErr w:type="gramEnd"/>
-      <w:r>
-        <w:t xml:space="preserve"> and nature of the data, etc. If the data is labelled, you have a supervised learning problem; if you have </w:t>
-      </w:r>
-      <w:proofErr w:type="spellStart"/>
-      <w:r>
-        <w:t>unlabeled</w:t>
-      </w:r>
-      <w:proofErr w:type="spellEnd"/>
-      <w:r>
-        <w:t xml:space="preserve"> data, you have an unsupervised learning problem. If the solution involves interacting with the environment and obtaining feedback, there is a learning problem by reinforcement. </w:t>
-      </w:r>
-      <w:proofErr w:type="gramStart"/>
-      <w:r>
-        <w:t>Furthermore, depending on the data output, there</w:t>
-      </w:r>
-      <w:proofErr w:type="gramEnd"/>
-      <w:r>
-        <w:t xml:space="preserve"> may be a classification or regression problem. If the output is numerical, there is a regression problem; if instead, it is categorical, there is a classification problem.</w:t>
+        <w:t>The choice of an algorithm depends on many factors, including the size, quality and nature of the data, etc. If the data is labelled, you have a supervised learning problem; if you have unlabeled data, you have an unsupervised learning problem. If the solution involves interacting with the environment and obtaining feedback, there is a learning problem by reinforcement. Furthermore, depending on the data output, there may be a classification or regression problem. If the output is numerical, there is a regression problem; if instead, it is categorical, there is a classification problem.</w:t>
       </w:r>
     </w:p>
     <w:p>
@@ -6202,7 +5215,6 @@
                 <w:bCs/>
               </w:rPr>
             </w:pPr>
-            <w:proofErr w:type="spellStart"/>
             <w:r>
               <w:rPr>
                 <w:b/>
@@ -6224,7 +5236,6 @@
               </w:rPr>
               <w:t>ms</w:t>
             </w:r>
-            <w:proofErr w:type="spellEnd"/>
           </w:p>
         </w:tc>
       </w:tr>
@@ -6235,13 +5246,8 @@
             <w:vMerge w:val="restart"/>
           </w:tcPr>
           <w:p>
-            <w:proofErr w:type="spellStart"/>
             <w:r>
-              <w:t>Unsupervised</w:t>
-            </w:r>
-            <w:proofErr w:type="spellEnd"/>
-            <w:r>
-              <w:t xml:space="preserve"> </w:t>
+              <w:t xml:space="preserve">Unsupervised </w:t>
             </w:r>
           </w:p>
         </w:tc>
@@ -6261,11 +5267,9 @@
             <w:tcW w:w="3056" w:type="dxa"/>
           </w:tcPr>
           <w:p>
-            <w:proofErr w:type="spellStart"/>
             <w:r>
               <w:t>Hierarchical</w:t>
             </w:r>
-            <w:proofErr w:type="spellEnd"/>
           </w:p>
         </w:tc>
       </w:tr>
@@ -6341,11 +5345,9 @@
             <w:tcW w:w="3056" w:type="dxa"/>
           </w:tcPr>
           <w:p>
-            <w:proofErr w:type="spellStart"/>
             <w:r>
               <w:t>DBScan</w:t>
             </w:r>
-            <w:proofErr w:type="spellEnd"/>
           </w:p>
         </w:tc>
       </w:tr>
@@ -6434,11 +5436,9 @@
             <w:vMerge w:val="restart"/>
           </w:tcPr>
           <w:p>
-            <w:proofErr w:type="spellStart"/>
             <w:r>
               <w:t>Supervised</w:t>
             </w:r>
-            <w:proofErr w:type="spellEnd"/>
           </w:p>
         </w:tc>
         <w:tc>
@@ -6447,11 +5447,9 @@
             <w:vMerge w:val="restart"/>
           </w:tcPr>
           <w:p>
-            <w:proofErr w:type="spellStart"/>
             <w:r>
               <w:t>Classification</w:t>
             </w:r>
-            <w:proofErr w:type="spellEnd"/>
           </w:p>
         </w:tc>
         <w:tc>
@@ -6460,13 +5458,8 @@
           </w:tcPr>
           <w:p>
             <w:r>
-              <w:t xml:space="preserve">Naïve </w:t>
+              <w:t>Naïve Bayes</w:t>
             </w:r>
-            <w:proofErr w:type="spellStart"/>
-            <w:r>
-              <w:t>Bayes</w:t>
-            </w:r>
-            <w:proofErr w:type="spellEnd"/>
           </w:p>
         </w:tc>
       </w:tr>
@@ -6491,13 +5484,8 @@
           </w:tcPr>
           <w:p>
             <w:r>
-              <w:t xml:space="preserve">Random </w:t>
+              <w:t>Random Forest</w:t>
             </w:r>
-            <w:proofErr w:type="spellStart"/>
-            <w:r>
-              <w:t>Forest</w:t>
-            </w:r>
-            <w:proofErr w:type="spellEnd"/>
           </w:p>
         </w:tc>
       </w:tr>
@@ -6521,19 +5509,9 @@
             <w:tcW w:w="3056" w:type="dxa"/>
           </w:tcPr>
           <w:p>
-            <w:proofErr w:type="spellStart"/>
             <w:r>
-              <w:t>Logistic</w:t>
+              <w:t>Logistic Regression</w:t>
             </w:r>
-            <w:proofErr w:type="spellEnd"/>
-            <w:r>
-              <w:t xml:space="preserve"> </w:t>
-            </w:r>
-            <w:proofErr w:type="spellStart"/>
-            <w:r>
-              <w:t>Regression</w:t>
-            </w:r>
-            <w:proofErr w:type="spellEnd"/>
           </w:p>
         </w:tc>
       </w:tr>
@@ -6583,92 +5561,9 @@
             <w:tcW w:w="3056" w:type="dxa"/>
           </w:tcPr>
           <w:p>
-            <w:proofErr w:type="spellStart"/>
             <w:r>
-              <w:t>Decision</w:t>
+              <w:t>Decision Tree</w:t>
             </w:r>
-            <w:proofErr w:type="spellEnd"/>
-            <w:r>
-              <w:t xml:space="preserve"> </w:t>
-            </w:r>
-            <w:proofErr w:type="spellStart"/>
-            <w:r>
-              <w:t>Tree</w:t>
-            </w:r>
-            <w:proofErr w:type="spellEnd"/>
-          </w:p>
-        </w:tc>
-      </w:tr>
-      <w:tr>
-        <w:tc>
-          <w:tcPr>
-            <w:tcW w:w="3055" w:type="dxa"/>
-            <w:vMerge/>
-          </w:tcPr>
-          <w:p/>
-        </w:tc>
-        <w:tc>
-          <w:tcPr>
-            <w:tcW w:w="3055" w:type="dxa"/>
-            <w:vMerge/>
-          </w:tcPr>
-          <w:p/>
-        </w:tc>
-        <w:tc>
-          <w:tcPr>
-            <w:tcW w:w="3056" w:type="dxa"/>
-          </w:tcPr>
-          <w:p>
-            <w:proofErr w:type="spellStart"/>
-            <w:r>
-              <w:t>Gradient</w:t>
-            </w:r>
-            <w:proofErr w:type="spellEnd"/>
-            <w:r>
-              <w:t xml:space="preserve"> </w:t>
-            </w:r>
-            <w:proofErr w:type="spellStart"/>
-            <w:r>
-              <w:t>Boosting</w:t>
-            </w:r>
-            <w:proofErr w:type="spellEnd"/>
-          </w:p>
-        </w:tc>
-      </w:tr>
-      <w:tr>
-        <w:tc>
-          <w:tcPr>
-            <w:tcW w:w="3055" w:type="dxa"/>
-            <w:vMerge/>
-          </w:tcPr>
-          <w:p/>
-        </w:tc>
-        <w:tc>
-          <w:tcPr>
-            <w:tcW w:w="3055" w:type="dxa"/>
-            <w:vMerge w:val="restart"/>
-          </w:tcPr>
-          <w:p>
-            <w:proofErr w:type="spellStart"/>
-            <w:r>
-              <w:t>Regression</w:t>
-            </w:r>
-            <w:proofErr w:type="spellEnd"/>
-          </w:p>
-        </w:tc>
-        <w:tc>
-          <w:tcPr>
-            <w:tcW w:w="3056" w:type="dxa"/>
-          </w:tcPr>
-          <w:p>
-            <w:r>
-              <w:t xml:space="preserve">Linear </w:t>
-            </w:r>
-            <w:proofErr w:type="spellStart"/>
-            <w:r>
-              <w:t>Regression</w:t>
-            </w:r>
-            <w:proofErr w:type="spellEnd"/>
           </w:p>
         </w:tc>
       </w:tr>
@@ -6693,21 +5588,38 @@
           </w:tcPr>
           <w:p>
             <w:r>
-              <w:t xml:space="preserve">Random </w:t>
+              <w:t>Gradient Boosting</w:t>
             </w:r>
-            <w:proofErr w:type="spellStart"/>
+          </w:p>
+        </w:tc>
+      </w:tr>
+      <w:tr>
+        <w:tc>
+          <w:tcPr>
+            <w:tcW w:w="3055" w:type="dxa"/>
+            <w:vMerge/>
+          </w:tcPr>
+          <w:p/>
+        </w:tc>
+        <w:tc>
+          <w:tcPr>
+            <w:tcW w:w="3055" w:type="dxa"/>
+            <w:vMerge w:val="restart"/>
+          </w:tcPr>
+          <w:p>
             <w:r>
-              <w:t>Forest</w:t>
+              <w:t>Regression</w:t>
             </w:r>
-            <w:proofErr w:type="spellEnd"/>
+          </w:p>
+        </w:tc>
+        <w:tc>
+          <w:tcPr>
+            <w:tcW w:w="3056" w:type="dxa"/>
+          </w:tcPr>
+          <w:p>
             <w:r>
-              <w:t xml:space="preserve"> </w:t>
+              <w:t>Linear Regression</w:t>
             </w:r>
-            <w:proofErr w:type="spellStart"/>
-            <w:r>
-              <w:t>Regressor</w:t>
-            </w:r>
-            <w:proofErr w:type="spellEnd"/>
           </w:p>
         </w:tc>
       </w:tr>
@@ -6732,13 +5644,8 @@
           </w:tcPr>
           <w:p>
             <w:r>
-              <w:t xml:space="preserve">Poisson </w:t>
+              <w:t>Random Forest Regressor</w:t>
             </w:r>
-            <w:proofErr w:type="spellStart"/>
-            <w:r>
-              <w:t>Regression</w:t>
-            </w:r>
-            <w:proofErr w:type="spellEnd"/>
           </w:p>
         </w:tc>
       </w:tr>
@@ -6763,57 +5670,8 @@
           </w:tcPr>
           <w:p>
             <w:r>
-              <w:t xml:space="preserve">Lasso </w:t>
+              <w:t>Poisson Regression</w:t>
             </w:r>
-            <w:proofErr w:type="spellStart"/>
-            <w:r>
-              <w:t>Regression</w:t>
-            </w:r>
-            <w:proofErr w:type="spellEnd"/>
-          </w:p>
-        </w:tc>
-      </w:tr>
-      <w:tr>
-        <w:tc>
-          <w:tcPr>
-            <w:tcW w:w="3055" w:type="dxa"/>
-            <w:vMerge/>
-          </w:tcPr>
-          <w:p/>
-        </w:tc>
-        <w:tc>
-          <w:tcPr>
-            <w:tcW w:w="3055" w:type="dxa"/>
-            <w:vMerge/>
-          </w:tcPr>
-          <w:p/>
-        </w:tc>
-        <w:tc>
-          <w:tcPr>
-            <w:tcW w:w="3056" w:type="dxa"/>
-          </w:tcPr>
-          <w:p>
-            <w:proofErr w:type="spellStart"/>
-            <w:r>
-              <w:t>Decision</w:t>
-            </w:r>
-            <w:proofErr w:type="spellEnd"/>
-            <w:r>
-              <w:t xml:space="preserve"> </w:t>
-            </w:r>
-            <w:proofErr w:type="spellStart"/>
-            <w:r>
-              <w:t>Tree</w:t>
-            </w:r>
-            <w:proofErr w:type="spellEnd"/>
-            <w:r>
-              <w:t xml:space="preserve"> </w:t>
-            </w:r>
-            <w:proofErr w:type="spellStart"/>
-            <w:r>
-              <w:t>Regressor</w:t>
-            </w:r>
-            <w:proofErr w:type="spellEnd"/>
           </w:p>
         </w:tc>
       </w:tr>
@@ -6838,13 +5696,60 @@
           </w:tcPr>
           <w:p>
             <w:r>
-              <w:t xml:space="preserve">Multiple </w:t>
+              <w:t>Lasso Regression</w:t>
             </w:r>
-            <w:proofErr w:type="spellStart"/>
+          </w:p>
+        </w:tc>
+      </w:tr>
+      <w:tr>
+        <w:tc>
+          <w:tcPr>
+            <w:tcW w:w="3055" w:type="dxa"/>
+            <w:vMerge/>
+          </w:tcPr>
+          <w:p/>
+        </w:tc>
+        <w:tc>
+          <w:tcPr>
+            <w:tcW w:w="3055" w:type="dxa"/>
+            <w:vMerge/>
+          </w:tcPr>
+          <w:p/>
+        </w:tc>
+        <w:tc>
+          <w:tcPr>
+            <w:tcW w:w="3056" w:type="dxa"/>
+          </w:tcPr>
+          <w:p>
             <w:r>
-              <w:t>Regression</w:t>
+              <w:t>Decision Tree Regressor</w:t>
             </w:r>
-            <w:proofErr w:type="spellEnd"/>
+          </w:p>
+        </w:tc>
+      </w:tr>
+      <w:tr>
+        <w:tc>
+          <w:tcPr>
+            <w:tcW w:w="3055" w:type="dxa"/>
+            <w:vMerge/>
+          </w:tcPr>
+          <w:p/>
+        </w:tc>
+        <w:tc>
+          <w:tcPr>
+            <w:tcW w:w="3055" w:type="dxa"/>
+            <w:vMerge/>
+          </w:tcPr>
+          <w:p/>
+        </w:tc>
+        <w:tc>
+          <w:tcPr>
+            <w:tcW w:w="3056" w:type="dxa"/>
+          </w:tcPr>
+          <w:p>
+            <w:r>
+              <w:t>Multiple Regression</w:t>
+            </w:r>
           </w:p>
         </w:tc>
       </w:tr>
@@ -6876,15 +5781,7 @@
         <w:jc w:val="left"/>
       </w:pPr>
       <w:r>
-        <w:t xml:space="preserve">Before applying any kind of algorithm, the dataset must be split into two or three parts, called train, </w:t>
-      </w:r>
-      <w:proofErr w:type="gramStart"/>
-      <w:r>
-        <w:t>validation</w:t>
-      </w:r>
-      <w:proofErr w:type="gramEnd"/>
-      <w:r>
-        <w:t xml:space="preserve"> and test set. In the Train Set, the model learns the relationships between the input variables, the X, and the output variables, which are represented by the Y. In this way, the model compares the result of its prediction with the real one and consequently updates the various parameters to minimi</w:t>
+        <w:t>Before applying any kind of algorithm, the dataset must be split into two or three parts, called train, validation and test set. In the Train Set, the model learns the relationships between the input variables, the X, and the output variables, which are represented by the Y. In this way, the model compares the result of its prediction with the real one and consequently updates the various parameters to minimi</w:t>
       </w:r>
       <w:r>
         <w:t>s</w:t>
@@ -6956,15 +5853,7 @@
         <w:jc w:val="left"/>
       </w:pPr>
       <w:r>
-        <w:t xml:space="preserve">Linear regression models are </w:t>
-      </w:r>
-      <w:proofErr w:type="gramStart"/>
-      <w:r>
-        <w:t>fairly simple</w:t>
-      </w:r>
-      <w:proofErr w:type="gramEnd"/>
-      <w:r>
-        <w:t xml:space="preserve"> and provide an easy to interpret mathematical formula for making future predictions (AWS, 2022).</w:t>
+        <w:t>Linear regression models are fairly simple and provide an easy to interpret mathematical formula for making future predictions (AWS, 2022).</w:t>
       </w:r>
     </w:p>
     <w:p>
@@ -6978,15 +5867,7 @@
         <w:t>s</w:t>
       </w:r>
       <w:r>
-        <w:t>e large data sets and work backwards from that data to calculate the linear regression equation. The linear regression analysis must mathematically transform the data values ​​</w:t>
-      </w:r>
-      <w:proofErr w:type="gramStart"/>
-      <w:r>
-        <w:t>in order to</w:t>
-      </w:r>
-      <w:proofErr w:type="gramEnd"/>
-      <w:r>
-        <w:t xml:space="preserve"> satisfy:</w:t>
+        <w:t>e large data sets and work backwards from that data to calculate the linear regression equation. The linear regression analysis must mathematically transform the data values ​​in order to satisfy:</w:t>
       </w:r>
     </w:p>
     <w:p>
@@ -7085,29 +5966,13 @@
         <w:t>6</w:t>
       </w:r>
       <w:r>
-        <w:t xml:space="preserve">. The </w:t>
-      </w:r>
-      <w:proofErr w:type="spellStart"/>
-      <w:r>
-        <w:t>GridSearch</w:t>
+        <w:t>. The GridSearch</w:t>
       </w:r>
       <w:r>
         <w:t>C</w:t>
       </w:r>
       <w:r>
-        <w:t>V</w:t>
-      </w:r>
-      <w:proofErr w:type="spellEnd"/>
-      <w:r>
-        <w:t xml:space="preserve"> functionality is used </w:t>
-      </w:r>
-      <w:proofErr w:type="gramStart"/>
-      <w:r>
-        <w:t>in order to</w:t>
-      </w:r>
-      <w:proofErr w:type="gramEnd"/>
-      <w:r>
-        <w:t xml:space="preserve"> find the best fit. The scoring used is r</w:t>
+        <w:t>V functionality is used in order to find the best fit. The scoring used is r</w:t>
       </w:r>
       <w:r>
         <w:rPr>
@@ -7116,18 +5981,10 @@
         <w:t>2</w:t>
       </w:r>
       <w:r>
-        <w:t xml:space="preserve">. The output of this step is </w:t>
-      </w:r>
-      <w:proofErr w:type="gramStart"/>
-      <w:r>
-        <w:t xml:space="preserve">“ </w:t>
-      </w:r>
-      <w:r>
-        <w:t>Fitting</w:t>
-      </w:r>
-      <w:proofErr w:type="gramEnd"/>
-      <w:r>
-        <w:t xml:space="preserve"> </w:t>
+        <w:t xml:space="preserve">. The output of this step is “ </w:t>
+      </w:r>
+      <w:r>
+        <w:t xml:space="preserve">Fitting </w:t>
       </w:r>
       <w:r>
         <w:t>five</w:t>
@@ -7156,15 +6013,7 @@
         <w:jc w:val="left"/>
       </w:pPr>
       <w:r>
-        <w:t xml:space="preserve">The partial view of the </w:t>
-      </w:r>
-      <w:proofErr w:type="spellStart"/>
-      <w:r>
-        <w:t>cv_result</w:t>
-      </w:r>
-      <w:proofErr w:type="spellEnd"/>
-      <w:r>
-        <w:t xml:space="preserve"> dataset is shown in the following table.</w:t>
+        <w:t>The partial view of the cv_result dataset is shown in the following table.</w:t>
       </w:r>
     </w:p>
     <w:p>
@@ -7192,7 +6041,7 @@
                     <pic:cNvPicPr/>
                   </pic:nvPicPr>
                   <pic:blipFill>
-                    <a:blip r:embed="rId39"/>
+                    <a:blip r:embed="rId40"/>
                     <a:stretch>
                       <a:fillRect/>
                     </a:stretch>
@@ -7256,43 +6105,27 @@
       <w:r>
         <w:t xml:space="preserve"> to find the best number of features needed to train the model better. Plotting the pair (</w:t>
       </w:r>
-      <w:proofErr w:type="spellStart"/>
-      <w:r>
-        <w:t>param_n_features_to_</w:t>
-      </w:r>
-      <w:proofErr w:type="gramStart"/>
-      <w:r>
-        <w:t>select</w:t>
-      </w:r>
-      <w:proofErr w:type="spellEnd"/>
+      <w:r>
+        <w:t>param_n_features_to_select</w:t>
+      </w:r>
       <w:r>
         <w:t xml:space="preserve">,  </w:t>
       </w:r>
-      <w:proofErr w:type="spellStart"/>
-      <w:r>
-        <w:t>mean</w:t>
-      </w:r>
-      <w:proofErr w:type="gramEnd"/>
-      <w:r>
-        <w:t>_test_score</w:t>
-      </w:r>
-      <w:proofErr w:type="spellEnd"/>
+      <w:r>
+        <w:t>mean_test_score</w:t>
+      </w:r>
       <w:r>
         <w:t>) and (</w:t>
       </w:r>
-      <w:proofErr w:type="spellStart"/>
       <w:r>
         <w:t>param_n_features_to_select</w:t>
       </w:r>
-      <w:proofErr w:type="spellEnd"/>
       <w:r>
         <w:t xml:space="preserve">, </w:t>
       </w:r>
-      <w:proofErr w:type="spellStart"/>
       <w:r>
         <w:t>mean_train_score</w:t>
       </w:r>
-      <w:proofErr w:type="spellEnd"/>
       <w:r>
         <w:t>), the diagram is shown in the following picture:</w:t>
       </w:r>
@@ -7327,7 +6160,7 @@
                     <pic:cNvPicPr/>
                   </pic:nvPicPr>
                   <pic:blipFill>
-                    <a:blip r:embed="rId40"/>
+                    <a:blip r:embed="rId41"/>
                     <a:stretch>
                       <a:fillRect/>
                     </a:stretch>
@@ -7365,15 +6198,7 @@
         </w:r>
       </w:fldSimple>
       <w:r>
-        <w:t xml:space="preserve"> - </w:t>
-      </w:r>
-      <w:proofErr w:type="spellStart"/>
-      <w:r>
-        <w:t>optiman</w:t>
-      </w:r>
-      <w:proofErr w:type="spellEnd"/>
-      <w:r>
-        <w:t xml:space="preserve"> number of features for Linear Regression</w:t>
+        <w:t xml:space="preserve"> - optiman number of features for Linear Regression</w:t>
       </w:r>
     </w:p>
     <w:p>
@@ -7398,14 +6223,12 @@
       <w:r>
         <w:t xml:space="preserve">, </w:t>
       </w:r>
-      <w:proofErr w:type="gramStart"/>
       <w:r>
         <w:t>i</w:t>
       </w:r>
       <w:r>
         <w:t>.e.</w:t>
       </w:r>
-      <w:proofErr w:type="gramEnd"/>
       <w:r>
         <w:t xml:space="preserve"> the maximum number of features present in the dataset.</w:t>
       </w:r>
@@ -7418,15 +6241,7 @@
         <w:jc w:val="left"/>
       </w:pPr>
       <w:r>
-        <w:t xml:space="preserve">Calculating the model for </w:t>
-      </w:r>
-      <w:proofErr w:type="spellStart"/>
-      <w:r>
-        <w:t>n_features_to_select</w:t>
-      </w:r>
-      <w:proofErr w:type="spellEnd"/>
-      <w:r>
-        <w:t>=</w:t>
+        <w:t>Calculating the model for n_features_to_select=</w:t>
       </w:r>
       <w:r>
         <w:t>5</w:t>
@@ -7463,13 +6278,8 @@
         <w:t>2</w:t>
       </w:r>
       <w:r>
-        <w:t xml:space="preserve"> </w:t>
-      </w:r>
-      <w:proofErr w:type="gramStart"/>
-      <w:r>
-        <w:t>= ,</w:t>
-      </w:r>
-      <w:proofErr w:type="gramEnd"/>
+        <w:t xml:space="preserve"> = ,</w:t>
+      </w:r>
       <w:r>
         <w:t xml:space="preserve"> 0.37700637079869503</w:t>
       </w:r>
@@ -7557,7 +6367,7 @@
                     <pic:cNvPicPr/>
                   </pic:nvPicPr>
                   <pic:blipFill>
-                    <a:blip r:embed="rId41"/>
+                    <a:blip r:embed="rId42"/>
                     <a:stretch>
                       <a:fillRect/>
                     </a:stretch>
@@ -7681,13 +6491,8 @@
         <w:t>s</w:t>
       </w:r>
       <w:r>
-        <w:t xml:space="preserve">ation and removal of null </w:t>
-      </w:r>
-      <w:proofErr w:type="gramStart"/>
-      <w:r>
-        <w:t>value</w:t>
-      </w:r>
-      <w:proofErr w:type="gramEnd"/>
+        <w:t>ation and removal of null value</w:t>
+      </w:r>
     </w:p>
     <w:p>
       <w:pPr>
@@ -7733,15 +6538,7 @@
         <w:jc w:val="left"/>
       </w:pPr>
       <w:r>
-        <w:t xml:space="preserve">Small variations of data create different trees. </w:t>
-      </w:r>
-      <w:proofErr w:type="gramStart"/>
-      <w:r>
-        <w:t>Hence</w:t>
-      </w:r>
-      <w:proofErr w:type="gramEnd"/>
-      <w:r>
-        <w:t xml:space="preserve"> they are somehow unstable</w:t>
+        <w:t>Small variations of data create different trees. Hence they are somehow unstable</w:t>
       </w:r>
     </w:p>
     <w:p>
@@ -7755,16 +6552,11 @@
         <w:t>d</w:t>
       </w:r>
       <w:r>
-        <w:t xml:space="preserve">, </w:t>
-      </w:r>
-      <w:proofErr w:type="gramStart"/>
-      <w:r>
-        <w:t>i</w:t>
+        <w:t>, i</w:t>
       </w:r>
       <w:r>
         <w:t>.e.</w:t>
       </w:r>
-      <w:proofErr w:type="gramEnd"/>
       <w:r>
         <w:t xml:space="preserve"> cross-validation and K-Fold initiali</w:t>
       </w:r>
@@ -7784,29 +6576,13 @@
         <w:t>6</w:t>
       </w:r>
       <w:r>
-        <w:t xml:space="preserve">. The </w:t>
-      </w:r>
-      <w:proofErr w:type="spellStart"/>
-      <w:r>
-        <w:t>GridSearch</w:t>
+        <w:t>. The GridSearch</w:t>
       </w:r>
       <w:r>
         <w:t>C</w:t>
       </w:r>
       <w:r>
-        <w:t>V</w:t>
-      </w:r>
-      <w:proofErr w:type="spellEnd"/>
-      <w:r>
-        <w:t xml:space="preserve"> functionality is used </w:t>
-      </w:r>
-      <w:proofErr w:type="gramStart"/>
-      <w:r>
-        <w:t>in order to</w:t>
-      </w:r>
-      <w:proofErr w:type="gramEnd"/>
-      <w:r>
-        <w:t xml:space="preserve"> find the best fit. The scoring used is r</w:t>
+        <w:t>V functionality is used in order to find the best fit. The scoring used is r</w:t>
       </w:r>
       <w:r>
         <w:rPr>
@@ -7828,15 +6604,7 @@
         <w:jc w:val="left"/>
       </w:pPr>
       <w:r>
-        <w:t xml:space="preserve">The partial view of the </w:t>
-      </w:r>
-      <w:proofErr w:type="spellStart"/>
-      <w:r>
-        <w:t>cv_result</w:t>
-      </w:r>
-      <w:proofErr w:type="spellEnd"/>
-      <w:r>
-        <w:t xml:space="preserve"> dataset is shown in the following table.</w:t>
+        <w:t>The partial view of the cv_result dataset is shown in the following table.</w:t>
       </w:r>
     </w:p>
     <w:p>
@@ -7870,7 +6638,7 @@
                     <pic:cNvPicPr/>
                   </pic:nvPicPr>
                   <pic:blipFill>
-                    <a:blip r:embed="rId42"/>
+                    <a:blip r:embed="rId43"/>
                     <a:stretch>
                       <a:fillRect/>
                     </a:stretch>
@@ -7928,43 +6696,27 @@
       <w:r>
         <w:t>Plotting the pair (</w:t>
       </w:r>
-      <w:proofErr w:type="spellStart"/>
-      <w:r>
-        <w:t>param_n_features_to_</w:t>
-      </w:r>
-      <w:proofErr w:type="gramStart"/>
-      <w:r>
-        <w:t>select</w:t>
-      </w:r>
-      <w:proofErr w:type="spellEnd"/>
+      <w:r>
+        <w:t>param_n_features_to_select</w:t>
+      </w:r>
       <w:r>
         <w:t xml:space="preserve">,  </w:t>
       </w:r>
-      <w:proofErr w:type="spellStart"/>
-      <w:r>
-        <w:t>mean</w:t>
-      </w:r>
-      <w:proofErr w:type="gramEnd"/>
-      <w:r>
-        <w:t>_test_score</w:t>
-      </w:r>
-      <w:proofErr w:type="spellEnd"/>
+      <w:r>
+        <w:t>mean_test_score</w:t>
+      </w:r>
       <w:r>
         <w:t>) and (</w:t>
       </w:r>
-      <w:proofErr w:type="spellStart"/>
       <w:r>
         <w:t>param_n_features_to_select</w:t>
       </w:r>
-      <w:proofErr w:type="spellEnd"/>
       <w:r>
         <w:t xml:space="preserve">, </w:t>
       </w:r>
-      <w:proofErr w:type="spellStart"/>
       <w:r>
         <w:t>mean_train_score</w:t>
       </w:r>
-      <w:proofErr w:type="spellEnd"/>
       <w:r>
         <w:t>), the diagram is shown in the following picture:</w:t>
       </w:r>
@@ -7999,7 +6751,7 @@
                     <pic:cNvPicPr/>
                   </pic:nvPicPr>
                   <pic:blipFill>
-                    <a:blip r:embed="rId43"/>
+                    <a:blip r:embed="rId44"/>
                     <a:stretch>
                       <a:fillRect/>
                     </a:stretch>
@@ -8075,11 +6827,9 @@
       <w:r>
         <w:t xml:space="preserve">Calculating the model for </w:t>
       </w:r>
-      <w:proofErr w:type="spellStart"/>
       <w:r>
         <w:t>n_features_to_select</w:t>
       </w:r>
-      <w:proofErr w:type="spellEnd"/>
       <w:r>
         <w:t>=</w:t>
       </w:r>
@@ -8190,7 +6940,7 @@
                     <pic:cNvPicPr/>
                   </pic:nvPicPr>
                   <pic:blipFill>
-                    <a:blip r:embed="rId44"/>
+                    <a:blip r:embed="rId45"/>
                     <a:stretch>
                       <a:fillRect/>
                     </a:stretch>
@@ -8272,7 +7022,7 @@
                     <pic:cNvPicPr/>
                   </pic:nvPicPr>
                   <pic:blipFill>
-                    <a:blip r:embed="rId45"/>
+                    <a:blip r:embed="rId46"/>
                     <a:stretch>
                       <a:fillRect/>
                     </a:stretch>
@@ -8337,15 +7087,7 @@
         <w:jc w:val="left"/>
       </w:pPr>
       <w:r>
-        <w:t xml:space="preserve">The Decision Tree Regression model needs to be improved </w:t>
-      </w:r>
-      <w:proofErr w:type="gramStart"/>
-      <w:r>
-        <w:t>in order to</w:t>
-      </w:r>
-      <w:proofErr w:type="gramEnd"/>
-      <w:r>
-        <w:t xml:space="preserve"> increase accuracy.</w:t>
+        <w:t>The Decision Tree Regression model needs to be improved in order to increase accuracy.</w:t>
       </w:r>
     </w:p>
     <w:p/>
@@ -8379,15 +7121,7 @@
     </w:p>
     <w:p>
       <w:r>
-        <w:t xml:space="preserve">The method used to classify the text by identifying the various subjects expressed therein is called Sentiment Analysis. A text is classified as neutral, </w:t>
-      </w:r>
-      <w:proofErr w:type="gramStart"/>
-      <w:r>
-        <w:t>positive</w:t>
-      </w:r>
-      <w:proofErr w:type="gramEnd"/>
-      <w:r>
-        <w:t xml:space="preserve"> or negative, or with a score called polarity</w:t>
+        <w:t>The method used to classify the text by identifying the various subjects expressed therein is called Sentiment Analysis. A text is classified as neutral, positive or negative, or with a score called polarity</w:t>
       </w:r>
       <w:r>
         <w:t>,</w:t>
@@ -8396,15 +7130,7 @@
         <w:t xml:space="preserve"> which indicates the strength of the sentiment</w:t>
       </w:r>
       <w:r>
-        <w:t xml:space="preserve"> (</w:t>
-      </w:r>
-      <w:proofErr w:type="spellStart"/>
-      <w:r>
-        <w:t>Mathworks</w:t>
-      </w:r>
-      <w:proofErr w:type="spellEnd"/>
-      <w:r>
-        <w:t>, 2022)</w:t>
+        <w:t xml:space="preserve"> (Mathworks, 2022)</w:t>
       </w:r>
       <w:r>
         <w:t>.</w:t>
@@ -8464,7 +7190,7 @@
                     <pic:cNvPicPr/>
                   </pic:nvPicPr>
                   <pic:blipFill>
-                    <a:blip r:embed="rId46"/>
+                    <a:blip r:embed="rId47"/>
                     <a:stretch>
                       <a:fillRect/>
                     </a:stretch>
@@ -8506,15 +7232,7 @@
     </w:p>
     <w:p>
       <w:r>
-        <w:t xml:space="preserve">The dataset does not contain any label related to sentient analysis for each tweet. Using the polarity calculated by the library </w:t>
-      </w:r>
-      <w:proofErr w:type="spellStart"/>
-      <w:r>
-        <w:t>TextBlob</w:t>
-      </w:r>
-      <w:proofErr w:type="spellEnd"/>
-      <w:r>
-        <w:t xml:space="preserve"> and classifying according</w:t>
+        <w:t>The dataset does not contain any label related to sentient analysis for each tweet. Using the polarity calculated by the library TextBlob and classifying according</w:t>
       </w:r>
       <w:r>
         <w:t xml:space="preserve"> to</w:t>
@@ -8595,7 +7313,7 @@
                     <pic:cNvPicPr/>
                   </pic:nvPicPr>
                   <pic:blipFill>
-                    <a:blip r:embed="rId47"/>
+                    <a:blip r:embed="rId48"/>
                     <a:stretch>
                       <a:fillRect/>
                     </a:stretch>
@@ -8651,11 +7369,9 @@
       <w:r>
         <w:t xml:space="preserve">The </w:t>
       </w:r>
-      <w:proofErr w:type="spellStart"/>
       <w:r>
         <w:t>TfidfVectorizer</w:t>
       </w:r>
-      <w:proofErr w:type="spellEnd"/>
       <w:r>
         <w:t xml:space="preserve"> object was used </w:t>
       </w:r>
@@ -8665,11 +7381,9 @@
       <w:r>
         <w:t xml:space="preserve"> using the </w:t>
       </w:r>
-      <w:proofErr w:type="spellStart"/>
       <w:r>
         <w:t>MultinomialNB</w:t>
       </w:r>
-      <w:proofErr w:type="spellEnd"/>
       <w:r>
         <w:t xml:space="preserve"> model.</w:t>
       </w:r>
@@ -8704,7 +7418,7 @@
                     <pic:cNvPicPr/>
                   </pic:nvPicPr>
                   <pic:blipFill>
-                    <a:blip r:embed="rId48"/>
+                    <a:blip r:embed="rId49"/>
                     <a:stretch>
                       <a:fillRect/>
                     </a:stretch>
@@ -8755,15 +7469,7 @@
     </w:p>
     <w:p>
       <w:r>
-        <w:t xml:space="preserve">Below we have the list of relevant </w:t>
-      </w:r>
-      <w:proofErr w:type="spellStart"/>
-      <w:r>
-        <w:t>jupyter</w:t>
-      </w:r>
-      <w:proofErr w:type="spellEnd"/>
-      <w:r>
-        <w:t xml:space="preserve"> notebooks</w:t>
+        <w:t>Below we have the list of relevant jupyter notebooks</w:t>
       </w:r>
     </w:p>
     <w:p>
@@ -8821,13 +7527,8 @@
           <w:lang w:eastAsia="it-IT"/>
         </w:rPr>
       </w:pPr>
-      <w:proofErr w:type="spellStart"/>
-      <w:r>
-        <w:t>Agridata</w:t>
-      </w:r>
-      <w:proofErr w:type="spellEnd"/>
-      <w:r>
-        <w:t xml:space="preserve"> (2022) </w:t>
+      <w:r>
+        <w:t xml:space="preserve">Agridata (2022) </w:t>
       </w:r>
       <w:r>
         <w:rPr>
@@ -8839,7 +7540,7 @@
       <w:r>
         <w:t xml:space="preserve">. Available at: </w:t>
       </w:r>
-      <w:hyperlink r:id="rId49" w:history="1">
+      <w:hyperlink r:id="rId50" w:history="1">
         <w:r>
           <w:rPr>
             <w:rStyle w:val="Hyperlink"/>
@@ -8872,7 +7573,7 @@
       <w:r>
         <w:t xml:space="preserve">. Available at: </w:t>
       </w:r>
-      <w:hyperlink r:id="rId50" w:history="1">
+      <w:hyperlink r:id="rId51" w:history="1">
         <w:r>
           <w:rPr>
             <w:rStyle w:val="Hyperlink"/>
@@ -8905,7 +7606,7 @@
       <w:r>
         <w:t xml:space="preserve">. Available at: </w:t>
       </w:r>
-      <w:hyperlink r:id="rId51" w:history="1">
+      <w:hyperlink r:id="rId52" w:history="1">
         <w:r>
           <w:rPr>
             <w:rStyle w:val="Hyperlink"/>
@@ -8938,7 +7639,7 @@
       <w:r>
         <w:t xml:space="preserve">. Available at: </w:t>
       </w:r>
-      <w:hyperlink r:id="rId52" w:history="1">
+      <w:hyperlink r:id="rId53" w:history="1">
         <w:r>
           <w:rPr>
             <w:rStyle w:val="Hyperlink"/>
@@ -8971,7 +7672,7 @@
       <w:r>
         <w:t xml:space="preserve">, 10 September. Available at: </w:t>
       </w:r>
-      <w:hyperlink r:id="rId53" w:history="1">
+      <w:hyperlink r:id="rId54" w:history="1">
         <w:r>
           <w:rPr>
             <w:rStyle w:val="Hyperlink"/>
@@ -9014,7 +7715,7 @@
       <w:r>
         <w:t xml:space="preserve">. Available at: </w:t>
       </w:r>
-      <w:hyperlink r:id="rId54" w:history="1">
+      <w:hyperlink r:id="rId55" w:history="1">
         <w:r>
           <w:rPr>
             <w:rStyle w:val="Hyperlink"/>
@@ -9034,13 +7735,8 @@
           <w:numId w:val="29"/>
         </w:numPr>
       </w:pPr>
-      <w:proofErr w:type="spellStart"/>
-      <w:r>
-        <w:t>Mathworks</w:t>
-      </w:r>
-      <w:proofErr w:type="spellEnd"/>
-      <w:r>
-        <w:t xml:space="preserve"> (2022) </w:t>
+      <w:r>
+        <w:t xml:space="preserve">Mathworks (2022) </w:t>
       </w:r>
       <w:r>
         <w:rPr>
@@ -9052,7 +7748,7 @@
       <w:r>
         <w:t xml:space="preserve">. Available at: </w:t>
       </w:r>
-      <w:hyperlink r:id="rId55" w:history="1">
+      <w:hyperlink r:id="rId56" w:history="1">
         <w:r>
           <w:rPr>
             <w:rStyle w:val="Hyperlink"/>
@@ -9074,12 +7770,12 @@
       </w:pPr>
     </w:p>
     <w:sectPr>
-      <w:headerReference w:type="even" r:id="rId56"/>
-      <w:headerReference w:type="default" r:id="rId57"/>
-      <w:footerReference w:type="even" r:id="rId58"/>
-      <w:footerReference w:type="default" r:id="rId59"/>
-      <w:headerReference w:type="first" r:id="rId60"/>
-      <w:footerReference w:type="first" r:id="rId61"/>
+      <w:headerReference w:type="even" r:id="rId57"/>
+      <w:headerReference w:type="default" r:id="rId58"/>
+      <w:footerReference w:type="even" r:id="rId59"/>
+      <w:footerReference w:type="default" r:id="rId60"/>
+      <w:headerReference w:type="first" r:id="rId61"/>
+      <w:footerReference w:type="first" r:id="rId62"/>
       <w:pgSz w:w="11907" w:h="16840"/>
       <w:pgMar w:top="1440" w:right="1440" w:bottom="1440" w:left="1985" w:header="720" w:footer="720" w:gutter="0"/>
       <w:pgNumType w:start="1"/>
@@ -13594,6 +12290,17 @@
       <w:lang w:val="it-IT" w:eastAsia="it-IT"/>
     </w:rPr>
   </w:style>
+  <w:style w:type="character" w:styleId="Strong">
+    <w:name w:val="Strong"/>
+    <w:basedOn w:val="DefaultParagraphFont"/>
+    <w:uiPriority w:val="22"/>
+    <w:qFormat/>
+    <w:rsid w:val="00DC1BCA"/>
+    <w:rPr>
+      <w:b/>
+      <w:bCs/>
+    </w:rPr>
+  </w:style>
 </w:styles>
 </file>
 

--- a/sba22243_Integrated_CA2.docx
+++ b/sba22243_Integrated_CA2.docx
@@ -286,12 +286,14 @@
       <w:r>
         <w:t xml:space="preserve">Words count: </w:t>
       </w:r>
+      <w:proofErr w:type="gramStart"/>
       <w:r>
         <w:rPr>
           <w:highlight w:val="yellow"/>
         </w:rPr>
         <w:t>3644</w:t>
       </w:r>
+      <w:proofErr w:type="gramEnd"/>
     </w:p>
     <w:p>
       <w:pPr>
@@ -327,21 +329,373 @@
           <w:rFonts w:ascii="Noto Sans" w:hAnsi="Noto Sans" w:cs="Noto Sans"/>
           <w:color w:val="000000" w:themeColor="text1"/>
         </w:rPr>
-        <w:t>In questo documento si esamina e si prevede il sentimento dei tweet sul vaccino covid nell’arco di un anno, da Giugno 2020 a Maggio 2021. Si presentano alcuni dati sui tweer e si stima il sentimento delle persone che usano Twitter per di</w:t>
-      </w:r>
+        <w:t xml:space="preserve">In </w:t>
+      </w:r>
+      <w:proofErr w:type="spellStart"/>
       <w:r>
         <w:rPr>
           <w:rFonts w:ascii="Noto Sans" w:hAnsi="Noto Sans" w:cs="Noto Sans"/>
           <w:color w:val="000000" w:themeColor="text1"/>
         </w:rPr>
-        <w:t>s</w:t>
-      </w:r>
+        <w:t>questo</w:t>
+      </w:r>
+      <w:proofErr w:type="spellEnd"/>
       <w:r>
         <w:rPr>
           <w:rFonts w:ascii="Noto Sans" w:hAnsi="Noto Sans" w:cs="Noto Sans"/>
           <w:color w:val="000000" w:themeColor="text1"/>
         </w:rPr>
-        <w:t>cutere di questo argomento.</w:t>
+        <w:t xml:space="preserve"> </w:t>
+      </w:r>
+      <w:proofErr w:type="spellStart"/>
+      <w:r>
+        <w:rPr>
+          <w:rFonts w:ascii="Noto Sans" w:hAnsi="Noto Sans" w:cs="Noto Sans"/>
+          <w:color w:val="000000" w:themeColor="text1"/>
+        </w:rPr>
+        <w:t>documento</w:t>
+      </w:r>
+      <w:proofErr w:type="spellEnd"/>
+      <w:r>
+        <w:rPr>
+          <w:rFonts w:ascii="Noto Sans" w:hAnsi="Noto Sans" w:cs="Noto Sans"/>
+          <w:color w:val="000000" w:themeColor="text1"/>
+        </w:rPr>
+        <w:t xml:space="preserve"> </w:t>
+      </w:r>
+      <w:proofErr w:type="spellStart"/>
+      <w:r>
+        <w:rPr>
+          <w:rFonts w:ascii="Noto Sans" w:hAnsi="Noto Sans" w:cs="Noto Sans"/>
+          <w:color w:val="000000" w:themeColor="text1"/>
+        </w:rPr>
+        <w:t>si</w:t>
+      </w:r>
+      <w:proofErr w:type="spellEnd"/>
+      <w:r>
+        <w:rPr>
+          <w:rFonts w:ascii="Noto Sans" w:hAnsi="Noto Sans" w:cs="Noto Sans"/>
+          <w:color w:val="000000" w:themeColor="text1"/>
+        </w:rPr>
+        <w:t xml:space="preserve"> </w:t>
+      </w:r>
+      <w:proofErr w:type="spellStart"/>
+      <w:r>
+        <w:rPr>
+          <w:rFonts w:ascii="Noto Sans" w:hAnsi="Noto Sans" w:cs="Noto Sans"/>
+          <w:color w:val="000000" w:themeColor="text1"/>
+        </w:rPr>
+        <w:t>esamina</w:t>
+      </w:r>
+      <w:proofErr w:type="spellEnd"/>
+      <w:r>
+        <w:rPr>
+          <w:rFonts w:ascii="Noto Sans" w:hAnsi="Noto Sans" w:cs="Noto Sans"/>
+          <w:color w:val="000000" w:themeColor="text1"/>
+        </w:rPr>
+        <w:t xml:space="preserve"> e </w:t>
+      </w:r>
+      <w:proofErr w:type="spellStart"/>
+      <w:r>
+        <w:rPr>
+          <w:rFonts w:ascii="Noto Sans" w:hAnsi="Noto Sans" w:cs="Noto Sans"/>
+          <w:color w:val="000000" w:themeColor="text1"/>
+        </w:rPr>
+        <w:t>si</w:t>
+      </w:r>
+      <w:proofErr w:type="spellEnd"/>
+      <w:r>
+        <w:rPr>
+          <w:rFonts w:ascii="Noto Sans" w:hAnsi="Noto Sans" w:cs="Noto Sans"/>
+          <w:color w:val="000000" w:themeColor="text1"/>
+        </w:rPr>
+        <w:t xml:space="preserve"> </w:t>
+      </w:r>
+      <w:proofErr w:type="spellStart"/>
+      <w:r>
+        <w:rPr>
+          <w:rFonts w:ascii="Noto Sans" w:hAnsi="Noto Sans" w:cs="Noto Sans"/>
+          <w:color w:val="000000" w:themeColor="text1"/>
+        </w:rPr>
+        <w:t>prevede</w:t>
+      </w:r>
+      <w:proofErr w:type="spellEnd"/>
+      <w:r>
+        <w:rPr>
+          <w:rFonts w:ascii="Noto Sans" w:hAnsi="Noto Sans" w:cs="Noto Sans"/>
+          <w:color w:val="000000" w:themeColor="text1"/>
+        </w:rPr>
+        <w:t xml:space="preserve"> il </w:t>
+      </w:r>
+      <w:proofErr w:type="spellStart"/>
+      <w:r>
+        <w:rPr>
+          <w:rFonts w:ascii="Noto Sans" w:hAnsi="Noto Sans" w:cs="Noto Sans"/>
+          <w:color w:val="000000" w:themeColor="text1"/>
+        </w:rPr>
+        <w:t>sentimento</w:t>
+      </w:r>
+      <w:proofErr w:type="spellEnd"/>
+      <w:r>
+        <w:rPr>
+          <w:rFonts w:ascii="Noto Sans" w:hAnsi="Noto Sans" w:cs="Noto Sans"/>
+          <w:color w:val="000000" w:themeColor="text1"/>
+        </w:rPr>
+        <w:t xml:space="preserve"> dei tweet sul </w:t>
+      </w:r>
+      <w:proofErr w:type="spellStart"/>
+      <w:r>
+        <w:rPr>
+          <w:rFonts w:ascii="Noto Sans" w:hAnsi="Noto Sans" w:cs="Noto Sans"/>
+          <w:color w:val="000000" w:themeColor="text1"/>
+        </w:rPr>
+        <w:t>vaccino</w:t>
+      </w:r>
+      <w:proofErr w:type="spellEnd"/>
+      <w:r>
+        <w:rPr>
+          <w:rFonts w:ascii="Noto Sans" w:hAnsi="Noto Sans" w:cs="Noto Sans"/>
+          <w:color w:val="000000" w:themeColor="text1"/>
+        </w:rPr>
+        <w:t xml:space="preserve"> covid </w:t>
+      </w:r>
+      <w:proofErr w:type="spellStart"/>
+      <w:r>
+        <w:rPr>
+          <w:rFonts w:ascii="Noto Sans" w:hAnsi="Noto Sans" w:cs="Noto Sans"/>
+          <w:color w:val="000000" w:themeColor="text1"/>
+        </w:rPr>
+        <w:t>nell’arco</w:t>
+      </w:r>
+      <w:proofErr w:type="spellEnd"/>
+      <w:r>
+        <w:rPr>
+          <w:rFonts w:ascii="Noto Sans" w:hAnsi="Noto Sans" w:cs="Noto Sans"/>
+          <w:color w:val="000000" w:themeColor="text1"/>
+        </w:rPr>
+        <w:t xml:space="preserve"> di un anno, da Giugno 2020 a Maggio 2021. Si </w:t>
+      </w:r>
+      <w:proofErr w:type="spellStart"/>
+      <w:r>
+        <w:rPr>
+          <w:rFonts w:ascii="Noto Sans" w:hAnsi="Noto Sans" w:cs="Noto Sans"/>
+          <w:color w:val="000000" w:themeColor="text1"/>
+        </w:rPr>
+        <w:t>presentano</w:t>
+      </w:r>
+      <w:proofErr w:type="spellEnd"/>
+      <w:r>
+        <w:rPr>
+          <w:rFonts w:ascii="Noto Sans" w:hAnsi="Noto Sans" w:cs="Noto Sans"/>
+          <w:color w:val="000000" w:themeColor="text1"/>
+        </w:rPr>
+        <w:t xml:space="preserve"> </w:t>
+      </w:r>
+      <w:proofErr w:type="spellStart"/>
+      <w:r>
+        <w:rPr>
+          <w:rFonts w:ascii="Noto Sans" w:hAnsi="Noto Sans" w:cs="Noto Sans"/>
+          <w:color w:val="000000" w:themeColor="text1"/>
+        </w:rPr>
+        <w:t>alcuni</w:t>
+      </w:r>
+      <w:proofErr w:type="spellEnd"/>
+      <w:r>
+        <w:rPr>
+          <w:rFonts w:ascii="Noto Sans" w:hAnsi="Noto Sans" w:cs="Noto Sans"/>
+          <w:color w:val="000000" w:themeColor="text1"/>
+        </w:rPr>
+        <w:t xml:space="preserve"> </w:t>
+      </w:r>
+      <w:proofErr w:type="spellStart"/>
+      <w:r>
+        <w:rPr>
+          <w:rFonts w:ascii="Noto Sans" w:hAnsi="Noto Sans" w:cs="Noto Sans"/>
+          <w:color w:val="000000" w:themeColor="text1"/>
+        </w:rPr>
+        <w:t>dati</w:t>
+      </w:r>
+      <w:proofErr w:type="spellEnd"/>
+      <w:r>
+        <w:rPr>
+          <w:rFonts w:ascii="Noto Sans" w:hAnsi="Noto Sans" w:cs="Noto Sans"/>
+          <w:color w:val="000000" w:themeColor="text1"/>
+        </w:rPr>
+        <w:t xml:space="preserve"> sui </w:t>
+      </w:r>
+      <w:proofErr w:type="spellStart"/>
+      <w:r>
+        <w:rPr>
+          <w:rFonts w:ascii="Noto Sans" w:hAnsi="Noto Sans" w:cs="Noto Sans"/>
+          <w:color w:val="000000" w:themeColor="text1"/>
+        </w:rPr>
+        <w:t>tweer</w:t>
+      </w:r>
+      <w:proofErr w:type="spellEnd"/>
+      <w:r>
+        <w:rPr>
+          <w:rFonts w:ascii="Noto Sans" w:hAnsi="Noto Sans" w:cs="Noto Sans"/>
+          <w:color w:val="000000" w:themeColor="text1"/>
+        </w:rPr>
+        <w:t xml:space="preserve"> e </w:t>
+      </w:r>
+      <w:proofErr w:type="spellStart"/>
+      <w:r>
+        <w:rPr>
+          <w:rFonts w:ascii="Noto Sans" w:hAnsi="Noto Sans" w:cs="Noto Sans"/>
+          <w:color w:val="000000" w:themeColor="text1"/>
+        </w:rPr>
+        <w:t>si</w:t>
+      </w:r>
+      <w:proofErr w:type="spellEnd"/>
+      <w:r>
+        <w:rPr>
+          <w:rFonts w:ascii="Noto Sans" w:hAnsi="Noto Sans" w:cs="Noto Sans"/>
+          <w:color w:val="000000" w:themeColor="text1"/>
+        </w:rPr>
+        <w:t xml:space="preserve"> </w:t>
+      </w:r>
+      <w:proofErr w:type="spellStart"/>
+      <w:r>
+        <w:rPr>
+          <w:rFonts w:ascii="Noto Sans" w:hAnsi="Noto Sans" w:cs="Noto Sans"/>
+          <w:color w:val="000000" w:themeColor="text1"/>
+        </w:rPr>
+        <w:t>stima</w:t>
+      </w:r>
+      <w:proofErr w:type="spellEnd"/>
+      <w:r>
+        <w:rPr>
+          <w:rFonts w:ascii="Noto Sans" w:hAnsi="Noto Sans" w:cs="Noto Sans"/>
+          <w:color w:val="000000" w:themeColor="text1"/>
+        </w:rPr>
+        <w:t xml:space="preserve"> il </w:t>
+      </w:r>
+      <w:proofErr w:type="spellStart"/>
+      <w:r>
+        <w:rPr>
+          <w:rFonts w:ascii="Noto Sans" w:hAnsi="Noto Sans" w:cs="Noto Sans"/>
+          <w:color w:val="000000" w:themeColor="text1"/>
+        </w:rPr>
+        <w:t>sentimento</w:t>
+      </w:r>
+      <w:proofErr w:type="spellEnd"/>
+      <w:r>
+        <w:rPr>
+          <w:rFonts w:ascii="Noto Sans" w:hAnsi="Noto Sans" w:cs="Noto Sans"/>
+          <w:color w:val="000000" w:themeColor="text1"/>
+        </w:rPr>
+        <w:t xml:space="preserve"> </w:t>
+      </w:r>
+      <w:proofErr w:type="spellStart"/>
+      <w:r>
+        <w:rPr>
+          <w:rFonts w:ascii="Noto Sans" w:hAnsi="Noto Sans" w:cs="Noto Sans"/>
+          <w:color w:val="000000" w:themeColor="text1"/>
+        </w:rPr>
+        <w:t>delle</w:t>
+      </w:r>
+      <w:proofErr w:type="spellEnd"/>
+      <w:r>
+        <w:rPr>
+          <w:rFonts w:ascii="Noto Sans" w:hAnsi="Noto Sans" w:cs="Noto Sans"/>
+          <w:color w:val="000000" w:themeColor="text1"/>
+        </w:rPr>
+        <w:t xml:space="preserve"> </w:t>
+      </w:r>
+      <w:proofErr w:type="spellStart"/>
+      <w:r>
+        <w:rPr>
+          <w:rFonts w:ascii="Noto Sans" w:hAnsi="Noto Sans" w:cs="Noto Sans"/>
+          <w:color w:val="000000" w:themeColor="text1"/>
+        </w:rPr>
+        <w:t>persone</w:t>
+      </w:r>
+      <w:proofErr w:type="spellEnd"/>
+      <w:r>
+        <w:rPr>
+          <w:rFonts w:ascii="Noto Sans" w:hAnsi="Noto Sans" w:cs="Noto Sans"/>
+          <w:color w:val="000000" w:themeColor="text1"/>
+        </w:rPr>
+        <w:t xml:space="preserve"> che </w:t>
+      </w:r>
+      <w:proofErr w:type="spellStart"/>
+      <w:r>
+        <w:rPr>
+          <w:rFonts w:ascii="Noto Sans" w:hAnsi="Noto Sans" w:cs="Noto Sans"/>
+          <w:color w:val="000000" w:themeColor="text1"/>
+        </w:rPr>
+        <w:t>usano</w:t>
+      </w:r>
+      <w:proofErr w:type="spellEnd"/>
+      <w:r>
+        <w:rPr>
+          <w:rFonts w:ascii="Noto Sans" w:hAnsi="Noto Sans" w:cs="Noto Sans"/>
+          <w:color w:val="000000" w:themeColor="text1"/>
+        </w:rPr>
+        <w:t xml:space="preserve"> Twitter per </w:t>
+      </w:r>
+      <w:proofErr w:type="spellStart"/>
+      <w:r>
+        <w:rPr>
+          <w:rFonts w:ascii="Noto Sans" w:hAnsi="Noto Sans" w:cs="Noto Sans"/>
+          <w:color w:val="000000" w:themeColor="text1"/>
+        </w:rPr>
+        <w:t>di</w:t>
+      </w:r>
+      <w:r>
+        <w:rPr>
+          <w:rFonts w:ascii="Noto Sans" w:hAnsi="Noto Sans" w:cs="Noto Sans"/>
+          <w:color w:val="000000" w:themeColor="text1"/>
+        </w:rPr>
+        <w:t>s</w:t>
+      </w:r>
+      <w:r>
+        <w:rPr>
+          <w:rFonts w:ascii="Noto Sans" w:hAnsi="Noto Sans" w:cs="Noto Sans"/>
+          <w:color w:val="000000" w:themeColor="text1"/>
+        </w:rPr>
+        <w:t>cutere</w:t>
+      </w:r>
+      <w:proofErr w:type="spellEnd"/>
+      <w:r>
+        <w:rPr>
+          <w:rFonts w:ascii="Noto Sans" w:hAnsi="Noto Sans" w:cs="Noto Sans"/>
+          <w:color w:val="000000" w:themeColor="text1"/>
+        </w:rPr>
+        <w:t xml:space="preserve"> di </w:t>
+      </w:r>
+      <w:proofErr w:type="spellStart"/>
+      <w:r>
+        <w:rPr>
+          <w:rFonts w:ascii="Noto Sans" w:hAnsi="Noto Sans" w:cs="Noto Sans"/>
+          <w:color w:val="000000" w:themeColor="text1"/>
+        </w:rPr>
+        <w:t>questo</w:t>
+      </w:r>
+      <w:proofErr w:type="spellEnd"/>
+      <w:r>
+        <w:rPr>
+          <w:rFonts w:ascii="Noto Sans" w:hAnsi="Noto Sans" w:cs="Noto Sans"/>
+          <w:color w:val="000000" w:themeColor="text1"/>
+        </w:rPr>
+        <w:t xml:space="preserve"> </w:t>
+      </w:r>
+      <w:proofErr w:type="spellStart"/>
+      <w:r>
+        <w:rPr>
+          <w:rFonts w:ascii="Noto Sans" w:hAnsi="Noto Sans" w:cs="Noto Sans"/>
+          <w:color w:val="000000" w:themeColor="text1"/>
+        </w:rPr>
+        <w:t>argomento</w:t>
+      </w:r>
+      <w:proofErr w:type="spellEnd"/>
+      <w:r>
+        <w:rPr>
+          <w:rFonts w:ascii="Noto Sans" w:hAnsi="Noto Sans" w:cs="Noto Sans"/>
+          <w:color w:val="000000" w:themeColor="text1"/>
+        </w:rPr>
+        <w:t>.</w:t>
       </w:r>
     </w:p>
     <w:p>
@@ -378,32 +732,134 @@
       <w:pPr>
         <w:pStyle w:val="NormalWeb"/>
       </w:pPr>
-      <w:r>
-        <w:t>Topic: vaccine</w:t>
+      <w:proofErr w:type="spellStart"/>
+      <w:r>
+        <w:t>Topic</w:t>
+      </w:r>
+      <w:proofErr w:type="spellEnd"/>
+      <w:r>
+        <w:t>: vaccine</w:t>
       </w:r>
     </w:p>
     <w:p>
       <w:pPr>
         <w:pStyle w:val="NormalWeb"/>
       </w:pPr>
-      <w:r>
-        <w:t>this notebook will read the dataset containing only the tweets related to vaccine.</w:t>
+      <w:proofErr w:type="spellStart"/>
+      <w:r>
+        <w:t>this</w:t>
+      </w:r>
+      <w:proofErr w:type="spellEnd"/>
+      <w:r>
+        <w:t xml:space="preserve"> notebook </w:t>
+      </w:r>
+      <w:proofErr w:type="spellStart"/>
+      <w:r>
+        <w:t>will</w:t>
+      </w:r>
+      <w:proofErr w:type="spellEnd"/>
+      <w:r>
+        <w:t xml:space="preserve"> </w:t>
+      </w:r>
+      <w:proofErr w:type="spellStart"/>
+      <w:r>
+        <w:t>read</w:t>
+      </w:r>
+      <w:proofErr w:type="spellEnd"/>
+      <w:r>
+        <w:t xml:space="preserve"> the dataset </w:t>
+      </w:r>
+      <w:proofErr w:type="spellStart"/>
+      <w:r>
+        <w:t>containing</w:t>
+      </w:r>
+      <w:proofErr w:type="spellEnd"/>
+      <w:r>
+        <w:t xml:space="preserve"> </w:t>
+      </w:r>
+      <w:proofErr w:type="spellStart"/>
+      <w:r>
+        <w:t>only</w:t>
+      </w:r>
+      <w:proofErr w:type="spellEnd"/>
+      <w:r>
+        <w:t xml:space="preserve"> the tweets </w:t>
+      </w:r>
+      <w:proofErr w:type="spellStart"/>
+      <w:r>
+        <w:t>related</w:t>
+      </w:r>
+      <w:proofErr w:type="spellEnd"/>
+      <w:r>
+        <w:t xml:space="preserve"> to vaccine.</w:t>
       </w:r>
       <w:r>
         <w:br/>
-        <w:t>The dataset r</w:t>
+        <w:t xml:space="preserve">The dataset </w:t>
+      </w:r>
+      <w:proofErr w:type="spellStart"/>
+      <w:r>
+        <w:t>r</w:t>
       </w:r>
       <w:r>
         <w:t>a</w:t>
       </w:r>
       <w:r>
-        <w:t xml:space="preserve">present tweets from June 2020 until May 2021. </w:t>
+        <w:t>present</w:t>
+      </w:r>
+      <w:proofErr w:type="spellEnd"/>
+      <w:r>
+        <w:t xml:space="preserve"> tweets from June 2020 </w:t>
+      </w:r>
+      <w:proofErr w:type="spellStart"/>
+      <w:r>
+        <w:t>until</w:t>
+      </w:r>
+      <w:proofErr w:type="spellEnd"/>
+      <w:r>
+        <w:t xml:space="preserve"> </w:t>
+      </w:r>
+      <w:proofErr w:type="spellStart"/>
+      <w:r>
+        <w:t>May</w:t>
+      </w:r>
+      <w:proofErr w:type="spellEnd"/>
+      <w:r>
+        <w:t xml:space="preserve"> 2021. </w:t>
       </w:r>
       <w:r>
         <w:rPr>
           <w:rStyle w:val="Strong"/>
         </w:rPr>
-        <w:t xml:space="preserve">The dataset was downloaded from the link </w:t>
+        <w:t xml:space="preserve">The dataset </w:t>
+      </w:r>
+      <w:proofErr w:type="spellStart"/>
+      <w:r>
+        <w:rPr>
+          <w:rStyle w:val="Strong"/>
+        </w:rPr>
+        <w:t>was</w:t>
+      </w:r>
+      <w:proofErr w:type="spellEnd"/>
+      <w:r>
+        <w:rPr>
+          <w:rStyle w:val="Strong"/>
+        </w:rPr>
+        <w:t xml:space="preserve"> </w:t>
+      </w:r>
+      <w:proofErr w:type="spellStart"/>
+      <w:r>
+        <w:rPr>
+          <w:rStyle w:val="Strong"/>
+        </w:rPr>
+        <w:t>downloaded</w:t>
+      </w:r>
+      <w:proofErr w:type="spellEnd"/>
+      <w:r>
+        <w:rPr>
+          <w:rStyle w:val="Strong"/>
+        </w:rPr>
+        <w:t xml:space="preserve"> from the link </w:t>
       </w:r>
       <w:hyperlink r:id="rId10" w:tgtFrame="_blank" w:history="1">
         <w:r>
@@ -423,8 +879,29 @@
       <w:pPr>
         <w:pStyle w:val="NormalWeb"/>
       </w:pPr>
-      <w:r>
-        <w:t>E’ stato scelto l intervallo di tempo che va da Giugno 2020 a Maggio 2021 perche’ e’ in questo periodo che sono stati sviluppati e distribuiti i primi vaccini covid.</w:t>
+      <w:proofErr w:type="gramStart"/>
+      <w:r>
+        <w:t>E’</w:t>
+      </w:r>
+      <w:proofErr w:type="gramEnd"/>
+      <w:r>
+        <w:t xml:space="preserve"> stato scelto l intervallo di tempo che va da Giugno 2020 a Maggio 2021 </w:t>
+      </w:r>
+      <w:proofErr w:type="spellStart"/>
+      <w:r>
+        <w:t>perche</w:t>
+      </w:r>
+      <w:proofErr w:type="spellEnd"/>
+      <w:r>
+        <w:t xml:space="preserve">’ </w:t>
+      </w:r>
+      <w:proofErr w:type="spellStart"/>
+      <w:r>
+        <w:t>e’</w:t>
+      </w:r>
+      <w:proofErr w:type="spellEnd"/>
+      <w:r>
+        <w:t xml:space="preserve"> in questo periodo che sono stati sviluppati e distribuiti i primi vaccini covid.</w:t>
       </w:r>
     </w:p>
     <w:p/>
@@ -466,8 +943,13 @@
         </w:numPr>
       </w:pPr>
       <w:r>
-        <w:t>Business/Research understanding Phase</w:t>
-      </w:r>
+        <w:t xml:space="preserve">Business/Research understanding </w:t>
+      </w:r>
+      <w:proofErr w:type="gramStart"/>
+      <w:r>
+        <w:t>Phase</w:t>
+      </w:r>
+      <w:proofErr w:type="gramEnd"/>
     </w:p>
     <w:p>
       <w:pPr>
@@ -690,8 +1172,13 @@
         </w:numPr>
       </w:pPr>
       <w:r>
-        <w:t>Select modelling techniques - determines which algorithms to try</w:t>
-      </w:r>
+        <w:t xml:space="preserve">Select modelling techniques - determines which algorithms to </w:t>
+      </w:r>
+      <w:proofErr w:type="gramStart"/>
+      <w:r>
+        <w:t>try</w:t>
+      </w:r>
+      <w:proofErr w:type="gramEnd"/>
     </w:p>
     <w:p>
       <w:pPr>
@@ -702,8 +1189,13 @@
         </w:numPr>
       </w:pPr>
       <w:r>
-        <w:t>Generate test design - split data into training, test and validation sets</w:t>
-      </w:r>
+        <w:t xml:space="preserve">Generate test design - split data into training, test and validation </w:t>
+      </w:r>
+      <w:proofErr w:type="gramStart"/>
+      <w:r>
+        <w:t>sets</w:t>
+      </w:r>
+      <w:proofErr w:type="gramEnd"/>
     </w:p>
     <w:p>
       <w:pPr>
@@ -714,8 +1206,13 @@
         </w:numPr>
       </w:pPr>
       <w:r>
-        <w:t>Build model</w:t>
-      </w:r>
+        <w:t xml:space="preserve">Build </w:t>
+      </w:r>
+      <w:proofErr w:type="gramStart"/>
+      <w:r>
+        <w:t>model</w:t>
+      </w:r>
+      <w:proofErr w:type="gramEnd"/>
     </w:p>
     <w:p>
       <w:pPr>
@@ -726,8 +1223,13 @@
         </w:numPr>
       </w:pPr>
       <w:r>
-        <w:t>Assess model - the data scientist interprets the results of the model applied based on knowledge of the domain</w:t>
-      </w:r>
+        <w:t xml:space="preserve">Assess model - the data scientist interprets the results of the model applied based on knowledge of the </w:t>
+      </w:r>
+      <w:proofErr w:type="gramStart"/>
+      <w:r>
+        <w:t>domain</w:t>
+      </w:r>
+      <w:proofErr w:type="gramEnd"/>
     </w:p>
     <w:p/>
     <w:p>
@@ -751,8 +1253,13 @@
         </w:numPr>
       </w:pPr>
       <w:r>
-        <w:t>Evaluate results</w:t>
-      </w:r>
+        <w:t xml:space="preserve">Evaluate </w:t>
+      </w:r>
+      <w:proofErr w:type="gramStart"/>
+      <w:r>
+        <w:t>results</w:t>
+      </w:r>
+      <w:proofErr w:type="gramEnd"/>
     </w:p>
     <w:p>
       <w:pPr>
@@ -775,8 +1282,13 @@
         </w:numPr>
       </w:pPr>
       <w:r>
-        <w:t>Determine next step</w:t>
-      </w:r>
+        <w:t xml:space="preserve">Determine next </w:t>
+      </w:r>
+      <w:proofErr w:type="gramStart"/>
+      <w:r>
+        <w:t>step</w:t>
+      </w:r>
+      <w:proofErr w:type="gramEnd"/>
     </w:p>
     <w:p>
       <w:pPr>
@@ -805,8 +1317,13 @@
         </w:numPr>
       </w:pPr>
       <w:r>
-        <w:t>Plan deployment - develop and document a plan for model deployment</w:t>
-      </w:r>
+        <w:t xml:space="preserve">Plan deployment - develop and document a plan for model </w:t>
+      </w:r>
+      <w:proofErr w:type="gramStart"/>
+      <w:r>
+        <w:t>deployment</w:t>
+      </w:r>
+      <w:proofErr w:type="gramEnd"/>
     </w:p>
     <w:p/>
     <w:p>
@@ -830,12 +1347,21 @@
     <w:p/>
     <w:p>
       <w:r>
+        <w:rPr>
+          <w:highlight w:val="yellow"/>
+        </w:rPr>
         <w:t>Ireland is one of the largest dairy producers in Europe. (EC, 2022) The purpose of this report is to analy</w:t>
       </w:r>
       <w:r>
+        <w:rPr>
+          <w:highlight w:val="yellow"/>
+        </w:rPr>
         <w:t>s</w:t>
       </w:r>
       <w:r>
+        <w:rPr>
+          <w:highlight w:val="yellow"/>
+        </w:rPr>
         <w:t>e the internal production of milk and its derivatives. Furthermore, a comparison will be made with some European states comparable with Ireland in terms of population.</w:t>
       </w:r>
     </w:p>
@@ -858,17 +1384,55 @@
       </w:r>
     </w:p>
     <w:p>
-      <w:r>
-        <w:t>The data was imported from various institutional sites such as the Irish CSO (CSO, 2022), Agrifood from the European Commission (Agridata, 2022), Population of Europe (European Union, 2021)</w:t>
-      </w:r>
-    </w:p>
-    <w:p>
-      <w:r>
+      <w:pPr>
+        <w:rPr>
+          <w:highlight w:val="yellow"/>
+        </w:rPr>
+      </w:pPr>
+      <w:r>
+        <w:rPr>
+          <w:highlight w:val="yellow"/>
+        </w:rPr>
+        <w:t>The data was imported from various institutional sites such as the Irish CSO (CSO, 2022), Agrifood from the European Commission (</w:t>
+      </w:r>
+      <w:proofErr w:type="spellStart"/>
+      <w:r>
+        <w:rPr>
+          <w:highlight w:val="yellow"/>
+        </w:rPr>
+        <w:t>Agridata</w:t>
+      </w:r>
+      <w:proofErr w:type="spellEnd"/>
+      <w:r>
+        <w:rPr>
+          <w:highlight w:val="yellow"/>
+        </w:rPr>
+        <w:t>, 2022), Population of Europe (European Union, 2021)</w:t>
+      </w:r>
+    </w:p>
+    <w:p>
+      <w:pPr>
+        <w:rPr>
+          <w:highlight w:val="yellow"/>
+        </w:rPr>
+      </w:pPr>
+      <w:r>
+        <w:rPr>
+          <w:highlight w:val="yellow"/>
+        </w:rPr>
         <w:t>To compare Ireland with other European countries, the number of inhabitants of each state within the union was considered.</w:t>
       </w:r>
     </w:p>
     <w:p>
-      <w:r>
+      <w:pPr>
+        <w:rPr>
+          <w:highlight w:val="yellow"/>
+        </w:rPr>
+      </w:pPr>
+      <w:r>
+        <w:rPr>
+          <w:highlight w:val="yellow"/>
+        </w:rPr>
         <w:t>The data relating to the following topics were imported from the CSO:</w:t>
       </w:r>
     </w:p>
@@ -879,8 +1443,14 @@
           <w:ilvl w:val="0"/>
           <w:numId w:val="4"/>
         </w:numPr>
-      </w:pPr>
-      <w:r>
+        <w:rPr>
+          <w:highlight w:val="yellow"/>
+        </w:rPr>
+      </w:pPr>
+      <w:r>
+        <w:rPr>
+          <w:highlight w:val="yellow"/>
+        </w:rPr>
         <w:t>Manufacturing Milk Prices (including VAT) (Euro)</w:t>
       </w:r>
     </w:p>
@@ -891,9 +1461,29 @@
           <w:ilvl w:val="0"/>
           <w:numId w:val="4"/>
         </w:numPr>
-      </w:pPr>
-      <w:r>
-        <w:t>Value at Current Prices for Output, Input and Income in Agriculture</w:t>
+        <w:rPr>
+          <w:highlight w:val="yellow"/>
+        </w:rPr>
+      </w:pPr>
+      <w:r>
+        <w:rPr>
+          <w:highlight w:val="yellow"/>
+        </w:rPr>
+        <w:t xml:space="preserve">Value at Current Prices for Output, </w:t>
+      </w:r>
+      <w:proofErr w:type="gramStart"/>
+      <w:r>
+        <w:rPr>
+          <w:highlight w:val="yellow"/>
+        </w:rPr>
+        <w:t>Input</w:t>
+      </w:r>
+      <w:proofErr w:type="gramEnd"/>
+      <w:r>
+        <w:rPr>
+          <w:highlight w:val="yellow"/>
+        </w:rPr>
+        <w:t xml:space="preserve"> and Income in Agriculture</w:t>
       </w:r>
     </w:p>
     <w:p>
@@ -903,8 +1493,14 @@
           <w:ilvl w:val="0"/>
           <w:numId w:val="4"/>
         </w:numPr>
-      </w:pPr>
-      <w:r>
+        <w:rPr>
+          <w:highlight w:val="yellow"/>
+        </w:rPr>
+      </w:pPr>
+      <w:r>
+        <w:rPr>
+          <w:highlight w:val="yellow"/>
+        </w:rPr>
         <w:t>Quantity of Agricultural Output</w:t>
       </w:r>
     </w:p>
@@ -915,14 +1511,26 @@
           <w:ilvl w:val="0"/>
           <w:numId w:val="4"/>
         </w:numPr>
-      </w:pPr>
-      <w:r>
+        <w:rPr>
+          <w:highlight w:val="yellow"/>
+        </w:rPr>
+      </w:pPr>
+      <w:r>
+        <w:rPr>
+          <w:highlight w:val="yellow"/>
+        </w:rPr>
         <w:t>Intake of Cows Milk by Creameries and Pasteuri</w:t>
       </w:r>
       <w:r>
+        <w:rPr>
+          <w:highlight w:val="yellow"/>
+        </w:rPr>
         <w:t>s</w:t>
       </w:r>
       <w:r>
+        <w:rPr>
+          <w:highlight w:val="yellow"/>
+        </w:rPr>
         <w:t>ers</w:t>
       </w:r>
     </w:p>
@@ -933,8 +1541,14 @@
           <w:ilvl w:val="0"/>
           <w:numId w:val="4"/>
         </w:numPr>
-      </w:pPr>
-      <w:r>
+        <w:rPr>
+          <w:highlight w:val="yellow"/>
+        </w:rPr>
+      </w:pPr>
+      <w:r>
+        <w:rPr>
+          <w:highlight w:val="yellow"/>
+        </w:rPr>
         <w:t>Milk Sales (Dairy) for Human Consumption</w:t>
       </w:r>
     </w:p>
@@ -945,23 +1559,41 @@
           <w:ilvl w:val="0"/>
           <w:numId w:val="4"/>
         </w:numPr>
-      </w:pPr>
-      <w:r>
+        <w:rPr>
+          <w:highlight w:val="yellow"/>
+        </w:rPr>
+      </w:pPr>
+      <w:r>
+        <w:rPr>
+          <w:highlight w:val="yellow"/>
+        </w:rPr>
         <w:t>Production of Dairy Products</w:t>
       </w:r>
     </w:p>
     <w:p>
-      <w:r>
+      <w:pPr>
+        <w:rPr>
+          <w:highlight w:val="yellow"/>
+        </w:rPr>
+      </w:pPr>
+      <w:r>
+        <w:rPr>
+          <w:highlight w:val="yellow"/>
+        </w:rPr>
         <w:t>These data refer only to Ireland and will be used for the construction of the dashboard.</w:t>
       </w:r>
     </w:p>
     <w:p>
       <w:pPr>
         <w:rPr>
+          <w:highlight w:val="yellow"/>
           <w:lang w:val="en-GB"/>
         </w:rPr>
       </w:pPr>
       <w:r>
+        <w:rPr>
+          <w:highlight w:val="yellow"/>
+        </w:rPr>
         <w:t>The following information was extracted from the Agrifood site, using API calls, offered by the portal itself:</w:t>
       </w:r>
     </w:p>
@@ -972,8 +1604,14 @@
           <w:ilvl w:val="0"/>
           <w:numId w:val="5"/>
         </w:numPr>
-      </w:pPr>
-      <w:r>
+        <w:rPr>
+          <w:highlight w:val="yellow"/>
+        </w:rPr>
+      </w:pPr>
+      <w:r>
+        <w:rPr>
+          <w:highlight w:val="yellow"/>
+        </w:rPr>
         <w:t>Raw Milk Price</w:t>
       </w:r>
     </w:p>
@@ -984,12 +1622,29 @@
           <w:ilvl w:val="0"/>
           <w:numId w:val="5"/>
         </w:numPr>
-      </w:pPr>
-      <w:r>
-        <w:t>Weekly TAXUD imports and exports</w:t>
-      </w:r>
-      <w:r>
-        <w:t>Dairy Prices</w:t>
+        <w:rPr>
+          <w:highlight w:val="yellow"/>
+        </w:rPr>
+      </w:pPr>
+      <w:r>
+        <w:rPr>
+          <w:highlight w:val="yellow"/>
+        </w:rPr>
+        <w:t xml:space="preserve">Weekly TAXUD imports and </w:t>
+      </w:r>
+      <w:proofErr w:type="spellStart"/>
+      <w:r>
+        <w:rPr>
+          <w:highlight w:val="yellow"/>
+        </w:rPr>
+        <w:t>exportsDairy</w:t>
+      </w:r>
+      <w:proofErr w:type="spellEnd"/>
+      <w:r>
+        <w:rPr>
+          <w:highlight w:val="yellow"/>
+        </w:rPr>
+        <w:t xml:space="preserve"> Prices</w:t>
       </w:r>
     </w:p>
     <w:p>
@@ -999,10 +1654,32 @@
           <w:ilvl w:val="1"/>
           <w:numId w:val="5"/>
         </w:numPr>
-      </w:pPr>
-      <w:r>
-        <w:t>Taxud Import weekly data</w:t>
-      </w:r>
+        <w:rPr>
+          <w:highlight w:val="yellow"/>
+        </w:rPr>
+      </w:pPr>
+      <w:proofErr w:type="spellStart"/>
+      <w:r>
+        <w:rPr>
+          <w:highlight w:val="yellow"/>
+        </w:rPr>
+        <w:t>Taxud</w:t>
+      </w:r>
+      <w:proofErr w:type="spellEnd"/>
+      <w:r>
+        <w:rPr>
+          <w:highlight w:val="yellow"/>
+        </w:rPr>
+        <w:t xml:space="preserve"> Import weekly </w:t>
+      </w:r>
+      <w:proofErr w:type="gramStart"/>
+      <w:r>
+        <w:rPr>
+          <w:highlight w:val="yellow"/>
+        </w:rPr>
+        <w:t>data</w:t>
+      </w:r>
+      <w:proofErr w:type="gramEnd"/>
     </w:p>
     <w:p>
       <w:pPr>
@@ -1011,33 +1688,81 @@
           <w:ilvl w:val="1"/>
           <w:numId w:val="5"/>
         </w:numPr>
-      </w:pPr>
-      <w:r>
-        <w:t>Taxud export weekly data</w:t>
-      </w:r>
-    </w:p>
-    <w:p>
-      <w:r>
+        <w:rPr>
+          <w:highlight w:val="yellow"/>
+        </w:rPr>
+      </w:pPr>
+      <w:proofErr w:type="spellStart"/>
+      <w:r>
+        <w:rPr>
+          <w:highlight w:val="yellow"/>
+        </w:rPr>
+        <w:t>Taxud</w:t>
+      </w:r>
+      <w:proofErr w:type="spellEnd"/>
+      <w:r>
+        <w:rPr>
+          <w:highlight w:val="yellow"/>
+        </w:rPr>
+        <w:t xml:space="preserve"> export weekly </w:t>
+      </w:r>
+      <w:proofErr w:type="gramStart"/>
+      <w:r>
+        <w:rPr>
+          <w:highlight w:val="yellow"/>
+        </w:rPr>
+        <w:t>data</w:t>
+      </w:r>
+      <w:proofErr w:type="gramEnd"/>
+    </w:p>
+    <w:p>
+      <w:pPr>
+        <w:rPr>
+          <w:highlight w:val="yellow"/>
+        </w:rPr>
+      </w:pPr>
+      <w:r>
+        <w:rPr>
+          <w:highlight w:val="yellow"/>
+        </w:rPr>
         <w:t>The extracted information refers only to the countries of interest.</w:t>
       </w:r>
     </w:p>
     <w:p>
       <w:r>
+        <w:rPr>
+          <w:highlight w:val="yellow"/>
+        </w:rPr>
         <w:t>For the sentiment analysis, the public Twitter tweets related to the topics of interest of this research were extracted.</w:t>
       </w:r>
     </w:p>
+    <w:p/>
     <w:p>
       <w:pPr>
         <w:pStyle w:val="Heading3"/>
       </w:pPr>
       <w:r>
-        <w:t>Exploratory Data Analysis (EAD)</w:t>
+        <w:t>Exploratory Data Analysis (E</w:t>
+      </w:r>
+      <w:r>
+        <w:t>DA</w:t>
+      </w:r>
+      <w:r>
+        <w:t>)</w:t>
       </w:r>
     </w:p>
     <w:p/>
     <w:p>
       <w:r>
-        <w:t>After having collected the data in the previous phase, we moved on to their processing, in particular, the variables to be analysed for each dataset were selected, the percentages of missing value</w:t>
+        <w:t>After having collected the data in the previous phase, we moved on to their processing</w:t>
+      </w:r>
+      <w:proofErr w:type="gramStart"/>
+      <w:r>
+        <w:t>, in particular, the</w:t>
+      </w:r>
+      <w:proofErr w:type="gramEnd"/>
+      <w:r>
+        <w:t xml:space="preserve"> variables to be analysed for each dataset were selected, the percentages of missing value</w:t>
       </w:r>
       <w:r>
         <w:t>s</w:t>
@@ -1052,38 +1777,2497 @@
         <w:t>the columns not appropriate for the purposes of the analysis were deleted.</w:t>
       </w:r>
     </w:p>
-    <w:p>
-      <w:r>
-        <w:t>For all datasets, the analysis of null values was carried out, the statistical description highlighting the count, mean, std, min, max, percentile (25%, 50%, 75%) and Inter Quartile Range (IQR).</w:t>
-      </w:r>
-    </w:p>
-    <w:p>
-      <w:pPr>
-        <w:keepNext/>
-        <w:jc w:val="left"/>
-      </w:pPr>
-      <w:r>
+    <w:p/>
+    <w:p>
+      <w:pPr>
+        <w:pStyle w:val="HTMLPreformatted"/>
+        <w:shd w:val="clear" w:color="auto" w:fill="FFFFFF"/>
+        <w:wordWrap w:val="0"/>
+        <w:textAlignment w:val="baseline"/>
+        <w:rPr>
+          <w:rFonts w:ascii="Times New Roman" w:hAnsi="Times New Roman" w:cs="Times New Roman"/>
+          <w:sz w:val="24"/>
+          <w:szCs w:val="24"/>
+          <w:lang w:val="en-GB" w:eastAsia="en-US"/>
+        </w:rPr>
+      </w:pPr>
+      <w:proofErr w:type="spellStart"/>
+      <w:r>
+        <w:rPr>
+          <w:rFonts w:ascii="Times New Roman" w:hAnsi="Times New Roman" w:cs="Times New Roman"/>
+          <w:sz w:val="24"/>
+          <w:szCs w:val="24"/>
+          <w:highlight w:val="yellow"/>
+          <w:lang w:val="en-GB" w:eastAsia="en-US"/>
+        </w:rPr>
+        <w:t>Mettere</w:t>
+      </w:r>
+      <w:proofErr w:type="spellEnd"/>
+      <w:r>
+        <w:rPr>
+          <w:rFonts w:ascii="Times New Roman" w:hAnsi="Times New Roman" w:cs="Times New Roman"/>
+          <w:sz w:val="24"/>
+          <w:szCs w:val="24"/>
+          <w:highlight w:val="yellow"/>
+          <w:lang w:val="en-GB" w:eastAsia="en-US"/>
+        </w:rPr>
+        <w:t xml:space="preserve"> EDA</w:t>
+      </w:r>
+    </w:p>
+    <w:p>
+      <w:pPr>
+        <w:pStyle w:val="HTMLPreformatted"/>
+        <w:shd w:val="clear" w:color="auto" w:fill="FFFFFF"/>
+        <w:wordWrap w:val="0"/>
+        <w:textAlignment w:val="baseline"/>
+        <w:rPr>
+          <w:rFonts w:ascii="Times New Roman" w:hAnsi="Times New Roman" w:cs="Times New Roman"/>
+          <w:sz w:val="24"/>
+          <w:szCs w:val="24"/>
+          <w:lang w:val="en-GB" w:eastAsia="en-US"/>
+        </w:rPr>
+      </w:pPr>
+    </w:p>
+    <w:p>
+      <w:pPr>
+        <w:pStyle w:val="HTMLPreformatted"/>
+        <w:shd w:val="clear" w:color="auto" w:fill="FFFFFF"/>
+        <w:wordWrap w:val="0"/>
+        <w:textAlignment w:val="baseline"/>
+        <w:rPr>
+          <w:rFonts w:ascii="Times New Roman" w:hAnsi="Times New Roman" w:cs="Times New Roman"/>
+          <w:sz w:val="24"/>
+          <w:szCs w:val="24"/>
+          <w:lang w:val="en-GB" w:eastAsia="en-US"/>
+        </w:rPr>
+      </w:pPr>
+      <w:r>
+        <w:rPr>
+          <w:rFonts w:ascii="Times New Roman" w:hAnsi="Times New Roman" w:cs="Times New Roman"/>
+          <w:sz w:val="24"/>
+          <w:szCs w:val="24"/>
+          <w:lang w:val="en-GB" w:eastAsia="en-US"/>
+        </w:rPr>
+        <w:t xml:space="preserve">Il </w:t>
+      </w:r>
+      <w:proofErr w:type="spellStart"/>
+      <w:r>
+        <w:rPr>
+          <w:rFonts w:ascii="Times New Roman" w:hAnsi="Times New Roman" w:cs="Times New Roman"/>
+          <w:sz w:val="24"/>
+          <w:szCs w:val="24"/>
+          <w:lang w:val="en-GB" w:eastAsia="en-US"/>
+        </w:rPr>
+        <w:t>dadaset</w:t>
+      </w:r>
+      <w:proofErr w:type="spellEnd"/>
+      <w:r>
+        <w:rPr>
+          <w:rFonts w:ascii="Times New Roman" w:hAnsi="Times New Roman" w:cs="Times New Roman"/>
+          <w:sz w:val="24"/>
+          <w:szCs w:val="24"/>
+          <w:lang w:val="en-GB" w:eastAsia="en-US"/>
+        </w:rPr>
+        <w:t xml:space="preserve"> </w:t>
+      </w:r>
+      <w:proofErr w:type="spellStart"/>
+      <w:r>
+        <w:rPr>
+          <w:rFonts w:ascii="Times New Roman" w:hAnsi="Times New Roman" w:cs="Times New Roman"/>
+          <w:sz w:val="24"/>
+          <w:szCs w:val="24"/>
+          <w:lang w:val="en-GB" w:eastAsia="en-US"/>
+        </w:rPr>
+        <w:t>contenente</w:t>
+      </w:r>
+      <w:proofErr w:type="spellEnd"/>
+      <w:r>
+        <w:rPr>
+          <w:rFonts w:ascii="Times New Roman" w:hAnsi="Times New Roman" w:cs="Times New Roman"/>
+          <w:sz w:val="24"/>
+          <w:szCs w:val="24"/>
+          <w:lang w:val="en-GB" w:eastAsia="en-US"/>
+        </w:rPr>
+        <w:t xml:space="preserve"> I </w:t>
+      </w:r>
+      <w:proofErr w:type="gramStart"/>
+      <w:r>
+        <w:rPr>
+          <w:rFonts w:ascii="Times New Roman" w:hAnsi="Times New Roman" w:cs="Times New Roman"/>
+          <w:sz w:val="24"/>
+          <w:szCs w:val="24"/>
+          <w:lang w:val="en-GB" w:eastAsia="en-US"/>
+        </w:rPr>
+        <w:t>tweets</w:t>
+      </w:r>
+      <w:proofErr w:type="gramEnd"/>
+      <w:r>
+        <w:rPr>
+          <w:rFonts w:ascii="Times New Roman" w:hAnsi="Times New Roman" w:cs="Times New Roman"/>
+          <w:sz w:val="24"/>
+          <w:szCs w:val="24"/>
+          <w:lang w:val="en-GB" w:eastAsia="en-US"/>
+        </w:rPr>
+        <w:t xml:space="preserve"> </w:t>
+      </w:r>
+      <w:proofErr w:type="spellStart"/>
+      <w:r>
+        <w:rPr>
+          <w:rFonts w:ascii="Times New Roman" w:hAnsi="Times New Roman" w:cs="Times New Roman"/>
+          <w:sz w:val="24"/>
+          <w:szCs w:val="24"/>
+          <w:lang w:val="en-GB" w:eastAsia="en-US"/>
+        </w:rPr>
+        <w:t>filtrati</w:t>
+      </w:r>
+      <w:proofErr w:type="spellEnd"/>
+      <w:r>
+        <w:rPr>
+          <w:rFonts w:ascii="Times New Roman" w:hAnsi="Times New Roman" w:cs="Times New Roman"/>
+          <w:sz w:val="24"/>
+          <w:szCs w:val="24"/>
+          <w:lang w:val="en-GB" w:eastAsia="en-US"/>
+        </w:rPr>
+        <w:t xml:space="preserve"> </w:t>
+      </w:r>
+      <w:proofErr w:type="spellStart"/>
+      <w:r>
+        <w:rPr>
+          <w:rFonts w:ascii="Times New Roman" w:hAnsi="Times New Roman" w:cs="Times New Roman"/>
+          <w:sz w:val="24"/>
+          <w:szCs w:val="24"/>
+          <w:lang w:val="en-GB" w:eastAsia="en-US"/>
+        </w:rPr>
+        <w:t>viene</w:t>
+      </w:r>
+      <w:proofErr w:type="spellEnd"/>
+      <w:r>
+        <w:rPr>
+          <w:rFonts w:ascii="Times New Roman" w:hAnsi="Times New Roman" w:cs="Times New Roman"/>
+          <w:sz w:val="24"/>
+          <w:szCs w:val="24"/>
+          <w:lang w:val="en-GB" w:eastAsia="en-US"/>
+        </w:rPr>
+        <w:t xml:space="preserve"> </w:t>
+      </w:r>
+      <w:proofErr w:type="spellStart"/>
+      <w:r>
+        <w:rPr>
+          <w:rFonts w:ascii="Times New Roman" w:hAnsi="Times New Roman" w:cs="Times New Roman"/>
+          <w:sz w:val="24"/>
+          <w:szCs w:val="24"/>
+          <w:lang w:val="en-GB" w:eastAsia="en-US"/>
+        </w:rPr>
+        <w:t>importato</w:t>
+      </w:r>
+      <w:proofErr w:type="spellEnd"/>
+      <w:r>
+        <w:rPr>
+          <w:rFonts w:ascii="Times New Roman" w:hAnsi="Times New Roman" w:cs="Times New Roman"/>
+          <w:sz w:val="24"/>
+          <w:szCs w:val="24"/>
+          <w:lang w:val="en-GB" w:eastAsia="en-US"/>
+        </w:rPr>
+        <w:t xml:space="preserve"> </w:t>
+      </w:r>
+      <w:proofErr w:type="spellStart"/>
+      <w:r>
+        <w:rPr>
+          <w:rFonts w:ascii="Times New Roman" w:hAnsi="Times New Roman" w:cs="Times New Roman"/>
+          <w:sz w:val="24"/>
+          <w:szCs w:val="24"/>
+          <w:lang w:val="en-GB" w:eastAsia="en-US"/>
+        </w:rPr>
+        <w:t>su</w:t>
+      </w:r>
+      <w:proofErr w:type="spellEnd"/>
+      <w:r>
+        <w:rPr>
+          <w:rFonts w:ascii="Times New Roman" w:hAnsi="Times New Roman" w:cs="Times New Roman"/>
+          <w:sz w:val="24"/>
+          <w:szCs w:val="24"/>
+          <w:lang w:val="en-GB" w:eastAsia="en-US"/>
+        </w:rPr>
+        <w:t xml:space="preserve"> MongoDB</w:t>
+      </w:r>
+      <w:r>
+        <w:rPr>
+          <w:rFonts w:ascii="Times New Roman" w:hAnsi="Times New Roman" w:cs="Times New Roman"/>
+          <w:sz w:val="24"/>
+          <w:szCs w:val="24"/>
+          <w:lang w:val="en-GB" w:eastAsia="en-US"/>
+        </w:rPr>
+        <w:t>.</w:t>
+      </w:r>
+    </w:p>
+    <w:p>
+      <w:pPr>
+        <w:pStyle w:val="HTMLPreformatted"/>
+        <w:numPr>
+          <w:ilvl w:val="0"/>
+          <w:numId w:val="31"/>
+        </w:numPr>
+        <w:shd w:val="clear" w:color="auto" w:fill="FFFFFF"/>
+        <w:wordWrap w:val="0"/>
+        <w:textAlignment w:val="baseline"/>
+        <w:rPr>
+          <w:rFonts w:ascii="Times New Roman" w:hAnsi="Times New Roman" w:cs="Times New Roman"/>
+          <w:sz w:val="24"/>
+          <w:szCs w:val="24"/>
+          <w:lang w:val="en-GB" w:eastAsia="en-US"/>
+        </w:rPr>
+      </w:pPr>
+      <w:r>
+        <w:rPr>
+          <w:rFonts w:ascii="Times New Roman" w:hAnsi="Times New Roman" w:cs="Times New Roman"/>
+          <w:sz w:val="24"/>
+          <w:szCs w:val="24"/>
+          <w:lang w:val="en-GB" w:eastAsia="en-US"/>
+        </w:rPr>
+        <w:t xml:space="preserve">Read the directory with the tweets filtered by </w:t>
+      </w:r>
+      <w:proofErr w:type="gramStart"/>
+      <w:r>
+        <w:rPr>
+          <w:rFonts w:ascii="Times New Roman" w:hAnsi="Times New Roman" w:cs="Times New Roman"/>
+          <w:sz w:val="24"/>
+          <w:szCs w:val="24"/>
+          <w:lang w:val="en-GB" w:eastAsia="en-US"/>
+        </w:rPr>
+        <w:t>topic</w:t>
+      </w:r>
+      <w:proofErr w:type="gramEnd"/>
+    </w:p>
+    <w:p>
+      <w:pPr>
+        <w:pStyle w:val="HTMLPreformatted"/>
+        <w:numPr>
+          <w:ilvl w:val="0"/>
+          <w:numId w:val="31"/>
+        </w:numPr>
+        <w:shd w:val="clear" w:color="auto" w:fill="FFFFFF"/>
+        <w:wordWrap w:val="0"/>
+        <w:textAlignment w:val="baseline"/>
+        <w:rPr>
+          <w:rFonts w:ascii="Times New Roman" w:hAnsi="Times New Roman" w:cs="Times New Roman"/>
+          <w:sz w:val="24"/>
+          <w:szCs w:val="24"/>
+          <w:lang w:val="en-GB" w:eastAsia="en-US"/>
+        </w:rPr>
+      </w:pPr>
+      <w:r>
+        <w:rPr>
+          <w:rFonts w:ascii="Times New Roman" w:hAnsi="Times New Roman" w:cs="Times New Roman"/>
+          <w:sz w:val="24"/>
+          <w:szCs w:val="24"/>
+          <w:lang w:val="en-GB" w:eastAsia="en-US"/>
+        </w:rPr>
         <w:lastRenderedPageBreak/>
-        <w:t>Regarding the EU population</w:t>
-      </w:r>
-      <w:r>
-        <w:t>,</w:t>
-      </w:r>
-      <w:r>
-        <w:t xml:space="preserve"> we have the following graph</w:t>
-      </w:r>
-      <w:r>
+        <w:t>Create the Spark Context</w:t>
+      </w:r>
+    </w:p>
+    <w:p>
+      <w:pPr>
+        <w:pStyle w:val="HTMLPreformatted"/>
+        <w:numPr>
+          <w:ilvl w:val="0"/>
+          <w:numId w:val="31"/>
+        </w:numPr>
+        <w:shd w:val="clear" w:color="auto" w:fill="FFFFFF"/>
+        <w:wordWrap w:val="0"/>
+        <w:textAlignment w:val="baseline"/>
+        <w:rPr>
+          <w:rFonts w:ascii="Times New Roman" w:hAnsi="Times New Roman" w:cs="Times New Roman"/>
+          <w:sz w:val="24"/>
+          <w:szCs w:val="24"/>
+          <w:lang w:val="en-GB" w:eastAsia="en-US"/>
+        </w:rPr>
+      </w:pPr>
+      <w:r>
+        <w:rPr>
+          <w:rFonts w:ascii="Times New Roman" w:hAnsi="Times New Roman" w:cs="Times New Roman"/>
+          <w:sz w:val="24"/>
+          <w:szCs w:val="24"/>
+          <w:lang w:val="en-GB" w:eastAsia="en-US"/>
+        </w:rPr>
+        <w:t xml:space="preserve">Read all files using </w:t>
+      </w:r>
+      <w:proofErr w:type="gramStart"/>
+      <w:r>
+        <w:rPr>
+          <w:rFonts w:ascii="Times New Roman" w:hAnsi="Times New Roman" w:cs="Times New Roman"/>
+          <w:sz w:val="24"/>
+          <w:szCs w:val="24"/>
+          <w:lang w:val="en-GB" w:eastAsia="en-US"/>
+        </w:rPr>
+        <w:t>Spark</w:t>
+      </w:r>
+      <w:proofErr w:type="gramEnd"/>
+    </w:p>
+    <w:p>
+      <w:pPr>
+        <w:pStyle w:val="HTMLPreformatted"/>
+        <w:shd w:val="clear" w:color="auto" w:fill="FFFFFF"/>
+        <w:wordWrap w:val="0"/>
+        <w:textAlignment w:val="baseline"/>
+        <w:rPr>
+          <w:rFonts w:ascii="Times New Roman" w:hAnsi="Times New Roman" w:cs="Times New Roman"/>
+          <w:sz w:val="24"/>
+          <w:szCs w:val="24"/>
+          <w:lang w:val="en-GB" w:eastAsia="en-US"/>
+        </w:rPr>
+      </w:pPr>
+    </w:p>
+    <w:p>
+      <w:pPr>
+        <w:pStyle w:val="HTMLPreformatted"/>
+        <w:shd w:val="clear" w:color="auto" w:fill="FFFFFF"/>
+        <w:wordWrap w:val="0"/>
+        <w:textAlignment w:val="baseline"/>
+        <w:rPr>
+          <w:rFonts w:ascii="Times New Roman" w:hAnsi="Times New Roman" w:cs="Times New Roman"/>
+          <w:sz w:val="24"/>
+          <w:szCs w:val="24"/>
+          <w:lang w:val="en-GB" w:eastAsia="en-US"/>
+        </w:rPr>
+      </w:pPr>
+      <w:r>
+        <w:rPr>
+          <w:rFonts w:ascii="Times New Roman" w:hAnsi="Times New Roman" w:cs="Times New Roman"/>
+          <w:sz w:val="24"/>
+          <w:szCs w:val="24"/>
+          <w:lang w:val="en-GB" w:eastAsia="en-US"/>
+        </w:rPr>
+        <w:t xml:space="preserve">Il </w:t>
+      </w:r>
+      <w:proofErr w:type="spellStart"/>
+      <w:r>
+        <w:rPr>
+          <w:rFonts w:ascii="Times New Roman" w:hAnsi="Times New Roman" w:cs="Times New Roman"/>
+          <w:sz w:val="24"/>
+          <w:szCs w:val="24"/>
+          <w:lang w:val="en-GB" w:eastAsia="en-US"/>
+        </w:rPr>
+        <w:t>dataframe</w:t>
+      </w:r>
+      <w:proofErr w:type="spellEnd"/>
+      <w:r>
+        <w:rPr>
+          <w:rFonts w:ascii="Times New Roman" w:hAnsi="Times New Roman" w:cs="Times New Roman"/>
+          <w:sz w:val="24"/>
+          <w:szCs w:val="24"/>
+          <w:lang w:val="en-GB" w:eastAsia="en-US"/>
+        </w:rPr>
+        <w:t xml:space="preserve"> e’ </w:t>
+      </w:r>
+      <w:proofErr w:type="spellStart"/>
+      <w:r>
+        <w:rPr>
+          <w:rFonts w:ascii="Times New Roman" w:hAnsi="Times New Roman" w:cs="Times New Roman"/>
+          <w:sz w:val="24"/>
+          <w:szCs w:val="24"/>
+          <w:lang w:val="en-GB" w:eastAsia="en-US"/>
+        </w:rPr>
+        <w:t>composto</w:t>
+      </w:r>
+      <w:proofErr w:type="spellEnd"/>
+      <w:r>
+        <w:rPr>
+          <w:rFonts w:ascii="Times New Roman" w:hAnsi="Times New Roman" w:cs="Times New Roman"/>
+          <w:sz w:val="24"/>
+          <w:szCs w:val="24"/>
+          <w:lang w:val="en-GB" w:eastAsia="en-US"/>
+        </w:rPr>
+        <w:t xml:space="preserve"> da 4 </w:t>
+      </w:r>
+      <w:proofErr w:type="spellStart"/>
+      <w:r>
+        <w:rPr>
+          <w:rFonts w:ascii="Times New Roman" w:hAnsi="Times New Roman" w:cs="Times New Roman"/>
+          <w:sz w:val="24"/>
+          <w:szCs w:val="24"/>
+          <w:lang w:val="en-GB" w:eastAsia="en-US"/>
+        </w:rPr>
+        <w:t>colonne</w:t>
+      </w:r>
+      <w:proofErr w:type="spellEnd"/>
+      <w:r>
+        <w:rPr>
+          <w:rFonts w:ascii="Times New Roman" w:hAnsi="Times New Roman" w:cs="Times New Roman"/>
+          <w:sz w:val="24"/>
+          <w:szCs w:val="24"/>
+          <w:lang w:val="en-GB" w:eastAsia="en-US"/>
+        </w:rPr>
+        <w:t xml:space="preserve">, nella prima </w:t>
+      </w:r>
+      <w:proofErr w:type="spellStart"/>
+      <w:r>
+        <w:rPr>
+          <w:rFonts w:ascii="Times New Roman" w:hAnsi="Times New Roman" w:cs="Times New Roman"/>
+          <w:sz w:val="24"/>
+          <w:szCs w:val="24"/>
+          <w:lang w:val="en-GB" w:eastAsia="en-US"/>
+        </w:rPr>
+        <w:t>colonna</w:t>
+      </w:r>
+      <w:proofErr w:type="spellEnd"/>
+      <w:r>
+        <w:rPr>
+          <w:rFonts w:ascii="Times New Roman" w:hAnsi="Times New Roman" w:cs="Times New Roman"/>
+          <w:sz w:val="24"/>
+          <w:szCs w:val="24"/>
+          <w:lang w:val="en-GB" w:eastAsia="en-US"/>
+        </w:rPr>
+        <w:t xml:space="preserve"> e’ </w:t>
+      </w:r>
+      <w:proofErr w:type="spellStart"/>
+      <w:r>
+        <w:rPr>
+          <w:rFonts w:ascii="Times New Roman" w:hAnsi="Times New Roman" w:cs="Times New Roman"/>
+          <w:sz w:val="24"/>
+          <w:szCs w:val="24"/>
+          <w:lang w:val="en-GB" w:eastAsia="en-US"/>
+        </w:rPr>
+        <w:t>intitolata</w:t>
+      </w:r>
+      <w:proofErr w:type="spellEnd"/>
+      <w:r>
+        <w:rPr>
+          <w:rFonts w:ascii="Times New Roman" w:hAnsi="Times New Roman" w:cs="Times New Roman"/>
+          <w:sz w:val="24"/>
+          <w:szCs w:val="24"/>
+          <w:lang w:val="en-GB" w:eastAsia="en-US"/>
+        </w:rPr>
+        <w:t xml:space="preserve"> </w:t>
+      </w:r>
+      <w:proofErr w:type="spellStart"/>
+      <w:r>
+        <w:rPr>
+          <w:rFonts w:ascii="Times New Roman" w:hAnsi="Times New Roman" w:cs="Times New Roman"/>
+          <w:sz w:val="24"/>
+          <w:szCs w:val="24"/>
+          <w:lang w:val="en-GB" w:eastAsia="en-US"/>
+        </w:rPr>
+        <w:t>created_at</w:t>
+      </w:r>
+      <w:proofErr w:type="spellEnd"/>
+      <w:r>
+        <w:rPr>
+          <w:rFonts w:ascii="Times New Roman" w:hAnsi="Times New Roman" w:cs="Times New Roman"/>
+          <w:sz w:val="24"/>
+          <w:szCs w:val="24"/>
+          <w:lang w:val="en-GB" w:eastAsia="en-US"/>
+        </w:rPr>
+        <w:t xml:space="preserve">, la </w:t>
+      </w:r>
+      <w:proofErr w:type="spellStart"/>
+      <w:proofErr w:type="gramStart"/>
+      <w:r>
+        <w:rPr>
+          <w:rFonts w:ascii="Times New Roman" w:hAnsi="Times New Roman" w:cs="Times New Roman"/>
+          <w:sz w:val="24"/>
+          <w:szCs w:val="24"/>
+          <w:lang w:val="en-GB" w:eastAsia="en-US"/>
+        </w:rPr>
+        <w:t>seconda</w:t>
+      </w:r>
+      <w:proofErr w:type="spellEnd"/>
+      <w:r>
+        <w:rPr>
+          <w:rFonts w:ascii="Times New Roman" w:hAnsi="Times New Roman" w:cs="Times New Roman"/>
+          <w:sz w:val="24"/>
+          <w:szCs w:val="24"/>
+          <w:lang w:val="en-GB" w:eastAsia="en-US"/>
+        </w:rPr>
+        <w:t xml:space="preserve">  retweeted</w:t>
+      </w:r>
+      <w:proofErr w:type="gramEnd"/>
+      <w:r>
+        <w:rPr>
+          <w:rFonts w:ascii="Times New Roman" w:hAnsi="Times New Roman" w:cs="Times New Roman"/>
+          <w:sz w:val="24"/>
+          <w:szCs w:val="24"/>
+          <w:lang w:val="en-GB" w:eastAsia="en-US"/>
+        </w:rPr>
+        <w:t xml:space="preserve">, la terza text e la </w:t>
+      </w:r>
+      <w:proofErr w:type="spellStart"/>
+      <w:r>
+        <w:rPr>
+          <w:rFonts w:ascii="Times New Roman" w:hAnsi="Times New Roman" w:cs="Times New Roman"/>
+          <w:sz w:val="24"/>
+          <w:szCs w:val="24"/>
+          <w:lang w:val="en-GB" w:eastAsia="en-US"/>
+        </w:rPr>
+        <w:t>quarta</w:t>
+      </w:r>
+      <w:proofErr w:type="spellEnd"/>
+      <w:r>
+        <w:rPr>
+          <w:rFonts w:ascii="Times New Roman" w:hAnsi="Times New Roman" w:cs="Times New Roman"/>
+          <w:sz w:val="24"/>
+          <w:szCs w:val="24"/>
+          <w:lang w:val="en-GB" w:eastAsia="en-US"/>
+        </w:rPr>
+        <w:t xml:space="preserve"> timestamp</w:t>
+      </w:r>
+      <w:r>
+        <w:rPr>
+          <w:rFonts w:ascii="Times New Roman" w:hAnsi="Times New Roman" w:cs="Times New Roman"/>
+          <w:sz w:val="24"/>
+          <w:szCs w:val="24"/>
+          <w:lang w:val="en-GB" w:eastAsia="en-US"/>
+        </w:rPr>
+        <w:softHyphen/>
+        <w:t>_</w:t>
+      </w:r>
+      <w:proofErr w:type="spellStart"/>
+      <w:r>
+        <w:rPr>
+          <w:rFonts w:ascii="Times New Roman" w:hAnsi="Times New Roman" w:cs="Times New Roman"/>
+          <w:sz w:val="24"/>
+          <w:szCs w:val="24"/>
+          <w:lang w:val="en-GB" w:eastAsia="en-US"/>
+        </w:rPr>
+        <w:t>ms</w:t>
+      </w:r>
+      <w:proofErr w:type="spellEnd"/>
+      <w:r>
+        <w:rPr>
+          <w:rFonts w:ascii="Times New Roman" w:hAnsi="Times New Roman" w:cs="Times New Roman"/>
+          <w:sz w:val="24"/>
+          <w:szCs w:val="24"/>
+          <w:lang w:val="en-GB" w:eastAsia="en-US"/>
+        </w:rPr>
         <w:t>.</w:t>
       </w:r>
-      <w:r>
-        <w:rPr>
-          <w:noProof/>
+    </w:p>
+    <w:p>
+      <w:pPr>
+        <w:pStyle w:val="HTMLPreformatted"/>
+        <w:shd w:val="clear" w:color="auto" w:fill="FFFFFF"/>
+        <w:wordWrap w:val="0"/>
+        <w:textAlignment w:val="baseline"/>
+        <w:rPr>
+          <w:rFonts w:ascii="Times New Roman" w:hAnsi="Times New Roman" w:cs="Times New Roman"/>
+          <w:sz w:val="24"/>
+          <w:szCs w:val="24"/>
+          <w:lang w:val="en-GB" w:eastAsia="en-US"/>
+        </w:rPr>
+      </w:pPr>
+      <w:proofErr w:type="spellStart"/>
+      <w:r>
+        <w:rPr>
+          <w:rFonts w:ascii="Times New Roman" w:hAnsi="Times New Roman" w:cs="Times New Roman"/>
+          <w:sz w:val="24"/>
+          <w:szCs w:val="24"/>
+          <w:lang w:val="en-GB" w:eastAsia="en-US"/>
+        </w:rPr>
+        <w:t>Created_at</w:t>
+      </w:r>
+      <w:proofErr w:type="spellEnd"/>
+      <w:r>
+        <w:rPr>
+          <w:rFonts w:ascii="Times New Roman" w:hAnsi="Times New Roman" w:cs="Times New Roman"/>
+          <w:sz w:val="24"/>
+          <w:szCs w:val="24"/>
+          <w:lang w:val="en-GB" w:eastAsia="en-US"/>
+        </w:rPr>
+        <w:t xml:space="preserve"> e’ </w:t>
+      </w:r>
+      <w:proofErr w:type="spellStart"/>
+      <w:r>
+        <w:rPr>
+          <w:rFonts w:ascii="Times New Roman" w:hAnsi="Times New Roman" w:cs="Times New Roman"/>
+          <w:sz w:val="24"/>
+          <w:szCs w:val="24"/>
+          <w:lang w:val="en-GB" w:eastAsia="en-US"/>
+        </w:rPr>
+        <w:t>una</w:t>
+      </w:r>
+      <w:proofErr w:type="spellEnd"/>
+      <w:r>
+        <w:rPr>
+          <w:rFonts w:ascii="Times New Roman" w:hAnsi="Times New Roman" w:cs="Times New Roman"/>
+          <w:sz w:val="24"/>
+          <w:szCs w:val="24"/>
+          <w:lang w:val="en-GB" w:eastAsia="en-US"/>
+        </w:rPr>
+        <w:t xml:space="preserve"> </w:t>
+      </w:r>
+      <w:proofErr w:type="spellStart"/>
+      <w:r>
+        <w:rPr>
+          <w:rFonts w:ascii="Times New Roman" w:hAnsi="Times New Roman" w:cs="Times New Roman"/>
+          <w:sz w:val="24"/>
+          <w:szCs w:val="24"/>
+          <w:lang w:val="en-GB" w:eastAsia="en-US"/>
+        </w:rPr>
+        <w:t>stringa</w:t>
+      </w:r>
+      <w:proofErr w:type="spellEnd"/>
+      <w:r>
+        <w:rPr>
+          <w:rFonts w:ascii="Times New Roman" w:hAnsi="Times New Roman" w:cs="Times New Roman"/>
+          <w:sz w:val="24"/>
+          <w:szCs w:val="24"/>
+          <w:lang w:val="en-GB" w:eastAsia="en-US"/>
+        </w:rPr>
+        <w:t xml:space="preserve">, retweeted e’ Boolean, text e’ </w:t>
+      </w:r>
+      <w:proofErr w:type="spellStart"/>
+      <w:r>
+        <w:rPr>
+          <w:rFonts w:ascii="Times New Roman" w:hAnsi="Times New Roman" w:cs="Times New Roman"/>
+          <w:sz w:val="24"/>
+          <w:szCs w:val="24"/>
+          <w:lang w:val="en-GB" w:eastAsia="en-US"/>
+        </w:rPr>
+        <w:t>una</w:t>
+      </w:r>
+      <w:proofErr w:type="spellEnd"/>
+      <w:r>
+        <w:rPr>
+          <w:rFonts w:ascii="Times New Roman" w:hAnsi="Times New Roman" w:cs="Times New Roman"/>
+          <w:sz w:val="24"/>
+          <w:szCs w:val="24"/>
+          <w:lang w:val="en-GB" w:eastAsia="en-US"/>
+        </w:rPr>
+        <w:t xml:space="preserve"> </w:t>
+      </w:r>
+      <w:proofErr w:type="spellStart"/>
+      <w:r>
+        <w:rPr>
+          <w:rFonts w:ascii="Times New Roman" w:hAnsi="Times New Roman" w:cs="Times New Roman"/>
+          <w:sz w:val="24"/>
+          <w:szCs w:val="24"/>
+          <w:lang w:val="en-GB" w:eastAsia="en-US"/>
+        </w:rPr>
+        <w:t>stringa</w:t>
+      </w:r>
+      <w:proofErr w:type="spellEnd"/>
+      <w:r>
+        <w:rPr>
+          <w:rFonts w:ascii="Times New Roman" w:hAnsi="Times New Roman" w:cs="Times New Roman"/>
+          <w:sz w:val="24"/>
+          <w:szCs w:val="24"/>
+          <w:lang w:val="en-GB" w:eastAsia="en-US"/>
+        </w:rPr>
+        <w:t xml:space="preserve"> e </w:t>
+      </w:r>
+      <w:proofErr w:type="spellStart"/>
+      <w:r>
+        <w:rPr>
+          <w:rFonts w:ascii="Times New Roman" w:hAnsi="Times New Roman" w:cs="Times New Roman"/>
+          <w:sz w:val="24"/>
+          <w:szCs w:val="24"/>
+          <w:lang w:val="en-GB" w:eastAsia="en-US"/>
+        </w:rPr>
+        <w:t>timestamp_ms</w:t>
+      </w:r>
+      <w:proofErr w:type="spellEnd"/>
+      <w:r>
+        <w:rPr>
+          <w:rFonts w:ascii="Times New Roman" w:hAnsi="Times New Roman" w:cs="Times New Roman"/>
+          <w:sz w:val="24"/>
+          <w:szCs w:val="24"/>
+          <w:lang w:val="en-GB" w:eastAsia="en-US"/>
+        </w:rPr>
+        <w:t xml:space="preserve"> e’ </w:t>
+      </w:r>
+      <w:proofErr w:type="spellStart"/>
+      <w:r>
+        <w:rPr>
+          <w:rFonts w:ascii="Times New Roman" w:hAnsi="Times New Roman" w:cs="Times New Roman"/>
+          <w:sz w:val="24"/>
+          <w:szCs w:val="24"/>
+          <w:lang w:val="en-GB" w:eastAsia="en-US"/>
+        </w:rPr>
+        <w:t>una</w:t>
+      </w:r>
+      <w:proofErr w:type="spellEnd"/>
+      <w:r>
+        <w:rPr>
+          <w:rFonts w:ascii="Times New Roman" w:hAnsi="Times New Roman" w:cs="Times New Roman"/>
+          <w:sz w:val="24"/>
+          <w:szCs w:val="24"/>
+          <w:lang w:val="en-GB" w:eastAsia="en-US"/>
+        </w:rPr>
+        <w:t xml:space="preserve"> </w:t>
+      </w:r>
+      <w:proofErr w:type="spellStart"/>
+      <w:r>
+        <w:rPr>
+          <w:rFonts w:ascii="Times New Roman" w:hAnsi="Times New Roman" w:cs="Times New Roman"/>
+          <w:sz w:val="24"/>
+          <w:szCs w:val="24"/>
+          <w:lang w:val="en-GB" w:eastAsia="en-US"/>
+        </w:rPr>
+        <w:t>stringa</w:t>
+      </w:r>
+      <w:proofErr w:type="spellEnd"/>
+      <w:r>
+        <w:rPr>
+          <w:rFonts w:ascii="Times New Roman" w:hAnsi="Times New Roman" w:cs="Times New Roman"/>
+          <w:sz w:val="24"/>
+          <w:szCs w:val="24"/>
+          <w:lang w:val="en-GB" w:eastAsia="en-US"/>
+        </w:rPr>
+        <w:t>.</w:t>
+      </w:r>
+    </w:p>
+    <w:p>
+      <w:pPr>
+        <w:pStyle w:val="HTMLPreformatted"/>
+        <w:shd w:val="clear" w:color="auto" w:fill="FFFFFF"/>
+        <w:wordWrap w:val="0"/>
+        <w:textAlignment w:val="baseline"/>
+        <w:rPr>
+          <w:rFonts w:ascii="Times New Roman" w:hAnsi="Times New Roman" w:cs="Times New Roman"/>
+          <w:sz w:val="24"/>
+          <w:szCs w:val="24"/>
+          <w:lang w:val="en-GB" w:eastAsia="en-US"/>
+        </w:rPr>
+      </w:pPr>
+      <w:r>
+        <w:rPr>
+          <w:rFonts w:ascii="Times New Roman" w:hAnsi="Times New Roman" w:cs="Times New Roman"/>
+          <w:sz w:val="24"/>
+          <w:szCs w:val="24"/>
+          <w:lang w:val="en-GB" w:eastAsia="en-US"/>
+        </w:rPr>
+        <w:t xml:space="preserve">Nel </w:t>
+      </w:r>
+      <w:proofErr w:type="spellStart"/>
+      <w:r>
+        <w:rPr>
+          <w:rFonts w:ascii="Times New Roman" w:hAnsi="Times New Roman" w:cs="Times New Roman"/>
+          <w:sz w:val="24"/>
+          <w:szCs w:val="24"/>
+          <w:lang w:val="en-GB" w:eastAsia="en-US"/>
+        </w:rPr>
+        <w:t>dataframe</w:t>
+      </w:r>
+      <w:proofErr w:type="spellEnd"/>
+      <w:r>
+        <w:rPr>
+          <w:rFonts w:ascii="Times New Roman" w:hAnsi="Times New Roman" w:cs="Times New Roman"/>
+          <w:sz w:val="24"/>
+          <w:szCs w:val="24"/>
+          <w:lang w:val="en-GB" w:eastAsia="en-US"/>
+        </w:rPr>
+        <w:t xml:space="preserve"> non </w:t>
+      </w:r>
+      <w:proofErr w:type="spellStart"/>
+      <w:r>
+        <w:rPr>
+          <w:rFonts w:ascii="Times New Roman" w:hAnsi="Times New Roman" w:cs="Times New Roman"/>
+          <w:sz w:val="24"/>
+          <w:szCs w:val="24"/>
+          <w:lang w:val="en-GB" w:eastAsia="en-US"/>
+        </w:rPr>
+        <w:t>sono</w:t>
+      </w:r>
+      <w:proofErr w:type="spellEnd"/>
+      <w:r>
+        <w:rPr>
+          <w:rFonts w:ascii="Times New Roman" w:hAnsi="Times New Roman" w:cs="Times New Roman"/>
+          <w:sz w:val="24"/>
+          <w:szCs w:val="24"/>
+          <w:lang w:val="en-GB" w:eastAsia="en-US"/>
+        </w:rPr>
+        <w:t xml:space="preserve"> </w:t>
+      </w:r>
+      <w:proofErr w:type="spellStart"/>
+      <w:r>
+        <w:rPr>
+          <w:rFonts w:ascii="Times New Roman" w:hAnsi="Times New Roman" w:cs="Times New Roman"/>
+          <w:sz w:val="24"/>
+          <w:szCs w:val="24"/>
+          <w:lang w:val="en-GB" w:eastAsia="en-US"/>
+        </w:rPr>
+        <w:t>presenti</w:t>
+      </w:r>
+      <w:proofErr w:type="spellEnd"/>
+      <w:r>
+        <w:rPr>
+          <w:rFonts w:ascii="Times New Roman" w:hAnsi="Times New Roman" w:cs="Times New Roman"/>
+          <w:sz w:val="24"/>
+          <w:szCs w:val="24"/>
+          <w:lang w:val="en-GB" w:eastAsia="en-US"/>
+        </w:rPr>
+        <w:t xml:space="preserve"> </w:t>
+      </w:r>
+      <w:proofErr w:type="spellStart"/>
+      <w:r>
+        <w:rPr>
+          <w:rFonts w:ascii="Times New Roman" w:hAnsi="Times New Roman" w:cs="Times New Roman"/>
+          <w:sz w:val="24"/>
+          <w:szCs w:val="24"/>
+          <w:lang w:val="en-GB" w:eastAsia="en-US"/>
+        </w:rPr>
+        <w:t>valori</w:t>
+      </w:r>
+      <w:proofErr w:type="spellEnd"/>
+      <w:r>
+        <w:rPr>
+          <w:rFonts w:ascii="Times New Roman" w:hAnsi="Times New Roman" w:cs="Times New Roman"/>
+          <w:sz w:val="24"/>
+          <w:szCs w:val="24"/>
+          <w:lang w:val="en-GB" w:eastAsia="en-US"/>
+        </w:rPr>
+        <w:t xml:space="preserve"> nulli</w:t>
+      </w:r>
+      <w:r>
+        <w:rPr>
+          <w:rFonts w:ascii="Times New Roman" w:hAnsi="Times New Roman" w:cs="Times New Roman"/>
+          <w:sz w:val="24"/>
+          <w:szCs w:val="24"/>
+          <w:lang w:val="en-GB" w:eastAsia="en-US"/>
+        </w:rPr>
+        <w:t>, il count e’ di 242125.</w:t>
+      </w:r>
+    </w:p>
+    <w:p>
+      <w:pPr>
+        <w:pStyle w:val="HTMLPreformatted"/>
+        <w:shd w:val="clear" w:color="auto" w:fill="FFFFFF"/>
+        <w:wordWrap w:val="0"/>
+        <w:textAlignment w:val="baseline"/>
+        <w:rPr>
+          <w:rFonts w:ascii="Times New Roman" w:hAnsi="Times New Roman" w:cs="Times New Roman"/>
+          <w:sz w:val="24"/>
+          <w:szCs w:val="24"/>
+          <w:lang w:val="en-GB" w:eastAsia="en-US"/>
+        </w:rPr>
+      </w:pPr>
+    </w:p>
+    <w:p>
+      <w:pPr>
+        <w:pStyle w:val="HTMLPreformatted"/>
+        <w:shd w:val="clear" w:color="auto" w:fill="FFFFFF"/>
+        <w:wordWrap w:val="0"/>
+        <w:textAlignment w:val="baseline"/>
+        <w:rPr>
+          <w:rFonts w:ascii="Times New Roman" w:hAnsi="Times New Roman" w:cs="Times New Roman"/>
+          <w:sz w:val="24"/>
+          <w:szCs w:val="24"/>
+          <w:lang w:val="en-GB" w:eastAsia="en-US"/>
+        </w:rPr>
+      </w:pPr>
+      <w:r>
+        <w:rPr>
+          <w:rFonts w:ascii="Times New Roman" w:hAnsi="Times New Roman" w:cs="Times New Roman"/>
+          <w:sz w:val="24"/>
+          <w:szCs w:val="24"/>
+          <w:lang w:val="en-GB" w:eastAsia="en-US"/>
+        </w:rPr>
+        <w:t xml:space="preserve">Sono </w:t>
+      </w:r>
+      <w:proofErr w:type="spellStart"/>
+      <w:r>
+        <w:rPr>
+          <w:rFonts w:ascii="Times New Roman" w:hAnsi="Times New Roman" w:cs="Times New Roman"/>
+          <w:sz w:val="24"/>
+          <w:szCs w:val="24"/>
+          <w:lang w:val="en-GB" w:eastAsia="en-US"/>
+        </w:rPr>
+        <w:t>stati</w:t>
+      </w:r>
+      <w:proofErr w:type="spellEnd"/>
+      <w:r>
+        <w:rPr>
+          <w:rFonts w:ascii="Times New Roman" w:hAnsi="Times New Roman" w:cs="Times New Roman"/>
+          <w:sz w:val="24"/>
+          <w:szCs w:val="24"/>
+          <w:lang w:val="en-GB" w:eastAsia="en-US"/>
+        </w:rPr>
+        <w:t xml:space="preserve"> </w:t>
+      </w:r>
+      <w:proofErr w:type="spellStart"/>
+      <w:r>
+        <w:rPr>
+          <w:rFonts w:ascii="Times New Roman" w:hAnsi="Times New Roman" w:cs="Times New Roman"/>
+          <w:sz w:val="24"/>
+          <w:szCs w:val="24"/>
+          <w:lang w:val="en-GB" w:eastAsia="en-US"/>
+        </w:rPr>
+        <w:t>filtrati</w:t>
+      </w:r>
+      <w:proofErr w:type="spellEnd"/>
+      <w:r>
+        <w:rPr>
+          <w:rFonts w:ascii="Times New Roman" w:hAnsi="Times New Roman" w:cs="Times New Roman"/>
+          <w:sz w:val="24"/>
+          <w:szCs w:val="24"/>
+          <w:lang w:val="en-GB" w:eastAsia="en-US"/>
+        </w:rPr>
+        <w:t xml:space="preserve"> I retweet </w:t>
+      </w:r>
+      <w:proofErr w:type="spellStart"/>
+      <w:r>
+        <w:rPr>
+          <w:rFonts w:ascii="Times New Roman" w:hAnsi="Times New Roman" w:cs="Times New Roman"/>
+          <w:sz w:val="24"/>
+          <w:szCs w:val="24"/>
+          <w:lang w:val="en-GB" w:eastAsia="en-US"/>
+        </w:rPr>
+        <w:t>perche</w:t>
+      </w:r>
+      <w:proofErr w:type="spellEnd"/>
+      <w:r>
+        <w:rPr>
+          <w:rFonts w:ascii="Times New Roman" w:hAnsi="Times New Roman" w:cs="Times New Roman"/>
+          <w:sz w:val="24"/>
+          <w:szCs w:val="24"/>
+          <w:lang w:val="en-GB" w:eastAsia="en-US"/>
+        </w:rPr>
+        <w:t xml:space="preserve">’ </w:t>
+      </w:r>
+      <w:proofErr w:type="spellStart"/>
+      <w:r>
+        <w:rPr>
+          <w:rFonts w:ascii="Times New Roman" w:hAnsi="Times New Roman" w:cs="Times New Roman"/>
+          <w:sz w:val="24"/>
+          <w:szCs w:val="24"/>
+          <w:lang w:val="en-GB" w:eastAsia="en-US"/>
+        </w:rPr>
+        <w:t>potrebbero</w:t>
+      </w:r>
+      <w:proofErr w:type="spellEnd"/>
+      <w:r>
+        <w:rPr>
+          <w:rFonts w:ascii="Times New Roman" w:hAnsi="Times New Roman" w:cs="Times New Roman"/>
+          <w:sz w:val="24"/>
+          <w:szCs w:val="24"/>
+          <w:lang w:val="en-GB" w:eastAsia="en-US"/>
+        </w:rPr>
+        <w:t xml:space="preserve"> non </w:t>
+      </w:r>
+      <w:proofErr w:type="spellStart"/>
+      <w:r>
+        <w:rPr>
+          <w:rFonts w:ascii="Times New Roman" w:hAnsi="Times New Roman" w:cs="Times New Roman"/>
+          <w:sz w:val="24"/>
+          <w:szCs w:val="24"/>
+          <w:lang w:val="en-GB" w:eastAsia="en-US"/>
+        </w:rPr>
+        <w:t>riflettere</w:t>
+      </w:r>
+      <w:proofErr w:type="spellEnd"/>
+      <w:r>
+        <w:rPr>
+          <w:rFonts w:ascii="Times New Roman" w:hAnsi="Times New Roman" w:cs="Times New Roman"/>
+          <w:sz w:val="24"/>
+          <w:szCs w:val="24"/>
+          <w:lang w:val="en-GB" w:eastAsia="en-US"/>
+        </w:rPr>
+        <w:t xml:space="preserve"> il </w:t>
+      </w:r>
+      <w:proofErr w:type="spellStart"/>
+      <w:r>
+        <w:rPr>
+          <w:rFonts w:ascii="Times New Roman" w:hAnsi="Times New Roman" w:cs="Times New Roman"/>
+          <w:sz w:val="24"/>
+          <w:szCs w:val="24"/>
+          <w:lang w:val="en-GB" w:eastAsia="en-US"/>
+        </w:rPr>
+        <w:t>sentimento</w:t>
+      </w:r>
+      <w:proofErr w:type="spellEnd"/>
+      <w:r>
+        <w:rPr>
+          <w:rFonts w:ascii="Times New Roman" w:hAnsi="Times New Roman" w:cs="Times New Roman"/>
+          <w:sz w:val="24"/>
+          <w:szCs w:val="24"/>
+          <w:lang w:val="en-GB" w:eastAsia="en-US"/>
+        </w:rPr>
+        <w:t xml:space="preserve"> </w:t>
+      </w:r>
+      <w:proofErr w:type="spellStart"/>
+      <w:r>
+        <w:rPr>
+          <w:rFonts w:ascii="Times New Roman" w:hAnsi="Times New Roman" w:cs="Times New Roman"/>
+          <w:sz w:val="24"/>
+          <w:szCs w:val="24"/>
+          <w:lang w:val="en-GB" w:eastAsia="en-US"/>
+        </w:rPr>
+        <w:t>originale</w:t>
+      </w:r>
+      <w:proofErr w:type="spellEnd"/>
+      <w:r>
+        <w:rPr>
+          <w:rFonts w:ascii="Times New Roman" w:hAnsi="Times New Roman" w:cs="Times New Roman"/>
+          <w:sz w:val="24"/>
+          <w:szCs w:val="24"/>
+          <w:lang w:val="en-GB" w:eastAsia="en-US"/>
+        </w:rPr>
+        <w:t xml:space="preserve"> dell </w:t>
+      </w:r>
+      <w:proofErr w:type="spellStart"/>
+      <w:r>
+        <w:rPr>
+          <w:rFonts w:ascii="Times New Roman" w:hAnsi="Times New Roman" w:cs="Times New Roman"/>
+          <w:sz w:val="24"/>
+          <w:szCs w:val="24"/>
+          <w:lang w:val="en-GB" w:eastAsia="en-US"/>
+        </w:rPr>
+        <w:t>autore</w:t>
+      </w:r>
+      <w:proofErr w:type="spellEnd"/>
+      <w:r>
+        <w:rPr>
+          <w:rFonts w:ascii="Times New Roman" w:hAnsi="Times New Roman" w:cs="Times New Roman"/>
+          <w:sz w:val="24"/>
+          <w:szCs w:val="24"/>
+          <w:lang w:val="en-GB" w:eastAsia="en-US"/>
+        </w:rPr>
+        <w:t xml:space="preserve"> del tweet 1, </w:t>
+      </w:r>
+      <w:proofErr w:type="spellStart"/>
+      <w:r>
+        <w:rPr>
+          <w:rFonts w:ascii="Times New Roman" w:hAnsi="Times New Roman" w:cs="Times New Roman"/>
+          <w:sz w:val="24"/>
+          <w:szCs w:val="24"/>
+          <w:lang w:val="en-GB" w:eastAsia="en-US"/>
+        </w:rPr>
+        <w:t>infatti</w:t>
+      </w:r>
+      <w:proofErr w:type="spellEnd"/>
+      <w:r>
+        <w:rPr>
+          <w:rFonts w:ascii="Times New Roman" w:hAnsi="Times New Roman" w:cs="Times New Roman"/>
+          <w:sz w:val="24"/>
+          <w:szCs w:val="24"/>
+          <w:lang w:val="en-GB" w:eastAsia="en-US"/>
+        </w:rPr>
+        <w:t xml:space="preserve"> un </w:t>
+      </w:r>
+      <w:proofErr w:type="spellStart"/>
+      <w:r>
+        <w:rPr>
+          <w:rFonts w:ascii="Times New Roman" w:hAnsi="Times New Roman" w:cs="Times New Roman"/>
+          <w:sz w:val="24"/>
+          <w:szCs w:val="24"/>
+          <w:lang w:val="en-GB" w:eastAsia="en-US"/>
+        </w:rPr>
+        <w:t>utente</w:t>
+      </w:r>
+      <w:proofErr w:type="spellEnd"/>
+      <w:r>
+        <w:rPr>
+          <w:rFonts w:ascii="Times New Roman" w:hAnsi="Times New Roman" w:cs="Times New Roman"/>
+          <w:sz w:val="24"/>
+          <w:szCs w:val="24"/>
+          <w:lang w:val="en-GB" w:eastAsia="en-US"/>
+        </w:rPr>
+        <w:t xml:space="preserve"> </w:t>
+      </w:r>
+      <w:proofErr w:type="spellStart"/>
+      <w:r>
+        <w:rPr>
+          <w:rFonts w:ascii="Times New Roman" w:hAnsi="Times New Roman" w:cs="Times New Roman"/>
+          <w:sz w:val="24"/>
+          <w:szCs w:val="24"/>
+          <w:lang w:val="en-GB" w:eastAsia="en-US"/>
+        </w:rPr>
+        <w:t>potrebbe</w:t>
+      </w:r>
+      <w:proofErr w:type="spellEnd"/>
+      <w:r>
+        <w:rPr>
+          <w:rFonts w:ascii="Times New Roman" w:hAnsi="Times New Roman" w:cs="Times New Roman"/>
+          <w:sz w:val="24"/>
+          <w:szCs w:val="24"/>
+          <w:lang w:val="en-GB" w:eastAsia="en-US"/>
+        </w:rPr>
+        <w:t xml:space="preserve"> </w:t>
+      </w:r>
+      <w:proofErr w:type="spellStart"/>
+      <w:r>
+        <w:rPr>
+          <w:rFonts w:ascii="Times New Roman" w:hAnsi="Times New Roman" w:cs="Times New Roman"/>
+          <w:sz w:val="24"/>
+          <w:szCs w:val="24"/>
+          <w:lang w:val="en-GB" w:eastAsia="en-US"/>
+        </w:rPr>
+        <w:t>ritwittare</w:t>
+      </w:r>
+      <w:proofErr w:type="spellEnd"/>
+      <w:r>
+        <w:rPr>
+          <w:rFonts w:ascii="Times New Roman" w:hAnsi="Times New Roman" w:cs="Times New Roman"/>
+          <w:sz w:val="24"/>
+          <w:szCs w:val="24"/>
+          <w:lang w:val="en-GB" w:eastAsia="en-US"/>
+        </w:rPr>
+        <w:t xml:space="preserve"> un tweet negative con un </w:t>
+      </w:r>
+      <w:proofErr w:type="spellStart"/>
+      <w:r>
+        <w:rPr>
+          <w:rFonts w:ascii="Times New Roman" w:hAnsi="Times New Roman" w:cs="Times New Roman"/>
+          <w:sz w:val="24"/>
+          <w:szCs w:val="24"/>
+          <w:lang w:val="en-GB" w:eastAsia="en-US"/>
+        </w:rPr>
+        <w:t>sentimento</w:t>
+      </w:r>
+      <w:proofErr w:type="spellEnd"/>
+      <w:r>
+        <w:rPr>
+          <w:rFonts w:ascii="Times New Roman" w:hAnsi="Times New Roman" w:cs="Times New Roman"/>
+          <w:sz w:val="24"/>
+          <w:szCs w:val="24"/>
+          <w:lang w:val="en-GB" w:eastAsia="en-US"/>
+        </w:rPr>
+        <w:t xml:space="preserve"> positive o neutron o </w:t>
+      </w:r>
+      <w:proofErr w:type="spellStart"/>
+      <w:proofErr w:type="gramStart"/>
+      <w:r>
+        <w:rPr>
+          <w:rFonts w:ascii="Times New Roman" w:hAnsi="Times New Roman" w:cs="Times New Roman"/>
+          <w:sz w:val="24"/>
+          <w:szCs w:val="24"/>
+          <w:lang w:val="en-GB" w:eastAsia="en-US"/>
+        </w:rPr>
+        <w:t>viceversa.Di</w:t>
+      </w:r>
+      <w:proofErr w:type="spellEnd"/>
+      <w:proofErr w:type="gramEnd"/>
+      <w:r>
+        <w:rPr>
+          <w:rFonts w:ascii="Times New Roman" w:hAnsi="Times New Roman" w:cs="Times New Roman"/>
+          <w:sz w:val="24"/>
+          <w:szCs w:val="24"/>
+          <w:lang w:val="en-GB" w:eastAsia="en-US"/>
+        </w:rPr>
+        <w:t xml:space="preserve"> </w:t>
+      </w:r>
+      <w:proofErr w:type="spellStart"/>
+      <w:r>
+        <w:rPr>
+          <w:rFonts w:ascii="Times New Roman" w:hAnsi="Times New Roman" w:cs="Times New Roman"/>
+          <w:sz w:val="24"/>
+          <w:szCs w:val="24"/>
+          <w:lang w:val="en-GB" w:eastAsia="en-US"/>
+        </w:rPr>
+        <w:t>conseguenza</w:t>
+      </w:r>
+      <w:proofErr w:type="spellEnd"/>
+      <w:r>
+        <w:rPr>
+          <w:rFonts w:ascii="Times New Roman" w:hAnsi="Times New Roman" w:cs="Times New Roman"/>
+          <w:sz w:val="24"/>
+          <w:szCs w:val="24"/>
+          <w:lang w:val="en-GB" w:eastAsia="en-US"/>
+        </w:rPr>
+        <w:t xml:space="preserve">, la inclusion dei retweet nella </w:t>
+      </w:r>
+      <w:proofErr w:type="spellStart"/>
+      <w:r>
+        <w:rPr>
+          <w:rFonts w:ascii="Times New Roman" w:hAnsi="Times New Roman" w:cs="Times New Roman"/>
+          <w:sz w:val="24"/>
+          <w:szCs w:val="24"/>
+          <w:lang w:val="en-GB" w:eastAsia="en-US"/>
+        </w:rPr>
+        <w:t>analisi</w:t>
+      </w:r>
+      <w:proofErr w:type="spellEnd"/>
+      <w:r>
+        <w:rPr>
+          <w:rFonts w:ascii="Times New Roman" w:hAnsi="Times New Roman" w:cs="Times New Roman"/>
+          <w:sz w:val="24"/>
+          <w:szCs w:val="24"/>
+          <w:lang w:val="en-GB" w:eastAsia="en-US"/>
+        </w:rPr>
+        <w:t xml:space="preserve"> del </w:t>
+      </w:r>
+      <w:proofErr w:type="spellStart"/>
+      <w:r>
+        <w:rPr>
+          <w:rFonts w:ascii="Times New Roman" w:hAnsi="Times New Roman" w:cs="Times New Roman"/>
+          <w:sz w:val="24"/>
+          <w:szCs w:val="24"/>
+          <w:lang w:val="en-GB" w:eastAsia="en-US"/>
+        </w:rPr>
+        <w:t>sentiment</w:t>
+      </w:r>
+      <w:r>
+        <w:rPr>
+          <w:rFonts w:ascii="Times New Roman" w:hAnsi="Times New Roman" w:cs="Times New Roman"/>
+          <w:sz w:val="24"/>
+          <w:szCs w:val="24"/>
+          <w:lang w:val="en-GB" w:eastAsia="en-US"/>
+        </w:rPr>
+        <w:t>o</w:t>
+      </w:r>
+      <w:proofErr w:type="spellEnd"/>
+      <w:r>
+        <w:rPr>
+          <w:rFonts w:ascii="Times New Roman" w:hAnsi="Times New Roman" w:cs="Times New Roman"/>
+          <w:sz w:val="24"/>
+          <w:szCs w:val="24"/>
+          <w:lang w:val="en-GB" w:eastAsia="en-US"/>
+        </w:rPr>
+        <w:t xml:space="preserve"> </w:t>
+      </w:r>
+      <w:proofErr w:type="spellStart"/>
+      <w:r>
+        <w:rPr>
+          <w:rFonts w:ascii="Times New Roman" w:hAnsi="Times New Roman" w:cs="Times New Roman"/>
+          <w:sz w:val="24"/>
+          <w:szCs w:val="24"/>
+          <w:lang w:val="en-GB" w:eastAsia="en-US"/>
+        </w:rPr>
+        <w:t>puo</w:t>
+      </w:r>
+      <w:proofErr w:type="spellEnd"/>
+      <w:r>
+        <w:rPr>
+          <w:rFonts w:ascii="Times New Roman" w:hAnsi="Times New Roman" w:cs="Times New Roman"/>
+          <w:sz w:val="24"/>
+          <w:szCs w:val="24"/>
+          <w:lang w:val="en-GB" w:eastAsia="en-US"/>
+        </w:rPr>
+        <w:t xml:space="preserve">’ </w:t>
+      </w:r>
+      <w:proofErr w:type="spellStart"/>
+      <w:r>
+        <w:rPr>
+          <w:rFonts w:ascii="Times New Roman" w:hAnsi="Times New Roman" w:cs="Times New Roman"/>
+          <w:sz w:val="24"/>
+          <w:szCs w:val="24"/>
+          <w:lang w:val="en-GB" w:eastAsia="en-US"/>
+        </w:rPr>
+        <w:t>causare</w:t>
+      </w:r>
+      <w:proofErr w:type="spellEnd"/>
+      <w:r>
+        <w:rPr>
+          <w:rFonts w:ascii="Times New Roman" w:hAnsi="Times New Roman" w:cs="Times New Roman"/>
+          <w:sz w:val="24"/>
+          <w:szCs w:val="24"/>
+          <w:lang w:val="en-GB" w:eastAsia="en-US"/>
+        </w:rPr>
+        <w:t xml:space="preserve"> </w:t>
+      </w:r>
+      <w:proofErr w:type="spellStart"/>
+      <w:r>
+        <w:rPr>
+          <w:rFonts w:ascii="Times New Roman" w:hAnsi="Times New Roman" w:cs="Times New Roman"/>
+          <w:sz w:val="24"/>
+          <w:szCs w:val="24"/>
+          <w:lang w:val="en-GB" w:eastAsia="en-US"/>
+        </w:rPr>
+        <w:t>incoerenza</w:t>
+      </w:r>
+      <w:proofErr w:type="spellEnd"/>
+      <w:r>
+        <w:rPr>
+          <w:rFonts w:ascii="Times New Roman" w:hAnsi="Times New Roman" w:cs="Times New Roman"/>
+          <w:sz w:val="24"/>
+          <w:szCs w:val="24"/>
+          <w:lang w:val="en-GB" w:eastAsia="en-US"/>
+        </w:rPr>
+        <w:t xml:space="preserve"> </w:t>
+      </w:r>
+      <w:proofErr w:type="spellStart"/>
+      <w:r>
+        <w:rPr>
+          <w:rFonts w:ascii="Times New Roman" w:hAnsi="Times New Roman" w:cs="Times New Roman"/>
+          <w:sz w:val="24"/>
+          <w:szCs w:val="24"/>
+          <w:lang w:val="en-GB" w:eastAsia="en-US"/>
+        </w:rPr>
+        <w:t>nel</w:t>
+      </w:r>
+      <w:proofErr w:type="spellEnd"/>
+      <w:r>
+        <w:rPr>
+          <w:rFonts w:ascii="Times New Roman" w:hAnsi="Times New Roman" w:cs="Times New Roman"/>
+          <w:sz w:val="24"/>
+          <w:szCs w:val="24"/>
+          <w:lang w:val="en-GB" w:eastAsia="en-US"/>
+        </w:rPr>
+        <w:t xml:space="preserve"> set di </w:t>
+      </w:r>
+      <w:proofErr w:type="spellStart"/>
+      <w:r>
+        <w:rPr>
+          <w:rFonts w:ascii="Times New Roman" w:hAnsi="Times New Roman" w:cs="Times New Roman"/>
+          <w:sz w:val="24"/>
+          <w:szCs w:val="24"/>
+          <w:lang w:val="en-GB" w:eastAsia="en-US"/>
+        </w:rPr>
+        <w:t>dati</w:t>
+      </w:r>
+      <w:proofErr w:type="spellEnd"/>
+      <w:r>
+        <w:rPr>
+          <w:rFonts w:ascii="Times New Roman" w:hAnsi="Times New Roman" w:cs="Times New Roman"/>
+          <w:sz w:val="24"/>
+          <w:szCs w:val="24"/>
+          <w:lang w:val="en-GB" w:eastAsia="en-US"/>
+        </w:rPr>
+        <w:t>.</w:t>
+      </w:r>
+    </w:p>
+    <w:p>
+      <w:pPr>
+        <w:pStyle w:val="HTMLPreformatted"/>
+        <w:shd w:val="clear" w:color="auto" w:fill="FFFFFF"/>
+        <w:wordWrap w:val="0"/>
+        <w:textAlignment w:val="baseline"/>
+        <w:rPr>
+          <w:rFonts w:ascii="Times New Roman" w:hAnsi="Times New Roman" w:cs="Times New Roman"/>
+          <w:sz w:val="24"/>
+          <w:szCs w:val="24"/>
+          <w:lang w:val="en-GB" w:eastAsia="en-US"/>
+        </w:rPr>
+      </w:pPr>
+      <w:r>
+        <w:rPr>
+          <w:rFonts w:ascii="Times New Roman" w:hAnsi="Times New Roman" w:cs="Times New Roman"/>
+          <w:sz w:val="24"/>
+          <w:szCs w:val="24"/>
+          <w:lang w:val="en-GB" w:eastAsia="en-US"/>
+        </w:rPr>
+        <w:t xml:space="preserve"> </w:t>
+      </w:r>
+    </w:p>
+    <w:p>
+      <w:pPr>
+        <w:pStyle w:val="HTMLPreformatted"/>
+        <w:shd w:val="clear" w:color="auto" w:fill="FFFFFF"/>
+        <w:wordWrap w:val="0"/>
+        <w:textAlignment w:val="baseline"/>
+        <w:rPr>
+          <w:rFonts w:ascii="Times New Roman" w:hAnsi="Times New Roman" w:cs="Times New Roman"/>
+          <w:sz w:val="24"/>
+          <w:szCs w:val="24"/>
+          <w:lang w:val="en-GB" w:eastAsia="en-US"/>
+        </w:rPr>
+      </w:pPr>
+      <w:r>
+        <w:rPr>
+          <w:rFonts w:ascii="Times New Roman" w:hAnsi="Times New Roman" w:cs="Times New Roman"/>
+          <w:sz w:val="24"/>
+          <w:szCs w:val="24"/>
+          <w:lang w:val="en-GB" w:eastAsia="en-US"/>
+        </w:rPr>
+        <w:t xml:space="preserve">Sono </w:t>
+      </w:r>
+      <w:proofErr w:type="spellStart"/>
+      <w:r>
+        <w:rPr>
+          <w:rFonts w:ascii="Times New Roman" w:hAnsi="Times New Roman" w:cs="Times New Roman"/>
+          <w:sz w:val="24"/>
+          <w:szCs w:val="24"/>
+          <w:lang w:val="en-GB" w:eastAsia="en-US"/>
+        </w:rPr>
+        <w:t>stati</w:t>
+      </w:r>
+      <w:proofErr w:type="spellEnd"/>
+      <w:r>
+        <w:rPr>
+          <w:rFonts w:ascii="Times New Roman" w:hAnsi="Times New Roman" w:cs="Times New Roman"/>
+          <w:sz w:val="24"/>
+          <w:szCs w:val="24"/>
+          <w:lang w:val="en-GB" w:eastAsia="en-US"/>
+        </w:rPr>
+        <w:t xml:space="preserve"> </w:t>
+      </w:r>
+      <w:proofErr w:type="spellStart"/>
+      <w:r>
+        <w:rPr>
+          <w:rFonts w:ascii="Times New Roman" w:hAnsi="Times New Roman" w:cs="Times New Roman"/>
+          <w:sz w:val="24"/>
+          <w:szCs w:val="24"/>
+          <w:lang w:val="en-GB" w:eastAsia="en-US"/>
+        </w:rPr>
+        <w:t>rimossi</w:t>
+      </w:r>
+      <w:proofErr w:type="spellEnd"/>
+      <w:r>
+        <w:rPr>
+          <w:rFonts w:ascii="Times New Roman" w:hAnsi="Times New Roman" w:cs="Times New Roman"/>
+          <w:sz w:val="24"/>
+          <w:szCs w:val="24"/>
+          <w:lang w:val="en-GB" w:eastAsia="en-US"/>
+        </w:rPr>
+        <w:t xml:space="preserve"> I </w:t>
+      </w:r>
+      <w:proofErr w:type="gramStart"/>
+      <w:r>
+        <w:rPr>
+          <w:rFonts w:ascii="Times New Roman" w:hAnsi="Times New Roman" w:cs="Times New Roman"/>
+          <w:sz w:val="24"/>
+          <w:szCs w:val="24"/>
+          <w:lang w:val="en-GB" w:eastAsia="en-US"/>
+        </w:rPr>
+        <w:t>tweets</w:t>
+      </w:r>
+      <w:proofErr w:type="gramEnd"/>
+      <w:r>
+        <w:rPr>
+          <w:rFonts w:ascii="Times New Roman" w:hAnsi="Times New Roman" w:cs="Times New Roman"/>
+          <w:sz w:val="24"/>
+          <w:szCs w:val="24"/>
+          <w:lang w:val="en-GB" w:eastAsia="en-US"/>
+        </w:rPr>
+        <w:t xml:space="preserve"> that begin with “RT” as they are retweets as well.</w:t>
+      </w:r>
+    </w:p>
+    <w:p>
+      <w:pPr>
+        <w:pStyle w:val="HTMLPreformatted"/>
+        <w:shd w:val="clear" w:color="auto" w:fill="FFFFFF"/>
+        <w:wordWrap w:val="0"/>
+        <w:textAlignment w:val="baseline"/>
+        <w:rPr>
+          <w:rFonts w:ascii="Times New Roman" w:hAnsi="Times New Roman" w:cs="Times New Roman"/>
+          <w:sz w:val="24"/>
+          <w:szCs w:val="24"/>
+          <w:lang w:val="en-GB" w:eastAsia="en-US"/>
+        </w:rPr>
+      </w:pPr>
+    </w:p>
+    <w:p>
+      <w:pPr>
+        <w:pStyle w:val="HTMLPreformatted"/>
+        <w:shd w:val="clear" w:color="auto" w:fill="FFFFFF"/>
+        <w:wordWrap w:val="0"/>
+        <w:textAlignment w:val="baseline"/>
+        <w:rPr>
+          <w:rFonts w:ascii="Times New Roman" w:hAnsi="Times New Roman" w:cs="Times New Roman"/>
+          <w:sz w:val="24"/>
+          <w:szCs w:val="24"/>
+          <w:lang w:val="en-GB" w:eastAsia="en-US"/>
+        </w:rPr>
+      </w:pPr>
+      <w:proofErr w:type="spellStart"/>
+      <w:r>
+        <w:rPr>
+          <w:rFonts w:ascii="Times New Roman" w:hAnsi="Times New Roman" w:cs="Times New Roman"/>
+          <w:sz w:val="24"/>
+          <w:szCs w:val="24"/>
+          <w:lang w:val="en-GB" w:eastAsia="en-US"/>
+        </w:rPr>
+        <w:t>Inoltre</w:t>
+      </w:r>
+      <w:proofErr w:type="spellEnd"/>
+      <w:r>
+        <w:rPr>
+          <w:rFonts w:ascii="Times New Roman" w:hAnsi="Times New Roman" w:cs="Times New Roman"/>
+          <w:sz w:val="24"/>
+          <w:szCs w:val="24"/>
+          <w:lang w:val="en-GB" w:eastAsia="en-US"/>
+        </w:rPr>
+        <w:t xml:space="preserve"> </w:t>
+      </w:r>
+      <w:proofErr w:type="spellStart"/>
+      <w:r>
+        <w:rPr>
+          <w:rFonts w:ascii="Times New Roman" w:hAnsi="Times New Roman" w:cs="Times New Roman"/>
+          <w:sz w:val="24"/>
+          <w:szCs w:val="24"/>
+          <w:lang w:val="en-GB" w:eastAsia="en-US"/>
+        </w:rPr>
+        <w:t>sono</w:t>
+      </w:r>
+      <w:proofErr w:type="spellEnd"/>
+      <w:r>
+        <w:rPr>
+          <w:rFonts w:ascii="Times New Roman" w:hAnsi="Times New Roman" w:cs="Times New Roman"/>
+          <w:sz w:val="24"/>
+          <w:szCs w:val="24"/>
+          <w:lang w:val="en-GB" w:eastAsia="en-US"/>
+        </w:rPr>
+        <w:t xml:space="preserve"> sati </w:t>
+      </w:r>
+      <w:proofErr w:type="spellStart"/>
+      <w:r>
+        <w:rPr>
+          <w:rFonts w:ascii="Times New Roman" w:hAnsi="Times New Roman" w:cs="Times New Roman"/>
+          <w:sz w:val="24"/>
+          <w:szCs w:val="24"/>
+          <w:lang w:val="en-GB" w:eastAsia="en-US"/>
+        </w:rPr>
+        <w:t>rimossi</w:t>
+      </w:r>
+      <w:proofErr w:type="spellEnd"/>
+      <w:r>
+        <w:rPr>
+          <w:rFonts w:ascii="Times New Roman" w:hAnsi="Times New Roman" w:cs="Times New Roman"/>
+          <w:sz w:val="24"/>
+          <w:szCs w:val="24"/>
+          <w:lang w:val="en-GB" w:eastAsia="en-US"/>
+        </w:rPr>
+        <w:t xml:space="preserve"> I web address from the tweets e the emoji and not ASCII characters </w:t>
+      </w:r>
+      <w:proofErr w:type="spellStart"/>
+      <w:r>
+        <w:rPr>
+          <w:rFonts w:ascii="Times New Roman" w:hAnsi="Times New Roman" w:cs="Times New Roman"/>
+          <w:sz w:val="24"/>
+          <w:szCs w:val="24"/>
+          <w:lang w:val="en-GB" w:eastAsia="en-US"/>
+        </w:rPr>
+        <w:t>frome</w:t>
+      </w:r>
+      <w:proofErr w:type="spellEnd"/>
+      <w:r>
+        <w:rPr>
+          <w:rFonts w:ascii="Times New Roman" w:hAnsi="Times New Roman" w:cs="Times New Roman"/>
+          <w:sz w:val="24"/>
+          <w:szCs w:val="24"/>
+          <w:lang w:val="en-GB" w:eastAsia="en-US"/>
+        </w:rPr>
+        <w:t xml:space="preserve"> the text. Gli emoji </w:t>
+      </w:r>
+      <w:proofErr w:type="spellStart"/>
+      <w:r>
+        <w:rPr>
+          <w:rFonts w:ascii="Times New Roman" w:hAnsi="Times New Roman" w:cs="Times New Roman"/>
+          <w:sz w:val="24"/>
+          <w:szCs w:val="24"/>
+          <w:lang w:val="en-GB" w:eastAsia="en-US"/>
+        </w:rPr>
+        <w:t>sono</w:t>
+      </w:r>
+      <w:proofErr w:type="spellEnd"/>
+      <w:r>
+        <w:rPr>
+          <w:rFonts w:ascii="Times New Roman" w:hAnsi="Times New Roman" w:cs="Times New Roman"/>
+          <w:sz w:val="24"/>
+          <w:szCs w:val="24"/>
+          <w:lang w:val="en-GB" w:eastAsia="en-US"/>
+        </w:rPr>
+        <w:t xml:space="preserve"> </w:t>
+      </w:r>
+      <w:proofErr w:type="spellStart"/>
+      <w:r>
+        <w:rPr>
+          <w:rFonts w:ascii="Times New Roman" w:hAnsi="Times New Roman" w:cs="Times New Roman"/>
+          <w:sz w:val="24"/>
+          <w:szCs w:val="24"/>
+          <w:lang w:val="en-GB" w:eastAsia="en-US"/>
+        </w:rPr>
+        <w:t>stati</w:t>
+      </w:r>
+      <w:proofErr w:type="spellEnd"/>
+      <w:r>
+        <w:rPr>
+          <w:rFonts w:ascii="Times New Roman" w:hAnsi="Times New Roman" w:cs="Times New Roman"/>
+          <w:sz w:val="24"/>
+          <w:szCs w:val="24"/>
+          <w:lang w:val="en-GB" w:eastAsia="en-US"/>
+        </w:rPr>
+        <w:t xml:space="preserve"> eliminate </w:t>
+      </w:r>
+      <w:proofErr w:type="spellStart"/>
+      <w:r>
+        <w:rPr>
+          <w:rFonts w:ascii="Times New Roman" w:hAnsi="Times New Roman" w:cs="Times New Roman"/>
+          <w:sz w:val="24"/>
+          <w:szCs w:val="24"/>
+          <w:lang w:val="en-GB" w:eastAsia="en-US"/>
+        </w:rPr>
+        <w:t>perche</w:t>
+      </w:r>
+      <w:proofErr w:type="spellEnd"/>
+      <w:r>
+        <w:rPr>
+          <w:rFonts w:ascii="Times New Roman" w:hAnsi="Times New Roman" w:cs="Times New Roman"/>
+          <w:sz w:val="24"/>
+          <w:szCs w:val="24"/>
+          <w:lang w:val="en-GB" w:eastAsia="en-US"/>
+        </w:rPr>
+        <w:t xml:space="preserve">’ </w:t>
+      </w:r>
+      <w:proofErr w:type="spellStart"/>
+      <w:r>
+        <w:rPr>
+          <w:rFonts w:ascii="Times New Roman" w:hAnsi="Times New Roman" w:cs="Times New Roman"/>
+          <w:sz w:val="24"/>
+          <w:szCs w:val="24"/>
+          <w:lang w:val="en-GB" w:eastAsia="en-US"/>
+        </w:rPr>
+        <w:t>possono</w:t>
+      </w:r>
+      <w:proofErr w:type="spellEnd"/>
+      <w:r>
+        <w:rPr>
+          <w:rFonts w:ascii="Times New Roman" w:hAnsi="Times New Roman" w:cs="Times New Roman"/>
+          <w:sz w:val="24"/>
+          <w:szCs w:val="24"/>
+          <w:lang w:val="en-GB" w:eastAsia="en-US"/>
+        </w:rPr>
+        <w:t xml:space="preserve"> </w:t>
+      </w:r>
+      <w:proofErr w:type="spellStart"/>
+      <w:r>
+        <w:rPr>
+          <w:rFonts w:ascii="Times New Roman" w:hAnsi="Times New Roman" w:cs="Times New Roman"/>
+          <w:sz w:val="24"/>
+          <w:szCs w:val="24"/>
+          <w:lang w:val="en-GB" w:eastAsia="en-US"/>
+        </w:rPr>
+        <w:t>avere</w:t>
+      </w:r>
+      <w:proofErr w:type="spellEnd"/>
+      <w:r>
+        <w:rPr>
+          <w:rFonts w:ascii="Times New Roman" w:hAnsi="Times New Roman" w:cs="Times New Roman"/>
+          <w:sz w:val="24"/>
+          <w:szCs w:val="24"/>
+          <w:lang w:val="en-GB" w:eastAsia="en-US"/>
+        </w:rPr>
+        <w:t xml:space="preserve"> </w:t>
+      </w:r>
+      <w:proofErr w:type="spellStart"/>
+      <w:r>
+        <w:rPr>
+          <w:rFonts w:ascii="Times New Roman" w:hAnsi="Times New Roman" w:cs="Times New Roman"/>
+          <w:sz w:val="24"/>
+          <w:szCs w:val="24"/>
+          <w:lang w:val="en-GB" w:eastAsia="en-US"/>
+        </w:rPr>
+        <w:t>significati</w:t>
+      </w:r>
+      <w:proofErr w:type="spellEnd"/>
+      <w:r>
+        <w:rPr>
+          <w:rFonts w:ascii="Times New Roman" w:hAnsi="Times New Roman" w:cs="Times New Roman"/>
+          <w:sz w:val="24"/>
+          <w:szCs w:val="24"/>
+          <w:lang w:val="en-GB" w:eastAsia="en-US"/>
+        </w:rPr>
+        <w:t xml:space="preserve"> </w:t>
+      </w:r>
+      <w:proofErr w:type="spellStart"/>
+      <w:r>
+        <w:rPr>
+          <w:rFonts w:ascii="Times New Roman" w:hAnsi="Times New Roman" w:cs="Times New Roman"/>
+          <w:sz w:val="24"/>
+          <w:szCs w:val="24"/>
+          <w:lang w:val="en-GB" w:eastAsia="en-US"/>
+        </w:rPr>
+        <w:t>diversi</w:t>
+      </w:r>
+      <w:proofErr w:type="spellEnd"/>
+      <w:r>
+        <w:rPr>
+          <w:rFonts w:ascii="Times New Roman" w:hAnsi="Times New Roman" w:cs="Times New Roman"/>
+          <w:sz w:val="24"/>
+          <w:szCs w:val="24"/>
+          <w:lang w:val="en-GB" w:eastAsia="en-US"/>
+        </w:rPr>
+        <w:t xml:space="preserve"> a </w:t>
+      </w:r>
+      <w:proofErr w:type="spellStart"/>
+      <w:r>
+        <w:rPr>
+          <w:rFonts w:ascii="Times New Roman" w:hAnsi="Times New Roman" w:cs="Times New Roman"/>
+          <w:sz w:val="24"/>
+          <w:szCs w:val="24"/>
+          <w:lang w:val="en-GB" w:eastAsia="en-US"/>
+        </w:rPr>
+        <w:t>seconda</w:t>
+      </w:r>
+      <w:proofErr w:type="spellEnd"/>
+      <w:r>
+        <w:rPr>
+          <w:rFonts w:ascii="Times New Roman" w:hAnsi="Times New Roman" w:cs="Times New Roman"/>
+          <w:sz w:val="24"/>
+          <w:szCs w:val="24"/>
+          <w:lang w:val="en-GB" w:eastAsia="en-US"/>
+        </w:rPr>
+        <w:t xml:space="preserve"> del </w:t>
+      </w:r>
+      <w:proofErr w:type="spellStart"/>
+      <w:r>
+        <w:rPr>
+          <w:rFonts w:ascii="Times New Roman" w:hAnsi="Times New Roman" w:cs="Times New Roman"/>
+          <w:sz w:val="24"/>
+          <w:szCs w:val="24"/>
+          <w:lang w:val="en-GB" w:eastAsia="en-US"/>
+        </w:rPr>
+        <w:t>contesto</w:t>
+      </w:r>
+      <w:proofErr w:type="spellEnd"/>
+      <w:r>
+        <w:rPr>
+          <w:rFonts w:ascii="Times New Roman" w:hAnsi="Times New Roman" w:cs="Times New Roman"/>
+          <w:sz w:val="24"/>
+          <w:szCs w:val="24"/>
+          <w:lang w:val="en-GB" w:eastAsia="en-US"/>
+        </w:rPr>
+        <w:t xml:space="preserve">, </w:t>
+      </w:r>
+      <w:proofErr w:type="spellStart"/>
+      <w:r>
+        <w:rPr>
+          <w:rFonts w:ascii="Times New Roman" w:hAnsi="Times New Roman" w:cs="Times New Roman"/>
+          <w:sz w:val="24"/>
+          <w:szCs w:val="24"/>
+          <w:lang w:val="en-GB" w:eastAsia="en-US"/>
+        </w:rPr>
+        <w:t>infatti</w:t>
+      </w:r>
+      <w:proofErr w:type="spellEnd"/>
+      <w:r>
+        <w:rPr>
+          <w:rFonts w:ascii="Times New Roman" w:hAnsi="Times New Roman" w:cs="Times New Roman"/>
+          <w:sz w:val="24"/>
+          <w:szCs w:val="24"/>
+          <w:lang w:val="en-GB" w:eastAsia="en-US"/>
+        </w:rPr>
+        <w:t xml:space="preserve"> </w:t>
+      </w:r>
+      <w:proofErr w:type="spellStart"/>
+      <w:r>
+        <w:rPr>
+          <w:rFonts w:ascii="Times New Roman" w:hAnsi="Times New Roman" w:cs="Times New Roman"/>
+          <w:sz w:val="24"/>
+          <w:szCs w:val="24"/>
+          <w:lang w:val="en-GB" w:eastAsia="en-US"/>
+        </w:rPr>
+        <w:t>una</w:t>
+      </w:r>
+      <w:proofErr w:type="spellEnd"/>
+      <w:r>
+        <w:rPr>
+          <w:rFonts w:ascii="Times New Roman" w:hAnsi="Times New Roman" w:cs="Times New Roman"/>
+          <w:sz w:val="24"/>
+          <w:szCs w:val="24"/>
+          <w:lang w:val="en-GB" w:eastAsia="en-US"/>
+        </w:rPr>
+        <w:t xml:space="preserve"> </w:t>
+      </w:r>
+      <w:proofErr w:type="spellStart"/>
+      <w:r>
+        <w:rPr>
+          <w:rFonts w:ascii="Times New Roman" w:hAnsi="Times New Roman" w:cs="Times New Roman"/>
+          <w:sz w:val="24"/>
+          <w:szCs w:val="24"/>
+          <w:lang w:val="en-GB" w:eastAsia="en-US"/>
+        </w:rPr>
+        <w:t>faccina</w:t>
+      </w:r>
+      <w:proofErr w:type="spellEnd"/>
+      <w:r>
+        <w:rPr>
+          <w:rFonts w:ascii="Times New Roman" w:hAnsi="Times New Roman" w:cs="Times New Roman"/>
+          <w:sz w:val="24"/>
+          <w:szCs w:val="24"/>
+          <w:lang w:val="en-GB" w:eastAsia="en-US"/>
+        </w:rPr>
+        <w:t xml:space="preserve"> </w:t>
+      </w:r>
+      <w:proofErr w:type="spellStart"/>
+      <w:r>
+        <w:rPr>
+          <w:rFonts w:ascii="Times New Roman" w:hAnsi="Times New Roman" w:cs="Times New Roman"/>
+          <w:sz w:val="24"/>
+          <w:szCs w:val="24"/>
+          <w:lang w:val="en-GB" w:eastAsia="en-US"/>
+        </w:rPr>
+        <w:t>sorridente</w:t>
+      </w:r>
+      <w:proofErr w:type="spellEnd"/>
+      <w:r>
+        <w:rPr>
+          <w:rFonts w:ascii="Times New Roman" w:hAnsi="Times New Roman" w:cs="Times New Roman"/>
+          <w:sz w:val="24"/>
+          <w:szCs w:val="24"/>
+          <w:lang w:val="en-GB" w:eastAsia="en-US"/>
+        </w:rPr>
+        <w:t xml:space="preserve"> </w:t>
+      </w:r>
+      <w:proofErr w:type="spellStart"/>
+      <w:r>
+        <w:rPr>
+          <w:rFonts w:ascii="Times New Roman" w:hAnsi="Times New Roman" w:cs="Times New Roman"/>
+          <w:sz w:val="24"/>
+          <w:szCs w:val="24"/>
+          <w:lang w:val="en-GB" w:eastAsia="en-US"/>
+        </w:rPr>
+        <w:t>puo</w:t>
+      </w:r>
+      <w:proofErr w:type="spellEnd"/>
+      <w:r>
+        <w:rPr>
+          <w:rFonts w:ascii="Times New Roman" w:hAnsi="Times New Roman" w:cs="Times New Roman"/>
+          <w:sz w:val="24"/>
+          <w:szCs w:val="24"/>
+          <w:lang w:val="en-GB" w:eastAsia="en-US"/>
+        </w:rPr>
+        <w:t xml:space="preserve">’ </w:t>
+      </w:r>
+      <w:proofErr w:type="spellStart"/>
+      <w:r>
+        <w:rPr>
+          <w:rFonts w:ascii="Times New Roman" w:hAnsi="Times New Roman" w:cs="Times New Roman"/>
+          <w:sz w:val="24"/>
+          <w:szCs w:val="24"/>
+          <w:lang w:val="en-GB" w:eastAsia="en-US"/>
+        </w:rPr>
+        <w:t>esprimere</w:t>
+      </w:r>
+      <w:proofErr w:type="spellEnd"/>
+      <w:r>
+        <w:rPr>
+          <w:rFonts w:ascii="Times New Roman" w:hAnsi="Times New Roman" w:cs="Times New Roman"/>
+          <w:sz w:val="24"/>
+          <w:szCs w:val="24"/>
+          <w:lang w:val="en-GB" w:eastAsia="en-US"/>
+        </w:rPr>
+        <w:t xml:space="preserve"> </w:t>
+      </w:r>
+      <w:proofErr w:type="spellStart"/>
+      <w:r>
+        <w:rPr>
+          <w:rFonts w:ascii="Times New Roman" w:hAnsi="Times New Roman" w:cs="Times New Roman"/>
+          <w:sz w:val="24"/>
+          <w:szCs w:val="24"/>
+          <w:lang w:val="en-GB" w:eastAsia="en-US"/>
+        </w:rPr>
+        <w:t>sia</w:t>
+      </w:r>
+      <w:proofErr w:type="spellEnd"/>
+      <w:r>
+        <w:rPr>
+          <w:rFonts w:ascii="Times New Roman" w:hAnsi="Times New Roman" w:cs="Times New Roman"/>
+          <w:sz w:val="24"/>
+          <w:szCs w:val="24"/>
+          <w:lang w:val="en-GB" w:eastAsia="en-US"/>
+        </w:rPr>
+        <w:t xml:space="preserve"> </w:t>
+      </w:r>
+      <w:proofErr w:type="spellStart"/>
+      <w:r>
+        <w:rPr>
+          <w:rFonts w:ascii="Times New Roman" w:hAnsi="Times New Roman" w:cs="Times New Roman"/>
+          <w:sz w:val="24"/>
+          <w:szCs w:val="24"/>
+          <w:lang w:val="en-GB" w:eastAsia="en-US"/>
+        </w:rPr>
+        <w:t>felicita</w:t>
+      </w:r>
+      <w:proofErr w:type="spellEnd"/>
+      <w:r>
+        <w:rPr>
+          <w:rFonts w:ascii="Times New Roman" w:hAnsi="Times New Roman" w:cs="Times New Roman"/>
+          <w:sz w:val="24"/>
+          <w:szCs w:val="24"/>
+          <w:lang w:val="en-GB" w:eastAsia="en-US"/>
+        </w:rPr>
+        <w:t xml:space="preserve">’, </w:t>
+      </w:r>
+      <w:proofErr w:type="spellStart"/>
+      <w:r>
+        <w:rPr>
+          <w:rFonts w:ascii="Times New Roman" w:hAnsi="Times New Roman" w:cs="Times New Roman"/>
+          <w:sz w:val="24"/>
+          <w:szCs w:val="24"/>
+          <w:lang w:val="en-GB" w:eastAsia="en-US"/>
+        </w:rPr>
+        <w:t>sia</w:t>
+      </w:r>
+      <w:proofErr w:type="spellEnd"/>
+      <w:r>
+        <w:rPr>
+          <w:rFonts w:ascii="Times New Roman" w:hAnsi="Times New Roman" w:cs="Times New Roman"/>
+          <w:sz w:val="24"/>
+          <w:szCs w:val="24"/>
+          <w:lang w:val="en-GB" w:eastAsia="en-US"/>
+        </w:rPr>
+        <w:t xml:space="preserve"> </w:t>
+      </w:r>
+      <w:proofErr w:type="spellStart"/>
+      <w:r>
+        <w:rPr>
+          <w:rFonts w:ascii="Times New Roman" w:hAnsi="Times New Roman" w:cs="Times New Roman"/>
+          <w:sz w:val="24"/>
+          <w:szCs w:val="24"/>
+          <w:lang w:val="en-GB" w:eastAsia="en-US"/>
+        </w:rPr>
+        <w:t>sarcasmo</w:t>
+      </w:r>
+      <w:proofErr w:type="spellEnd"/>
+      <w:r>
+        <w:rPr>
+          <w:rFonts w:ascii="Times New Roman" w:hAnsi="Times New Roman" w:cs="Times New Roman"/>
+          <w:sz w:val="24"/>
+          <w:szCs w:val="24"/>
+          <w:lang w:val="en-GB" w:eastAsia="en-US"/>
+        </w:rPr>
+        <w:t xml:space="preserve"> o </w:t>
+      </w:r>
+      <w:proofErr w:type="spellStart"/>
+      <w:r>
+        <w:rPr>
+          <w:rFonts w:ascii="Times New Roman" w:hAnsi="Times New Roman" w:cs="Times New Roman"/>
+          <w:sz w:val="24"/>
+          <w:szCs w:val="24"/>
+          <w:lang w:val="en-GB" w:eastAsia="en-US"/>
+        </w:rPr>
+        <w:t>anche</w:t>
+      </w:r>
+      <w:proofErr w:type="spellEnd"/>
+      <w:r>
+        <w:rPr>
+          <w:rFonts w:ascii="Times New Roman" w:hAnsi="Times New Roman" w:cs="Times New Roman"/>
+          <w:sz w:val="24"/>
+          <w:szCs w:val="24"/>
+          <w:lang w:val="en-GB" w:eastAsia="en-US"/>
+        </w:rPr>
+        <w:t xml:space="preserve"> </w:t>
+      </w:r>
+      <w:proofErr w:type="spellStart"/>
+      <w:r>
+        <w:rPr>
+          <w:rFonts w:ascii="Times New Roman" w:hAnsi="Times New Roman" w:cs="Times New Roman"/>
+          <w:sz w:val="24"/>
+          <w:szCs w:val="24"/>
+          <w:lang w:val="en-GB" w:eastAsia="en-US"/>
+        </w:rPr>
+        <w:t>aggressivita</w:t>
+      </w:r>
+      <w:proofErr w:type="spellEnd"/>
+      <w:r>
+        <w:rPr>
+          <w:rFonts w:ascii="Times New Roman" w:hAnsi="Times New Roman" w:cs="Times New Roman"/>
+          <w:sz w:val="24"/>
+          <w:szCs w:val="24"/>
+          <w:lang w:val="en-GB" w:eastAsia="en-US"/>
+        </w:rPr>
+        <w:t xml:space="preserve">’. </w:t>
+      </w:r>
+      <w:proofErr w:type="spellStart"/>
+      <w:r>
+        <w:rPr>
+          <w:rFonts w:ascii="Times New Roman" w:hAnsi="Times New Roman" w:cs="Times New Roman"/>
+          <w:sz w:val="24"/>
+          <w:szCs w:val="24"/>
+          <w:lang w:val="en-GB" w:eastAsia="en-US"/>
+        </w:rPr>
+        <w:t>Quindi</w:t>
+      </w:r>
+      <w:proofErr w:type="spellEnd"/>
+      <w:r>
+        <w:rPr>
+          <w:rFonts w:ascii="Times New Roman" w:hAnsi="Times New Roman" w:cs="Times New Roman"/>
+          <w:sz w:val="24"/>
+          <w:szCs w:val="24"/>
+          <w:lang w:val="en-GB" w:eastAsia="en-US"/>
+        </w:rPr>
+        <w:t xml:space="preserve"> fare </w:t>
+      </w:r>
+      <w:proofErr w:type="spellStart"/>
+      <w:r>
+        <w:rPr>
+          <w:rFonts w:ascii="Times New Roman" w:hAnsi="Times New Roman" w:cs="Times New Roman"/>
+          <w:sz w:val="24"/>
+          <w:szCs w:val="24"/>
+          <w:lang w:val="en-GB" w:eastAsia="en-US"/>
+        </w:rPr>
+        <w:t>affidamento</w:t>
+      </w:r>
+      <w:proofErr w:type="spellEnd"/>
+      <w:r>
+        <w:rPr>
+          <w:rFonts w:ascii="Times New Roman" w:hAnsi="Times New Roman" w:cs="Times New Roman"/>
+          <w:sz w:val="24"/>
+          <w:szCs w:val="24"/>
+          <w:lang w:val="en-GB" w:eastAsia="en-US"/>
+        </w:rPr>
+        <w:t xml:space="preserve"> </w:t>
+      </w:r>
+      <w:proofErr w:type="spellStart"/>
+      <w:r>
+        <w:rPr>
+          <w:rFonts w:ascii="Times New Roman" w:hAnsi="Times New Roman" w:cs="Times New Roman"/>
+          <w:sz w:val="24"/>
+          <w:szCs w:val="24"/>
+          <w:lang w:val="en-GB" w:eastAsia="en-US"/>
+        </w:rPr>
+        <w:t>agli</w:t>
+      </w:r>
+      <w:proofErr w:type="spellEnd"/>
+      <w:r>
+        <w:rPr>
+          <w:rFonts w:ascii="Times New Roman" w:hAnsi="Times New Roman" w:cs="Times New Roman"/>
+          <w:sz w:val="24"/>
+          <w:szCs w:val="24"/>
+          <w:lang w:val="en-GB" w:eastAsia="en-US"/>
+        </w:rPr>
+        <w:t xml:space="preserve"> emoji per la sentimental </w:t>
+      </w:r>
+      <w:proofErr w:type="spellStart"/>
+      <w:r>
+        <w:rPr>
+          <w:rFonts w:ascii="Times New Roman" w:hAnsi="Times New Roman" w:cs="Times New Roman"/>
+          <w:sz w:val="24"/>
+          <w:szCs w:val="24"/>
+          <w:lang w:val="en-GB" w:eastAsia="en-US"/>
+        </w:rPr>
+        <w:t>analisi</w:t>
+      </w:r>
+      <w:proofErr w:type="spellEnd"/>
+      <w:r>
+        <w:rPr>
+          <w:rFonts w:ascii="Times New Roman" w:hAnsi="Times New Roman" w:cs="Times New Roman"/>
+          <w:sz w:val="24"/>
+          <w:szCs w:val="24"/>
+          <w:lang w:val="en-GB" w:eastAsia="en-US"/>
+        </w:rPr>
+        <w:t xml:space="preserve"> di un </w:t>
+      </w:r>
+      <w:proofErr w:type="spellStart"/>
+      <w:r>
+        <w:rPr>
+          <w:rFonts w:ascii="Times New Roman" w:hAnsi="Times New Roman" w:cs="Times New Roman"/>
+          <w:sz w:val="24"/>
+          <w:szCs w:val="24"/>
+          <w:lang w:val="en-GB" w:eastAsia="en-US"/>
+        </w:rPr>
+        <w:t>tweer</w:t>
+      </w:r>
+      <w:proofErr w:type="spellEnd"/>
+      <w:r>
+        <w:rPr>
+          <w:rFonts w:ascii="Times New Roman" w:hAnsi="Times New Roman" w:cs="Times New Roman"/>
+          <w:sz w:val="24"/>
+          <w:szCs w:val="24"/>
+          <w:lang w:val="en-GB" w:eastAsia="en-US"/>
+        </w:rPr>
+        <w:t xml:space="preserve"> </w:t>
+      </w:r>
+      <w:proofErr w:type="spellStart"/>
+      <w:r>
+        <w:rPr>
+          <w:rFonts w:ascii="Times New Roman" w:hAnsi="Times New Roman" w:cs="Times New Roman"/>
+          <w:sz w:val="24"/>
+          <w:szCs w:val="24"/>
+          <w:lang w:val="en-GB" w:eastAsia="en-US"/>
+        </w:rPr>
+        <w:t>puo</w:t>
+      </w:r>
+      <w:proofErr w:type="spellEnd"/>
+      <w:r>
+        <w:rPr>
+          <w:rFonts w:ascii="Times New Roman" w:hAnsi="Times New Roman" w:cs="Times New Roman"/>
+          <w:sz w:val="24"/>
+          <w:szCs w:val="24"/>
+          <w:lang w:val="en-GB" w:eastAsia="en-US"/>
+        </w:rPr>
+        <w:t xml:space="preserve"> </w:t>
+      </w:r>
+      <w:proofErr w:type="spellStart"/>
+      <w:r>
+        <w:rPr>
+          <w:rFonts w:ascii="Times New Roman" w:hAnsi="Times New Roman" w:cs="Times New Roman"/>
+          <w:sz w:val="24"/>
+          <w:szCs w:val="24"/>
+          <w:lang w:val="en-GB" w:eastAsia="en-US"/>
+        </w:rPr>
+        <w:t>essere</w:t>
+      </w:r>
+      <w:proofErr w:type="spellEnd"/>
+      <w:r>
+        <w:rPr>
+          <w:rFonts w:ascii="Times New Roman" w:hAnsi="Times New Roman" w:cs="Times New Roman"/>
+          <w:sz w:val="24"/>
+          <w:szCs w:val="24"/>
+          <w:lang w:val="en-GB" w:eastAsia="en-US"/>
+        </w:rPr>
+        <w:t xml:space="preserve"> </w:t>
+      </w:r>
+      <w:proofErr w:type="spellStart"/>
+      <w:r>
+        <w:rPr>
+          <w:rFonts w:ascii="Times New Roman" w:hAnsi="Times New Roman" w:cs="Times New Roman"/>
+          <w:sz w:val="24"/>
+          <w:szCs w:val="24"/>
+          <w:lang w:val="en-GB" w:eastAsia="en-US"/>
+        </w:rPr>
+        <w:t>impreciso</w:t>
+      </w:r>
+      <w:proofErr w:type="spellEnd"/>
+      <w:r>
+        <w:rPr>
+          <w:rFonts w:ascii="Times New Roman" w:hAnsi="Times New Roman" w:cs="Times New Roman"/>
+          <w:sz w:val="24"/>
+          <w:szCs w:val="24"/>
+          <w:lang w:val="en-GB" w:eastAsia="en-US"/>
+        </w:rPr>
+        <w:t>.</w:t>
+      </w:r>
+    </w:p>
+    <w:p>
+      <w:pPr>
+        <w:pStyle w:val="HTMLPreformatted"/>
+        <w:shd w:val="clear" w:color="auto" w:fill="FFFFFF"/>
+        <w:wordWrap w:val="0"/>
+        <w:textAlignment w:val="baseline"/>
+        <w:rPr>
+          <w:rFonts w:ascii="Times New Roman" w:hAnsi="Times New Roman" w:cs="Times New Roman"/>
+          <w:sz w:val="24"/>
+          <w:szCs w:val="24"/>
+          <w:lang w:val="en-GB" w:eastAsia="en-US"/>
+        </w:rPr>
+      </w:pPr>
+    </w:p>
+    <w:p>
+      <w:pPr>
+        <w:pStyle w:val="HTMLPreformatted"/>
+        <w:shd w:val="clear" w:color="auto" w:fill="FFFFFF"/>
+        <w:wordWrap w:val="0"/>
+        <w:textAlignment w:val="baseline"/>
+        <w:rPr>
+          <w:rFonts w:ascii="Times New Roman" w:hAnsi="Times New Roman" w:cs="Times New Roman"/>
+          <w:sz w:val="24"/>
+          <w:szCs w:val="24"/>
+          <w:lang w:val="en-GB" w:eastAsia="en-US"/>
+        </w:rPr>
+      </w:pPr>
+    </w:p>
+    <w:p>
+      <w:pPr>
+        <w:pStyle w:val="HTMLPreformatted"/>
+        <w:shd w:val="clear" w:color="auto" w:fill="FFFFFF"/>
+        <w:wordWrap w:val="0"/>
+        <w:textAlignment w:val="baseline"/>
+        <w:rPr>
+          <w:rFonts w:ascii="Times New Roman" w:hAnsi="Times New Roman" w:cs="Times New Roman"/>
+          <w:sz w:val="24"/>
+          <w:szCs w:val="24"/>
+          <w:lang w:val="en-GB" w:eastAsia="en-US"/>
+        </w:rPr>
+      </w:pPr>
+      <w:proofErr w:type="spellStart"/>
+      <w:r>
+        <w:rPr>
+          <w:rFonts w:ascii="Times New Roman" w:hAnsi="Times New Roman" w:cs="Times New Roman"/>
+          <w:sz w:val="24"/>
+          <w:szCs w:val="24"/>
+          <w:lang w:val="en-GB" w:eastAsia="en-US"/>
+        </w:rPr>
+        <w:t>Successivamente</w:t>
+      </w:r>
+      <w:proofErr w:type="spellEnd"/>
+      <w:r>
+        <w:rPr>
+          <w:rFonts w:ascii="Times New Roman" w:hAnsi="Times New Roman" w:cs="Times New Roman"/>
+          <w:sz w:val="24"/>
+          <w:szCs w:val="24"/>
+          <w:lang w:val="en-GB" w:eastAsia="en-US"/>
+        </w:rPr>
+        <w:t xml:space="preserve"> </w:t>
+      </w:r>
+      <w:proofErr w:type="spellStart"/>
+      <w:r>
+        <w:rPr>
+          <w:rFonts w:ascii="Times New Roman" w:hAnsi="Times New Roman" w:cs="Times New Roman"/>
+          <w:sz w:val="24"/>
+          <w:szCs w:val="24"/>
+          <w:lang w:val="en-GB" w:eastAsia="en-US"/>
+        </w:rPr>
+        <w:t>nel</w:t>
+      </w:r>
+      <w:proofErr w:type="spellEnd"/>
+      <w:r>
+        <w:rPr>
+          <w:rFonts w:ascii="Times New Roman" w:hAnsi="Times New Roman" w:cs="Times New Roman"/>
+          <w:sz w:val="24"/>
+          <w:szCs w:val="24"/>
+          <w:lang w:val="en-GB" w:eastAsia="en-US"/>
+        </w:rPr>
+        <w:t xml:space="preserve"> </w:t>
+      </w:r>
+      <w:proofErr w:type="spellStart"/>
+      <w:r>
+        <w:rPr>
+          <w:rFonts w:ascii="Times New Roman" w:hAnsi="Times New Roman" w:cs="Times New Roman"/>
+          <w:sz w:val="24"/>
+          <w:szCs w:val="24"/>
+          <w:lang w:val="en-GB" w:eastAsia="en-US"/>
+        </w:rPr>
+        <w:t>dataframe</w:t>
+      </w:r>
+      <w:proofErr w:type="spellEnd"/>
+      <w:r>
+        <w:rPr>
+          <w:rFonts w:ascii="Times New Roman" w:hAnsi="Times New Roman" w:cs="Times New Roman"/>
+          <w:sz w:val="24"/>
+          <w:szCs w:val="24"/>
+          <w:lang w:val="en-GB" w:eastAsia="en-US"/>
+        </w:rPr>
+        <w:t xml:space="preserve"> </w:t>
+      </w:r>
+      <w:proofErr w:type="spellStart"/>
+      <w:r>
+        <w:rPr>
+          <w:rFonts w:ascii="Times New Roman" w:hAnsi="Times New Roman" w:cs="Times New Roman"/>
+          <w:sz w:val="24"/>
+          <w:szCs w:val="24"/>
+          <w:lang w:val="en-GB" w:eastAsia="en-US"/>
+        </w:rPr>
+        <w:t>viene</w:t>
+      </w:r>
+      <w:proofErr w:type="spellEnd"/>
+      <w:r>
+        <w:rPr>
+          <w:rFonts w:ascii="Times New Roman" w:hAnsi="Times New Roman" w:cs="Times New Roman"/>
+          <w:sz w:val="24"/>
+          <w:szCs w:val="24"/>
+          <w:lang w:val="en-GB" w:eastAsia="en-US"/>
+        </w:rPr>
+        <w:t xml:space="preserve"> </w:t>
+      </w:r>
+      <w:proofErr w:type="spellStart"/>
+      <w:r>
+        <w:rPr>
+          <w:rFonts w:ascii="Times New Roman" w:hAnsi="Times New Roman" w:cs="Times New Roman"/>
+          <w:sz w:val="24"/>
+          <w:szCs w:val="24"/>
+          <w:lang w:val="en-GB" w:eastAsia="en-US"/>
+        </w:rPr>
+        <w:t>rimossa</w:t>
+      </w:r>
+      <w:proofErr w:type="spellEnd"/>
+      <w:r>
+        <w:rPr>
+          <w:rFonts w:ascii="Times New Roman" w:hAnsi="Times New Roman" w:cs="Times New Roman"/>
+          <w:sz w:val="24"/>
+          <w:szCs w:val="24"/>
+          <w:lang w:val="en-GB" w:eastAsia="en-US"/>
+        </w:rPr>
+        <w:t xml:space="preserve"> the retweeted column, e </w:t>
+      </w:r>
+      <w:proofErr w:type="spellStart"/>
+      <w:r>
+        <w:rPr>
+          <w:rFonts w:ascii="Times New Roman" w:hAnsi="Times New Roman" w:cs="Times New Roman"/>
+          <w:sz w:val="24"/>
+          <w:szCs w:val="24"/>
+          <w:lang w:val="en-GB" w:eastAsia="en-US"/>
+        </w:rPr>
+        <w:t>viene</w:t>
+      </w:r>
+      <w:proofErr w:type="spellEnd"/>
+      <w:r>
+        <w:rPr>
+          <w:rFonts w:ascii="Times New Roman" w:hAnsi="Times New Roman" w:cs="Times New Roman"/>
+          <w:sz w:val="24"/>
+          <w:szCs w:val="24"/>
+          <w:lang w:val="en-GB" w:eastAsia="en-US"/>
+        </w:rPr>
+        <w:t xml:space="preserve"> extract the day, the </w:t>
+      </w:r>
+      <w:proofErr w:type="gramStart"/>
+      <w:r>
+        <w:rPr>
+          <w:rFonts w:ascii="Times New Roman" w:hAnsi="Times New Roman" w:cs="Times New Roman"/>
+          <w:sz w:val="24"/>
+          <w:szCs w:val="24"/>
+          <w:lang w:val="en-GB" w:eastAsia="en-US"/>
+        </w:rPr>
+        <w:t>month</w:t>
+      </w:r>
+      <w:proofErr w:type="gramEnd"/>
+      <w:r>
+        <w:rPr>
+          <w:rFonts w:ascii="Times New Roman" w:hAnsi="Times New Roman" w:cs="Times New Roman"/>
+          <w:sz w:val="24"/>
+          <w:szCs w:val="24"/>
+          <w:lang w:val="en-GB" w:eastAsia="en-US"/>
+        </w:rPr>
+        <w:t xml:space="preserve"> and the year from the timestamp.</w:t>
+      </w:r>
+    </w:p>
+    <w:p>
+      <w:pPr>
+        <w:pStyle w:val="HTMLPreformatted"/>
+        <w:shd w:val="clear" w:color="auto" w:fill="FFFFFF"/>
+        <w:wordWrap w:val="0"/>
+        <w:textAlignment w:val="baseline"/>
+        <w:rPr>
+          <w:rFonts w:ascii="Times New Roman" w:hAnsi="Times New Roman" w:cs="Times New Roman"/>
+          <w:sz w:val="24"/>
+          <w:szCs w:val="24"/>
+          <w:lang w:val="en-GB" w:eastAsia="en-US"/>
+        </w:rPr>
+      </w:pPr>
+      <w:r>
+        <w:rPr>
+          <w:rFonts w:ascii="Times New Roman" w:hAnsi="Times New Roman" w:cs="Times New Roman"/>
+          <w:sz w:val="24"/>
+          <w:szCs w:val="24"/>
+          <w:lang w:val="en-GB" w:eastAsia="en-US"/>
+        </w:rPr>
+        <w:t xml:space="preserve">Il </w:t>
+      </w:r>
+      <w:proofErr w:type="spellStart"/>
+      <w:r>
+        <w:rPr>
+          <w:rFonts w:ascii="Times New Roman" w:hAnsi="Times New Roman" w:cs="Times New Roman"/>
+          <w:sz w:val="24"/>
+          <w:szCs w:val="24"/>
+          <w:lang w:val="en-GB" w:eastAsia="en-US"/>
+        </w:rPr>
+        <w:t>dataframe</w:t>
+      </w:r>
+      <w:proofErr w:type="spellEnd"/>
+      <w:r>
+        <w:rPr>
+          <w:rFonts w:ascii="Times New Roman" w:hAnsi="Times New Roman" w:cs="Times New Roman"/>
+          <w:sz w:val="24"/>
+          <w:szCs w:val="24"/>
+          <w:lang w:val="en-GB" w:eastAsia="en-US"/>
+        </w:rPr>
+        <w:t xml:space="preserve"> count e di 194127.</w:t>
+      </w:r>
+    </w:p>
+    <w:p>
+      <w:pPr>
+        <w:pStyle w:val="HTMLPreformatted"/>
+        <w:shd w:val="clear" w:color="auto" w:fill="FFFFFF"/>
+        <w:wordWrap w:val="0"/>
+        <w:textAlignment w:val="baseline"/>
+        <w:rPr>
+          <w:rFonts w:ascii="Times New Roman" w:hAnsi="Times New Roman" w:cs="Times New Roman"/>
+          <w:sz w:val="24"/>
+          <w:szCs w:val="24"/>
+          <w:lang w:val="en-GB" w:eastAsia="en-US"/>
+        </w:rPr>
+      </w:pPr>
+    </w:p>
+    <w:p>
+      <w:pPr>
+        <w:pStyle w:val="HTMLPreformatted"/>
+        <w:shd w:val="clear" w:color="auto" w:fill="FFFFFF"/>
+        <w:wordWrap w:val="0"/>
+        <w:textAlignment w:val="baseline"/>
+        <w:rPr>
+          <w:rFonts w:ascii="Times New Roman" w:hAnsi="Times New Roman" w:cs="Times New Roman"/>
+          <w:sz w:val="24"/>
+          <w:szCs w:val="24"/>
+          <w:lang w:val="en-GB" w:eastAsia="en-US"/>
+        </w:rPr>
+      </w:pPr>
+      <w:proofErr w:type="gramStart"/>
+      <w:r>
+        <w:rPr>
+          <w:rFonts w:ascii="Times New Roman" w:hAnsi="Times New Roman" w:cs="Times New Roman"/>
+          <w:sz w:val="24"/>
+          <w:szCs w:val="24"/>
+          <w:lang w:val="en-GB" w:eastAsia="en-US"/>
+        </w:rPr>
+        <w:t>Il  dataset</w:t>
+      </w:r>
+      <w:proofErr w:type="gramEnd"/>
+      <w:r>
+        <w:rPr>
+          <w:rFonts w:ascii="Times New Roman" w:hAnsi="Times New Roman" w:cs="Times New Roman"/>
+          <w:sz w:val="24"/>
+          <w:szCs w:val="24"/>
+          <w:lang w:val="en-GB" w:eastAsia="en-US"/>
+        </w:rPr>
+        <w:t xml:space="preserve"> </w:t>
+      </w:r>
+      <w:proofErr w:type="spellStart"/>
+      <w:r>
+        <w:rPr>
+          <w:rFonts w:ascii="Times New Roman" w:hAnsi="Times New Roman" w:cs="Times New Roman"/>
+          <w:sz w:val="24"/>
+          <w:szCs w:val="24"/>
+          <w:lang w:val="en-GB" w:eastAsia="en-US"/>
+        </w:rPr>
+        <w:t>viene</w:t>
+      </w:r>
+      <w:proofErr w:type="spellEnd"/>
+      <w:r>
+        <w:rPr>
+          <w:rFonts w:ascii="Times New Roman" w:hAnsi="Times New Roman" w:cs="Times New Roman"/>
+          <w:sz w:val="24"/>
+          <w:szCs w:val="24"/>
+          <w:lang w:val="en-GB" w:eastAsia="en-US"/>
+        </w:rPr>
+        <w:t xml:space="preserve"> poi </w:t>
+      </w:r>
+      <w:proofErr w:type="spellStart"/>
+      <w:r>
+        <w:rPr>
+          <w:rFonts w:ascii="Times New Roman" w:hAnsi="Times New Roman" w:cs="Times New Roman"/>
+          <w:sz w:val="24"/>
+          <w:szCs w:val="24"/>
+          <w:lang w:val="en-GB" w:eastAsia="en-US"/>
+        </w:rPr>
+        <w:t>raggruppato</w:t>
+      </w:r>
+      <w:proofErr w:type="spellEnd"/>
+      <w:r>
+        <w:rPr>
+          <w:rFonts w:ascii="Times New Roman" w:hAnsi="Times New Roman" w:cs="Times New Roman"/>
+          <w:sz w:val="24"/>
+          <w:szCs w:val="24"/>
+          <w:lang w:val="en-GB" w:eastAsia="en-US"/>
+        </w:rPr>
+        <w:t xml:space="preserve"> per il </w:t>
+      </w:r>
+      <w:proofErr w:type="spellStart"/>
+      <w:r>
+        <w:rPr>
+          <w:rFonts w:ascii="Times New Roman" w:hAnsi="Times New Roman" w:cs="Times New Roman"/>
+          <w:sz w:val="24"/>
+          <w:szCs w:val="24"/>
+          <w:lang w:val="en-GB" w:eastAsia="en-US"/>
+        </w:rPr>
+        <w:t>numero</w:t>
+      </w:r>
+      <w:proofErr w:type="spellEnd"/>
+      <w:r>
+        <w:rPr>
+          <w:rFonts w:ascii="Times New Roman" w:hAnsi="Times New Roman" w:cs="Times New Roman"/>
+          <w:sz w:val="24"/>
+          <w:szCs w:val="24"/>
+          <w:lang w:val="en-GB" w:eastAsia="en-US"/>
+        </w:rPr>
+        <w:t xml:space="preserve"> di tweets per day</w:t>
+      </w:r>
+    </w:p>
+    <w:p>
+      <w:pPr>
+        <w:pStyle w:val="HTMLPreformatted"/>
+        <w:shd w:val="clear" w:color="auto" w:fill="FFFFFF"/>
+        <w:wordWrap w:val="0"/>
+        <w:textAlignment w:val="baseline"/>
+        <w:rPr>
+          <w:rFonts w:ascii="Times New Roman" w:hAnsi="Times New Roman" w:cs="Times New Roman"/>
+          <w:sz w:val="24"/>
+          <w:szCs w:val="24"/>
+          <w:lang w:val="en-GB" w:eastAsia="en-US"/>
+        </w:rPr>
+      </w:pPr>
+      <w:r>
+        <w:rPr>
+          <w:rFonts w:ascii="Times New Roman" w:hAnsi="Times New Roman" w:cs="Times New Roman"/>
+          <w:sz w:val="24"/>
+          <w:szCs w:val="24"/>
+          <w:lang w:val="en-GB" w:eastAsia="en-US"/>
         </w:rPr>
         <w:drawing>
-          <wp:inline distT="0" distB="0" distL="0" distR="0" wp14:anchorId="61E54E96" wp14:editId="5A8106A7">
-            <wp:extent cx="5386070" cy="2675890"/>
-            <wp:effectExtent l="0" t="0" r="5080" b="0"/>
-            <wp:docPr id="1" name="Picture 1" descr="Timeline&#10;&#10;Description automatically generated with medium confidence"/>
+          <wp:inline distT="0" distB="0" distL="0" distR="0" wp14:anchorId="09F07F57" wp14:editId="6A51DF7B">
+            <wp:extent cx="2171888" cy="1836579"/>
+            <wp:effectExtent l="0" t="0" r="0" b="0"/>
+            <wp:docPr id="126994864" name="Picture 1" descr="A picture containing text, screenshot, font, number&#10;&#10;Description automatically generated"/>
             <wp:cNvGraphicFramePr>
               <a:graphicFrameLocks xmlns:a="http://schemas.openxmlformats.org/drawingml/2006/main" noChangeAspect="1"/>
             </wp:cNvGraphicFramePr>
@@ -1091,7 +4275,7 @@
               <a:graphicData uri="http://schemas.openxmlformats.org/drawingml/2006/picture">
                 <pic:pic xmlns:pic="http://schemas.openxmlformats.org/drawingml/2006/picture">
                   <pic:nvPicPr>
-                    <pic:cNvPr id="1" name="Picture 1" descr="Timeline&#10;&#10;Description automatically generated with medium confidence"/>
+                    <pic:cNvPr id="126994864" name="Picture 1" descr="A picture containing text, screenshot, font, number&#10;&#10;Description automatically generated"/>
                     <pic:cNvPicPr/>
                   </pic:nvPicPr>
                   <pic:blipFill>
@@ -1103,7 +4287,7 @@
                   <pic:spPr>
                     <a:xfrm>
                       <a:off x="0" y="0"/>
-                      <a:ext cx="5386070" cy="2675890"/>
+                      <a:ext cx="2171888" cy="1836579"/>
                     </a:xfrm>
                     <a:prstGeom prst="rect">
                       <a:avLst/>
@@ -1118,158 +4302,213 @@
     </w:p>
     <w:p>
       <w:pPr>
-        <w:pStyle w:val="Caption"/>
-        <w:jc w:val="left"/>
-      </w:pPr>
-      <w:r>
-        <w:t xml:space="preserve">Figure </w:t>
-      </w:r>
-      <w:fldSimple w:instr=" SEQ Figure \* ARABIC ">
-        <w:r>
-          <w:rPr>
-            <w:noProof/>
-          </w:rPr>
-          <w:t>2</w:t>
-        </w:r>
-      </w:fldSimple>
-      <w:r>
-        <w:t xml:space="preserve"> - EU Population</w:t>
-      </w:r>
-    </w:p>
-    <w:p>
-      <w:r>
-        <w:t>This shows that Ireland, Slovakia, and Denmark have comparable population</w:t>
-      </w:r>
-      <w:r>
-        <w:t>s</w:t>
-      </w:r>
-      <w:r>
-        <w:t>.</w:t>
-      </w:r>
-    </w:p>
-    <w:p>
-      <w:pPr>
-        <w:rPr>
-          <w:lang w:val="en-GB"/>
-        </w:rPr>
-      </w:pPr>
-      <w:r>
-        <w:t>Analy</w:t>
-      </w:r>
-      <w:r>
-        <w:t>s</w:t>
-      </w:r>
-      <w:r>
-        <w:t>ing the data collected by the CSO I found that:</w:t>
-      </w:r>
-    </w:p>
-    <w:p>
-      <w:pPr>
-        <w:pStyle w:val="ListParagraph"/>
-        <w:numPr>
-          <w:ilvl w:val="1"/>
-          <w:numId w:val="27"/>
-        </w:numPr>
-      </w:pPr>
-      <w:r>
-        <w:t>Manufacturing Milk Prices (including Vat) (Euro), Value at Current Prices for Output and Quantity of Agricultural Output have non-zero values</w:t>
-      </w:r>
-    </w:p>
-    <w:p>
-      <w:pPr>
-        <w:pStyle w:val="ListParagraph"/>
-        <w:numPr>
-          <w:ilvl w:val="1"/>
-          <w:numId w:val="27"/>
-        </w:numPr>
-      </w:pPr>
-      <w:r>
-        <w:t>Intake of Cows Milk by Creameries and Pasteuri</w:t>
-      </w:r>
-      <w:r>
-        <w:t>z</w:t>
-      </w:r>
-      <w:r>
-        <w:t>ers has 46% null values, the dataset is therefore not usable because it is not reliable</w:t>
-      </w:r>
-    </w:p>
-    <w:p>
-      <w:pPr>
-        <w:pStyle w:val="ListParagraph"/>
-        <w:numPr>
-          <w:ilvl w:val="1"/>
-          <w:numId w:val="27"/>
-        </w:numPr>
-      </w:pPr>
-      <w:r>
-        <w:t>Milk Sales (Dairy) for Human Consumption has 11.98% of null values, the dataset is good</w:t>
-      </w:r>
-    </w:p>
-    <w:p>
-      <w:pPr>
-        <w:pStyle w:val="ListParagraph"/>
-        <w:numPr>
-          <w:ilvl w:val="1"/>
-          <w:numId w:val="27"/>
-        </w:numPr>
-      </w:pPr>
-      <w:r>
-        <w:t>Production of Dairy Products has 2.918% null values and is good because the value is below 20%</w:t>
-      </w:r>
-    </w:p>
-    <w:p>
-      <w:r>
-        <w:t>Analy</w:t>
-      </w:r>
-      <w:r>
-        <w:t>s</w:t>
-      </w:r>
-      <w:r>
-        <w:t>ing the data from Agrifood Europe, the Raw Milk Price, Dairy Prices, Milk Import and Milk Export datasets can be used to make the prediction. In particular, the study is done on the Raw Milk Price of the three countries, Ireland, Slovakia and Denmark.</w:t>
-      </w:r>
-    </w:p>
-    <w:p/>
-    <w:p/>
-    <w:p>
-      <w:pPr>
-        <w:pStyle w:val="Heading2"/>
-        <w:rPr>
-          <w:lang w:eastAsia="it-IT"/>
-        </w:rPr>
-      </w:pPr>
-      <w:r>
-        <w:t xml:space="preserve">Assess Data </w:t>
-      </w:r>
-      <w:r>
-        <w:t>Quality</w:t>
-      </w:r>
-      <w:r>
+        <w:pStyle w:val="HTMLPreformatted"/>
+        <w:shd w:val="clear" w:color="auto" w:fill="FFFFFF"/>
+        <w:wordWrap w:val="0"/>
+        <w:textAlignment w:val="baseline"/>
+        <w:rPr>
+          <w:rFonts w:ascii="Times New Roman" w:hAnsi="Times New Roman" w:cs="Times New Roman"/>
+          <w:b/>
+          <w:bCs/>
+          <w:sz w:val="24"/>
+          <w:szCs w:val="24"/>
+          <w:lang w:val="en-GB" w:eastAsia="en-US"/>
+        </w:rPr>
+      </w:pPr>
+    </w:p>
+    <w:p>
+      <w:pPr>
+        <w:pStyle w:val="HTMLPreformatted"/>
+        <w:shd w:val="clear" w:color="auto" w:fill="FFFFFF"/>
+        <w:wordWrap w:val="0"/>
+        <w:textAlignment w:val="baseline"/>
+        <w:rPr>
+          <w:rFonts w:ascii="Times New Roman" w:hAnsi="Times New Roman" w:cs="Times New Roman"/>
+          <w:b/>
+          <w:bCs/>
+          <w:sz w:val="24"/>
+          <w:szCs w:val="24"/>
+          <w:lang w:val="en-GB" w:eastAsia="en-US"/>
+        </w:rPr>
+      </w:pPr>
+      <w:r>
+        <w:rPr>
+          <w:rFonts w:ascii="Times New Roman" w:hAnsi="Times New Roman" w:cs="Times New Roman"/>
+          <w:b/>
+          <w:bCs/>
+          <w:sz w:val="24"/>
+          <w:szCs w:val="24"/>
+          <w:lang w:val="en-GB" w:eastAsia="en-US"/>
+        </w:rPr>
+        <w:t xml:space="preserve">Di </w:t>
+      </w:r>
+      <w:proofErr w:type="spellStart"/>
+      <w:r>
+        <w:rPr>
+          <w:rFonts w:ascii="Times New Roman" w:hAnsi="Times New Roman" w:cs="Times New Roman"/>
+          <w:b/>
+          <w:bCs/>
+          <w:sz w:val="24"/>
+          <w:szCs w:val="24"/>
+          <w:lang w:val="en-GB" w:eastAsia="en-US"/>
+        </w:rPr>
+        <w:t>seguito</w:t>
+      </w:r>
+      <w:proofErr w:type="spellEnd"/>
+      <w:r>
+        <w:rPr>
+          <w:rFonts w:ascii="Times New Roman" w:hAnsi="Times New Roman" w:cs="Times New Roman"/>
+          <w:b/>
+          <w:bCs/>
+          <w:sz w:val="24"/>
+          <w:szCs w:val="24"/>
+          <w:lang w:val="en-GB" w:eastAsia="en-US"/>
+        </w:rPr>
         <w:t xml:space="preserve"> </w:t>
       </w:r>
-    </w:p>
-    <w:p>
-      <w:pPr>
-        <w:pStyle w:val="Heading3"/>
-      </w:pPr>
-      <w:r>
-        <w:t>Agrifood Dataset</w:t>
-      </w:r>
-    </w:p>
-    <w:p/>
-    <w:p>
-      <w:pPr>
-        <w:keepNext/>
-      </w:pPr>
-      <w:r>
-        <w:rPr>
-          <w:noProof/>
+      <w:proofErr w:type="spellStart"/>
+      <w:r>
+        <w:rPr>
+          <w:rFonts w:ascii="Times New Roman" w:hAnsi="Times New Roman" w:cs="Times New Roman"/>
+          <w:b/>
+          <w:bCs/>
+          <w:sz w:val="24"/>
+          <w:szCs w:val="24"/>
+          <w:lang w:val="en-GB" w:eastAsia="en-US"/>
+        </w:rPr>
+        <w:t>viene</w:t>
+      </w:r>
+      <w:proofErr w:type="spellEnd"/>
+      <w:r>
+        <w:rPr>
+          <w:rFonts w:ascii="Times New Roman" w:hAnsi="Times New Roman" w:cs="Times New Roman"/>
+          <w:b/>
+          <w:bCs/>
+          <w:sz w:val="24"/>
+          <w:szCs w:val="24"/>
+          <w:lang w:val="en-GB" w:eastAsia="en-US"/>
+        </w:rPr>
+        <w:t xml:space="preserve"> </w:t>
+      </w:r>
+      <w:proofErr w:type="spellStart"/>
+      <w:r>
+        <w:rPr>
+          <w:rFonts w:ascii="Times New Roman" w:hAnsi="Times New Roman" w:cs="Times New Roman"/>
+          <w:b/>
+          <w:bCs/>
+          <w:sz w:val="24"/>
+          <w:szCs w:val="24"/>
+          <w:lang w:val="en-GB" w:eastAsia="en-US"/>
+        </w:rPr>
+        <w:t>mostrato</w:t>
+      </w:r>
+      <w:proofErr w:type="spellEnd"/>
+      <w:r>
+        <w:rPr>
+          <w:rFonts w:ascii="Times New Roman" w:hAnsi="Times New Roman" w:cs="Times New Roman"/>
+          <w:b/>
+          <w:bCs/>
+          <w:sz w:val="24"/>
+          <w:szCs w:val="24"/>
+          <w:lang w:val="en-GB" w:eastAsia="en-US"/>
+        </w:rPr>
+        <w:t xml:space="preserve"> il </w:t>
+      </w:r>
+      <w:proofErr w:type="spellStart"/>
+      <w:r>
+        <w:rPr>
+          <w:rFonts w:ascii="Times New Roman" w:hAnsi="Times New Roman" w:cs="Times New Roman"/>
+          <w:b/>
+          <w:bCs/>
+          <w:sz w:val="24"/>
+          <w:szCs w:val="24"/>
+          <w:lang w:val="en-GB" w:eastAsia="en-US"/>
+        </w:rPr>
+        <w:t>grafico</w:t>
+      </w:r>
+      <w:proofErr w:type="spellEnd"/>
+      <w:r>
+        <w:rPr>
+          <w:rFonts w:ascii="Times New Roman" w:hAnsi="Times New Roman" w:cs="Times New Roman"/>
+          <w:b/>
+          <w:bCs/>
+          <w:sz w:val="24"/>
+          <w:szCs w:val="24"/>
+          <w:lang w:val="en-GB" w:eastAsia="en-US"/>
+        </w:rPr>
+        <w:t xml:space="preserve"> della </w:t>
+      </w:r>
+      <w:proofErr w:type="spellStart"/>
+      <w:r>
+        <w:rPr>
+          <w:rFonts w:ascii="Times New Roman" w:hAnsi="Times New Roman" w:cs="Times New Roman"/>
+          <w:b/>
+          <w:bCs/>
+          <w:sz w:val="24"/>
+          <w:szCs w:val="24"/>
+          <w:lang w:val="en-GB" w:eastAsia="en-US"/>
+        </w:rPr>
+        <w:t>distribuzione</w:t>
+      </w:r>
+      <w:proofErr w:type="spellEnd"/>
+      <w:r>
+        <w:rPr>
+          <w:rFonts w:ascii="Times New Roman" w:hAnsi="Times New Roman" w:cs="Times New Roman"/>
+          <w:b/>
+          <w:bCs/>
+          <w:sz w:val="24"/>
+          <w:szCs w:val="24"/>
+          <w:lang w:val="en-GB" w:eastAsia="en-US"/>
+        </w:rPr>
+        <w:t xml:space="preserve"> dei tweet per day</w:t>
+      </w:r>
+    </w:p>
+    <w:p>
+      <w:pPr>
+        <w:pStyle w:val="HTMLPreformatted"/>
+        <w:shd w:val="clear" w:color="auto" w:fill="FFFFFF"/>
+        <w:wordWrap w:val="0"/>
+        <w:textAlignment w:val="baseline"/>
+        <w:rPr>
+          <w:rFonts w:ascii="Times New Roman" w:hAnsi="Times New Roman" w:cs="Times New Roman"/>
+          <w:b/>
+          <w:bCs/>
+          <w:sz w:val="24"/>
+          <w:szCs w:val="24"/>
+          <w:lang w:val="en-GB" w:eastAsia="en-US"/>
+        </w:rPr>
+      </w:pPr>
+    </w:p>
+    <w:p>
+      <w:pPr>
+        <w:pStyle w:val="HTMLPreformatted"/>
+        <w:shd w:val="clear" w:color="auto" w:fill="FFFFFF"/>
+        <w:wordWrap w:val="0"/>
+        <w:textAlignment w:val="baseline"/>
+        <w:rPr>
+          <w:rFonts w:ascii="Times New Roman" w:hAnsi="Times New Roman" w:cs="Times New Roman"/>
+          <w:b/>
+          <w:bCs/>
+          <w:sz w:val="24"/>
+          <w:szCs w:val="24"/>
+          <w:lang w:val="en-GB" w:eastAsia="en-US"/>
+        </w:rPr>
+      </w:pPr>
+      <w:r>
+        <w:rPr>
+          <w:rFonts w:ascii="Times New Roman" w:hAnsi="Times New Roman" w:cs="Times New Roman"/>
+          <w:b/>
+          <w:bCs/>
+          <w:sz w:val="24"/>
+          <w:szCs w:val="24"/>
+          <w:lang w:val="en-GB" w:eastAsia="en-US"/>
         </w:rPr>
         <w:lastRenderedPageBreak/>
         <w:drawing>
-          <wp:inline distT="0" distB="0" distL="0" distR="0" wp14:anchorId="38F4D483" wp14:editId="36698AB9">
-            <wp:extent cx="5386070" cy="3147060"/>
+          <wp:inline distT="0" distB="0" distL="0" distR="0" wp14:anchorId="64875E76" wp14:editId="220F5C44">
+            <wp:extent cx="5386070" cy="2042160"/>
             <wp:effectExtent l="0" t="0" r="5080" b="0"/>
-            <wp:docPr id="3" name="Picture 3" descr="Chart, box and whisker chart&#10;&#10;Description automatically generated"/>
+            <wp:docPr id="2129348292" name="Picture 1" descr="A picture containing text, line, font, plot&#10;&#10;Description automatically generated"/>
             <wp:cNvGraphicFramePr>
               <a:graphicFrameLocks xmlns:a="http://schemas.openxmlformats.org/drawingml/2006/main" noChangeAspect="1"/>
             </wp:cNvGraphicFramePr>
@@ -1277,7 +4516,7 @@
               <a:graphicData uri="http://schemas.openxmlformats.org/drawingml/2006/picture">
                 <pic:pic xmlns:pic="http://schemas.openxmlformats.org/drawingml/2006/picture">
                   <pic:nvPicPr>
-                    <pic:cNvPr id="3" name="Picture 3" descr="Chart, box and whisker chart&#10;&#10;Description automatically generated"/>
+                    <pic:cNvPr id="2129348292" name="Picture 1" descr="A picture containing text, line, font, plot&#10;&#10;Description automatically generated"/>
                     <pic:cNvPicPr/>
                   </pic:nvPicPr>
                   <pic:blipFill>
@@ -1289,7 +4528,7 @@
                   <pic:spPr>
                     <a:xfrm>
                       <a:off x="0" y="0"/>
-                      <a:ext cx="5386070" cy="3147060"/>
+                      <a:ext cx="5386070" cy="2042160"/>
                     </a:xfrm>
                     <a:prstGeom prst="rect">
                       <a:avLst/>
@@ -1304,1356 +4543,19 @@
     </w:p>
     <w:p>
       <w:pPr>
-        <w:pStyle w:val="Caption"/>
-      </w:pPr>
-      <w:r>
-        <w:t xml:space="preserve">Figure </w:t>
-      </w:r>
-      <w:fldSimple w:instr=" SEQ Figure \* ARABIC ">
-        <w:r>
-          <w:rPr>
-            <w:noProof/>
-          </w:rPr>
-          <w:t>3</w:t>
-        </w:r>
-      </w:fldSimple>
-      <w:r>
-        <w:t xml:space="preserve"> - Outliers and Distribution for Milk Price</w:t>
-      </w:r>
-    </w:p>
-    <w:p/>
-    <w:p/>
-    <w:p>
-      <w:r>
-        <w:t>In Raw Milk Price the price column shows outliers and in the distribution graph it is noted that the distribution of the Raw Milk Price is not normal.</w:t>
-      </w:r>
-    </w:p>
-    <w:p>
-      <w:pPr>
-        <w:keepNext/>
-      </w:pPr>
-      <w:r>
-        <w:rPr>
-          <w:noProof/>
-        </w:rPr>
-        <w:drawing>
-          <wp:inline distT="0" distB="0" distL="0" distR="0" wp14:anchorId="5330547F" wp14:editId="0026641B">
-            <wp:extent cx="3856054" cy="3467400"/>
-            <wp:effectExtent l="0" t="0" r="0" b="0"/>
-            <wp:docPr id="4" name="Picture 4" descr="Chart, bar chart, treemap chart&#10;&#10;Description automatically generated"/>
-            <wp:cNvGraphicFramePr>
-              <a:graphicFrameLocks xmlns:a="http://schemas.openxmlformats.org/drawingml/2006/main" noChangeAspect="1"/>
-            </wp:cNvGraphicFramePr>
-            <a:graphic xmlns:a="http://schemas.openxmlformats.org/drawingml/2006/main">
-              <a:graphicData uri="http://schemas.openxmlformats.org/drawingml/2006/picture">
-                <pic:pic xmlns:pic="http://schemas.openxmlformats.org/drawingml/2006/picture">
-                  <pic:nvPicPr>
-                    <pic:cNvPr id="4" name="Picture 4" descr="Chart, bar chart, treemap chart&#10;&#10;Description automatically generated"/>
-                    <pic:cNvPicPr/>
-                  </pic:nvPicPr>
-                  <pic:blipFill>
-                    <a:blip r:embed="rId14"/>
-                    <a:stretch>
-                      <a:fillRect/>
-                    </a:stretch>
-                  </pic:blipFill>
-                  <pic:spPr>
-                    <a:xfrm>
-                      <a:off x="0" y="0"/>
-                      <a:ext cx="3856054" cy="3467400"/>
-                    </a:xfrm>
-                    <a:prstGeom prst="rect">
-                      <a:avLst/>
-                    </a:prstGeom>
-                  </pic:spPr>
-                </pic:pic>
-              </a:graphicData>
-            </a:graphic>
-          </wp:inline>
-        </w:drawing>
-      </w:r>
-    </w:p>
-    <w:p>
-      <w:pPr>
-        <w:pStyle w:val="Caption"/>
-      </w:pPr>
-      <w:r>
-        <w:t xml:space="preserve">Figure </w:t>
-      </w:r>
-      <w:fldSimple w:instr=" SEQ Figure \* ARABIC ">
-        <w:r>
-          <w:rPr>
-            <w:noProof/>
-          </w:rPr>
-          <w:t>4</w:t>
-        </w:r>
-      </w:fldSimple>
-      <w:r>
-        <w:t xml:space="preserve"> - Correlation matrix for Raw Milk Price</w:t>
-      </w:r>
-    </w:p>
-    <w:p>
-      <w:r>
-        <w:t>In the correlation matrix price and year are positively correlated (0.56).</w:t>
-      </w:r>
-    </w:p>
-    <w:p/>
-    <w:p/>
-    <w:p>
-      <w:pPr>
-        <w:keepNext/>
-      </w:pPr>
-      <w:r>
-        <w:rPr>
-          <w:noProof/>
-        </w:rPr>
-        <w:lastRenderedPageBreak/>
-        <w:drawing>
-          <wp:inline distT="0" distB="0" distL="0" distR="0" wp14:anchorId="762A2FB9" wp14:editId="650A1317">
-            <wp:extent cx="5386070" cy="3633470"/>
-            <wp:effectExtent l="0" t="0" r="5080" b="5080"/>
-            <wp:docPr id="5" name="Picture 5" descr="Chart, box and whisker chart&#10;&#10;Description automatically generated"/>
-            <wp:cNvGraphicFramePr>
-              <a:graphicFrameLocks xmlns:a="http://schemas.openxmlformats.org/drawingml/2006/main" noChangeAspect="1"/>
-            </wp:cNvGraphicFramePr>
-            <a:graphic xmlns:a="http://schemas.openxmlformats.org/drawingml/2006/main">
-              <a:graphicData uri="http://schemas.openxmlformats.org/drawingml/2006/picture">
-                <pic:pic xmlns:pic="http://schemas.openxmlformats.org/drawingml/2006/picture">
-                  <pic:nvPicPr>
-                    <pic:cNvPr id="5" name="Picture 5" descr="Chart, box and whisker chart&#10;&#10;Description automatically generated"/>
-                    <pic:cNvPicPr/>
-                  </pic:nvPicPr>
-                  <pic:blipFill>
-                    <a:blip r:embed="rId15"/>
-                    <a:stretch>
-                      <a:fillRect/>
-                    </a:stretch>
-                  </pic:blipFill>
-                  <pic:spPr>
-                    <a:xfrm>
-                      <a:off x="0" y="0"/>
-                      <a:ext cx="5386070" cy="3633470"/>
-                    </a:xfrm>
-                    <a:prstGeom prst="rect">
-                      <a:avLst/>
-                    </a:prstGeom>
-                  </pic:spPr>
-                </pic:pic>
-              </a:graphicData>
-            </a:graphic>
-          </wp:inline>
-        </w:drawing>
-      </w:r>
-    </w:p>
-    <w:p>
-      <w:pPr>
-        <w:pStyle w:val="Caption"/>
-      </w:pPr>
-      <w:r>
-        <w:t xml:space="preserve">Figure </w:t>
-      </w:r>
-      <w:fldSimple w:instr=" SEQ Figure \* ARABIC ">
-        <w:r>
-          <w:rPr>
-            <w:noProof/>
-          </w:rPr>
-          <w:t>5</w:t>
-        </w:r>
-      </w:fldSimple>
-      <w:r>
-        <w:t xml:space="preserve"> - Outliers and Distribution for </w:t>
-      </w:r>
-      <w:r>
-        <w:t>Dairy</w:t>
-      </w:r>
-      <w:r>
-        <w:t xml:space="preserve"> Price</w:t>
-      </w:r>
-    </w:p>
-    <w:p/>
-    <w:p>
-      <w:pPr>
-        <w:keepNext/>
-      </w:pPr>
-      <w:r>
-        <w:rPr>
-          <w:noProof/>
-        </w:rPr>
-        <w:drawing>
-          <wp:inline distT="0" distB="0" distL="0" distR="0" wp14:anchorId="79EB8830" wp14:editId="5BD492BF">
-            <wp:extent cx="3833192" cy="3436918"/>
-            <wp:effectExtent l="0" t="0" r="0" b="0"/>
-            <wp:docPr id="6" name="Picture 6" descr="Chart, bar chart, treemap chart&#10;&#10;Description automatically generated"/>
-            <wp:cNvGraphicFramePr>
-              <a:graphicFrameLocks xmlns:a="http://schemas.openxmlformats.org/drawingml/2006/main" noChangeAspect="1"/>
-            </wp:cNvGraphicFramePr>
-            <a:graphic xmlns:a="http://schemas.openxmlformats.org/drawingml/2006/main">
-              <a:graphicData uri="http://schemas.openxmlformats.org/drawingml/2006/picture">
-                <pic:pic xmlns:pic="http://schemas.openxmlformats.org/drawingml/2006/picture">
-                  <pic:nvPicPr>
-                    <pic:cNvPr id="6" name="Picture 6" descr="Chart, bar chart, treemap chart&#10;&#10;Description automatically generated"/>
-                    <pic:cNvPicPr/>
-                  </pic:nvPicPr>
-                  <pic:blipFill>
-                    <a:blip r:embed="rId16"/>
-                    <a:stretch>
-                      <a:fillRect/>
-                    </a:stretch>
-                  </pic:blipFill>
-                  <pic:spPr>
-                    <a:xfrm>
-                      <a:off x="0" y="0"/>
-                      <a:ext cx="3833192" cy="3436918"/>
-                    </a:xfrm>
-                    <a:prstGeom prst="rect">
-                      <a:avLst/>
-                    </a:prstGeom>
-                  </pic:spPr>
-                </pic:pic>
-              </a:graphicData>
-            </a:graphic>
-          </wp:inline>
-        </w:drawing>
-      </w:r>
-    </w:p>
-    <w:p>
-      <w:pPr>
-        <w:pStyle w:val="Caption"/>
-      </w:pPr>
-      <w:r>
-        <w:t xml:space="preserve">Figure </w:t>
-      </w:r>
-      <w:fldSimple w:instr=" SEQ Figure \* ARABIC ">
-        <w:r>
-          <w:rPr>
-            <w:noProof/>
-          </w:rPr>
-          <w:t>6</w:t>
-        </w:r>
-      </w:fldSimple>
-      <w:r>
-        <w:t xml:space="preserve"> - Correlation Matrix for Dairy Price</w:t>
-      </w:r>
-    </w:p>
-    <w:p/>
-    <w:p>
-      <w:r>
-        <w:t>Dairy price has outliers in the price column and observing the distribution graph we observe that Dairy Price is not normal.</w:t>
-      </w:r>
-    </w:p>
-    <w:p>
-      <w:r>
-        <w:t>The correlation matrix shows a positive correlation between Price and Year of 0.4.</w:t>
-      </w:r>
-    </w:p>
-    <w:p/>
-    <w:p>
-      <w:pPr>
-        <w:keepNext/>
-      </w:pPr>
-      <w:r>
-        <w:rPr>
-          <w:noProof/>
-        </w:rPr>
-        <w:drawing>
-          <wp:inline distT="0" distB="0" distL="0" distR="0" wp14:anchorId="6DED7BA0" wp14:editId="635161CE">
-            <wp:extent cx="5386070" cy="3547745"/>
-            <wp:effectExtent l="0" t="0" r="5080" b="0"/>
-            <wp:docPr id="7" name="Picture 7" descr="Chart, box and whisker chart&#10;&#10;Description automatically generated"/>
-            <wp:cNvGraphicFramePr>
-              <a:graphicFrameLocks xmlns:a="http://schemas.openxmlformats.org/drawingml/2006/main" noChangeAspect="1"/>
-            </wp:cNvGraphicFramePr>
-            <a:graphic xmlns:a="http://schemas.openxmlformats.org/drawingml/2006/main">
-              <a:graphicData uri="http://schemas.openxmlformats.org/drawingml/2006/picture">
-                <pic:pic xmlns:pic="http://schemas.openxmlformats.org/drawingml/2006/picture">
-                  <pic:nvPicPr>
-                    <pic:cNvPr id="7" name="Picture 7" descr="Chart, box and whisker chart&#10;&#10;Description automatically generated"/>
-                    <pic:cNvPicPr/>
-                  </pic:nvPicPr>
-                  <pic:blipFill>
-                    <a:blip r:embed="rId17"/>
-                    <a:stretch>
-                      <a:fillRect/>
-                    </a:stretch>
-                  </pic:blipFill>
-                  <pic:spPr>
-                    <a:xfrm>
-                      <a:off x="0" y="0"/>
-                      <a:ext cx="5386070" cy="3547745"/>
-                    </a:xfrm>
-                    <a:prstGeom prst="rect">
-                      <a:avLst/>
-                    </a:prstGeom>
-                  </pic:spPr>
-                </pic:pic>
-              </a:graphicData>
-            </a:graphic>
-          </wp:inline>
-        </w:drawing>
-      </w:r>
-    </w:p>
-    <w:p>
-      <w:pPr>
-        <w:pStyle w:val="Caption"/>
-      </w:pPr>
-      <w:r>
-        <w:t xml:space="preserve">Figure </w:t>
-      </w:r>
-      <w:fldSimple w:instr=" SEQ Figure \* ARABIC ">
-        <w:r>
-          <w:rPr>
-            <w:noProof/>
-          </w:rPr>
-          <w:t>7</w:t>
-        </w:r>
-      </w:fldSimple>
-      <w:r>
-        <w:t xml:space="preserve"> - Outliers and Distribution for Milk </w:t>
-      </w:r>
-      <w:r>
-        <w:t>Import</w:t>
-      </w:r>
-    </w:p>
-    <w:p/>
-    <w:p>
-      <w:r>
-        <w:t>In Milk Import the outliers are shown in euroValue and Kg, while the distribution graph is flat. The outliers are relevant and therefore are not removed.</w:t>
-      </w:r>
-    </w:p>
-    <w:p>
-      <w:pPr>
-        <w:keepNext/>
-      </w:pPr>
-      <w:r>
-        <w:rPr>
-          <w:noProof/>
-        </w:rPr>
-        <w:lastRenderedPageBreak/>
-        <w:drawing>
-          <wp:inline distT="0" distB="0" distL="0" distR="0" wp14:anchorId="40B0AC5A" wp14:editId="54D0BFCD">
-            <wp:extent cx="4732430" cy="4168501"/>
-            <wp:effectExtent l="0" t="0" r="0" b="3810"/>
-            <wp:docPr id="8" name="Picture 8" descr="Chart, treemap chart&#10;&#10;Description automatically generated"/>
-            <wp:cNvGraphicFramePr>
-              <a:graphicFrameLocks xmlns:a="http://schemas.openxmlformats.org/drawingml/2006/main" noChangeAspect="1"/>
-            </wp:cNvGraphicFramePr>
-            <a:graphic xmlns:a="http://schemas.openxmlformats.org/drawingml/2006/main">
-              <a:graphicData uri="http://schemas.openxmlformats.org/drawingml/2006/picture">
-                <pic:pic xmlns:pic="http://schemas.openxmlformats.org/drawingml/2006/picture">
-                  <pic:nvPicPr>
-                    <pic:cNvPr id="8" name="Picture 8" descr="Chart, treemap chart&#10;&#10;Description automatically generated"/>
-                    <pic:cNvPicPr/>
-                  </pic:nvPicPr>
-                  <pic:blipFill>
-                    <a:blip r:embed="rId18"/>
-                    <a:stretch>
-                      <a:fillRect/>
-                    </a:stretch>
-                  </pic:blipFill>
-                  <pic:spPr>
-                    <a:xfrm>
-                      <a:off x="0" y="0"/>
-                      <a:ext cx="4732430" cy="4168501"/>
-                    </a:xfrm>
-                    <a:prstGeom prst="rect">
-                      <a:avLst/>
-                    </a:prstGeom>
-                  </pic:spPr>
-                </pic:pic>
-              </a:graphicData>
-            </a:graphic>
-          </wp:inline>
-        </w:drawing>
-      </w:r>
-    </w:p>
-    <w:p>
-      <w:pPr>
-        <w:pStyle w:val="Caption"/>
-      </w:pPr>
-      <w:r>
-        <w:t xml:space="preserve">Figure </w:t>
-      </w:r>
-      <w:fldSimple w:instr=" SEQ Figure \* ARABIC ">
-        <w:r>
-          <w:rPr>
-            <w:noProof/>
-          </w:rPr>
-          <w:t>8</w:t>
-        </w:r>
-      </w:fldSimple>
-      <w:r>
-        <w:t xml:space="preserve"> - Correlation matrix Milk Import</w:t>
-      </w:r>
-    </w:p>
-    <w:p/>
-    <w:p/>
-    <w:p>
-      <w:r>
-        <w:t>In the Correlation heatmap of Milk Import it is observed that euroValue is slightly correlated with Kg (0.9).</w:t>
-      </w:r>
-    </w:p>
-    <w:p/>
-    <w:p>
-      <w:pPr>
-        <w:keepNext/>
-      </w:pPr>
-      <w:r>
-        <w:rPr>
-          <w:noProof/>
-        </w:rPr>
-        <w:lastRenderedPageBreak/>
-        <w:drawing>
-          <wp:inline distT="0" distB="0" distL="0" distR="0" wp14:anchorId="2CA2D345" wp14:editId="1A3DBDDD">
-            <wp:extent cx="5386070" cy="3630930"/>
-            <wp:effectExtent l="0" t="0" r="5080" b="7620"/>
-            <wp:docPr id="9" name="Picture 9" descr="Chart, box and whisker chart&#10;&#10;Description automatically generated"/>
-            <wp:cNvGraphicFramePr>
-              <a:graphicFrameLocks xmlns:a="http://schemas.openxmlformats.org/drawingml/2006/main" noChangeAspect="1"/>
-            </wp:cNvGraphicFramePr>
-            <a:graphic xmlns:a="http://schemas.openxmlformats.org/drawingml/2006/main">
-              <a:graphicData uri="http://schemas.openxmlformats.org/drawingml/2006/picture">
-                <pic:pic xmlns:pic="http://schemas.openxmlformats.org/drawingml/2006/picture">
-                  <pic:nvPicPr>
-                    <pic:cNvPr id="9" name="Picture 9" descr="Chart, box and whisker chart&#10;&#10;Description automatically generated"/>
-                    <pic:cNvPicPr/>
-                  </pic:nvPicPr>
-                  <pic:blipFill>
-                    <a:blip r:embed="rId19"/>
-                    <a:stretch>
-                      <a:fillRect/>
-                    </a:stretch>
-                  </pic:blipFill>
-                  <pic:spPr>
-                    <a:xfrm>
-                      <a:off x="0" y="0"/>
-                      <a:ext cx="5386070" cy="3630930"/>
-                    </a:xfrm>
-                    <a:prstGeom prst="rect">
-                      <a:avLst/>
-                    </a:prstGeom>
-                  </pic:spPr>
-                </pic:pic>
-              </a:graphicData>
-            </a:graphic>
-          </wp:inline>
-        </w:drawing>
-      </w:r>
-    </w:p>
-    <w:p>
-      <w:pPr>
-        <w:pStyle w:val="Caption"/>
-      </w:pPr>
-      <w:r>
-        <w:t xml:space="preserve">Figure </w:t>
-      </w:r>
-      <w:fldSimple w:instr=" SEQ Figure \* ARABIC ">
-        <w:r>
-          <w:rPr>
-            <w:noProof/>
-          </w:rPr>
-          <w:t>9</w:t>
-        </w:r>
-      </w:fldSimple>
-      <w:r>
-        <w:t xml:space="preserve"> </w:t>
-      </w:r>
-      <w:r>
-        <w:t xml:space="preserve"> - Outliers and Distribution for Milk </w:t>
-      </w:r>
-      <w:r>
-        <w:t>Export</w:t>
-      </w:r>
-    </w:p>
-    <w:p/>
-    <w:p>
-      <w:r>
-        <w:t>Milk Export shows outliers in euroValue and in Kg. The distribution graph is flat.</w:t>
-      </w:r>
-    </w:p>
-    <w:p>
-      <w:pPr>
-        <w:keepNext/>
-      </w:pPr>
-      <w:r>
-        <w:rPr>
-          <w:noProof/>
-        </w:rPr>
-        <w:drawing>
-          <wp:inline distT="0" distB="0" distL="0" distR="0" wp14:anchorId="7C465E8D" wp14:editId="32A63837">
-            <wp:extent cx="4397121" cy="4168501"/>
-            <wp:effectExtent l="0" t="0" r="3810" b="3810"/>
-            <wp:docPr id="10" name="Picture 10" descr="Chart, treemap chart&#10;&#10;Description automatically generated"/>
-            <wp:cNvGraphicFramePr>
-              <a:graphicFrameLocks xmlns:a="http://schemas.openxmlformats.org/drawingml/2006/main" noChangeAspect="1"/>
-            </wp:cNvGraphicFramePr>
-            <a:graphic xmlns:a="http://schemas.openxmlformats.org/drawingml/2006/main">
-              <a:graphicData uri="http://schemas.openxmlformats.org/drawingml/2006/picture">
-                <pic:pic xmlns:pic="http://schemas.openxmlformats.org/drawingml/2006/picture">
-                  <pic:nvPicPr>
-                    <pic:cNvPr id="10" name="Picture 10" descr="Chart, treemap chart&#10;&#10;Description automatically generated"/>
-                    <pic:cNvPicPr/>
-                  </pic:nvPicPr>
-                  <pic:blipFill>
-                    <a:blip r:embed="rId20"/>
-                    <a:stretch>
-                      <a:fillRect/>
-                    </a:stretch>
-                  </pic:blipFill>
-                  <pic:spPr>
-                    <a:xfrm>
-                      <a:off x="0" y="0"/>
-                      <a:ext cx="4397121" cy="4168501"/>
-                    </a:xfrm>
-                    <a:prstGeom prst="rect">
-                      <a:avLst/>
-                    </a:prstGeom>
-                  </pic:spPr>
-                </pic:pic>
-              </a:graphicData>
-            </a:graphic>
-          </wp:inline>
-        </w:drawing>
-      </w:r>
-    </w:p>
-    <w:p>
-      <w:pPr>
-        <w:pStyle w:val="Caption"/>
-      </w:pPr>
-      <w:r>
-        <w:t xml:space="preserve">Figure </w:t>
-      </w:r>
-      <w:fldSimple w:instr=" SEQ Figure \* ARABIC ">
-        <w:r>
-          <w:rPr>
-            <w:noProof/>
-          </w:rPr>
-          <w:t>10</w:t>
-        </w:r>
-      </w:fldSimple>
-      <w:r>
-        <w:t xml:space="preserve"> - Correlation matrix for Milk Export</w:t>
-      </w:r>
-    </w:p>
-    <w:p/>
-    <w:p>
-      <w:r>
-        <w:t>In the Correlation heatmap in Milk Export euroValue and Kg are weakly correlated, in fact the correlation is equal to 0.16.</w:t>
-      </w:r>
-    </w:p>
-    <w:p/>
-    <w:p>
-      <w:pPr>
-        <w:pStyle w:val="Heading3"/>
-      </w:pPr>
-      <w:r>
-        <w:t>CSO Dataset</w:t>
-      </w:r>
-    </w:p>
-    <w:p/>
-    <w:p>
-      <w:pPr>
-        <w:keepNext/>
-      </w:pPr>
-      <w:r>
-        <w:rPr>
-          <w:noProof/>
-        </w:rPr>
-        <w:drawing>
-          <wp:inline distT="0" distB="0" distL="0" distR="0" wp14:anchorId="48B9AF2A" wp14:editId="16D67C89">
-            <wp:extent cx="5386070" cy="3769360"/>
-            <wp:effectExtent l="0" t="0" r="5080" b="2540"/>
-            <wp:docPr id="11" name="Picture 11" descr="Chart, box and whisker chart&#10;&#10;Description automatically generated"/>
-            <wp:cNvGraphicFramePr>
-              <a:graphicFrameLocks xmlns:a="http://schemas.openxmlformats.org/drawingml/2006/main" noChangeAspect="1"/>
-            </wp:cNvGraphicFramePr>
-            <a:graphic xmlns:a="http://schemas.openxmlformats.org/drawingml/2006/main">
-              <a:graphicData uri="http://schemas.openxmlformats.org/drawingml/2006/picture">
-                <pic:pic xmlns:pic="http://schemas.openxmlformats.org/drawingml/2006/picture">
-                  <pic:nvPicPr>
-                    <pic:cNvPr id="11" name="Picture 11" descr="Chart, box and whisker chart&#10;&#10;Description automatically generated"/>
-                    <pic:cNvPicPr/>
-                  </pic:nvPicPr>
-                  <pic:blipFill>
-                    <a:blip r:embed="rId21"/>
-                    <a:stretch>
-                      <a:fillRect/>
-                    </a:stretch>
-                  </pic:blipFill>
-                  <pic:spPr>
-                    <a:xfrm>
-                      <a:off x="0" y="0"/>
-                      <a:ext cx="5386070" cy="3769360"/>
-                    </a:xfrm>
-                    <a:prstGeom prst="rect">
-                      <a:avLst/>
-                    </a:prstGeom>
-                  </pic:spPr>
-                </pic:pic>
-              </a:graphicData>
-            </a:graphic>
-          </wp:inline>
-        </w:drawing>
-      </w:r>
-    </w:p>
-    <w:p>
-      <w:pPr>
-        <w:pStyle w:val="Caption"/>
-      </w:pPr>
-      <w:r>
-        <w:t xml:space="preserve">Figure </w:t>
-      </w:r>
-      <w:fldSimple w:instr=" SEQ Figure \* ARABIC ">
-        <w:r>
-          <w:rPr>
-            <w:noProof/>
-          </w:rPr>
-          <w:t>11</w:t>
-        </w:r>
-      </w:fldSimple>
-      <w:r>
-        <w:t xml:space="preserve"> - Outliers and Distribution for </w:t>
-      </w:r>
-      <w:r>
-        <w:t xml:space="preserve">Manufacturing </w:t>
-      </w:r>
-      <w:r>
-        <w:t>Milk Price</w:t>
-      </w:r>
-    </w:p>
-    <w:p/>
-    <w:p>
-      <w:r>
-        <w:t>Manufacturing Milk Price has outliers in Value and has a non-normal distribution.</w:t>
-      </w:r>
-    </w:p>
-    <w:p/>
-    <w:p>
-      <w:pPr>
-        <w:keepNext/>
-      </w:pPr>
-      <w:r>
-        <w:rPr>
-          <w:noProof/>
-        </w:rPr>
-        <w:lastRenderedPageBreak/>
-        <w:drawing>
-          <wp:inline distT="0" distB="0" distL="0" distR="0" wp14:anchorId="7AFAEA6D" wp14:editId="07004945">
-            <wp:extent cx="3467400" cy="3391194"/>
-            <wp:effectExtent l="0" t="0" r="0" b="0"/>
-            <wp:docPr id="12" name="Picture 12" descr="Chart&#10;&#10;Description automatically generated"/>
-            <wp:cNvGraphicFramePr>
-              <a:graphicFrameLocks xmlns:a="http://schemas.openxmlformats.org/drawingml/2006/main" noChangeAspect="1"/>
-            </wp:cNvGraphicFramePr>
-            <a:graphic xmlns:a="http://schemas.openxmlformats.org/drawingml/2006/main">
-              <a:graphicData uri="http://schemas.openxmlformats.org/drawingml/2006/picture">
-                <pic:pic xmlns:pic="http://schemas.openxmlformats.org/drawingml/2006/picture">
-                  <pic:nvPicPr>
-                    <pic:cNvPr id="12" name="Picture 12" descr="Chart&#10;&#10;Description automatically generated"/>
-                    <pic:cNvPicPr/>
-                  </pic:nvPicPr>
-                  <pic:blipFill>
-                    <a:blip r:embed="rId22"/>
-                    <a:stretch>
-                      <a:fillRect/>
-                    </a:stretch>
-                  </pic:blipFill>
-                  <pic:spPr>
-                    <a:xfrm>
-                      <a:off x="0" y="0"/>
-                      <a:ext cx="3467400" cy="3391194"/>
-                    </a:xfrm>
-                    <a:prstGeom prst="rect">
-                      <a:avLst/>
-                    </a:prstGeom>
-                  </pic:spPr>
-                </pic:pic>
-              </a:graphicData>
-            </a:graphic>
-          </wp:inline>
-        </w:drawing>
-      </w:r>
-    </w:p>
-    <w:p>
-      <w:pPr>
-        <w:pStyle w:val="Caption"/>
-      </w:pPr>
-      <w:r>
-        <w:t xml:space="preserve">Figure </w:t>
-      </w:r>
-      <w:fldSimple w:instr=" SEQ Figure \* ARABIC ">
-        <w:r>
-          <w:rPr>
-            <w:noProof/>
-          </w:rPr>
-          <w:t>12</w:t>
-        </w:r>
-      </w:fldSimple>
-      <w:r>
-        <w:t xml:space="preserve"> - Correlation matrix for Manufactoring Milk Price</w:t>
-      </w:r>
-    </w:p>
-    <w:p>
-      <w:r>
-        <w:t>The Correlation heatmap between the Date variable and the Value variable has a value of 0.49. The value 0.49 indicates that there is a moderate correlation between the two variables.</w:t>
-      </w:r>
-    </w:p>
-    <w:p/>
-    <w:p>
-      <w:pPr>
-        <w:keepNext/>
-      </w:pPr>
-      <w:r>
-        <w:rPr>
-          <w:noProof/>
-        </w:rPr>
-        <w:drawing>
-          <wp:inline distT="0" distB="0" distL="0" distR="0" wp14:anchorId="211D2D0F" wp14:editId="68231908">
-            <wp:extent cx="5386070" cy="3821430"/>
-            <wp:effectExtent l="0" t="0" r="5080" b="7620"/>
-            <wp:docPr id="13" name="Picture 13" descr="Chart, box and whisker chart&#10;&#10;Description automatically generated"/>
-            <wp:cNvGraphicFramePr>
-              <a:graphicFrameLocks xmlns:a="http://schemas.openxmlformats.org/drawingml/2006/main" noChangeAspect="1"/>
-            </wp:cNvGraphicFramePr>
-            <a:graphic xmlns:a="http://schemas.openxmlformats.org/drawingml/2006/main">
-              <a:graphicData uri="http://schemas.openxmlformats.org/drawingml/2006/picture">
-                <pic:pic xmlns:pic="http://schemas.openxmlformats.org/drawingml/2006/picture">
-                  <pic:nvPicPr>
-                    <pic:cNvPr id="13" name="Picture 13" descr="Chart, box and whisker chart&#10;&#10;Description automatically generated"/>
-                    <pic:cNvPicPr/>
-                  </pic:nvPicPr>
-                  <pic:blipFill>
-                    <a:blip r:embed="rId23"/>
-                    <a:stretch>
-                      <a:fillRect/>
-                    </a:stretch>
-                  </pic:blipFill>
-                  <pic:spPr>
-                    <a:xfrm>
-                      <a:off x="0" y="0"/>
-                      <a:ext cx="5386070" cy="3821430"/>
-                    </a:xfrm>
-                    <a:prstGeom prst="rect">
-                      <a:avLst/>
-                    </a:prstGeom>
-                  </pic:spPr>
-                </pic:pic>
-              </a:graphicData>
-            </a:graphic>
-          </wp:inline>
-        </w:drawing>
-      </w:r>
-    </w:p>
-    <w:p>
-      <w:pPr>
-        <w:pStyle w:val="Caption"/>
-      </w:pPr>
-      <w:r>
-        <w:t xml:space="preserve">Figure </w:t>
-      </w:r>
-      <w:fldSimple w:instr=" SEQ Figure \* ARABIC ">
-        <w:r>
-          <w:rPr>
-            <w:noProof/>
-          </w:rPr>
-          <w:t>13</w:t>
-        </w:r>
-      </w:fldSimple>
-      <w:r>
-        <w:t xml:space="preserve"> - Outliers and Distribution for</w:t>
-      </w:r>
-      <w:r>
-        <w:t xml:space="preserve"> Current Price</w:t>
-      </w:r>
-    </w:p>
-    <w:p/>
-    <w:p/>
-    <w:p>
-      <w:pPr>
-        <w:rPr>
-          <w:noProof/>
-        </w:rPr>
-      </w:pPr>
-      <w:r>
-        <w:t>In Value at Current Prices for Output, Input and income in Agriculture we note the presence of some outliers in the Value variable.</w:t>
-      </w:r>
-    </w:p>
-    <w:p>
-      <w:pPr>
-        <w:rPr>
-          <w:noProof/>
-        </w:rPr>
-      </w:pPr>
-    </w:p>
-    <w:p>
-      <w:pPr>
-        <w:keepNext/>
-      </w:pPr>
-      <w:r>
-        <w:rPr>
-          <w:noProof/>
-        </w:rPr>
-        <w:drawing>
-          <wp:inline distT="0" distB="0" distL="0" distR="0" wp14:anchorId="0D4CA7C7" wp14:editId="157B3A6D">
-            <wp:extent cx="5386070" cy="3027045"/>
-            <wp:effectExtent l="0" t="0" r="5080" b="1905"/>
-            <wp:docPr id="14" name="Picture 14" descr="Chart&#10;&#10;Description automatically generated"/>
-            <wp:cNvGraphicFramePr>
-              <a:graphicFrameLocks xmlns:a="http://schemas.openxmlformats.org/drawingml/2006/main" noChangeAspect="1"/>
-            </wp:cNvGraphicFramePr>
-            <a:graphic xmlns:a="http://schemas.openxmlformats.org/drawingml/2006/main">
-              <a:graphicData uri="http://schemas.openxmlformats.org/drawingml/2006/picture">
-                <pic:pic xmlns:pic="http://schemas.openxmlformats.org/drawingml/2006/picture">
-                  <pic:nvPicPr>
-                    <pic:cNvPr id="14" name="Picture 14" descr="Chart&#10;&#10;Description automatically generated"/>
-                    <pic:cNvPicPr/>
-                  </pic:nvPicPr>
-                  <pic:blipFill>
-                    <a:blip r:embed="rId24"/>
-                    <a:stretch>
-                      <a:fillRect/>
-                    </a:stretch>
-                  </pic:blipFill>
-                  <pic:spPr>
-                    <a:xfrm>
-                      <a:off x="0" y="0"/>
-                      <a:ext cx="5386070" cy="3027045"/>
-                    </a:xfrm>
-                    <a:prstGeom prst="rect">
-                      <a:avLst/>
-                    </a:prstGeom>
-                  </pic:spPr>
-                </pic:pic>
-              </a:graphicData>
-            </a:graphic>
-          </wp:inline>
-        </w:drawing>
-      </w:r>
-    </w:p>
-    <w:p>
-      <w:pPr>
-        <w:pStyle w:val="Caption"/>
-      </w:pPr>
-      <w:r>
-        <w:t xml:space="preserve">Figure </w:t>
-      </w:r>
-      <w:fldSimple w:instr=" SEQ Figure \* ARABIC ">
-        <w:r>
-          <w:rPr>
-            <w:noProof/>
-          </w:rPr>
-          <w:t>14</w:t>
-        </w:r>
-      </w:fldSimple>
-      <w:r>
-        <w:t xml:space="preserve"> - Correlation matrix for Current Price</w:t>
-      </w:r>
-    </w:p>
-    <w:p/>
-    <w:p>
-      <w:r>
-        <w:t>In the Correlation heatmap we note that the correlation coefficient is equal to 0.72, this means that there is a strong positive correlation between the Year variable and the Value variable, consequently the two variables tend to move in the same direction, therefore increasing the value of one variable has a positive effect on the other variable and vice versa.</w:t>
-      </w:r>
-    </w:p>
-    <w:p>
-      <w:pPr>
-        <w:keepNext/>
-      </w:pPr>
-      <w:r>
-        <w:rPr>
-          <w:noProof/>
-        </w:rPr>
-        <w:lastRenderedPageBreak/>
-        <w:drawing>
-          <wp:inline distT="0" distB="0" distL="0" distR="0" wp14:anchorId="65DAB7EA" wp14:editId="208870B6">
-            <wp:extent cx="5386070" cy="4091305"/>
-            <wp:effectExtent l="0" t="0" r="5080" b="4445"/>
-            <wp:docPr id="15" name="Picture 15" descr="Chart, box and whisker chart&#10;&#10;Description automatically generated"/>
-            <wp:cNvGraphicFramePr>
-              <a:graphicFrameLocks xmlns:a="http://schemas.openxmlformats.org/drawingml/2006/main" noChangeAspect="1"/>
-            </wp:cNvGraphicFramePr>
-            <a:graphic xmlns:a="http://schemas.openxmlformats.org/drawingml/2006/main">
-              <a:graphicData uri="http://schemas.openxmlformats.org/drawingml/2006/picture">
-                <pic:pic xmlns:pic="http://schemas.openxmlformats.org/drawingml/2006/picture">
-                  <pic:nvPicPr>
-                    <pic:cNvPr id="15" name="Picture 15" descr="Chart, box and whisker chart&#10;&#10;Description automatically generated"/>
-                    <pic:cNvPicPr/>
-                  </pic:nvPicPr>
-                  <pic:blipFill>
-                    <a:blip r:embed="rId25"/>
-                    <a:stretch>
-                      <a:fillRect/>
-                    </a:stretch>
-                  </pic:blipFill>
-                  <pic:spPr>
-                    <a:xfrm>
-                      <a:off x="0" y="0"/>
-                      <a:ext cx="5386070" cy="4091305"/>
-                    </a:xfrm>
-                    <a:prstGeom prst="rect">
-                      <a:avLst/>
-                    </a:prstGeom>
-                  </pic:spPr>
-                </pic:pic>
-              </a:graphicData>
-            </a:graphic>
-          </wp:inline>
-        </w:drawing>
-      </w:r>
-    </w:p>
-    <w:p>
-      <w:pPr>
-        <w:pStyle w:val="Caption"/>
-      </w:pPr>
-      <w:r>
-        <w:t xml:space="preserve">Figure </w:t>
-      </w:r>
-      <w:fldSimple w:instr=" SEQ Figure \* ARABIC ">
-        <w:r>
-          <w:rPr>
-            <w:noProof/>
-          </w:rPr>
-          <w:t>15</w:t>
-        </w:r>
-      </w:fldSimple>
-      <w:r>
-        <w:t xml:space="preserve"> - Outliers and Distribution for </w:t>
-      </w:r>
-      <w:r>
-        <w:t>Quantity of Agricultural Output</w:t>
-      </w:r>
-    </w:p>
-    <w:p/>
-    <w:p/>
-    <w:p>
-      <w:r>
-        <w:t>In Quantity of Agricultural Output we note the presence of numerous outliers in the Value variable, the distribution of the graph is not normal.</w:t>
-      </w:r>
-    </w:p>
-    <w:p/>
-    <w:p>
-      <w:pPr>
-        <w:keepNext/>
-      </w:pPr>
-      <w:r>
-        <w:rPr>
-          <w:noProof/>
-        </w:rPr>
-        <w:lastRenderedPageBreak/>
-        <w:drawing>
-          <wp:inline distT="0" distB="0" distL="0" distR="0" wp14:anchorId="143F9ED7" wp14:editId="67BD509B">
-            <wp:extent cx="4206605" cy="3414056"/>
-            <wp:effectExtent l="0" t="0" r="3810" b="0"/>
-            <wp:docPr id="16" name="Picture 16" descr="Chart&#10;&#10;Description automatically generated"/>
-            <wp:cNvGraphicFramePr>
-              <a:graphicFrameLocks xmlns:a="http://schemas.openxmlformats.org/drawingml/2006/main" noChangeAspect="1"/>
-            </wp:cNvGraphicFramePr>
-            <a:graphic xmlns:a="http://schemas.openxmlformats.org/drawingml/2006/main">
-              <a:graphicData uri="http://schemas.openxmlformats.org/drawingml/2006/picture">
-                <pic:pic xmlns:pic="http://schemas.openxmlformats.org/drawingml/2006/picture">
-                  <pic:nvPicPr>
-                    <pic:cNvPr id="16" name="Picture 16" descr="Chart&#10;&#10;Description automatically generated"/>
-                    <pic:cNvPicPr/>
-                  </pic:nvPicPr>
-                  <pic:blipFill>
-                    <a:blip r:embed="rId26"/>
-                    <a:stretch>
-                      <a:fillRect/>
-                    </a:stretch>
-                  </pic:blipFill>
-                  <pic:spPr>
-                    <a:xfrm>
-                      <a:off x="0" y="0"/>
-                      <a:ext cx="4206605" cy="3414056"/>
-                    </a:xfrm>
-                    <a:prstGeom prst="rect">
-                      <a:avLst/>
-                    </a:prstGeom>
-                  </pic:spPr>
-                </pic:pic>
-              </a:graphicData>
-            </a:graphic>
-          </wp:inline>
-        </w:drawing>
-      </w:r>
-    </w:p>
-    <w:p>
-      <w:pPr>
-        <w:pStyle w:val="Caption"/>
-      </w:pPr>
-      <w:r>
-        <w:t xml:space="preserve">Figure </w:t>
-      </w:r>
-      <w:fldSimple w:instr=" SEQ Figure \* ARABIC ">
-        <w:r>
-          <w:rPr>
-            <w:noProof/>
-          </w:rPr>
-          <w:t>16</w:t>
-        </w:r>
-      </w:fldSimple>
-      <w:r>
-        <w:t xml:space="preserve"> - Correlation matrix for QUantity of Agricultural Output</w:t>
-      </w:r>
-    </w:p>
-    <w:p/>
-    <w:p>
-      <w:r>
-        <w:t>The Correlation heatmap shows a strong positive correlation between the Year variable and the Value variable equal to 0.73.</w:t>
-      </w:r>
-    </w:p>
-    <w:p>
-      <w:pPr>
-        <w:keepNext/>
-      </w:pPr>
-      <w:r>
-        <w:rPr>
-          <w:noProof/>
-        </w:rPr>
-        <w:drawing>
-          <wp:inline distT="0" distB="0" distL="0" distR="0" wp14:anchorId="2778403D" wp14:editId="566DD04A">
-            <wp:extent cx="5386070" cy="3695700"/>
-            <wp:effectExtent l="0" t="0" r="5080" b="0"/>
-            <wp:docPr id="17" name="Picture 17" descr="Chart, box and whisker chart&#10;&#10;Description automatically generated"/>
-            <wp:cNvGraphicFramePr>
-              <a:graphicFrameLocks xmlns:a="http://schemas.openxmlformats.org/drawingml/2006/main" noChangeAspect="1"/>
-            </wp:cNvGraphicFramePr>
-            <a:graphic xmlns:a="http://schemas.openxmlformats.org/drawingml/2006/main">
-              <a:graphicData uri="http://schemas.openxmlformats.org/drawingml/2006/picture">
-                <pic:pic xmlns:pic="http://schemas.openxmlformats.org/drawingml/2006/picture">
-                  <pic:nvPicPr>
-                    <pic:cNvPr id="17" name="Picture 17" descr="Chart, box and whisker chart&#10;&#10;Description automatically generated"/>
-                    <pic:cNvPicPr/>
-                  </pic:nvPicPr>
-                  <pic:blipFill>
-                    <a:blip r:embed="rId27"/>
-                    <a:stretch>
-                      <a:fillRect/>
-                    </a:stretch>
-                  </pic:blipFill>
-                  <pic:spPr>
-                    <a:xfrm>
-                      <a:off x="0" y="0"/>
-                      <a:ext cx="5386070" cy="3695700"/>
-                    </a:xfrm>
-                    <a:prstGeom prst="rect">
-                      <a:avLst/>
-                    </a:prstGeom>
-                  </pic:spPr>
-                </pic:pic>
-              </a:graphicData>
-            </a:graphic>
-          </wp:inline>
-        </w:drawing>
-      </w:r>
-    </w:p>
-    <w:p>
-      <w:pPr>
-        <w:pStyle w:val="Caption"/>
-      </w:pPr>
-      <w:r>
-        <w:t xml:space="preserve">Figure </w:t>
-      </w:r>
-      <w:fldSimple w:instr=" SEQ Figure \* ARABIC ">
-        <w:r>
-          <w:rPr>
-            <w:noProof/>
-          </w:rPr>
-          <w:t>17</w:t>
-        </w:r>
-      </w:fldSimple>
-      <w:r>
-        <w:t xml:space="preserve"> - Outliers and Distribution for Mil</w:t>
-      </w:r>
-      <w:r>
-        <w:t>k sales for human consumption</w:t>
-      </w:r>
-    </w:p>
-    <w:p/>
-    <w:p/>
-    <w:p/>
-    <w:p>
-      <w:r>
-        <w:t>Milk Sales For Human Consumption has no outliers, consequently there are no anomaly values</w:t>
-      </w:r>
-    </w:p>
-    <w:p/>
-    <w:p>
-      <w:pPr>
-        <w:keepNext/>
-      </w:pPr>
-      <w:r>
-        <w:rPr>
-          <w:noProof/>
-        </w:rPr>
-        <w:drawing>
-          <wp:inline distT="0" distB="0" distL="0" distR="0" wp14:anchorId="2FB3797D" wp14:editId="13487306">
-            <wp:extent cx="4473328" cy="3368332"/>
-            <wp:effectExtent l="0" t="0" r="3810" b="3810"/>
-            <wp:docPr id="18" name="Picture 18" descr="Chart&#10;&#10;Description automatically generated"/>
-            <wp:cNvGraphicFramePr>
-              <a:graphicFrameLocks xmlns:a="http://schemas.openxmlformats.org/drawingml/2006/main" noChangeAspect="1"/>
-            </wp:cNvGraphicFramePr>
-            <a:graphic xmlns:a="http://schemas.openxmlformats.org/drawingml/2006/main">
-              <a:graphicData uri="http://schemas.openxmlformats.org/drawingml/2006/picture">
-                <pic:pic xmlns:pic="http://schemas.openxmlformats.org/drawingml/2006/picture">
-                  <pic:nvPicPr>
-                    <pic:cNvPr id="18" name="Picture 18" descr="Chart&#10;&#10;Description automatically generated"/>
-                    <pic:cNvPicPr/>
-                  </pic:nvPicPr>
-                  <pic:blipFill>
-                    <a:blip r:embed="rId28"/>
-                    <a:stretch>
-                      <a:fillRect/>
-                    </a:stretch>
-                  </pic:blipFill>
-                  <pic:spPr>
-                    <a:xfrm>
-                      <a:off x="0" y="0"/>
-                      <a:ext cx="4473328" cy="3368332"/>
-                    </a:xfrm>
-                    <a:prstGeom prst="rect">
-                      <a:avLst/>
-                    </a:prstGeom>
-                  </pic:spPr>
-                </pic:pic>
-              </a:graphicData>
-            </a:graphic>
-          </wp:inline>
-        </w:drawing>
-      </w:r>
-    </w:p>
-    <w:p>
-      <w:pPr>
-        <w:pStyle w:val="Caption"/>
-      </w:pPr>
-      <w:r>
-        <w:t xml:space="preserve">Figure </w:t>
-      </w:r>
-      <w:fldSimple w:instr=" SEQ Figure \* ARABIC ">
-        <w:r>
-          <w:rPr>
-            <w:noProof/>
-          </w:rPr>
-          <w:t>18</w:t>
-        </w:r>
-      </w:fldSimple>
-      <w:r>
-        <w:t xml:space="preserve"> - Correlation matrix for Milk Sales for human consumption</w:t>
-      </w:r>
-    </w:p>
-    <w:p/>
-    <w:p>
-      <w:r>
-        <w:t>The Correlation heatmap has a correlation value of -0.089 which indicates that there is a weak negative correlation between the Date and Value variables.</w:t>
-      </w:r>
-    </w:p>
-    <w:p>
-      <w:pPr>
-        <w:keepNext/>
-      </w:pPr>
-      <w:r>
-        <w:rPr>
-          <w:noProof/>
-        </w:rPr>
-        <w:lastRenderedPageBreak/>
-        <w:drawing>
-          <wp:inline distT="0" distB="0" distL="0" distR="0" wp14:anchorId="664D476B" wp14:editId="5DCC481E">
-            <wp:extent cx="5386070" cy="3799205"/>
-            <wp:effectExtent l="0" t="0" r="5080" b="0"/>
-            <wp:docPr id="19" name="Picture 19" descr="Chart, box and whisker chart&#10;&#10;Description automatically generated"/>
-            <wp:cNvGraphicFramePr>
-              <a:graphicFrameLocks xmlns:a="http://schemas.openxmlformats.org/drawingml/2006/main" noChangeAspect="1"/>
-            </wp:cNvGraphicFramePr>
-            <a:graphic xmlns:a="http://schemas.openxmlformats.org/drawingml/2006/main">
-              <a:graphicData uri="http://schemas.openxmlformats.org/drawingml/2006/picture">
-                <pic:pic xmlns:pic="http://schemas.openxmlformats.org/drawingml/2006/picture">
-                  <pic:nvPicPr>
-                    <pic:cNvPr id="19" name="Picture 19" descr="Chart, box and whisker chart&#10;&#10;Description automatically generated"/>
-                    <pic:cNvPicPr/>
-                  </pic:nvPicPr>
-                  <pic:blipFill>
-                    <a:blip r:embed="rId29"/>
-                    <a:stretch>
-                      <a:fillRect/>
-                    </a:stretch>
-                  </pic:blipFill>
-                  <pic:spPr>
-                    <a:xfrm>
-                      <a:off x="0" y="0"/>
-                      <a:ext cx="5386070" cy="3799205"/>
-                    </a:xfrm>
-                    <a:prstGeom prst="rect">
-                      <a:avLst/>
-                    </a:prstGeom>
-                  </pic:spPr>
-                </pic:pic>
-              </a:graphicData>
-            </a:graphic>
-          </wp:inline>
-        </w:drawing>
-      </w:r>
-    </w:p>
-    <w:p>
-      <w:pPr>
-        <w:pStyle w:val="Caption"/>
-      </w:pPr>
-      <w:r>
-        <w:t xml:space="preserve">Figure </w:t>
-      </w:r>
-      <w:fldSimple w:instr=" SEQ Figure \* ARABIC ">
-        <w:r>
-          <w:rPr>
-            <w:noProof/>
-          </w:rPr>
-          <w:t>19</w:t>
-        </w:r>
-      </w:fldSimple>
-      <w:r>
-        <w:t xml:space="preserve"> - Outliers and Distribution for </w:t>
-      </w:r>
-      <w:r>
-        <w:t>Production of Dairy Products</w:t>
-      </w:r>
-    </w:p>
-    <w:p>
-      <w:r>
-        <w:t>In Production of Dairy Products the Value variable has some outliers and the distribution is not normal.</w:t>
-      </w:r>
-    </w:p>
-    <w:p>
-      <w:pPr>
-        <w:keepNext/>
-      </w:pPr>
-      <w:r>
-        <w:rPr>
-          <w:noProof/>
-        </w:rPr>
-        <w:drawing>
-          <wp:inline distT="0" distB="0" distL="0" distR="0" wp14:anchorId="746A695E" wp14:editId="3159397B">
-            <wp:extent cx="3901778" cy="3459780"/>
-            <wp:effectExtent l="0" t="0" r="3810" b="7620"/>
-            <wp:docPr id="20" name="Picture 20" descr="Chart&#10;&#10;Description automatically generated"/>
-            <wp:cNvGraphicFramePr>
-              <a:graphicFrameLocks xmlns:a="http://schemas.openxmlformats.org/drawingml/2006/main" noChangeAspect="1"/>
-            </wp:cNvGraphicFramePr>
-            <a:graphic xmlns:a="http://schemas.openxmlformats.org/drawingml/2006/main">
-              <a:graphicData uri="http://schemas.openxmlformats.org/drawingml/2006/picture">
-                <pic:pic xmlns:pic="http://schemas.openxmlformats.org/drawingml/2006/picture">
-                  <pic:nvPicPr>
-                    <pic:cNvPr id="20" name="Picture 20" descr="Chart&#10;&#10;Description automatically generated"/>
-                    <pic:cNvPicPr/>
-                  </pic:nvPicPr>
-                  <pic:blipFill>
-                    <a:blip r:embed="rId30"/>
-                    <a:stretch>
-                      <a:fillRect/>
-                    </a:stretch>
-                  </pic:blipFill>
-                  <pic:spPr>
-                    <a:xfrm>
-                      <a:off x="0" y="0"/>
-                      <a:ext cx="3901778" cy="3459780"/>
-                    </a:xfrm>
-                    <a:prstGeom prst="rect">
-                      <a:avLst/>
-                    </a:prstGeom>
-                  </pic:spPr>
-                </pic:pic>
-              </a:graphicData>
-            </a:graphic>
-          </wp:inline>
-        </w:drawing>
-      </w:r>
-    </w:p>
-    <w:p>
-      <w:pPr>
-        <w:pStyle w:val="Caption"/>
-      </w:pPr>
-      <w:r>
-        <w:t xml:space="preserve">Figure </w:t>
-      </w:r>
-      <w:fldSimple w:instr=" SEQ Figure \* ARABIC ">
-        <w:r>
-          <w:rPr>
-            <w:noProof/>
-          </w:rPr>
-          <w:t>20</w:t>
-        </w:r>
-      </w:fldSimple>
-      <w:r>
-        <w:t xml:space="preserve"> - Correlation matrix for Production of Diary Products</w:t>
-      </w:r>
-    </w:p>
-    <w:p>
-      <w:r>
-        <w:t>The Correlation heatmap has a correlation value of 0.31 which indicates that there is a moderate correlation between the Date and Value variables.</w:t>
-      </w:r>
-    </w:p>
-    <w:p/>
-    <w:p>
-      <w:pPr>
-        <w:pStyle w:val="Heading2"/>
-      </w:pPr>
-      <w:r>
-        <w:lastRenderedPageBreak/>
-        <w:t>Statistics</w:t>
-      </w:r>
-    </w:p>
-    <w:p/>
-    <w:p>
-      <w:r>
-        <w:t>The prediction is only on Raw Milk price. I’m going to use only raw milk price dataset for statistical analysis.</w:t>
-      </w:r>
-    </w:p>
-    <w:p/>
-    <w:p>
-      <w:pPr>
-        <w:rPr>
-          <w:b/>
-          <w:bCs/>
-        </w:rPr>
-      </w:pPr>
-      <w:r>
-        <w:rPr>
-          <w:b/>
-          <w:bCs/>
-        </w:rPr>
-        <w:t>C</w:t>
-      </w:r>
-      <w:r>
-        <w:rPr>
-          <w:b/>
-          <w:bCs/>
-        </w:rPr>
-        <w:t>onfidence Interval</w:t>
-      </w:r>
-    </w:p>
-    <w:p>
-      <w:r>
-        <w:t>The Confidence Interval is used to compare the Raw Milk Price in three countries such as Ireland, Slovakia and Denmark. The calculation is made considering a confidence level of 95%. Below are the values of the calculated limits</w:t>
-      </w:r>
-    </w:p>
-    <w:p/>
-    <w:p>
-      <w:pPr>
         <w:pStyle w:val="HTMLPreformatted"/>
         <w:shd w:val="clear" w:color="auto" w:fill="FFFFFF"/>
         <w:wordWrap w:val="0"/>
         <w:textAlignment w:val="baseline"/>
         <w:rPr>
           <w:rFonts w:ascii="Times New Roman" w:hAnsi="Times New Roman" w:cs="Times New Roman"/>
-          <w:sz w:val="24"/>
-          <w:szCs w:val="24"/>
-        </w:rPr>
-      </w:pPr>
-      <w:r>
-        <w:rPr>
-          <w:rFonts w:ascii="Times New Roman" w:hAnsi="Times New Roman" w:cs="Times New Roman"/>
-          <w:sz w:val="24"/>
-          <w:szCs w:val="24"/>
-        </w:rPr>
-        <w:t>Ireland: LL= 33.12268918595459 , UL=35.07768640089987, m=34.10018779342723</w:t>
-      </w:r>
+          <w:b/>
+          <w:bCs/>
+          <w:sz w:val="24"/>
+          <w:szCs w:val="24"/>
+          <w:lang w:val="en-GB" w:eastAsia="en-US"/>
+        </w:rPr>
+      </w:pPr>
     </w:p>
     <w:p>
       <w:pPr>
@@ -2663,18 +4565,13 @@
         <w:textAlignment w:val="baseline"/>
         <w:rPr>
           <w:rFonts w:ascii="Times New Roman" w:hAnsi="Times New Roman" w:cs="Times New Roman"/>
-          <w:sz w:val="24"/>
-          <w:szCs w:val="24"/>
-        </w:rPr>
-      </w:pPr>
-      <w:r>
-        <w:rPr>
-          <w:rFonts w:ascii="Times New Roman" w:hAnsi="Times New Roman" w:cs="Times New Roman"/>
-          <w:sz w:val="24"/>
-          <w:szCs w:val="24"/>
-        </w:rPr>
-        <w:t>Slovakia: LL= 29.43680942753971 , UL=30.747115806105153, m=30.091962616822432</w:t>
-      </w:r>
+          <w:b/>
+          <w:bCs/>
+          <w:sz w:val="24"/>
+          <w:szCs w:val="24"/>
+          <w:lang w:val="en-GB" w:eastAsia="en-US"/>
+        </w:rPr>
+      </w:pPr>
     </w:p>
     <w:p>
       <w:pPr>
@@ -2684,1789 +4581,13 @@
         <w:textAlignment w:val="baseline"/>
         <w:rPr>
           <w:rFonts w:ascii="Times New Roman" w:hAnsi="Times New Roman" w:cs="Times New Roman"/>
-          <w:sz w:val="24"/>
-          <w:szCs w:val="24"/>
-        </w:rPr>
-      </w:pPr>
-      <w:r>
-        <w:rPr>
-          <w:rFonts w:ascii="Times New Roman" w:hAnsi="Times New Roman" w:cs="Times New Roman"/>
-          <w:sz w:val="24"/>
-          <w:szCs w:val="24"/>
-        </w:rPr>
-        <w:t>Denmark: LL= 33.99781679894197 , UL=35.705609126983944, m=34.85171296296296</w:t>
-      </w:r>
-    </w:p>
-    <w:p/>
-    <w:p>
-      <w:pPr>
-        <w:rPr>
           <w:b/>
           <w:bCs/>
-        </w:rPr>
-      </w:pPr>
-      <w:r>
-        <w:rPr>
-          <w:b/>
-          <w:bCs/>
-        </w:rPr>
-        <w:t>ANOVA</w:t>
-      </w:r>
-    </w:p>
-    <w:p>
-      <w:r>
-        <w:t>Analysis of Variance is a statistical technique used to verify if there are significant differences between the means of two or more groups. You can use Anova to compare milk prices in Ireland, Slovakia and Denmark. However, some conditions must be met to use Anova, such as normality and homogeneity of the variances.</w:t>
-      </w:r>
-    </w:p>
-    <w:p>
-      <w:r>
-        <w:t>Testing the Raw Milk Price dataset of the three countries in the notebook, we notice that from the plots, the distribution is not normal for each countries and for the whole dataset.</w:t>
-      </w:r>
-    </w:p>
-    <w:p/>
-    <w:tbl>
-      <w:tblPr>
-        <w:tblStyle w:val="PlainTable3"/>
-        <w:tblW w:w="0" w:type="auto"/>
-        <w:tblLook w:val="04A0" w:firstRow="1" w:lastRow="0" w:firstColumn="1" w:lastColumn="0" w:noHBand="0" w:noVBand="1"/>
-      </w:tblPr>
-      <w:tblGrid>
-        <w:gridCol w:w="4133"/>
-        <w:gridCol w:w="4133"/>
-      </w:tblGrid>
-      <w:tr>
-        <w:trPr>
-          <w:cnfStyle w:val="100000000000" w:firstRow="1" w:lastRow="0" w:firstColumn="0" w:lastColumn="0" w:oddVBand="0" w:evenVBand="0" w:oddHBand="0" w:evenHBand="0" w:firstRowFirstColumn="0" w:firstRowLastColumn="0" w:lastRowFirstColumn="0" w:lastRowLastColumn="0"/>
-          <w:trHeight w:val="252"/>
-        </w:trPr>
-        <w:tc>
-          <w:tcPr>
-            <w:cnfStyle w:val="001000000100" w:firstRow="0" w:lastRow="0" w:firstColumn="1" w:lastColumn="0" w:oddVBand="0" w:evenVBand="0" w:oddHBand="0" w:evenHBand="0" w:firstRowFirstColumn="1" w:firstRowLastColumn="0" w:lastRowFirstColumn="0" w:lastRowLastColumn="0"/>
-            <w:tcW w:w="4133" w:type="dxa"/>
-          </w:tcPr>
-          <w:p>
-            <w:r>
-              <w:t>Ireland</w:t>
-            </w:r>
-          </w:p>
-        </w:tc>
-        <w:tc>
-          <w:tcPr>
-            <w:tcW w:w="4133" w:type="dxa"/>
-          </w:tcPr>
-          <w:p>
-            <w:pPr>
-              <w:cnfStyle w:val="100000000000" w:firstRow="1" w:lastRow="0" w:firstColumn="0" w:lastColumn="0" w:oddVBand="0" w:evenVBand="0" w:oddHBand="0" w:evenHBand="0" w:firstRowFirstColumn="0" w:firstRowLastColumn="0" w:lastRowFirstColumn="0" w:lastRowLastColumn="0"/>
-            </w:pPr>
-            <w:r>
-              <w:t>Slovakia</w:t>
-            </w:r>
-          </w:p>
-        </w:tc>
-      </w:tr>
-      <w:tr>
-        <w:trPr>
-          <w:cnfStyle w:val="000000100000" w:firstRow="0" w:lastRow="0" w:firstColumn="0" w:lastColumn="0" w:oddVBand="0" w:evenVBand="0" w:oddHBand="1" w:evenHBand="0" w:firstRowFirstColumn="0" w:firstRowLastColumn="0" w:lastRowFirstColumn="0" w:lastRowLastColumn="0"/>
-          <w:trHeight w:val="2761"/>
-        </w:trPr>
-        <w:tc>
-          <w:tcPr>
-            <w:cnfStyle w:val="001000000000" w:firstRow="0" w:lastRow="0" w:firstColumn="1" w:lastColumn="0" w:oddVBand="0" w:evenVBand="0" w:oddHBand="0" w:evenHBand="0" w:firstRowFirstColumn="0" w:firstRowLastColumn="0" w:lastRowFirstColumn="0" w:lastRowLastColumn="0"/>
-            <w:tcW w:w="4133" w:type="dxa"/>
-          </w:tcPr>
-          <w:p>
-            <w:r>
-              <w:rPr>
-                <w:noProof/>
-              </w:rPr>
-              <w:drawing>
-                <wp:inline distT="0" distB="0" distL="0" distR="0" wp14:anchorId="6936BCAD" wp14:editId="78864945">
-                  <wp:extent cx="2423160" cy="1827779"/>
-                  <wp:effectExtent l="0" t="0" r="0" b="1270"/>
-                  <wp:docPr id="41" name="Picture 41"/>
-                  <wp:cNvGraphicFramePr>
-                    <a:graphicFrameLocks xmlns:a="http://schemas.openxmlformats.org/drawingml/2006/main" noChangeAspect="1"/>
-                  </wp:cNvGraphicFramePr>
-                  <a:graphic xmlns:a="http://schemas.openxmlformats.org/drawingml/2006/main">
-                    <a:graphicData uri="http://schemas.openxmlformats.org/drawingml/2006/picture">
-                      <pic:pic xmlns:pic="http://schemas.openxmlformats.org/drawingml/2006/picture">
-                        <pic:nvPicPr>
-                          <pic:cNvPr id="1" name=""/>
-                          <pic:cNvPicPr/>
-                        </pic:nvPicPr>
-                        <pic:blipFill>
-                          <a:blip r:embed="rId31"/>
-                          <a:stretch>
-                            <a:fillRect/>
-                          </a:stretch>
-                        </pic:blipFill>
-                        <pic:spPr>
-                          <a:xfrm>
-                            <a:off x="0" y="0"/>
-                            <a:ext cx="2443999" cy="1843498"/>
-                          </a:xfrm>
-                          <a:prstGeom prst="rect">
-                            <a:avLst/>
-                          </a:prstGeom>
-                        </pic:spPr>
-                      </pic:pic>
-                    </a:graphicData>
-                  </a:graphic>
-                </wp:inline>
-              </w:drawing>
-            </w:r>
-          </w:p>
-        </w:tc>
-        <w:tc>
-          <w:tcPr>
-            <w:tcW w:w="4133" w:type="dxa"/>
-          </w:tcPr>
-          <w:p>
-            <w:pPr>
-              <w:cnfStyle w:val="000000100000" w:firstRow="0" w:lastRow="0" w:firstColumn="0" w:lastColumn="0" w:oddVBand="0" w:evenVBand="0" w:oddHBand="1" w:evenHBand="0" w:firstRowFirstColumn="0" w:firstRowLastColumn="0" w:lastRowFirstColumn="0" w:lastRowLastColumn="0"/>
-            </w:pPr>
-            <w:r>
-              <w:rPr>
-                <w:noProof/>
-              </w:rPr>
-              <w:drawing>
-                <wp:inline distT="0" distB="0" distL="0" distR="0" wp14:anchorId="7F82DB71" wp14:editId="2B22C981">
-                  <wp:extent cx="2377440" cy="1833308"/>
-                  <wp:effectExtent l="0" t="0" r="3810" b="0"/>
-                  <wp:docPr id="47" name="Picture 47"/>
-                  <wp:cNvGraphicFramePr>
-                    <a:graphicFrameLocks xmlns:a="http://schemas.openxmlformats.org/drawingml/2006/main" noChangeAspect="1"/>
-                  </wp:cNvGraphicFramePr>
-                  <a:graphic xmlns:a="http://schemas.openxmlformats.org/drawingml/2006/main">
-                    <a:graphicData uri="http://schemas.openxmlformats.org/drawingml/2006/picture">
-                      <pic:pic xmlns:pic="http://schemas.openxmlformats.org/drawingml/2006/picture">
-                        <pic:nvPicPr>
-                          <pic:cNvPr id="1" name=""/>
-                          <pic:cNvPicPr/>
-                        </pic:nvPicPr>
-                        <pic:blipFill>
-                          <a:blip r:embed="rId32"/>
-                          <a:stretch>
-                            <a:fillRect/>
-                          </a:stretch>
-                        </pic:blipFill>
-                        <pic:spPr>
-                          <a:xfrm>
-                            <a:off x="0" y="0"/>
-                            <a:ext cx="2391362" cy="1844043"/>
-                          </a:xfrm>
-                          <a:prstGeom prst="rect">
-                            <a:avLst/>
-                          </a:prstGeom>
-                        </pic:spPr>
-                      </pic:pic>
-                    </a:graphicData>
-                  </a:graphic>
-                </wp:inline>
-              </w:drawing>
-            </w:r>
-          </w:p>
-        </w:tc>
-      </w:tr>
-      <w:tr>
-        <w:trPr>
-          <w:trHeight w:val="252"/>
-        </w:trPr>
-        <w:tc>
-          <w:tcPr>
-            <w:cnfStyle w:val="001000000000" w:firstRow="0" w:lastRow="0" w:firstColumn="1" w:lastColumn="0" w:oddVBand="0" w:evenVBand="0" w:oddHBand="0" w:evenHBand="0" w:firstRowFirstColumn="0" w:firstRowLastColumn="0" w:lastRowFirstColumn="0" w:lastRowLastColumn="0"/>
-            <w:tcW w:w="4133" w:type="dxa"/>
-          </w:tcPr>
-          <w:p>
-            <w:r>
-              <w:t>Denmark</w:t>
-            </w:r>
-          </w:p>
-        </w:tc>
-        <w:tc>
-          <w:tcPr>
-            <w:tcW w:w="4133" w:type="dxa"/>
-          </w:tcPr>
-          <w:p>
-            <w:pPr>
-              <w:cnfStyle w:val="000000000000" w:firstRow="0" w:lastRow="0" w:firstColumn="0" w:lastColumn="0" w:oddVBand="0" w:evenVBand="0" w:oddHBand="0" w:evenHBand="0" w:firstRowFirstColumn="0" w:firstRowLastColumn="0" w:lastRowFirstColumn="0" w:lastRowLastColumn="0"/>
-              <w:rPr>
-                <w:b/>
-                <w:bCs/>
-              </w:rPr>
-            </w:pPr>
-            <w:r>
-              <w:rPr>
-                <w:b/>
-                <w:bCs/>
-              </w:rPr>
-              <w:t>ALL RAW MILK DATASET</w:t>
-            </w:r>
-          </w:p>
-        </w:tc>
-      </w:tr>
-      <w:tr>
-        <w:trPr>
-          <w:cnfStyle w:val="000000100000" w:firstRow="0" w:lastRow="0" w:firstColumn="0" w:lastColumn="0" w:oddVBand="0" w:evenVBand="0" w:oddHBand="1" w:evenHBand="0" w:firstRowFirstColumn="0" w:firstRowLastColumn="0" w:lastRowFirstColumn="0" w:lastRowLastColumn="0"/>
-          <w:trHeight w:val="2842"/>
-        </w:trPr>
-        <w:tc>
-          <w:tcPr>
-            <w:cnfStyle w:val="001000000000" w:firstRow="0" w:lastRow="0" w:firstColumn="1" w:lastColumn="0" w:oddVBand="0" w:evenVBand="0" w:oddHBand="0" w:evenHBand="0" w:firstRowFirstColumn="0" w:firstRowLastColumn="0" w:lastRowFirstColumn="0" w:lastRowLastColumn="0"/>
-            <w:tcW w:w="4133" w:type="dxa"/>
-          </w:tcPr>
-          <w:p>
-            <w:r>
-              <w:rPr>
-                <w:noProof/>
-              </w:rPr>
-              <w:drawing>
-                <wp:inline distT="0" distB="0" distL="0" distR="0" wp14:anchorId="6AC22AB1" wp14:editId="1656003F">
-                  <wp:extent cx="2392646" cy="1874520"/>
-                  <wp:effectExtent l="0" t="0" r="8255" b="0"/>
-                  <wp:docPr id="48" name="Picture 48"/>
-                  <wp:cNvGraphicFramePr>
-                    <a:graphicFrameLocks xmlns:a="http://schemas.openxmlformats.org/drawingml/2006/main" noChangeAspect="1"/>
-                  </wp:cNvGraphicFramePr>
-                  <a:graphic xmlns:a="http://schemas.openxmlformats.org/drawingml/2006/main">
-                    <a:graphicData uri="http://schemas.openxmlformats.org/drawingml/2006/picture">
-                      <pic:pic xmlns:pic="http://schemas.openxmlformats.org/drawingml/2006/picture">
-                        <pic:nvPicPr>
-                          <pic:cNvPr id="1" name=""/>
-                          <pic:cNvPicPr/>
-                        </pic:nvPicPr>
-                        <pic:blipFill>
-                          <a:blip r:embed="rId33"/>
-                          <a:stretch>
-                            <a:fillRect/>
-                          </a:stretch>
-                        </pic:blipFill>
-                        <pic:spPr>
-                          <a:xfrm>
-                            <a:off x="0" y="0"/>
-                            <a:ext cx="2409173" cy="1887468"/>
-                          </a:xfrm>
-                          <a:prstGeom prst="rect">
-                            <a:avLst/>
-                          </a:prstGeom>
-                        </pic:spPr>
-                      </pic:pic>
-                    </a:graphicData>
-                  </a:graphic>
-                </wp:inline>
-              </w:drawing>
-            </w:r>
-          </w:p>
-        </w:tc>
-        <w:tc>
-          <w:tcPr>
-            <w:tcW w:w="4133" w:type="dxa"/>
-          </w:tcPr>
-          <w:p>
-            <w:pPr>
-              <w:keepNext/>
-              <w:cnfStyle w:val="000000100000" w:firstRow="0" w:lastRow="0" w:firstColumn="0" w:lastColumn="0" w:oddVBand="0" w:evenVBand="0" w:oddHBand="1" w:evenHBand="0" w:firstRowFirstColumn="0" w:firstRowLastColumn="0" w:lastRowFirstColumn="0" w:lastRowLastColumn="0"/>
-            </w:pPr>
-            <w:r>
-              <w:rPr>
-                <w:noProof/>
-              </w:rPr>
-              <w:drawing>
-                <wp:inline distT="0" distB="0" distL="0" distR="0" wp14:anchorId="65EDB7BB" wp14:editId="588B1E35">
-                  <wp:extent cx="2330862" cy="1882140"/>
-                  <wp:effectExtent l="0" t="0" r="0" b="3810"/>
-                  <wp:docPr id="49" name="Picture 49"/>
-                  <wp:cNvGraphicFramePr>
-                    <a:graphicFrameLocks xmlns:a="http://schemas.openxmlformats.org/drawingml/2006/main" noChangeAspect="1"/>
-                  </wp:cNvGraphicFramePr>
-                  <a:graphic xmlns:a="http://schemas.openxmlformats.org/drawingml/2006/main">
-                    <a:graphicData uri="http://schemas.openxmlformats.org/drawingml/2006/picture">
-                      <pic:pic xmlns:pic="http://schemas.openxmlformats.org/drawingml/2006/picture">
-                        <pic:nvPicPr>
-                          <pic:cNvPr id="1" name=""/>
-                          <pic:cNvPicPr/>
-                        </pic:nvPicPr>
-                        <pic:blipFill>
-                          <a:blip r:embed="rId34"/>
-                          <a:stretch>
-                            <a:fillRect/>
-                          </a:stretch>
-                        </pic:blipFill>
-                        <pic:spPr>
-                          <a:xfrm>
-                            <a:off x="0" y="0"/>
-                            <a:ext cx="2342049" cy="1891173"/>
-                          </a:xfrm>
-                          <a:prstGeom prst="rect">
-                            <a:avLst/>
-                          </a:prstGeom>
-                        </pic:spPr>
-                      </pic:pic>
-                    </a:graphicData>
-                  </a:graphic>
-                </wp:inline>
-              </w:drawing>
-            </w:r>
-          </w:p>
-        </w:tc>
-      </w:tr>
-    </w:tbl>
-    <w:p>
-      <w:pPr>
-        <w:pStyle w:val="Caption"/>
-      </w:pPr>
-      <w:r>
-        <w:lastRenderedPageBreak/>
-        <w:t xml:space="preserve">Figure </w:t>
-      </w:r>
-      <w:fldSimple w:instr=" SEQ Figure \* ARABIC ">
-        <w:r>
-          <w:rPr>
-            <w:noProof/>
-          </w:rPr>
-          <w:t>21</w:t>
-        </w:r>
-      </w:fldSimple>
-      <w:r>
-        <w:t xml:space="preserve"> - QQ plots</w:t>
-      </w:r>
-    </w:p>
-    <w:p/>
-    <w:p/>
-    <w:p>
-      <w:r>
-        <w:t xml:space="preserve">Checking with </w:t>
-      </w:r>
-      <w:r>
-        <w:t xml:space="preserve">the </w:t>
-      </w:r>
-      <w:r>
-        <w:t>Shapiro test</w:t>
-      </w:r>
-      <w:r>
-        <w:t>,</w:t>
-      </w:r>
-      <w:r>
-        <w:t xml:space="preserve"> I can conclude that the distribution is not normal</w:t>
-      </w:r>
-      <w:r>
-        <w:t>,</w:t>
-      </w:r>
-      <w:r>
-        <w:t xml:space="preserve"> and I cannot apply ANOVA. The test was made for each country and for the whole dataset</w:t>
-      </w:r>
-      <w:r>
-        <w:t>.</w:t>
-      </w:r>
-    </w:p>
-    <w:p>
-      <w:pPr>
-        <w:pStyle w:val="ListParagraph"/>
-        <w:numPr>
-          <w:ilvl w:val="0"/>
-          <w:numId w:val="25"/>
-        </w:numPr>
-      </w:pPr>
-      <w:r>
-        <w:t>Ireland: (statistic=0.90357506275177, pvalue=1.684528905254723e-10)</w:t>
-      </w:r>
-    </w:p>
-    <w:p>
-      <w:pPr>
-        <w:pStyle w:val="ListParagraph"/>
-        <w:numPr>
-          <w:ilvl w:val="0"/>
-          <w:numId w:val="25"/>
-        </w:numPr>
-      </w:pPr>
-      <w:r>
-        <w:t>Slovakia: (statistic=0.9588568210601807, pvalue=2.74332501248864e-06)</w:t>
-      </w:r>
-    </w:p>
-    <w:p>
-      <w:pPr>
-        <w:pStyle w:val="ListParagraph"/>
-        <w:numPr>
-          <w:ilvl w:val="0"/>
-          <w:numId w:val="25"/>
-        </w:numPr>
-      </w:pPr>
-      <w:r>
-        <w:t>Denmark: (statistic=0.8358032703399658, pvalue=4.377035555156545e-15)</w:t>
-      </w:r>
-    </w:p>
-    <w:p>
-      <w:pPr>
-        <w:pStyle w:val="ListParagraph"/>
-        <w:numPr>
-          <w:ilvl w:val="0"/>
-          <w:numId w:val="25"/>
-        </w:numPr>
-      </w:pPr>
-      <w:r>
-        <w:t>All raw milk dataset: (statistic=0.8920753002166748, pvalue=1.713981439056487e-21)</w:t>
-      </w:r>
-    </w:p>
-    <w:p>
-      <w:r>
-        <w:t>As we can see, all p-values are below 5%</w:t>
-      </w:r>
-    </w:p>
-    <w:p/>
-    <w:p/>
-    <w:p>
-      <w:pPr>
-        <w:rPr>
-          <w:b/>
-          <w:bCs/>
-        </w:rPr>
-      </w:pPr>
-      <w:r>
-        <w:rPr>
-          <w:b/>
-          <w:bCs/>
-        </w:rPr>
-        <w:t>T-Test one population</w:t>
-      </w:r>
-    </w:p>
-    <w:p/>
-    <w:p>
-      <w:r>
-        <w:t>Problem Definition:</w:t>
-      </w:r>
-    </w:p>
-    <w:p>
-      <w:pPr>
-        <w:pStyle w:val="ListParagraph"/>
-        <w:numPr>
-          <w:ilvl w:val="0"/>
-          <w:numId w:val="9"/>
-        </w:numPr>
-      </w:pPr>
-      <w:r>
-        <w:t>H0 : u = average of</w:t>
-      </w:r>
-      <w:r>
-        <w:t xml:space="preserve"> raw milk</w:t>
-      </w:r>
-      <w:r>
-        <w:t xml:space="preserve"> price for Ireland is 33 EUR, Slova</w:t>
-      </w:r>
-      <w:r>
-        <w:t>k</w:t>
-      </w:r>
-      <w:r>
-        <w:t>ia is 31 EUR</w:t>
-      </w:r>
-      <w:r>
-        <w:t>,</w:t>
-      </w:r>
-      <w:r>
-        <w:t xml:space="preserve"> and Denmark is 40 Eur</w:t>
-      </w:r>
-    </w:p>
-    <w:p>
-      <w:pPr>
-        <w:pStyle w:val="ListParagraph"/>
-        <w:numPr>
-          <w:ilvl w:val="0"/>
-          <w:numId w:val="9"/>
-        </w:numPr>
-      </w:pPr>
-      <w:r>
-        <w:t>H1 : u =! 33 (Ireland), 31 (Slova</w:t>
-      </w:r>
-      <w:r>
-        <w:t>k</w:t>
-      </w:r>
-      <w:r>
-        <w:t>ia), 40 (Denmark)</w:t>
-      </w:r>
-    </w:p>
-    <w:p/>
-    <w:p>
-      <w:r>
-        <w:t>T-Test one population Results:</w:t>
-      </w:r>
-    </w:p>
-    <w:p>
-      <w:pPr>
-        <w:pStyle w:val="ListParagraph"/>
-        <w:numPr>
-          <w:ilvl w:val="0"/>
-          <w:numId w:val="11"/>
-        </w:numPr>
-      </w:pPr>
-      <w:r>
-        <w:t>H1 is verified for Ireland</w:t>
-      </w:r>
-      <w:r>
-        <w:t>,</w:t>
-      </w:r>
-      <w:r>
-        <w:t xml:space="preserve"> and H0 is rejected</w:t>
-      </w:r>
-    </w:p>
-    <w:p>
-      <w:pPr>
-        <w:pStyle w:val="ListParagraph"/>
-        <w:numPr>
-          <w:ilvl w:val="0"/>
-          <w:numId w:val="11"/>
-        </w:numPr>
-      </w:pPr>
-      <w:r>
-        <w:t>H1 is verified for Slovakia</w:t>
-      </w:r>
-      <w:r>
-        <w:t>,</w:t>
-      </w:r>
-      <w:r>
-        <w:t xml:space="preserve"> and H0 is rejected</w:t>
-      </w:r>
-    </w:p>
-    <w:p>
-      <w:pPr>
-        <w:pStyle w:val="ListParagraph"/>
-        <w:numPr>
-          <w:ilvl w:val="0"/>
-          <w:numId w:val="11"/>
-        </w:numPr>
-      </w:pPr>
-      <w:r>
-        <w:t>H0 is verified for Denmark</w:t>
-      </w:r>
-    </w:p>
-    <w:p/>
-    <w:p>
-      <w:pPr>
-        <w:rPr>
-          <w:b/>
-          <w:bCs/>
-        </w:rPr>
-      </w:pPr>
-      <w:r>
-        <w:rPr>
-          <w:b/>
-          <w:bCs/>
-        </w:rPr>
-        <w:t>T-Test two populations</w:t>
-      </w:r>
-    </w:p>
-    <w:p/>
-    <w:p>
-      <w:pPr>
-        <w:pStyle w:val="ListParagraph"/>
-        <w:numPr>
-          <w:ilvl w:val="0"/>
-          <w:numId w:val="12"/>
-        </w:numPr>
-      </w:pPr>
-      <w:r>
-        <w:t>We perform the test assuming as H0 that mu1</w:t>
-      </w:r>
-      <w:r>
-        <w:t xml:space="preserve"> </w:t>
-      </w:r>
-      <w:r>
-        <w:t>=</w:t>
-      </w:r>
-      <w:r>
-        <w:t xml:space="preserve"> </w:t>
-      </w:r>
-      <w:r>
-        <w:t>mu2 (Ireland = Slova</w:t>
-      </w:r>
-      <w:r>
-        <w:t>k</w:t>
-      </w:r>
-      <w:r>
-        <w:t>ia)</w:t>
-      </w:r>
-    </w:p>
-    <w:p>
-      <w:pPr>
-        <w:pStyle w:val="ListParagraph"/>
-        <w:numPr>
-          <w:ilvl w:val="1"/>
-          <w:numId w:val="12"/>
-        </w:numPr>
-      </w:pPr>
-      <w:r>
-        <w:t>statistic=6.720257056206553</w:t>
-      </w:r>
-    </w:p>
-    <w:p>
-      <w:pPr>
-        <w:pStyle w:val="ListParagraph"/>
-        <w:numPr>
-          <w:ilvl w:val="1"/>
-          <w:numId w:val="12"/>
-        </w:numPr>
-      </w:pPr>
-      <w:r>
-        <w:t>pvalue=5.850714791086066e-11</w:t>
-      </w:r>
-    </w:p>
-    <w:p>
-      <w:pPr>
-        <w:pStyle w:val="ListParagraph"/>
-        <w:numPr>
-          <w:ilvl w:val="0"/>
-          <w:numId w:val="12"/>
-        </w:numPr>
-      </w:pPr>
-      <w:r>
-        <w:t>We perform the test assuming as H0 that m</w:t>
-      </w:r>
-      <w:r>
-        <w:t>u</w:t>
-      </w:r>
-      <w:r>
-        <w:t>1 = m</w:t>
-      </w:r>
-      <w:r>
-        <w:t>u</w:t>
-      </w:r>
-      <w:r>
-        <w:t>2 (Ireland = Denmark)</w:t>
-      </w:r>
-    </w:p>
-    <w:p>
-      <w:pPr>
-        <w:pStyle w:val="ListParagraph"/>
-        <w:numPr>
-          <w:ilvl w:val="1"/>
-          <w:numId w:val="12"/>
-        </w:numPr>
-      </w:pPr>
-      <w:r>
-        <w:t>statistic=-1.1423441276120214</w:t>
-      </w:r>
-    </w:p>
-    <w:p>
-      <w:pPr>
-        <w:pStyle w:val="ListParagraph"/>
-        <w:numPr>
-          <w:ilvl w:val="1"/>
-          <w:numId w:val="12"/>
-        </w:numPr>
-      </w:pPr>
-      <w:r>
-        <w:t>pvalue=0.2539511420273216</w:t>
-      </w:r>
-    </w:p>
-    <w:p>
-      <w:pPr>
-        <w:pStyle w:val="ListParagraph"/>
-        <w:numPr>
-          <w:ilvl w:val="0"/>
-          <w:numId w:val="12"/>
-        </w:numPr>
-      </w:pPr>
-      <w:r>
-        <w:t>We perform the test assuming as H0 that m</w:t>
-      </w:r>
-      <w:r>
-        <w:t>u</w:t>
-      </w:r>
-      <w:r>
-        <w:t>1 = m</w:t>
-      </w:r>
-      <w:r>
-        <w:t>u</w:t>
-      </w:r>
-      <w:r>
-        <w:t>2 (Slovakia = Denmark)</w:t>
-      </w:r>
-    </w:p>
-    <w:p>
-      <w:pPr>
-        <w:pStyle w:val="ListParagraph"/>
-        <w:numPr>
-          <w:ilvl w:val="1"/>
-          <w:numId w:val="12"/>
-        </w:numPr>
-      </w:pPr>
-      <w:r>
-        <w:t>statistic=-8.706361494005543</w:t>
-      </w:r>
-    </w:p>
-    <w:p>
-      <w:pPr>
-        <w:pStyle w:val="ListParagraph"/>
-        <w:numPr>
-          <w:ilvl w:val="1"/>
-          <w:numId w:val="12"/>
-        </w:numPr>
-      </w:pPr>
-      <w:r>
-        <w:t>pvalue=6.875662452927534e-17</w:t>
-      </w:r>
-    </w:p>
-    <w:p/>
-    <w:p>
-      <w:pPr>
-        <w:rPr>
-          <w:b/>
-          <w:bCs/>
-        </w:rPr>
-      </w:pPr>
-      <w:r>
-        <w:rPr>
-          <w:b/>
-          <w:bCs/>
-        </w:rPr>
-        <w:t>Wilcoxon Test</w:t>
-      </w:r>
-    </w:p>
-    <w:p>
-      <w:r>
-        <w:t>To compare two paired groups, a</w:t>
-      </w:r>
-      <w:r>
-        <w:t xml:space="preserve"> Wilcoxon test</w:t>
-      </w:r>
-      <w:r>
-        <w:t xml:space="preserve"> needs to be used. The test </w:t>
-      </w:r>
-      <w:r>
-        <w:t>is a nonparametric statistical tes</w:t>
-      </w:r>
-      <w:r>
-        <w:t>t</w:t>
-      </w:r>
-      <w:r>
-        <w:t xml:space="preserve">. </w:t>
-      </w:r>
-      <w:r>
-        <w:t xml:space="preserve">This </w:t>
-      </w:r>
-      <w:r>
-        <w:t>test</w:t>
-      </w:r>
-      <w:r>
-        <w:t xml:space="preserve"> c</w:t>
-      </w:r>
-      <w:r>
-        <w:t>alculate</w:t>
-      </w:r>
-      <w:r>
-        <w:t xml:space="preserve">s the difference between sets of pairs and analyses the differences </w:t>
-      </w:r>
-      <w:r>
-        <w:t>between them to establish if they are statistically significantly different</w:t>
-      </w:r>
-      <w:r>
-        <w:t>.</w:t>
-      </w:r>
-      <w:r>
-        <w:t xml:space="preserve"> (Investopedia, 2022)</w:t>
-      </w:r>
-    </w:p>
-    <w:p>
-      <w:r>
-        <w:t>The table below shows the result by comparing two countries on a specific product:</w:t>
-      </w:r>
-    </w:p>
-    <w:tbl>
-      <w:tblPr>
-        <w:tblStyle w:val="TableGrid"/>
-        <w:tblW w:w="0" w:type="auto"/>
-        <w:tblLook w:val="04A0" w:firstRow="1" w:lastRow="0" w:firstColumn="1" w:lastColumn="0" w:noHBand="0" w:noVBand="1"/>
-      </w:tblPr>
-      <w:tblGrid>
-        <w:gridCol w:w="1798"/>
-        <w:gridCol w:w="1750"/>
-        <w:gridCol w:w="1671"/>
-        <w:gridCol w:w="1536"/>
-        <w:gridCol w:w="1717"/>
-      </w:tblGrid>
-      <w:tr>
-        <w:tc>
-          <w:tcPr>
-            <w:tcW w:w="1798" w:type="dxa"/>
-          </w:tcPr>
-          <w:p>
-            <w:pPr>
-              <w:rPr>
-                <w:rFonts w:ascii="Times New Roman" w:hAnsi="Times New Roman" w:cs="Times New Roman"/>
-                <w:sz w:val="24"/>
-                <w:szCs w:val="24"/>
-              </w:rPr>
-            </w:pPr>
-            <w:r>
-              <w:rPr>
-                <w:rFonts w:ascii="Times New Roman" w:hAnsi="Times New Roman" w:cs="Times New Roman"/>
-                <w:sz w:val="24"/>
-                <w:szCs w:val="24"/>
-              </w:rPr>
-              <w:lastRenderedPageBreak/>
-              <w:t>Countries</w:t>
-            </w:r>
-          </w:p>
-        </w:tc>
-        <w:tc>
-          <w:tcPr>
-            <w:tcW w:w="1750" w:type="dxa"/>
-          </w:tcPr>
-          <w:p>
-            <w:pPr>
-              <w:rPr>
-                <w:rFonts w:ascii="Times New Roman" w:hAnsi="Times New Roman" w:cs="Times New Roman"/>
-                <w:sz w:val="24"/>
-                <w:szCs w:val="24"/>
-              </w:rPr>
-            </w:pPr>
-            <w:r>
-              <w:rPr>
-                <w:rFonts w:ascii="Times New Roman" w:hAnsi="Times New Roman" w:cs="Times New Roman"/>
-                <w:sz w:val="24"/>
-                <w:szCs w:val="24"/>
-              </w:rPr>
-              <w:t>Product</w:t>
-            </w:r>
-          </w:p>
-        </w:tc>
-        <w:tc>
-          <w:tcPr>
-            <w:tcW w:w="1671" w:type="dxa"/>
-          </w:tcPr>
-          <w:p>
-            <w:pPr>
-              <w:rPr>
-                <w:rFonts w:ascii="Times New Roman" w:hAnsi="Times New Roman" w:cs="Times New Roman"/>
-                <w:sz w:val="24"/>
-                <w:szCs w:val="24"/>
-              </w:rPr>
-            </w:pPr>
-            <w:r>
-              <w:rPr>
-                <w:rFonts w:ascii="Times New Roman" w:hAnsi="Times New Roman" w:cs="Times New Roman"/>
-                <w:sz w:val="24"/>
-                <w:szCs w:val="24"/>
-              </w:rPr>
-              <w:t>Year</w:t>
-            </w:r>
-          </w:p>
-        </w:tc>
-        <w:tc>
-          <w:tcPr>
-            <w:tcW w:w="1536" w:type="dxa"/>
-          </w:tcPr>
-          <w:p>
-            <w:pPr>
-              <w:rPr>
-                <w:rFonts w:ascii="Times New Roman" w:hAnsi="Times New Roman" w:cs="Times New Roman"/>
-                <w:sz w:val="24"/>
-                <w:szCs w:val="24"/>
-              </w:rPr>
-            </w:pPr>
-            <w:r>
-              <w:rPr>
-                <w:rFonts w:ascii="Times New Roman" w:hAnsi="Times New Roman" w:cs="Times New Roman"/>
-                <w:sz w:val="24"/>
-                <w:szCs w:val="24"/>
-              </w:rPr>
-              <w:t>Statistics</w:t>
-            </w:r>
-          </w:p>
-        </w:tc>
-        <w:tc>
-          <w:tcPr>
-            <w:tcW w:w="1717" w:type="dxa"/>
-          </w:tcPr>
-          <w:p>
-            <w:pPr>
-              <w:rPr>
-                <w:rFonts w:ascii="Times New Roman" w:hAnsi="Times New Roman" w:cs="Times New Roman"/>
-                <w:sz w:val="24"/>
-                <w:szCs w:val="24"/>
-              </w:rPr>
-            </w:pPr>
-            <w:r>
-              <w:rPr>
-                <w:rFonts w:ascii="Times New Roman" w:hAnsi="Times New Roman" w:cs="Times New Roman"/>
-                <w:sz w:val="24"/>
-                <w:szCs w:val="24"/>
-              </w:rPr>
-              <w:t>pvalue</w:t>
-            </w:r>
-          </w:p>
-        </w:tc>
-      </w:tr>
-      <w:tr>
-        <w:tc>
-          <w:tcPr>
-            <w:tcW w:w="1798" w:type="dxa"/>
-          </w:tcPr>
-          <w:p>
-            <w:pPr>
-              <w:rPr>
-                <w:rFonts w:ascii="Times New Roman" w:hAnsi="Times New Roman" w:cs="Times New Roman"/>
-                <w:sz w:val="24"/>
-                <w:szCs w:val="24"/>
-              </w:rPr>
-            </w:pPr>
-            <w:r>
-              <w:rPr>
-                <w:rFonts w:ascii="Times New Roman" w:hAnsi="Times New Roman" w:cs="Times New Roman"/>
-                <w:sz w:val="24"/>
-                <w:szCs w:val="24"/>
-              </w:rPr>
-              <w:t>Ireland, Ireland</w:t>
-            </w:r>
-          </w:p>
-        </w:tc>
-        <w:tc>
-          <w:tcPr>
-            <w:tcW w:w="1750" w:type="dxa"/>
-          </w:tcPr>
-          <w:p>
-            <w:pPr>
-              <w:rPr>
-                <w:rFonts w:ascii="Times New Roman" w:hAnsi="Times New Roman" w:cs="Times New Roman"/>
-                <w:sz w:val="24"/>
-                <w:szCs w:val="24"/>
-              </w:rPr>
-            </w:pPr>
-            <w:r>
-              <w:rPr>
-                <w:rFonts w:ascii="Times New Roman" w:hAnsi="Times New Roman" w:cs="Times New Roman"/>
-                <w:sz w:val="24"/>
-                <w:szCs w:val="24"/>
-              </w:rPr>
-              <w:t>Raw Milk</w:t>
-            </w:r>
-          </w:p>
-        </w:tc>
-        <w:tc>
-          <w:tcPr>
-            <w:tcW w:w="1671" w:type="dxa"/>
-          </w:tcPr>
-          <w:p>
-            <w:pPr>
-              <w:rPr>
-                <w:rFonts w:ascii="Times New Roman" w:hAnsi="Times New Roman" w:cs="Times New Roman"/>
-                <w:sz w:val="24"/>
-                <w:szCs w:val="24"/>
-              </w:rPr>
-            </w:pPr>
-            <w:r>
-              <w:rPr>
-                <w:rFonts w:ascii="Times New Roman" w:hAnsi="Times New Roman" w:cs="Times New Roman"/>
-                <w:sz w:val="24"/>
-                <w:szCs w:val="24"/>
-              </w:rPr>
-              <w:t>2020, 2021</w:t>
-            </w:r>
-          </w:p>
-        </w:tc>
-        <w:tc>
-          <w:tcPr>
-            <w:tcW w:w="1536" w:type="dxa"/>
-          </w:tcPr>
-          <w:p>
-            <w:pPr>
-              <w:rPr>
-                <w:rFonts w:ascii="Times New Roman" w:hAnsi="Times New Roman" w:cs="Times New Roman"/>
-                <w:sz w:val="24"/>
-                <w:szCs w:val="24"/>
-              </w:rPr>
-            </w:pPr>
-            <w:r>
-              <w:rPr>
-                <w:rFonts w:ascii="Times New Roman" w:hAnsi="Times New Roman" w:cs="Times New Roman"/>
-                <w:sz w:val="24"/>
-                <w:szCs w:val="24"/>
-              </w:rPr>
-              <w:t>29</w:t>
-            </w:r>
-          </w:p>
-        </w:tc>
-        <w:tc>
-          <w:tcPr>
-            <w:tcW w:w="1717" w:type="dxa"/>
-          </w:tcPr>
-          <w:p>
-            <w:pPr>
-              <w:pStyle w:val="HTMLPreformatted"/>
-              <w:shd w:val="clear" w:color="auto" w:fill="FFFFFF"/>
-              <w:wordWrap w:val="0"/>
-              <w:textAlignment w:val="baseline"/>
-              <w:rPr>
-                <w:rFonts w:ascii="Times New Roman" w:hAnsi="Times New Roman" w:cs="Times New Roman"/>
-                <w:sz w:val="24"/>
-                <w:szCs w:val="24"/>
-              </w:rPr>
-            </w:pPr>
-            <w:r>
-              <w:rPr>
-                <w:rFonts w:ascii="Times New Roman" w:hAnsi="Times New Roman" w:cs="Times New Roman"/>
-                <w:sz w:val="24"/>
-                <w:szCs w:val="24"/>
-              </w:rPr>
-              <w:t>0.4697265625</w:t>
-            </w:r>
-          </w:p>
-          <w:p>
-            <w:pPr>
-              <w:rPr>
-                <w:rFonts w:ascii="Times New Roman" w:hAnsi="Times New Roman" w:cs="Times New Roman"/>
-                <w:sz w:val="24"/>
-                <w:szCs w:val="24"/>
-              </w:rPr>
-            </w:pPr>
-          </w:p>
-        </w:tc>
-      </w:tr>
-      <w:tr>
-        <w:tc>
-          <w:tcPr>
-            <w:tcW w:w="1798" w:type="dxa"/>
-          </w:tcPr>
-          <w:p>
-            <w:pPr>
-              <w:rPr>
-                <w:rFonts w:ascii="Times New Roman" w:hAnsi="Times New Roman" w:cs="Times New Roman"/>
-                <w:sz w:val="24"/>
-                <w:szCs w:val="24"/>
-              </w:rPr>
-            </w:pPr>
-            <w:r>
-              <w:rPr>
-                <w:rFonts w:ascii="Times New Roman" w:hAnsi="Times New Roman" w:cs="Times New Roman"/>
-                <w:sz w:val="24"/>
-                <w:szCs w:val="24"/>
-              </w:rPr>
-              <w:t>Ireland vs Denmark</w:t>
-            </w:r>
-          </w:p>
-        </w:tc>
-        <w:tc>
-          <w:tcPr>
-            <w:tcW w:w="1750" w:type="dxa"/>
-          </w:tcPr>
-          <w:p>
-            <w:pPr>
-              <w:rPr>
-                <w:rFonts w:ascii="Times New Roman" w:hAnsi="Times New Roman" w:cs="Times New Roman"/>
-                <w:sz w:val="24"/>
-                <w:szCs w:val="24"/>
-              </w:rPr>
-            </w:pPr>
-            <w:r>
-              <w:rPr>
-                <w:rFonts w:ascii="Times New Roman" w:hAnsi="Times New Roman" w:cs="Times New Roman"/>
-                <w:sz w:val="24"/>
-                <w:szCs w:val="24"/>
-              </w:rPr>
-              <w:t>Raw Milk</w:t>
-            </w:r>
-          </w:p>
-        </w:tc>
-        <w:tc>
-          <w:tcPr>
-            <w:tcW w:w="1671" w:type="dxa"/>
-          </w:tcPr>
-          <w:p>
-            <w:pPr>
-              <w:rPr>
-                <w:rFonts w:ascii="Times New Roman" w:hAnsi="Times New Roman" w:cs="Times New Roman"/>
-                <w:sz w:val="24"/>
-                <w:szCs w:val="24"/>
-              </w:rPr>
-            </w:pPr>
-            <w:r>
-              <w:rPr>
-                <w:rFonts w:ascii="Times New Roman" w:hAnsi="Times New Roman" w:cs="Times New Roman"/>
-                <w:sz w:val="24"/>
-                <w:szCs w:val="24"/>
-              </w:rPr>
-              <w:t>2020</w:t>
-            </w:r>
-          </w:p>
-        </w:tc>
-        <w:tc>
-          <w:tcPr>
-            <w:tcW w:w="1536" w:type="dxa"/>
-          </w:tcPr>
-          <w:p>
-            <w:pPr>
-              <w:rPr>
-                <w:rFonts w:ascii="Times New Roman" w:hAnsi="Times New Roman" w:cs="Times New Roman"/>
-                <w:sz w:val="24"/>
-                <w:szCs w:val="24"/>
-              </w:rPr>
-            </w:pPr>
-            <w:r>
-              <w:rPr>
-                <w:rFonts w:ascii="Times New Roman" w:hAnsi="Times New Roman" w:cs="Times New Roman"/>
-                <w:sz w:val="24"/>
-                <w:szCs w:val="24"/>
-              </w:rPr>
-              <w:t>18</w:t>
-            </w:r>
-          </w:p>
-        </w:tc>
-        <w:tc>
-          <w:tcPr>
-            <w:tcW w:w="1717" w:type="dxa"/>
-          </w:tcPr>
-          <w:p>
-            <w:pPr>
-              <w:pStyle w:val="HTMLPreformatted"/>
-              <w:shd w:val="clear" w:color="auto" w:fill="FFFFFF"/>
-              <w:wordWrap w:val="0"/>
-              <w:textAlignment w:val="baseline"/>
-              <w:rPr>
-                <w:rFonts w:ascii="Times New Roman" w:hAnsi="Times New Roman" w:cs="Times New Roman"/>
-                <w:sz w:val="24"/>
-                <w:szCs w:val="24"/>
-              </w:rPr>
-            </w:pPr>
-            <w:r>
-              <w:rPr>
-                <w:rFonts w:ascii="Times New Roman" w:hAnsi="Times New Roman" w:cs="Times New Roman"/>
-                <w:sz w:val="24"/>
-                <w:szCs w:val="24"/>
-              </w:rPr>
-              <w:t>0.10986328125</w:t>
-            </w:r>
-          </w:p>
-          <w:p>
-            <w:pPr>
-              <w:rPr>
-                <w:rFonts w:ascii="Times New Roman" w:hAnsi="Times New Roman" w:cs="Times New Roman"/>
-                <w:sz w:val="24"/>
-                <w:szCs w:val="24"/>
-              </w:rPr>
-            </w:pPr>
-          </w:p>
-        </w:tc>
-      </w:tr>
-      <w:tr>
-        <w:tc>
-          <w:tcPr>
-            <w:tcW w:w="1798" w:type="dxa"/>
-          </w:tcPr>
-          <w:p>
-            <w:pPr>
-              <w:rPr>
-                <w:rFonts w:ascii="Times New Roman" w:hAnsi="Times New Roman" w:cs="Times New Roman"/>
-                <w:sz w:val="24"/>
-                <w:szCs w:val="24"/>
-              </w:rPr>
-            </w:pPr>
-            <w:r>
-              <w:rPr>
-                <w:rFonts w:ascii="Times New Roman" w:hAnsi="Times New Roman" w:cs="Times New Roman"/>
-                <w:sz w:val="24"/>
-                <w:szCs w:val="24"/>
-              </w:rPr>
-              <w:t>Slovakia vs Denmark</w:t>
-            </w:r>
-          </w:p>
-        </w:tc>
-        <w:tc>
-          <w:tcPr>
-            <w:tcW w:w="1750" w:type="dxa"/>
-          </w:tcPr>
-          <w:p>
-            <w:pPr>
-              <w:rPr>
-                <w:rFonts w:ascii="Times New Roman" w:hAnsi="Times New Roman" w:cs="Times New Roman"/>
-                <w:sz w:val="24"/>
-                <w:szCs w:val="24"/>
-              </w:rPr>
-            </w:pPr>
-            <w:r>
-              <w:rPr>
-                <w:rFonts w:ascii="Times New Roman" w:hAnsi="Times New Roman" w:cs="Times New Roman"/>
-                <w:sz w:val="24"/>
-                <w:szCs w:val="24"/>
-              </w:rPr>
-              <w:t>Raw Milk</w:t>
-            </w:r>
-          </w:p>
-        </w:tc>
-        <w:tc>
-          <w:tcPr>
-            <w:tcW w:w="1671" w:type="dxa"/>
-          </w:tcPr>
-          <w:p>
-            <w:pPr>
-              <w:rPr>
-                <w:rFonts w:ascii="Times New Roman" w:hAnsi="Times New Roman" w:cs="Times New Roman"/>
-                <w:sz w:val="24"/>
-                <w:szCs w:val="24"/>
-              </w:rPr>
-            </w:pPr>
-            <w:r>
-              <w:rPr>
-                <w:rFonts w:ascii="Times New Roman" w:hAnsi="Times New Roman" w:cs="Times New Roman"/>
-                <w:sz w:val="24"/>
-                <w:szCs w:val="24"/>
-              </w:rPr>
-              <w:t>2020</w:t>
-            </w:r>
-          </w:p>
-        </w:tc>
-        <w:tc>
-          <w:tcPr>
-            <w:tcW w:w="1536" w:type="dxa"/>
-          </w:tcPr>
-          <w:p>
-            <w:pPr>
-              <w:rPr>
-                <w:rFonts w:ascii="Times New Roman" w:hAnsi="Times New Roman" w:cs="Times New Roman"/>
-                <w:sz w:val="24"/>
-                <w:szCs w:val="24"/>
-              </w:rPr>
-            </w:pPr>
-            <w:r>
-              <w:rPr>
-                <w:rFonts w:ascii="Times New Roman" w:hAnsi="Times New Roman" w:cs="Times New Roman"/>
-                <w:sz w:val="24"/>
-                <w:szCs w:val="24"/>
-              </w:rPr>
-              <w:t>0</w:t>
-            </w:r>
-          </w:p>
-        </w:tc>
-        <w:tc>
-          <w:tcPr>
-            <w:tcW w:w="1717" w:type="dxa"/>
-          </w:tcPr>
-          <w:p>
-            <w:pPr>
-              <w:pStyle w:val="HTMLPreformatted"/>
-              <w:shd w:val="clear" w:color="auto" w:fill="FFFFFF"/>
-              <w:wordWrap w:val="0"/>
-              <w:textAlignment w:val="baseline"/>
-              <w:rPr>
-                <w:rFonts w:ascii="Times New Roman" w:hAnsi="Times New Roman" w:cs="Times New Roman"/>
-                <w:sz w:val="24"/>
-                <w:szCs w:val="24"/>
-              </w:rPr>
-            </w:pPr>
-            <w:r>
-              <w:rPr>
-                <w:rFonts w:ascii="Times New Roman" w:hAnsi="Times New Roman" w:cs="Times New Roman"/>
-                <w:sz w:val="24"/>
-                <w:szCs w:val="24"/>
-              </w:rPr>
-              <w:t>0.00048828125</w:t>
-            </w:r>
-          </w:p>
-          <w:p>
-            <w:pPr>
-              <w:rPr>
-                <w:rFonts w:ascii="Times New Roman" w:hAnsi="Times New Roman" w:cs="Times New Roman"/>
-                <w:sz w:val="24"/>
-                <w:szCs w:val="24"/>
-              </w:rPr>
-            </w:pPr>
-          </w:p>
-        </w:tc>
-      </w:tr>
-      <w:tr>
-        <w:tc>
-          <w:tcPr>
-            <w:tcW w:w="1798" w:type="dxa"/>
-          </w:tcPr>
-          <w:p>
-            <w:pPr>
-              <w:rPr>
-                <w:rFonts w:ascii="Times New Roman" w:hAnsi="Times New Roman" w:cs="Times New Roman"/>
-                <w:sz w:val="24"/>
-                <w:szCs w:val="24"/>
-              </w:rPr>
-            </w:pPr>
-            <w:r>
-              <w:rPr>
-                <w:rFonts w:ascii="Times New Roman" w:hAnsi="Times New Roman" w:cs="Times New Roman"/>
-                <w:sz w:val="24"/>
-                <w:szCs w:val="24"/>
-              </w:rPr>
-              <w:t>Ireland vs Denmark</w:t>
-            </w:r>
-          </w:p>
-        </w:tc>
-        <w:tc>
-          <w:tcPr>
-            <w:tcW w:w="1750" w:type="dxa"/>
-          </w:tcPr>
-          <w:p>
-            <w:pPr>
-              <w:rPr>
-                <w:rFonts w:ascii="Times New Roman" w:hAnsi="Times New Roman" w:cs="Times New Roman"/>
-                <w:sz w:val="24"/>
-                <w:szCs w:val="24"/>
-              </w:rPr>
-            </w:pPr>
-            <w:r>
-              <w:rPr>
-                <w:rFonts w:ascii="Times New Roman" w:hAnsi="Times New Roman" w:cs="Times New Roman"/>
-                <w:sz w:val="24"/>
-                <w:szCs w:val="24"/>
-              </w:rPr>
-              <w:t>Raw Milk</w:t>
-            </w:r>
-          </w:p>
-        </w:tc>
-        <w:tc>
-          <w:tcPr>
-            <w:tcW w:w="1671" w:type="dxa"/>
-          </w:tcPr>
-          <w:p>
-            <w:pPr>
-              <w:rPr>
-                <w:rFonts w:ascii="Times New Roman" w:hAnsi="Times New Roman" w:cs="Times New Roman"/>
-                <w:sz w:val="24"/>
-                <w:szCs w:val="24"/>
-              </w:rPr>
-            </w:pPr>
-            <w:r>
-              <w:rPr>
-                <w:rFonts w:ascii="Times New Roman" w:hAnsi="Times New Roman" w:cs="Times New Roman"/>
-                <w:sz w:val="24"/>
-                <w:szCs w:val="24"/>
-              </w:rPr>
-              <w:t>2021</w:t>
-            </w:r>
-          </w:p>
-        </w:tc>
-        <w:tc>
-          <w:tcPr>
-            <w:tcW w:w="1536" w:type="dxa"/>
-          </w:tcPr>
-          <w:p>
-            <w:pPr>
-              <w:rPr>
-                <w:rFonts w:ascii="Times New Roman" w:hAnsi="Times New Roman" w:cs="Times New Roman"/>
-                <w:sz w:val="24"/>
-                <w:szCs w:val="24"/>
-              </w:rPr>
-            </w:pPr>
-            <w:r>
-              <w:rPr>
-                <w:rFonts w:ascii="Times New Roman" w:hAnsi="Times New Roman" w:cs="Times New Roman"/>
-                <w:sz w:val="24"/>
-                <w:szCs w:val="24"/>
-              </w:rPr>
-              <w:t>10</w:t>
-            </w:r>
-          </w:p>
-        </w:tc>
-        <w:tc>
-          <w:tcPr>
-            <w:tcW w:w="1717" w:type="dxa"/>
-          </w:tcPr>
-          <w:p>
-            <w:pPr>
-              <w:pStyle w:val="HTMLPreformatted"/>
-              <w:shd w:val="clear" w:color="auto" w:fill="FFFFFF"/>
-              <w:wordWrap w:val="0"/>
-              <w:textAlignment w:val="baseline"/>
-              <w:rPr>
-                <w:rFonts w:ascii="Times New Roman" w:hAnsi="Times New Roman" w:cs="Times New Roman"/>
-                <w:sz w:val="24"/>
-                <w:szCs w:val="24"/>
-              </w:rPr>
-            </w:pPr>
-            <w:r>
-              <w:rPr>
-                <w:rFonts w:ascii="Times New Roman" w:hAnsi="Times New Roman" w:cs="Times New Roman"/>
-                <w:sz w:val="24"/>
-                <w:szCs w:val="24"/>
-              </w:rPr>
-              <w:t>0.02099609375</w:t>
-            </w:r>
-          </w:p>
-          <w:p>
-            <w:pPr>
-              <w:rPr>
-                <w:rFonts w:ascii="Times New Roman" w:hAnsi="Times New Roman" w:cs="Times New Roman"/>
-                <w:sz w:val="24"/>
-                <w:szCs w:val="24"/>
-              </w:rPr>
-            </w:pPr>
-          </w:p>
-        </w:tc>
-      </w:tr>
-      <w:tr>
-        <w:tc>
-          <w:tcPr>
-            <w:tcW w:w="1798" w:type="dxa"/>
-          </w:tcPr>
-          <w:p>
-            <w:pPr>
-              <w:rPr>
-                <w:rFonts w:ascii="Times New Roman" w:hAnsi="Times New Roman" w:cs="Times New Roman"/>
-                <w:sz w:val="24"/>
-                <w:szCs w:val="24"/>
-              </w:rPr>
-            </w:pPr>
-            <w:r>
-              <w:rPr>
-                <w:rFonts w:ascii="Times New Roman" w:hAnsi="Times New Roman" w:cs="Times New Roman"/>
-                <w:sz w:val="24"/>
-                <w:szCs w:val="24"/>
-              </w:rPr>
-              <w:t>Ireland vs Slovakia</w:t>
-            </w:r>
-          </w:p>
-        </w:tc>
-        <w:tc>
-          <w:tcPr>
-            <w:tcW w:w="1750" w:type="dxa"/>
-          </w:tcPr>
-          <w:p>
-            <w:pPr>
-              <w:rPr>
-                <w:rFonts w:ascii="Times New Roman" w:hAnsi="Times New Roman" w:cs="Times New Roman"/>
-                <w:sz w:val="24"/>
-                <w:szCs w:val="24"/>
-              </w:rPr>
-            </w:pPr>
-            <w:r>
-              <w:rPr>
-                <w:rFonts w:ascii="Times New Roman" w:hAnsi="Times New Roman" w:cs="Times New Roman"/>
-                <w:sz w:val="24"/>
-                <w:szCs w:val="24"/>
-              </w:rPr>
-              <w:t>Raw Milk</w:t>
-            </w:r>
-          </w:p>
-        </w:tc>
-        <w:tc>
-          <w:tcPr>
-            <w:tcW w:w="1671" w:type="dxa"/>
-          </w:tcPr>
-          <w:p>
-            <w:pPr>
-              <w:rPr>
-                <w:rFonts w:ascii="Times New Roman" w:hAnsi="Times New Roman" w:cs="Times New Roman"/>
-                <w:sz w:val="24"/>
-                <w:szCs w:val="24"/>
-              </w:rPr>
-            </w:pPr>
-            <w:r>
-              <w:rPr>
-                <w:rFonts w:ascii="Times New Roman" w:hAnsi="Times New Roman" w:cs="Times New Roman"/>
-                <w:sz w:val="24"/>
-                <w:szCs w:val="24"/>
-              </w:rPr>
-              <w:t>2021</w:t>
-            </w:r>
-          </w:p>
-        </w:tc>
-        <w:tc>
-          <w:tcPr>
-            <w:tcW w:w="1536" w:type="dxa"/>
-          </w:tcPr>
-          <w:p>
-            <w:pPr>
-              <w:rPr>
-                <w:rFonts w:ascii="Times New Roman" w:hAnsi="Times New Roman" w:cs="Times New Roman"/>
-                <w:sz w:val="24"/>
-                <w:szCs w:val="24"/>
-              </w:rPr>
-            </w:pPr>
-            <w:r>
-              <w:rPr>
-                <w:rFonts w:ascii="Times New Roman" w:hAnsi="Times New Roman" w:cs="Times New Roman"/>
-                <w:sz w:val="24"/>
-                <w:szCs w:val="24"/>
-              </w:rPr>
-              <w:t>0</w:t>
-            </w:r>
-          </w:p>
-        </w:tc>
-        <w:tc>
-          <w:tcPr>
-            <w:tcW w:w="1717" w:type="dxa"/>
-          </w:tcPr>
-          <w:p>
-            <w:pPr>
-              <w:pStyle w:val="HTMLPreformatted"/>
-              <w:shd w:val="clear" w:color="auto" w:fill="FFFFFF"/>
-              <w:wordWrap w:val="0"/>
-              <w:textAlignment w:val="baseline"/>
-              <w:rPr>
-                <w:rFonts w:ascii="Times New Roman" w:hAnsi="Times New Roman" w:cs="Times New Roman"/>
-                <w:sz w:val="24"/>
-                <w:szCs w:val="24"/>
-              </w:rPr>
-            </w:pPr>
-            <w:r>
-              <w:rPr>
-                <w:rFonts w:ascii="Times New Roman" w:hAnsi="Times New Roman" w:cs="Times New Roman"/>
-                <w:sz w:val="24"/>
-                <w:szCs w:val="24"/>
-              </w:rPr>
-              <w:t>0.00048828125</w:t>
-            </w:r>
-          </w:p>
-          <w:p>
-            <w:pPr>
-              <w:jc w:val="center"/>
-              <w:rPr>
-                <w:rFonts w:ascii="Times New Roman" w:hAnsi="Times New Roman" w:cs="Times New Roman"/>
-                <w:sz w:val="24"/>
-                <w:szCs w:val="24"/>
-              </w:rPr>
-            </w:pPr>
-          </w:p>
-        </w:tc>
-      </w:tr>
-      <w:tr>
-        <w:tc>
-          <w:tcPr>
-            <w:tcW w:w="1798" w:type="dxa"/>
-          </w:tcPr>
-          <w:p>
-            <w:pPr>
-              <w:rPr>
-                <w:rFonts w:ascii="Times New Roman" w:hAnsi="Times New Roman" w:cs="Times New Roman"/>
-                <w:sz w:val="24"/>
-                <w:szCs w:val="24"/>
-              </w:rPr>
-            </w:pPr>
-            <w:r>
-              <w:rPr>
-                <w:rFonts w:ascii="Times New Roman" w:hAnsi="Times New Roman" w:cs="Times New Roman"/>
-                <w:sz w:val="24"/>
-                <w:szCs w:val="24"/>
-              </w:rPr>
-              <w:t>Denmark vs Slovakia</w:t>
-            </w:r>
-          </w:p>
-        </w:tc>
-        <w:tc>
-          <w:tcPr>
-            <w:tcW w:w="1750" w:type="dxa"/>
-          </w:tcPr>
-          <w:p>
-            <w:pPr>
-              <w:rPr>
-                <w:rFonts w:ascii="Times New Roman" w:hAnsi="Times New Roman" w:cs="Times New Roman"/>
-                <w:sz w:val="24"/>
-                <w:szCs w:val="24"/>
-              </w:rPr>
-            </w:pPr>
-            <w:r>
-              <w:rPr>
-                <w:rFonts w:ascii="Times New Roman" w:hAnsi="Times New Roman" w:cs="Times New Roman"/>
-                <w:sz w:val="24"/>
-                <w:szCs w:val="24"/>
-              </w:rPr>
-              <w:t>Raw Milk</w:t>
-            </w:r>
-          </w:p>
-        </w:tc>
-        <w:tc>
-          <w:tcPr>
-            <w:tcW w:w="1671" w:type="dxa"/>
-          </w:tcPr>
-          <w:p>
-            <w:pPr>
-              <w:rPr>
-                <w:rFonts w:ascii="Times New Roman" w:hAnsi="Times New Roman" w:cs="Times New Roman"/>
-                <w:sz w:val="24"/>
-                <w:szCs w:val="24"/>
-              </w:rPr>
-            </w:pPr>
-            <w:r>
-              <w:rPr>
-                <w:rFonts w:ascii="Times New Roman" w:hAnsi="Times New Roman" w:cs="Times New Roman"/>
-                <w:sz w:val="24"/>
-                <w:szCs w:val="24"/>
-              </w:rPr>
-              <w:t>2021</w:t>
-            </w:r>
-          </w:p>
-        </w:tc>
-        <w:tc>
-          <w:tcPr>
-            <w:tcW w:w="1536" w:type="dxa"/>
-          </w:tcPr>
-          <w:p>
-            <w:pPr>
-              <w:rPr>
-                <w:rFonts w:ascii="Times New Roman" w:hAnsi="Times New Roman" w:cs="Times New Roman"/>
-                <w:sz w:val="24"/>
-                <w:szCs w:val="24"/>
-              </w:rPr>
-            </w:pPr>
-            <w:r>
-              <w:rPr>
-                <w:rFonts w:ascii="Times New Roman" w:hAnsi="Times New Roman" w:cs="Times New Roman"/>
-                <w:sz w:val="24"/>
-                <w:szCs w:val="24"/>
-              </w:rPr>
-              <w:t>0</w:t>
-            </w:r>
-          </w:p>
-        </w:tc>
-        <w:tc>
-          <w:tcPr>
-            <w:tcW w:w="1717" w:type="dxa"/>
-          </w:tcPr>
-          <w:p>
-            <w:pPr>
-              <w:pStyle w:val="HTMLPreformatted"/>
-              <w:shd w:val="clear" w:color="auto" w:fill="FFFFFF"/>
-              <w:wordWrap w:val="0"/>
-              <w:textAlignment w:val="baseline"/>
-              <w:rPr>
-                <w:rFonts w:ascii="Times New Roman" w:hAnsi="Times New Roman" w:cs="Times New Roman"/>
-                <w:sz w:val="24"/>
-                <w:szCs w:val="24"/>
-              </w:rPr>
-            </w:pPr>
-            <w:r>
-              <w:rPr>
-                <w:rFonts w:ascii="Times New Roman" w:hAnsi="Times New Roman" w:cs="Times New Roman"/>
-                <w:sz w:val="24"/>
-                <w:szCs w:val="24"/>
-              </w:rPr>
-              <w:t>0.00048828125</w:t>
-            </w:r>
-          </w:p>
-          <w:p>
-            <w:pPr>
-              <w:pStyle w:val="HTMLPreformatted"/>
-              <w:shd w:val="clear" w:color="auto" w:fill="FFFFFF"/>
-              <w:wordWrap w:val="0"/>
-              <w:jc w:val="center"/>
-              <w:textAlignment w:val="baseline"/>
-              <w:rPr>
-                <w:rFonts w:ascii="Times New Roman" w:hAnsi="Times New Roman" w:cs="Times New Roman"/>
-                <w:sz w:val="24"/>
-                <w:szCs w:val="24"/>
-              </w:rPr>
-            </w:pPr>
-          </w:p>
-        </w:tc>
-      </w:tr>
-    </w:tbl>
-    <w:p/>
-    <w:p/>
-    <w:p/>
-    <w:p/>
-    <w:p>
-      <w:pPr>
-        <w:rPr>
-          <w:b/>
-          <w:bCs/>
-        </w:rPr>
-      </w:pPr>
-      <w:r>
-        <w:rPr>
-          <w:b/>
-          <w:bCs/>
-        </w:rPr>
-        <w:t>Chi-Squared test</w:t>
-      </w:r>
-    </w:p>
-    <w:p>
-      <w:pPr>
-        <w:rPr>
-          <w:b/>
-          <w:bCs/>
-        </w:rPr>
-      </w:pPr>
-    </w:p>
-    <w:p>
-      <w:pPr>
-        <w:pStyle w:val="ListParagraph"/>
-        <w:numPr>
-          <w:ilvl w:val="0"/>
-          <w:numId w:val="13"/>
-        </w:numPr>
-      </w:pPr>
-      <w:r>
-        <w:t>H0 : the price of the raw milk is equals between the three countries</w:t>
-      </w:r>
-    </w:p>
-    <w:p>
-      <w:pPr>
-        <w:pStyle w:val="ListParagraph"/>
-        <w:numPr>
-          <w:ilvl w:val="0"/>
-          <w:numId w:val="13"/>
-        </w:numPr>
-      </w:pPr>
-      <w:r>
-        <w:t>H1 : the price of the raw milk is not equals between the three countries</w:t>
-      </w:r>
-    </w:p>
-    <w:p/>
-    <w:p>
-      <w:pPr>
-        <w:keepNext/>
-      </w:pPr>
-      <w:r>
-        <w:rPr>
-          <w:noProof/>
-        </w:rPr>
-        <w:drawing>
-          <wp:inline distT="0" distB="0" distL="0" distR="0" wp14:anchorId="560C30C4" wp14:editId="06425F4A">
-            <wp:extent cx="5386070" cy="948690"/>
-            <wp:effectExtent l="0" t="0" r="5080" b="3810"/>
-            <wp:docPr id="21" name="Picture 21" descr="Text, application&#10;&#10;Description automatically generated with medium confidence"/>
-            <wp:cNvGraphicFramePr>
-              <a:graphicFrameLocks xmlns:a="http://schemas.openxmlformats.org/drawingml/2006/main" noChangeAspect="1"/>
-            </wp:cNvGraphicFramePr>
-            <a:graphic xmlns:a="http://schemas.openxmlformats.org/drawingml/2006/main">
-              <a:graphicData uri="http://schemas.openxmlformats.org/drawingml/2006/picture">
-                <pic:pic xmlns:pic="http://schemas.openxmlformats.org/drawingml/2006/picture">
-                  <pic:nvPicPr>
-                    <pic:cNvPr id="21" name="Picture 21" descr="Text, application&#10;&#10;Description automatically generated with medium confidence"/>
-                    <pic:cNvPicPr/>
-                  </pic:nvPicPr>
-                  <pic:blipFill>
-                    <a:blip r:embed="rId35"/>
-                    <a:stretch>
-                      <a:fillRect/>
-                    </a:stretch>
-                  </pic:blipFill>
-                  <pic:spPr>
-                    <a:xfrm>
-                      <a:off x="0" y="0"/>
-                      <a:ext cx="5386070" cy="948690"/>
-                    </a:xfrm>
-                    <a:prstGeom prst="rect">
-                      <a:avLst/>
-                    </a:prstGeom>
-                  </pic:spPr>
-                </pic:pic>
-              </a:graphicData>
-            </a:graphic>
-          </wp:inline>
-        </w:drawing>
-      </w:r>
-    </w:p>
-    <w:p>
-      <w:pPr>
-        <w:pStyle w:val="Caption"/>
-      </w:pPr>
-      <w:r>
-        <w:t xml:space="preserve">Figure </w:t>
-      </w:r>
-      <w:fldSimple w:instr=" SEQ Figure \* ARABIC ">
-        <w:r>
-          <w:rPr>
-            <w:noProof/>
-          </w:rPr>
-          <w:t>22</w:t>
-        </w:r>
-      </w:fldSimple>
-      <w:r>
-        <w:t xml:space="preserve"> - dataset for Chi-squared test</w:t>
-      </w:r>
+          <w:sz w:val="24"/>
+          <w:szCs w:val="24"/>
+          <w:lang w:val="en-GB" w:eastAsia="en-US"/>
+        </w:rPr>
+      </w:pPr>
     </w:p>
     <w:p>
       <w:pPr>
@@ -4474,40 +4595,15 @@
         <w:shd w:val="clear" w:color="auto" w:fill="FFFFFF"/>
         <w:wordWrap w:val="0"/>
         <w:textAlignment w:val="baseline"/>
-      </w:pPr>
-      <w:r>
-        <w:t>p</w:t>
-      </w:r>
-      <w:r>
-        <w:rPr>
-          <w:rFonts w:ascii="Times New Roman" w:hAnsi="Times New Roman" w:cs="Times New Roman"/>
-          <w:sz w:val="24"/>
-          <w:szCs w:val="24"/>
-          <w:lang w:val="en-GB" w:eastAsia="en-US"/>
-        </w:rPr>
-        <w:t>-val is less then 5%</w:t>
-      </w:r>
-      <w:r>
-        <w:rPr>
-          <w:rFonts w:ascii="Times New Roman" w:hAnsi="Times New Roman" w:cs="Times New Roman"/>
-          <w:sz w:val="24"/>
-          <w:szCs w:val="24"/>
-          <w:lang w:val="en-GB" w:eastAsia="en-US"/>
-        </w:rPr>
-        <w:t xml:space="preserve"> (p-val=4.0344087717482904e-100)</w:t>
-      </w:r>
-      <w:r>
-        <w:rPr>
-          <w:rFonts w:ascii="Times New Roman" w:hAnsi="Times New Roman" w:cs="Times New Roman"/>
-          <w:sz w:val="24"/>
-          <w:szCs w:val="24"/>
-          <w:lang w:val="en-GB" w:eastAsia="en-US"/>
-        </w:rPr>
-        <w:t>, the H0 is rejected</w:t>
-      </w:r>
-      <w:r>
-        <w:t>.</w:t>
-      </w:r>
+        <w:rPr>
+          <w:rFonts w:ascii="Times New Roman" w:hAnsi="Times New Roman" w:cs="Times New Roman"/>
+          <w:b/>
+          <w:bCs/>
+          <w:sz w:val="24"/>
+          <w:szCs w:val="24"/>
+          <w:lang w:val="en-GB" w:eastAsia="en-US"/>
+        </w:rPr>
+      </w:pPr>
     </w:p>
     <w:p>
       <w:pPr>
@@ -4515,6 +4611,14 @@
         <w:shd w:val="clear" w:color="auto" w:fill="FFFFFF"/>
         <w:wordWrap w:val="0"/>
         <w:textAlignment w:val="baseline"/>
+        <w:rPr>
+          <w:rFonts w:ascii="Times New Roman" w:hAnsi="Times New Roman" w:cs="Times New Roman"/>
+          <w:b/>
+          <w:bCs/>
+          <w:sz w:val="24"/>
+          <w:szCs w:val="24"/>
+          <w:lang w:val="en-GB" w:eastAsia="en-US"/>
+        </w:rPr>
       </w:pPr>
     </w:p>
     <w:p>
@@ -4523,6 +4627,14 @@
         <w:shd w:val="clear" w:color="auto" w:fill="FFFFFF"/>
         <w:wordWrap w:val="0"/>
         <w:textAlignment w:val="baseline"/>
+        <w:rPr>
+          <w:rFonts w:ascii="Times New Roman" w:hAnsi="Times New Roman" w:cs="Times New Roman"/>
+          <w:b/>
+          <w:bCs/>
+          <w:sz w:val="24"/>
+          <w:szCs w:val="24"/>
+          <w:lang w:val="en-GB" w:eastAsia="en-US"/>
+        </w:rPr>
       </w:pPr>
     </w:p>
     <w:p>
@@ -4531,6 +4643,14 @@
         <w:shd w:val="clear" w:color="auto" w:fill="FFFFFF"/>
         <w:wordWrap w:val="0"/>
         <w:textAlignment w:val="baseline"/>
+        <w:rPr>
+          <w:rFonts w:ascii="Times New Roman" w:hAnsi="Times New Roman" w:cs="Times New Roman"/>
+          <w:b/>
+          <w:bCs/>
+          <w:sz w:val="24"/>
+          <w:szCs w:val="24"/>
+          <w:lang w:val="en-GB" w:eastAsia="en-US"/>
+        </w:rPr>
       </w:pPr>
     </w:p>
     <w:p>
@@ -4548,17 +4668,6 @@
           <w:lang w:val="en-GB" w:eastAsia="en-US"/>
         </w:rPr>
       </w:pPr>
-      <w:r>
-        <w:rPr>
-          <w:rFonts w:ascii="Times New Roman" w:hAnsi="Times New Roman" w:cs="Times New Roman"/>
-          <w:b/>
-          <w:bCs/>
-          <w:sz w:val="24"/>
-          <w:szCs w:val="24"/>
-          <w:lang w:val="en-GB" w:eastAsia="en-US"/>
-        </w:rPr>
-        <w:t>Kruskal Wallis</w:t>
-      </w:r>
     </w:p>
     <w:p>
       <w:pPr>
@@ -4600,152 +4709,8 @@
         <w:textAlignment w:val="baseline"/>
         <w:rPr>
           <w:rFonts w:ascii="Times New Roman" w:hAnsi="Times New Roman" w:cs="Times New Roman"/>
-          <w:sz w:val="24"/>
-          <w:szCs w:val="24"/>
-          <w:lang w:val="en-GB" w:eastAsia="en-US"/>
-        </w:rPr>
-      </w:pPr>
-      <w:r>
-        <w:rPr>
-          <w:rFonts w:ascii="Times New Roman" w:hAnsi="Times New Roman" w:cs="Times New Roman"/>
-          <w:sz w:val="24"/>
-          <w:szCs w:val="24"/>
-          <w:lang w:val="en-GB" w:eastAsia="en-US"/>
-        </w:rPr>
-        <w:t xml:space="preserve">E’ un test </w:t>
-      </w:r>
-      <w:r>
-        <w:rPr>
-          <w:rFonts w:ascii="Times New Roman" w:hAnsi="Times New Roman" w:cs="Times New Roman"/>
-          <w:sz w:val="24"/>
-          <w:szCs w:val="24"/>
-          <w:lang w:val="en-GB" w:eastAsia="en-US"/>
-        </w:rPr>
-        <w:t>statistico non parametrico che viene utilizzato per determinare se esiste una differenza significative tra I ranghi medi dei campioni confrontati. Puo’ essere usato in alternativa ad ANOVA che pressupone la normalita’.</w:t>
-      </w:r>
-    </w:p>
-    <w:p>
-      <w:pPr>
-        <w:pStyle w:val="HTMLPreformatted"/>
-        <w:shd w:val="clear" w:color="auto" w:fill="FFFFFF"/>
-        <w:wordWrap w:val="0"/>
-        <w:textAlignment w:val="baseline"/>
-        <w:rPr>
-          <w:rFonts w:ascii="Times New Roman" w:hAnsi="Times New Roman" w:cs="Times New Roman"/>
-          <w:sz w:val="24"/>
-          <w:szCs w:val="24"/>
-          <w:lang w:val="en-GB" w:eastAsia="en-US"/>
-        </w:rPr>
-      </w:pPr>
-    </w:p>
-    <w:p>
-      <w:pPr>
-        <w:numPr>
-          <w:ilvl w:val="0"/>
-          <w:numId w:val="14"/>
-        </w:numPr>
-        <w:shd w:val="clear" w:color="auto" w:fill="FFFFFF"/>
-        <w:overflowPunct/>
-        <w:autoSpaceDE/>
-        <w:autoSpaceDN/>
-        <w:adjustRightInd/>
-        <w:spacing w:after="0"/>
-        <w:jc w:val="left"/>
-        <w:rPr>
-          <w:lang w:val="en-GB"/>
-        </w:rPr>
-      </w:pPr>
-      <w:r>
-        <w:rPr>
-          <w:lang w:val="en-GB"/>
-        </w:rPr>
-        <w:t>Ireland-Slovakia: The difference, when taking the median into account, is significant as the p-value is less than 5%.</w:t>
-      </w:r>
-    </w:p>
-    <w:p>
-      <w:pPr>
-        <w:numPr>
-          <w:ilvl w:val="0"/>
-          <w:numId w:val="14"/>
-        </w:numPr>
-        <w:shd w:val="clear" w:color="auto" w:fill="FFFFFF"/>
-        <w:overflowPunct/>
-        <w:autoSpaceDE/>
-        <w:autoSpaceDN/>
-        <w:adjustRightInd/>
-        <w:spacing w:after="0"/>
-        <w:jc w:val="left"/>
-        <w:rPr>
-          <w:lang w:val="en-GB"/>
-        </w:rPr>
-      </w:pPr>
-      <w:r>
-        <w:rPr>
-          <w:lang w:val="en-GB"/>
-        </w:rPr>
-        <w:t>Slovakia-Denmark: The difference, when taking the median into account, is significant as the p-value is less than 5%.</w:t>
-      </w:r>
-    </w:p>
-    <w:p>
-      <w:pPr>
-        <w:numPr>
-          <w:ilvl w:val="0"/>
-          <w:numId w:val="14"/>
-        </w:numPr>
-        <w:shd w:val="clear" w:color="auto" w:fill="FFFFFF"/>
-        <w:overflowPunct/>
-        <w:autoSpaceDE/>
-        <w:autoSpaceDN/>
-        <w:adjustRightInd/>
-        <w:spacing w:after="0"/>
-        <w:jc w:val="left"/>
-        <w:rPr>
-          <w:lang w:val="en-GB"/>
-        </w:rPr>
-      </w:pPr>
-      <w:r>
-        <w:rPr>
-          <w:lang w:val="en-GB"/>
-        </w:rPr>
-        <w:t>Ireland-Denmark: The difference, when taking the median into account, is insignificant as the p-value is much greater than 5%.</w:t>
-      </w:r>
-    </w:p>
-    <w:p>
-      <w:pPr>
-        <w:pStyle w:val="HTMLPreformatted"/>
-        <w:shd w:val="clear" w:color="auto" w:fill="FFFFFF"/>
-        <w:wordWrap w:val="0"/>
-        <w:textAlignment w:val="baseline"/>
-        <w:rPr>
-          <w:rFonts w:ascii="Times New Roman" w:hAnsi="Times New Roman" w:cs="Times New Roman"/>
-          <w:sz w:val="24"/>
-          <w:szCs w:val="24"/>
-          <w:lang w:val="en-GB" w:eastAsia="en-US"/>
-        </w:rPr>
-      </w:pPr>
-    </w:p>
-    <w:p>
-      <w:pPr>
-        <w:pStyle w:val="HTMLPreformatted"/>
-        <w:shd w:val="clear" w:color="auto" w:fill="FFFFFF"/>
-        <w:wordWrap w:val="0"/>
-        <w:textAlignment w:val="baseline"/>
-        <w:rPr>
-          <w:rFonts w:ascii="Times New Roman" w:hAnsi="Times New Roman" w:cs="Times New Roman"/>
-          <w:sz w:val="24"/>
-          <w:szCs w:val="24"/>
-          <w:lang w:val="en-GB" w:eastAsia="en-US"/>
-        </w:rPr>
-      </w:pPr>
-    </w:p>
-    <w:p>
-      <w:pPr>
-        <w:pStyle w:val="HTMLPreformatted"/>
-        <w:shd w:val="clear" w:color="auto" w:fill="FFFFFF"/>
-        <w:wordWrap w:val="0"/>
-        <w:textAlignment w:val="baseline"/>
-        <w:rPr>
-          <w:rFonts w:ascii="Times New Roman" w:hAnsi="Times New Roman" w:cs="Times New Roman"/>
+          <w:b/>
+          <w:bCs/>
           <w:sz w:val="24"/>
           <w:szCs w:val="24"/>
           <w:lang w:val="en-GB" w:eastAsia="en-US"/>
@@ -4826,7 +4791,7 @@
                     <pic:cNvPicPr/>
                   </pic:nvPicPr>
                   <pic:blipFill>
-                    <a:blip r:embed="rId36"/>
+                    <a:blip r:embed="rId14"/>
                     <a:stretch>
                       <a:fillRect/>
                     </a:stretch>
@@ -4863,7 +4828,15 @@
         </w:r>
       </w:fldSimple>
       <w:r>
-        <w:t xml:space="preserve"> - raw milk price prediction dateset - initial</w:t>
+        <w:t xml:space="preserve"> - raw milk price prediction </w:t>
+      </w:r>
+      <w:proofErr w:type="spellStart"/>
+      <w:r>
+        <w:t>dateset</w:t>
+      </w:r>
+      <w:proofErr w:type="spellEnd"/>
+      <w:r>
+        <w:t xml:space="preserve"> - initial</w:t>
       </w:r>
     </w:p>
     <w:p>
@@ -4930,7 +4903,27 @@
           <w:szCs w:val="24"/>
           <w:lang w:val="en-IE" w:eastAsia="en-US"/>
         </w:rPr>
-        <w:t>% or raw product        : 0.9386861313868613</w:t>
+        <w:t xml:space="preserve">% or raw product      </w:t>
+      </w:r>
+      <w:proofErr w:type="gramStart"/>
+      <w:r>
+        <w:rPr>
+          <w:rFonts w:ascii="Times New Roman" w:hAnsi="Times New Roman" w:cs="Times New Roman"/>
+          <w:sz w:val="24"/>
+          <w:szCs w:val="24"/>
+          <w:lang w:val="en-IE" w:eastAsia="en-US"/>
+        </w:rPr>
+        <w:t xml:space="preserve">  :</w:t>
+      </w:r>
+      <w:proofErr w:type="gramEnd"/>
+      <w:r>
+        <w:rPr>
+          <w:rFonts w:ascii="Times New Roman" w:hAnsi="Times New Roman" w:cs="Times New Roman"/>
+          <w:sz w:val="24"/>
+          <w:szCs w:val="24"/>
+          <w:lang w:val="en-IE" w:eastAsia="en-US"/>
+        </w:rPr>
+        <w:t xml:space="preserve"> 0.9386861313868613</w:t>
       </w:r>
     </w:p>
     <w:p/>
@@ -4948,6 +4941,7 @@
         <w:rPr>
           <w:noProof/>
         </w:rPr>
+        <w:lastRenderedPageBreak/>
         <w:drawing>
           <wp:inline distT="0" distB="0" distL="0" distR="0" wp14:anchorId="18DBEC1A" wp14:editId="47FD5D9D">
             <wp:extent cx="3680779" cy="1455546"/>
@@ -4964,7 +4958,7 @@
                     <pic:cNvPicPr/>
                   </pic:nvPicPr>
                   <pic:blipFill>
-                    <a:blip r:embed="rId37"/>
+                    <a:blip r:embed="rId15"/>
                     <a:stretch>
                       <a:fillRect/>
                     </a:stretch>
@@ -5018,7 +5012,6 @@
         <w:rPr>
           <w:noProof/>
         </w:rPr>
-        <w:lastRenderedPageBreak/>
         <w:drawing>
           <wp:inline distT="0" distB="0" distL="0" distR="0" wp14:anchorId="2F05B2E5" wp14:editId="08ACC752">
             <wp:extent cx="3505504" cy="1402202"/>
@@ -5035,7 +5028,7 @@
                     <pic:cNvPicPr/>
                   </pic:nvPicPr>
                   <pic:blipFill>
-                    <a:blip r:embed="rId38"/>
+                    <a:blip r:embed="rId16"/>
                     <a:stretch>
                       <a:fillRect/>
                     </a:stretch>
@@ -5099,7 +5092,7 @@
                     <pic:cNvPicPr/>
                   </pic:nvPicPr>
                   <pic:blipFill>
-                    <a:blip r:embed="rId39"/>
+                    <a:blip r:embed="rId17"/>
                     <a:stretch>
                       <a:fillRect/>
                     </a:stretch>
@@ -5141,7 +5134,15 @@
     </w:p>
     <w:p>
       <w:r>
-        <w:t>There aren’t NaN/Null values. The dataset is ready for the modelling phase. No imputer activity is needed.</w:t>
+        <w:t xml:space="preserve">There aren’t </w:t>
+      </w:r>
+      <w:proofErr w:type="spellStart"/>
+      <w:r>
+        <w:t>NaN</w:t>
+      </w:r>
+      <w:proofErr w:type="spellEnd"/>
+      <w:r>
+        <w:t>/Null values. The dataset is ready for the modelling phase. No imputer activity is needed.</w:t>
       </w:r>
     </w:p>
     <w:p/>
@@ -5160,7 +5161,23 @@
           <w:rFonts w:cs="Arial"/>
           <w:sz w:val="24"/>
         </w:rPr>
-        <w:t>Stage Four - Modeling Phase</w:t>
+        <w:t xml:space="preserve">Stage Four - </w:t>
+      </w:r>
+      <w:proofErr w:type="spellStart"/>
+      <w:r>
+        <w:rPr>
+          <w:rFonts w:cs="Arial"/>
+          <w:sz w:val="24"/>
+        </w:rPr>
+        <w:t>Modeling</w:t>
+      </w:r>
+      <w:proofErr w:type="spellEnd"/>
+      <w:r>
+        <w:rPr>
+          <w:rFonts w:cs="Arial"/>
+          <w:sz w:val="24"/>
+        </w:rPr>
+        <w:t xml:space="preserve"> Phase</w:t>
       </w:r>
     </w:p>
     <w:p>
@@ -5175,7 +5192,31 @@
         <w:jc w:val="left"/>
       </w:pPr>
       <w:r>
-        <w:t>The choice of an algorithm depends on many factors, including the size, quality and nature of the data, etc. If the data is labelled, you have a supervised learning problem; if you have unlabeled data, you have an unsupervised learning problem. If the solution involves interacting with the environment and obtaining feedback, there is a learning problem by reinforcement. Furthermore, depending on the data output, there may be a classification or regression problem. If the output is numerical, there is a regression problem; if instead, it is categorical, there is a classification problem.</w:t>
+        <w:t xml:space="preserve">The choice of an algorithm depends on many factors, including the size, </w:t>
+      </w:r>
+      <w:proofErr w:type="gramStart"/>
+      <w:r>
+        <w:t>quality</w:t>
+      </w:r>
+      <w:proofErr w:type="gramEnd"/>
+      <w:r>
+        <w:t xml:space="preserve"> and nature of the data, etc. If the data is labelled, you have a supervised learning problem; if you have </w:t>
+      </w:r>
+      <w:proofErr w:type="spellStart"/>
+      <w:r>
+        <w:t>unlabeled</w:t>
+      </w:r>
+      <w:proofErr w:type="spellEnd"/>
+      <w:r>
+        <w:t xml:space="preserve"> data, you have an unsupervised learning problem. If the solution involves interacting with the environment and obtaining feedback, there is a learning problem by reinforcement. </w:t>
+      </w:r>
+      <w:proofErr w:type="gramStart"/>
+      <w:r>
+        <w:t>Furthermore, depending on the data output, there</w:t>
+      </w:r>
+      <w:proofErr w:type="gramEnd"/>
+      <w:r>
+        <w:t xml:space="preserve"> may be a classification or regression problem. If the output is numerical, there is a regression problem; if instead, it is categorical, there is a classification problem.</w:t>
       </w:r>
     </w:p>
     <w:p>
@@ -5215,11 +5256,13 @@
                 <w:bCs/>
               </w:rPr>
             </w:pPr>
+            <w:proofErr w:type="spellStart"/>
             <w:r>
               <w:rPr>
                 <w:b/>
                 <w:bCs/>
               </w:rPr>
+              <w:lastRenderedPageBreak/>
               <w:t>Alg</w:t>
             </w:r>
             <w:r>
@@ -5236,6 +5279,7 @@
               </w:rPr>
               <w:t>ms</w:t>
             </w:r>
+            <w:proofErr w:type="spellEnd"/>
           </w:p>
         </w:tc>
       </w:tr>
@@ -5246,8 +5290,13 @@
             <w:vMerge w:val="restart"/>
           </w:tcPr>
           <w:p>
+            <w:proofErr w:type="spellStart"/>
             <w:r>
-              <w:t xml:space="preserve">Unsupervised </w:t>
+              <w:t>Unsupervised</w:t>
+            </w:r>
+            <w:proofErr w:type="spellEnd"/>
+            <w:r>
+              <w:t xml:space="preserve"> </w:t>
             </w:r>
           </w:p>
         </w:tc>
@@ -5267,9 +5316,11 @@
             <w:tcW w:w="3056" w:type="dxa"/>
           </w:tcPr>
           <w:p>
+            <w:proofErr w:type="spellStart"/>
             <w:r>
               <w:t>Hierarchical</w:t>
             </w:r>
+            <w:proofErr w:type="spellEnd"/>
           </w:p>
         </w:tc>
       </w:tr>
@@ -5345,9 +5396,11 @@
             <w:tcW w:w="3056" w:type="dxa"/>
           </w:tcPr>
           <w:p>
+            <w:proofErr w:type="spellStart"/>
             <w:r>
               <w:t>DBScan</w:t>
             </w:r>
+            <w:proofErr w:type="spellEnd"/>
           </w:p>
         </w:tc>
       </w:tr>
@@ -5436,9 +5489,11 @@
             <w:vMerge w:val="restart"/>
           </w:tcPr>
           <w:p>
+            <w:proofErr w:type="spellStart"/>
             <w:r>
               <w:t>Supervised</w:t>
             </w:r>
+            <w:proofErr w:type="spellEnd"/>
           </w:p>
         </w:tc>
         <w:tc>
@@ -5447,9 +5502,11 @@
             <w:vMerge w:val="restart"/>
           </w:tcPr>
           <w:p>
+            <w:proofErr w:type="spellStart"/>
             <w:r>
               <w:t>Classification</w:t>
             </w:r>
+            <w:proofErr w:type="spellEnd"/>
           </w:p>
         </w:tc>
         <w:tc>
@@ -5458,8 +5515,13 @@
           </w:tcPr>
           <w:p>
             <w:r>
-              <w:t>Naïve Bayes</w:t>
+              <w:t xml:space="preserve">Naïve </w:t>
             </w:r>
+            <w:proofErr w:type="spellStart"/>
+            <w:r>
+              <w:t>Bayes</w:t>
+            </w:r>
+            <w:proofErr w:type="spellEnd"/>
           </w:p>
         </w:tc>
       </w:tr>
@@ -5484,8 +5546,13 @@
           </w:tcPr>
           <w:p>
             <w:r>
-              <w:t>Random Forest</w:t>
+              <w:t xml:space="preserve">Random </w:t>
             </w:r>
+            <w:proofErr w:type="spellStart"/>
+            <w:r>
+              <w:t>Forest</w:t>
+            </w:r>
+            <w:proofErr w:type="spellEnd"/>
           </w:p>
         </w:tc>
       </w:tr>
@@ -5509,9 +5576,19 @@
             <w:tcW w:w="3056" w:type="dxa"/>
           </w:tcPr>
           <w:p>
+            <w:proofErr w:type="spellStart"/>
             <w:r>
-              <w:t>Logistic Regression</w:t>
+              <w:t>Logistic</w:t>
             </w:r>
+            <w:proofErr w:type="spellEnd"/>
+            <w:r>
+              <w:t xml:space="preserve"> </w:t>
+            </w:r>
+            <w:proofErr w:type="spellStart"/>
+            <w:r>
+              <w:t>Regression</w:t>
+            </w:r>
+            <w:proofErr w:type="spellEnd"/>
           </w:p>
         </w:tc>
       </w:tr>
@@ -5561,9 +5638,92 @@
             <w:tcW w:w="3056" w:type="dxa"/>
           </w:tcPr>
           <w:p>
+            <w:proofErr w:type="spellStart"/>
             <w:r>
-              <w:t>Decision Tree</w:t>
+              <w:t>Decision</w:t>
             </w:r>
+            <w:proofErr w:type="spellEnd"/>
+            <w:r>
+              <w:t xml:space="preserve"> </w:t>
+            </w:r>
+            <w:proofErr w:type="spellStart"/>
+            <w:r>
+              <w:t>Tree</w:t>
+            </w:r>
+            <w:proofErr w:type="spellEnd"/>
+          </w:p>
+        </w:tc>
+      </w:tr>
+      <w:tr>
+        <w:tc>
+          <w:tcPr>
+            <w:tcW w:w="3055" w:type="dxa"/>
+            <w:vMerge/>
+          </w:tcPr>
+          <w:p/>
+        </w:tc>
+        <w:tc>
+          <w:tcPr>
+            <w:tcW w:w="3055" w:type="dxa"/>
+            <w:vMerge/>
+          </w:tcPr>
+          <w:p/>
+        </w:tc>
+        <w:tc>
+          <w:tcPr>
+            <w:tcW w:w="3056" w:type="dxa"/>
+          </w:tcPr>
+          <w:p>
+            <w:proofErr w:type="spellStart"/>
+            <w:r>
+              <w:t>Gradient</w:t>
+            </w:r>
+            <w:proofErr w:type="spellEnd"/>
+            <w:r>
+              <w:t xml:space="preserve"> </w:t>
+            </w:r>
+            <w:proofErr w:type="spellStart"/>
+            <w:r>
+              <w:t>Boosting</w:t>
+            </w:r>
+            <w:proofErr w:type="spellEnd"/>
+          </w:p>
+        </w:tc>
+      </w:tr>
+      <w:tr>
+        <w:tc>
+          <w:tcPr>
+            <w:tcW w:w="3055" w:type="dxa"/>
+            <w:vMerge/>
+          </w:tcPr>
+          <w:p/>
+        </w:tc>
+        <w:tc>
+          <w:tcPr>
+            <w:tcW w:w="3055" w:type="dxa"/>
+            <w:vMerge w:val="restart"/>
+          </w:tcPr>
+          <w:p>
+            <w:proofErr w:type="spellStart"/>
+            <w:r>
+              <w:t>Regression</w:t>
+            </w:r>
+            <w:proofErr w:type="spellEnd"/>
+          </w:p>
+        </w:tc>
+        <w:tc>
+          <w:tcPr>
+            <w:tcW w:w="3056" w:type="dxa"/>
+          </w:tcPr>
+          <w:p>
+            <w:r>
+              <w:t xml:space="preserve">Linear </w:t>
+            </w:r>
+            <w:proofErr w:type="spellStart"/>
+            <w:r>
+              <w:t>Regression</w:t>
+            </w:r>
+            <w:proofErr w:type="spellEnd"/>
           </w:p>
         </w:tc>
       </w:tr>
@@ -5588,38 +5748,21 @@
           </w:tcPr>
           <w:p>
             <w:r>
-              <w:t>Gradient Boosting</w:t>
+              <w:t xml:space="preserve">Random </w:t>
             </w:r>
-          </w:p>
-        </w:tc>
-      </w:tr>
-      <w:tr>
-        <w:tc>
-          <w:tcPr>
-            <w:tcW w:w="3055" w:type="dxa"/>
-            <w:vMerge/>
-          </w:tcPr>
-          <w:p/>
-        </w:tc>
-        <w:tc>
-          <w:tcPr>
-            <w:tcW w:w="3055" w:type="dxa"/>
-            <w:vMerge w:val="restart"/>
-          </w:tcPr>
-          <w:p>
+            <w:proofErr w:type="spellStart"/>
             <w:r>
-              <w:t>Regression</w:t>
+              <w:t>Forest</w:t>
             </w:r>
-          </w:p>
-        </w:tc>
-        <w:tc>
-          <w:tcPr>
-            <w:tcW w:w="3056" w:type="dxa"/>
-          </w:tcPr>
-          <w:p>
+            <w:proofErr w:type="spellEnd"/>
             <w:r>
-              <w:t>Linear Regression</w:t>
+              <w:t xml:space="preserve"> </w:t>
             </w:r>
+            <w:proofErr w:type="spellStart"/>
+            <w:r>
+              <w:t>Regressor</w:t>
+            </w:r>
+            <w:proofErr w:type="spellEnd"/>
           </w:p>
         </w:tc>
       </w:tr>
@@ -5644,8 +5787,13 @@
           </w:tcPr>
           <w:p>
             <w:r>
-              <w:t>Random Forest Regressor</w:t>
+              <w:t xml:space="preserve">Poisson </w:t>
             </w:r>
+            <w:proofErr w:type="spellStart"/>
+            <w:r>
+              <w:t>Regression</w:t>
+            </w:r>
+            <w:proofErr w:type="spellEnd"/>
           </w:p>
         </w:tc>
       </w:tr>
@@ -5670,8 +5818,57 @@
           </w:tcPr>
           <w:p>
             <w:r>
-              <w:t>Poisson Regression</w:t>
+              <w:t xml:space="preserve">Lasso </w:t>
             </w:r>
+            <w:proofErr w:type="spellStart"/>
+            <w:r>
+              <w:t>Regression</w:t>
+            </w:r>
+            <w:proofErr w:type="spellEnd"/>
+          </w:p>
+        </w:tc>
+      </w:tr>
+      <w:tr>
+        <w:tc>
+          <w:tcPr>
+            <w:tcW w:w="3055" w:type="dxa"/>
+            <w:vMerge/>
+          </w:tcPr>
+          <w:p/>
+        </w:tc>
+        <w:tc>
+          <w:tcPr>
+            <w:tcW w:w="3055" w:type="dxa"/>
+            <w:vMerge/>
+          </w:tcPr>
+          <w:p/>
+        </w:tc>
+        <w:tc>
+          <w:tcPr>
+            <w:tcW w:w="3056" w:type="dxa"/>
+          </w:tcPr>
+          <w:p>
+            <w:proofErr w:type="spellStart"/>
+            <w:r>
+              <w:t>Decision</w:t>
+            </w:r>
+            <w:proofErr w:type="spellEnd"/>
+            <w:r>
+              <w:t xml:space="preserve"> </w:t>
+            </w:r>
+            <w:proofErr w:type="spellStart"/>
+            <w:r>
+              <w:t>Tree</w:t>
+            </w:r>
+            <w:proofErr w:type="spellEnd"/>
+            <w:r>
+              <w:t xml:space="preserve"> </w:t>
+            </w:r>
+            <w:proofErr w:type="spellStart"/>
+            <w:r>
+              <w:t>Regressor</w:t>
+            </w:r>
+            <w:proofErr w:type="spellEnd"/>
           </w:p>
         </w:tc>
       </w:tr>
@@ -5696,60 +5893,13 @@
           </w:tcPr>
           <w:p>
             <w:r>
-              <w:t>Lasso Regression</w:t>
+              <w:t xml:space="preserve">Multiple </w:t>
             </w:r>
-          </w:p>
-        </w:tc>
-      </w:tr>
-      <w:tr>
-        <w:tc>
-          <w:tcPr>
-            <w:tcW w:w="3055" w:type="dxa"/>
-            <w:vMerge/>
-          </w:tcPr>
-          <w:p/>
-        </w:tc>
-        <w:tc>
-          <w:tcPr>
-            <w:tcW w:w="3055" w:type="dxa"/>
-            <w:vMerge/>
-          </w:tcPr>
-          <w:p/>
-        </w:tc>
-        <w:tc>
-          <w:tcPr>
-            <w:tcW w:w="3056" w:type="dxa"/>
-          </w:tcPr>
-          <w:p>
+            <w:proofErr w:type="spellStart"/>
             <w:r>
-              <w:t>Decision Tree Regressor</w:t>
+              <w:t>Regression</w:t>
             </w:r>
-          </w:p>
-        </w:tc>
-      </w:tr>
-      <w:tr>
-        <w:tc>
-          <w:tcPr>
-            <w:tcW w:w="3055" w:type="dxa"/>
-            <w:vMerge/>
-          </w:tcPr>
-          <w:p/>
-        </w:tc>
-        <w:tc>
-          <w:tcPr>
-            <w:tcW w:w="3055" w:type="dxa"/>
-            <w:vMerge/>
-          </w:tcPr>
-          <w:p/>
-        </w:tc>
-        <w:tc>
-          <w:tcPr>
-            <w:tcW w:w="3056" w:type="dxa"/>
-          </w:tcPr>
-          <w:p>
-            <w:r>
-              <w:t>Multiple Regression</w:t>
-            </w:r>
+            <w:proofErr w:type="spellEnd"/>
           </w:p>
         </w:tc>
       </w:tr>
@@ -5781,7 +5931,15 @@
         <w:jc w:val="left"/>
       </w:pPr>
       <w:r>
-        <w:t>Before applying any kind of algorithm, the dataset must be split into two or three parts, called train, validation and test set. In the Train Set, the model learns the relationships between the input variables, the X, and the output variables, which are represented by the Y. In this way, the model compares the result of its prediction with the real one and consequently updates the various parameters to minimi</w:t>
+        <w:t xml:space="preserve">Before applying any kind of algorithm, the dataset must be split into two or three parts, called train, </w:t>
+      </w:r>
+      <w:proofErr w:type="gramStart"/>
+      <w:r>
+        <w:t>validation</w:t>
+      </w:r>
+      <w:proofErr w:type="gramEnd"/>
+      <w:r>
+        <w:t xml:space="preserve"> and test set. In the Train Set, the model learns the relationships between the input variables, the X, and the output variables, which are represented by the Y. In this way, the model compares the result of its prediction with the real one and consequently updates the various parameters to minimi</w:t>
       </w:r>
       <w:r>
         <w:t>s</w:t>
@@ -5853,7 +6011,15 @@
         <w:jc w:val="left"/>
       </w:pPr>
       <w:r>
-        <w:t>Linear regression models are fairly simple and provide an easy to interpret mathematical formula for making future predictions (AWS, 2022).</w:t>
+        <w:t xml:space="preserve">Linear regression models are </w:t>
+      </w:r>
+      <w:proofErr w:type="gramStart"/>
+      <w:r>
+        <w:t>fairly simple</w:t>
+      </w:r>
+      <w:proofErr w:type="gramEnd"/>
+      <w:r>
+        <w:t xml:space="preserve"> and provide an easy to interpret mathematical formula for making future predictions (AWS, 2022).</w:t>
       </w:r>
     </w:p>
     <w:p>
@@ -5861,13 +6027,22 @@
         <w:jc w:val="left"/>
       </w:pPr>
       <w:r>
+        <w:lastRenderedPageBreak/>
         <w:t>In machine learning, algorithms analy</w:t>
       </w:r>
       <w:r>
         <w:t>s</w:t>
       </w:r>
       <w:r>
-        <w:t>e large data sets and work backwards from that data to calculate the linear regression equation. The linear regression analysis must mathematically transform the data values ​​in order to satisfy:</w:t>
+        <w:t>e large data sets and work backwards from that data to calculate the linear regression equation. The linear regression analysis must mathematically transform the data values ​​</w:t>
+      </w:r>
+      <w:proofErr w:type="gramStart"/>
+      <w:r>
+        <w:t>in order to</w:t>
+      </w:r>
+      <w:proofErr w:type="gramEnd"/>
+      <w:r>
+        <w:t xml:space="preserve"> satisfy:</w:t>
       </w:r>
     </w:p>
     <w:p>
@@ -5880,8 +6055,13 @@
         <w:jc w:val="left"/>
       </w:pPr>
       <w:r>
-        <w:t>Linear relationship - there must be a relationship between independent and dependent variables</w:t>
-      </w:r>
+        <w:t xml:space="preserve">Linear relationship - there must be a relationship between independent and dependent </w:t>
+      </w:r>
+      <w:proofErr w:type="gramStart"/>
+      <w:r>
+        <w:t>variables</w:t>
+      </w:r>
+      <w:proofErr w:type="gramEnd"/>
     </w:p>
     <w:p>
       <w:pPr>
@@ -5893,8 +6073,13 @@
         <w:jc w:val="left"/>
       </w:pPr>
       <w:r>
-        <w:t>Residual independence - the residual represents the difference between the observed data and the predicted value. Residuals are used to measure the accuracy of the forecast</w:t>
-      </w:r>
+        <w:t xml:space="preserve">Residual independence - the residual represents the difference between the observed data and the predicted value. Residuals are used to measure the accuracy of the </w:t>
+      </w:r>
+      <w:proofErr w:type="gramStart"/>
+      <w:r>
+        <w:t>forecast</w:t>
+      </w:r>
+      <w:proofErr w:type="gramEnd"/>
     </w:p>
     <w:p>
       <w:pPr>
@@ -5912,8 +6097,13 @@
         <w:t>s</w:t>
       </w:r>
       <w:r>
-        <w:t>ed, the data must be tested to identify anomalous values</w:t>
-      </w:r>
+        <w:t xml:space="preserve">ed, the data must be tested to identify anomalous </w:t>
+      </w:r>
+      <w:proofErr w:type="gramStart"/>
+      <w:r>
+        <w:t>values</w:t>
+      </w:r>
+      <w:proofErr w:type="gramEnd"/>
     </w:p>
     <w:p>
       <w:pPr>
@@ -5938,7 +6128,6 @@
         <w:jc w:val="left"/>
       </w:pPr>
       <w:r>
-        <w:lastRenderedPageBreak/>
         <w:t xml:space="preserve">Linear Regression is used as a model to predict </w:t>
       </w:r>
       <w:r>
@@ -5966,13 +6155,29 @@
         <w:t>6</w:t>
       </w:r>
       <w:r>
-        <w:t>. The GridSearch</w:t>
+        <w:t xml:space="preserve">. The </w:t>
+      </w:r>
+      <w:proofErr w:type="spellStart"/>
+      <w:r>
+        <w:t>GridSearch</w:t>
       </w:r>
       <w:r>
         <w:t>C</w:t>
       </w:r>
       <w:r>
-        <w:t>V functionality is used in order to find the best fit. The scoring used is r</w:t>
+        <w:t>V</w:t>
+      </w:r>
+      <w:proofErr w:type="spellEnd"/>
+      <w:r>
+        <w:t xml:space="preserve"> functionality is used </w:t>
+      </w:r>
+      <w:proofErr w:type="gramStart"/>
+      <w:r>
+        <w:t>in order to</w:t>
+      </w:r>
+      <w:proofErr w:type="gramEnd"/>
+      <w:r>
+        <w:t xml:space="preserve"> find the best fit. The scoring used is r</w:t>
       </w:r>
       <w:r>
         <w:rPr>
@@ -5981,10 +6186,18 @@
         <w:t>2</w:t>
       </w:r>
       <w:r>
-        <w:t xml:space="preserve">. The output of this step is “ </w:t>
-      </w:r>
-      <w:r>
-        <w:t xml:space="preserve">Fitting </w:t>
+        <w:t xml:space="preserve">. The output of this step is </w:t>
+      </w:r>
+      <w:proofErr w:type="gramStart"/>
+      <w:r>
+        <w:t xml:space="preserve">“ </w:t>
+      </w:r>
+      <w:r>
+        <w:t>Fitting</w:t>
+      </w:r>
+      <w:proofErr w:type="gramEnd"/>
+      <w:r>
+        <w:t xml:space="preserve"> </w:t>
       </w:r>
       <w:r>
         <w:t>five</w:t>
@@ -6013,7 +6226,15 @@
         <w:jc w:val="left"/>
       </w:pPr>
       <w:r>
-        <w:t>The partial view of the cv_result dataset is shown in the following table.</w:t>
+        <w:t xml:space="preserve">The partial view of the </w:t>
+      </w:r>
+      <w:proofErr w:type="spellStart"/>
+      <w:r>
+        <w:t>cv_result</w:t>
+      </w:r>
+      <w:proofErr w:type="spellEnd"/>
+      <w:r>
+        <w:t xml:space="preserve"> dataset is shown in the following table.</w:t>
       </w:r>
     </w:p>
     <w:p>
@@ -6041,7 +6262,7 @@
                     <pic:cNvPicPr/>
                   </pic:nvPicPr>
                   <pic:blipFill>
-                    <a:blip r:embed="rId40"/>
+                    <a:blip r:embed="rId18"/>
                     <a:stretch>
                       <a:fillRect/>
                     </a:stretch>
@@ -6105,27 +6326,43 @@
       <w:r>
         <w:t xml:space="preserve"> to find the best number of features needed to train the model better. Plotting the pair (</w:t>
       </w:r>
+      <w:proofErr w:type="spellStart"/>
+      <w:r>
+        <w:t>param_n_features_to_</w:t>
+      </w:r>
+      <w:proofErr w:type="gramStart"/>
+      <w:r>
+        <w:t>select</w:t>
+      </w:r>
+      <w:proofErr w:type="spellEnd"/>
+      <w:r>
+        <w:t xml:space="preserve">,  </w:t>
+      </w:r>
+      <w:proofErr w:type="spellStart"/>
+      <w:r>
+        <w:t>mean</w:t>
+      </w:r>
+      <w:proofErr w:type="gramEnd"/>
+      <w:r>
+        <w:t>_test_score</w:t>
+      </w:r>
+      <w:proofErr w:type="spellEnd"/>
+      <w:r>
+        <w:t>) and (</w:t>
+      </w:r>
+      <w:proofErr w:type="spellStart"/>
       <w:r>
         <w:t>param_n_features_to_select</w:t>
       </w:r>
-      <w:r>
-        <w:t xml:space="preserve">,  </w:t>
-      </w:r>
-      <w:r>
-        <w:t>mean_test_score</w:t>
-      </w:r>
-      <w:r>
-        <w:t>) and (</w:t>
-      </w:r>
-      <w:r>
-        <w:t>param_n_features_to_select</w:t>
-      </w:r>
+      <w:proofErr w:type="spellEnd"/>
       <w:r>
         <w:t xml:space="preserve">, </w:t>
       </w:r>
+      <w:proofErr w:type="spellStart"/>
       <w:r>
         <w:t>mean_train_score</w:t>
       </w:r>
+      <w:proofErr w:type="spellEnd"/>
       <w:r>
         <w:t>), the diagram is shown in the following picture:</w:t>
       </w:r>
@@ -6144,6 +6381,7 @@
         <w:rPr>
           <w:noProof/>
         </w:rPr>
+        <w:lastRenderedPageBreak/>
         <w:drawing>
           <wp:inline distT="0" distB="0" distL="0" distR="0" wp14:anchorId="152DB7F9" wp14:editId="77576631">
             <wp:extent cx="5386070" cy="1947545"/>
@@ -6160,7 +6398,7 @@
                     <pic:cNvPicPr/>
                   </pic:nvPicPr>
                   <pic:blipFill>
-                    <a:blip r:embed="rId41"/>
+                    <a:blip r:embed="rId19"/>
                     <a:stretch>
                       <a:fillRect/>
                     </a:stretch>
@@ -6198,7 +6436,15 @@
         </w:r>
       </w:fldSimple>
       <w:r>
-        <w:t xml:space="preserve"> - optiman number of features for Linear Regression</w:t>
+        <w:t xml:space="preserve"> - </w:t>
+      </w:r>
+      <w:proofErr w:type="spellStart"/>
+      <w:r>
+        <w:t>optiman</w:t>
+      </w:r>
+      <w:proofErr w:type="spellEnd"/>
+      <w:r>
+        <w:t xml:space="preserve"> number of features for Linear Regression</w:t>
       </w:r>
     </w:p>
     <w:p>
@@ -6223,12 +6469,14 @@
       <w:r>
         <w:t xml:space="preserve">, </w:t>
       </w:r>
+      <w:proofErr w:type="gramStart"/>
       <w:r>
         <w:t>i</w:t>
       </w:r>
       <w:r>
         <w:t>.e.</w:t>
       </w:r>
+      <w:proofErr w:type="gramEnd"/>
       <w:r>
         <w:t xml:space="preserve"> the maximum number of features present in the dataset.</w:t>
       </w:r>
@@ -6241,7 +6489,15 @@
         <w:jc w:val="left"/>
       </w:pPr>
       <w:r>
-        <w:t>Calculating the model for n_features_to_select=</w:t>
+        <w:t xml:space="preserve">Calculating the model for </w:t>
+      </w:r>
+      <w:proofErr w:type="spellStart"/>
+      <w:r>
+        <w:t>n_features_to_select</w:t>
+      </w:r>
+      <w:proofErr w:type="spellEnd"/>
+      <w:r>
+        <w:t>=</w:t>
       </w:r>
       <w:r>
         <w:t>5</w:t>
@@ -6278,8 +6534,13 @@
         <w:t>2</w:t>
       </w:r>
       <w:r>
-        <w:t xml:space="preserve"> = ,</w:t>
-      </w:r>
+        <w:t xml:space="preserve"> </w:t>
+      </w:r>
+      <w:proofErr w:type="gramStart"/>
+      <w:r>
+        <w:t>= ,</w:t>
+      </w:r>
+      <w:proofErr w:type="gramEnd"/>
       <w:r>
         <w:t xml:space="preserve"> 0.37700637079869503</w:t>
       </w:r>
@@ -6350,7 +6611,6 @@
         <w:rPr>
           <w:noProof/>
         </w:rPr>
-        <w:lastRenderedPageBreak/>
         <w:drawing>
           <wp:inline distT="0" distB="0" distL="0" distR="0" wp14:anchorId="264E82DB" wp14:editId="2CFED1FE">
             <wp:extent cx="4191363" cy="3665538"/>
@@ -6367,7 +6627,7 @@
                     <pic:cNvPicPr/>
                   </pic:nvPicPr>
                   <pic:blipFill>
-                    <a:blip r:embed="rId42"/>
+                    <a:blip r:embed="rId20"/>
                     <a:stretch>
                       <a:fillRect/>
                     </a:stretch>
@@ -6405,8 +6665,13 @@
         </w:r>
       </w:fldSimple>
       <w:r>
-        <w:t xml:space="preserve"> - Linear Regression prediction - Actual vs Predicted</w:t>
-      </w:r>
+        <w:t xml:space="preserve"> - Linear Regression prediction - Actual vs </w:t>
+      </w:r>
+      <w:proofErr w:type="gramStart"/>
+      <w:r>
+        <w:t>Predicted</w:t>
+      </w:r>
+      <w:proofErr w:type="gramEnd"/>
     </w:p>
     <w:p>
       <w:pPr>
@@ -6439,6 +6704,7 @@
         <w:jc w:val="left"/>
       </w:pPr>
       <w:r>
+        <w:lastRenderedPageBreak/>
         <w:t>Among the supervised methods used in classification and regression</w:t>
       </w:r>
       <w:r>
@@ -6472,8 +6738,13 @@
         <w:t>s</w:t>
       </w:r>
       <w:r>
-        <w:t>e and understand</w:t>
-      </w:r>
+        <w:t xml:space="preserve">e and </w:t>
+      </w:r>
+      <w:proofErr w:type="gramStart"/>
+      <w:r>
+        <w:t>understand</w:t>
+      </w:r>
+      <w:proofErr w:type="gramEnd"/>
     </w:p>
     <w:p>
       <w:pPr>
@@ -6491,8 +6762,13 @@
         <w:t>s</w:t>
       </w:r>
       <w:r>
-        <w:t>ation and removal of null value</w:t>
-      </w:r>
+        <w:t xml:space="preserve">ation and removal of null </w:t>
+      </w:r>
+      <w:proofErr w:type="gramStart"/>
+      <w:r>
+        <w:t>value</w:t>
+      </w:r>
+      <w:proofErr w:type="gramEnd"/>
     </w:p>
     <w:p>
       <w:pPr>
@@ -6504,8 +6780,13 @@
         <w:jc w:val="left"/>
       </w:pPr>
       <w:r>
-        <w:t>the complexity is logarithmic</w:t>
-      </w:r>
+        <w:t xml:space="preserve">the complexity is </w:t>
+      </w:r>
+      <w:proofErr w:type="gramStart"/>
+      <w:r>
+        <w:t>logarithmic</w:t>
+      </w:r>
+      <w:proofErr w:type="gramEnd"/>
     </w:p>
     <w:p>
       <w:pPr>
@@ -6538,7 +6819,15 @@
         <w:jc w:val="left"/>
       </w:pPr>
       <w:r>
-        <w:t>Small variations of data create different trees. Hence they are somehow unstable</w:t>
+        <w:t xml:space="preserve">Small variations of data create different trees. </w:t>
+      </w:r>
+      <w:proofErr w:type="gramStart"/>
+      <w:r>
+        <w:t>Hence</w:t>
+      </w:r>
+      <w:proofErr w:type="gramEnd"/>
+      <w:r>
+        <w:t xml:space="preserve"> they are somehow unstable</w:t>
       </w:r>
     </w:p>
     <w:p>
@@ -6552,11 +6841,16 @@
         <w:t>d</w:t>
       </w:r>
       <w:r>
-        <w:t>, i</w:t>
+        <w:t xml:space="preserve">, </w:t>
+      </w:r>
+      <w:proofErr w:type="gramStart"/>
+      <w:r>
+        <w:t>i</w:t>
       </w:r>
       <w:r>
         <w:t>.e.</w:t>
       </w:r>
+      <w:proofErr w:type="gramEnd"/>
       <w:r>
         <w:t xml:space="preserve"> cross-validation and K-Fold initiali</w:t>
       </w:r>
@@ -6576,13 +6870,29 @@
         <w:t>6</w:t>
       </w:r>
       <w:r>
-        <w:t>. The GridSearch</w:t>
+        <w:t xml:space="preserve">. The </w:t>
+      </w:r>
+      <w:proofErr w:type="spellStart"/>
+      <w:r>
+        <w:t>GridSearch</w:t>
       </w:r>
       <w:r>
         <w:t>C</w:t>
       </w:r>
       <w:r>
-        <w:t>V functionality is used in order to find the best fit. The scoring used is r</w:t>
+        <w:t>V</w:t>
+      </w:r>
+      <w:proofErr w:type="spellEnd"/>
+      <w:r>
+        <w:t xml:space="preserve"> functionality is used </w:t>
+      </w:r>
+      <w:proofErr w:type="gramStart"/>
+      <w:r>
+        <w:t>in order to</w:t>
+      </w:r>
+      <w:proofErr w:type="gramEnd"/>
+      <w:r>
+        <w:t xml:space="preserve"> find the best fit. The scoring used is r</w:t>
       </w:r>
       <w:r>
         <w:rPr>
@@ -6604,7 +6914,15 @@
         <w:jc w:val="left"/>
       </w:pPr>
       <w:r>
-        <w:t>The partial view of the cv_result dataset is shown in the following table.</w:t>
+        <w:t xml:space="preserve">The partial view of the </w:t>
+      </w:r>
+      <w:proofErr w:type="spellStart"/>
+      <w:r>
+        <w:t>cv_result</w:t>
+      </w:r>
+      <w:proofErr w:type="spellEnd"/>
+      <w:r>
+        <w:t xml:space="preserve"> dataset is shown in the following table.</w:t>
       </w:r>
     </w:p>
     <w:p>
@@ -6621,7 +6939,6 @@
         <w:rPr>
           <w:noProof/>
         </w:rPr>
-        <w:lastRenderedPageBreak/>
         <w:drawing>
           <wp:inline distT="0" distB="0" distL="0" distR="0" wp14:anchorId="7E13ADFB" wp14:editId="27521CD6">
             <wp:extent cx="5386070" cy="1272540"/>
@@ -6638,7 +6955,7 @@
                     <pic:cNvPicPr/>
                   </pic:nvPicPr>
                   <pic:blipFill>
-                    <a:blip r:embed="rId43"/>
+                    <a:blip r:embed="rId21"/>
                     <a:stretch>
                       <a:fillRect/>
                     </a:stretch>
@@ -6676,8 +6993,13 @@
         </w:r>
       </w:fldSimple>
       <w:r>
-        <w:t xml:space="preserve"> - cv results for Decision Tree regression</w:t>
-      </w:r>
+        <w:t xml:space="preserve"> - cv results for Decision Tree </w:t>
+      </w:r>
+      <w:proofErr w:type="gramStart"/>
+      <w:r>
+        <w:t>regression</w:t>
+      </w:r>
+      <w:proofErr w:type="gramEnd"/>
     </w:p>
     <w:p>
       <w:pPr>
@@ -6696,27 +7018,43 @@
       <w:r>
         <w:t>Plotting the pair (</w:t>
       </w:r>
+      <w:proofErr w:type="spellStart"/>
+      <w:r>
+        <w:t>param_n_features_to_</w:t>
+      </w:r>
+      <w:proofErr w:type="gramStart"/>
+      <w:r>
+        <w:t>select</w:t>
+      </w:r>
+      <w:proofErr w:type="spellEnd"/>
+      <w:r>
+        <w:t xml:space="preserve">,  </w:t>
+      </w:r>
+      <w:proofErr w:type="spellStart"/>
+      <w:r>
+        <w:t>mean</w:t>
+      </w:r>
+      <w:proofErr w:type="gramEnd"/>
+      <w:r>
+        <w:t>_test_score</w:t>
+      </w:r>
+      <w:proofErr w:type="spellEnd"/>
+      <w:r>
+        <w:t>) and (</w:t>
+      </w:r>
+      <w:proofErr w:type="spellStart"/>
       <w:r>
         <w:t>param_n_features_to_select</w:t>
       </w:r>
-      <w:r>
-        <w:t xml:space="preserve">,  </w:t>
-      </w:r>
-      <w:r>
-        <w:t>mean_test_score</w:t>
-      </w:r>
-      <w:r>
-        <w:t>) and (</w:t>
-      </w:r>
-      <w:r>
-        <w:t>param_n_features_to_select</w:t>
-      </w:r>
+      <w:proofErr w:type="spellEnd"/>
       <w:r>
         <w:t xml:space="preserve">, </w:t>
       </w:r>
+      <w:proofErr w:type="spellStart"/>
       <w:r>
         <w:t>mean_train_score</w:t>
       </w:r>
+      <w:proofErr w:type="spellEnd"/>
       <w:r>
         <w:t>), the diagram is shown in the following picture:</w:t>
       </w:r>
@@ -6735,6 +7073,7 @@
         <w:rPr>
           <w:noProof/>
         </w:rPr>
+        <w:lastRenderedPageBreak/>
         <w:drawing>
           <wp:inline distT="0" distB="0" distL="0" distR="0" wp14:anchorId="543D9144" wp14:editId="04166E26">
             <wp:extent cx="5386070" cy="1979295"/>
@@ -6751,7 +7090,7 @@
                     <pic:cNvPicPr/>
                   </pic:nvPicPr>
                   <pic:blipFill>
-                    <a:blip r:embed="rId44"/>
+                    <a:blip r:embed="rId22"/>
                     <a:stretch>
                       <a:fillRect/>
                     </a:stretch>
@@ -6827,9 +7166,11 @@
       <w:r>
         <w:t xml:space="preserve">Calculating the model for </w:t>
       </w:r>
+      <w:proofErr w:type="spellStart"/>
       <w:r>
         <w:t>n_features_to_select</w:t>
       </w:r>
+      <w:proofErr w:type="spellEnd"/>
       <w:r>
         <w:t>=</w:t>
       </w:r>
@@ -6923,7 +7264,6 @@
         <w:rPr>
           <w:noProof/>
         </w:rPr>
-        <w:lastRenderedPageBreak/>
         <w:drawing>
           <wp:inline distT="0" distB="0" distL="0" distR="0" wp14:anchorId="28E8ADDD" wp14:editId="0162BAF3">
             <wp:extent cx="5014395" cy="3581710"/>
@@ -6940,7 +7280,7 @@
                     <pic:cNvPicPr/>
                   </pic:nvPicPr>
                   <pic:blipFill>
-                    <a:blip r:embed="rId45"/>
+                    <a:blip r:embed="rId23"/>
                     <a:stretch>
                       <a:fillRect/>
                     </a:stretch>
@@ -6981,8 +7321,13 @@
         <w:t xml:space="preserve"> - Decision Tree Regression </w:t>
       </w:r>
       <w:r>
-        <w:t>prediction - Actual vs Predicted</w:t>
-      </w:r>
+        <w:t xml:space="preserve">prediction - Actual vs </w:t>
+      </w:r>
+      <w:proofErr w:type="gramStart"/>
+      <w:r>
+        <w:t>Predicted</w:t>
+      </w:r>
+      <w:proofErr w:type="gramEnd"/>
     </w:p>
     <w:p>
       <w:pPr>
@@ -7006,6 +7351,7 @@
         <w:rPr>
           <w:noProof/>
         </w:rPr>
+        <w:lastRenderedPageBreak/>
         <w:drawing>
           <wp:inline distT="0" distB="0" distL="0" distR="0" wp14:anchorId="0E338124" wp14:editId="68EDEF2F">
             <wp:extent cx="3017782" cy="769687"/>
@@ -7022,7 +7368,7 @@
                     <pic:cNvPicPr/>
                   </pic:nvPicPr>
                   <pic:blipFill>
-                    <a:blip r:embed="rId46"/>
+                    <a:blip r:embed="rId24"/>
                     <a:stretch>
                       <a:fillRect/>
                     </a:stretch>
@@ -7087,7 +7433,15 @@
         <w:jc w:val="left"/>
       </w:pPr>
       <w:r>
-        <w:t>The Decision Tree Regression model needs to be improved in order to increase accuracy.</w:t>
+        <w:t xml:space="preserve">The Decision Tree Regression model needs to be improved </w:t>
+      </w:r>
+      <w:proofErr w:type="gramStart"/>
+      <w:r>
+        <w:t>in order to</w:t>
+      </w:r>
+      <w:proofErr w:type="gramEnd"/>
+      <w:r>
+        <w:t xml:space="preserve"> increase accuracy.</w:t>
       </w:r>
     </w:p>
     <w:p/>
@@ -7121,7 +7475,15 @@
     </w:p>
     <w:p>
       <w:r>
-        <w:t>The method used to classify the text by identifying the various subjects expressed therein is called Sentiment Analysis. A text is classified as neutral, positive or negative, or with a score called polarity</w:t>
+        <w:t xml:space="preserve">The method used to classify the text by identifying the various subjects expressed therein is called Sentiment Analysis. A text is classified as neutral, </w:t>
+      </w:r>
+      <w:proofErr w:type="gramStart"/>
+      <w:r>
+        <w:t>positive</w:t>
+      </w:r>
+      <w:proofErr w:type="gramEnd"/>
+      <w:r>
+        <w:t xml:space="preserve"> or negative, or with a score called polarity</w:t>
       </w:r>
       <w:r>
         <w:t>,</w:t>
@@ -7130,7 +7492,15 @@
         <w:t xml:space="preserve"> which indicates the strength of the sentiment</w:t>
       </w:r>
       <w:r>
-        <w:t xml:space="preserve"> (Mathworks, 2022)</w:t>
+        <w:t xml:space="preserve"> (</w:t>
+      </w:r>
+      <w:proofErr w:type="spellStart"/>
+      <w:r>
+        <w:t>Mathworks</w:t>
+      </w:r>
+      <w:proofErr w:type="spellEnd"/>
+      <w:r>
+        <w:t>, 2022)</w:t>
       </w:r>
       <w:r>
         <w:t>.</w:t>
@@ -7139,7 +7509,6 @@
     <w:p/>
     <w:p>
       <w:r>
-        <w:lastRenderedPageBreak/>
         <w:t>The dataset used for the sentiment analysis was extracted from Twitter by filtering the tweets with keywords such as milk. Cheese, butter, d</w:t>
       </w:r>
       <w:r>
@@ -7190,7 +7559,7 @@
                     <pic:cNvPicPr/>
                   </pic:nvPicPr>
                   <pic:blipFill>
-                    <a:blip r:embed="rId47"/>
+                    <a:blip r:embed="rId25"/>
                     <a:stretch>
                       <a:fillRect/>
                     </a:stretch>
@@ -7227,12 +7596,25 @@
         </w:r>
       </w:fldSimple>
       <w:r>
-        <w:t xml:space="preserve"> - Datasets containing tweets extracted from the API</w:t>
-      </w:r>
-    </w:p>
-    <w:p>
-      <w:r>
-        <w:t>The dataset does not contain any label related to sentient analysis for each tweet. Using the polarity calculated by the library TextBlob and classifying according</w:t>
+        <w:t xml:space="preserve"> - Datasets containing tweets extracted from the </w:t>
+      </w:r>
+      <w:proofErr w:type="gramStart"/>
+      <w:r>
+        <w:t>API</w:t>
+      </w:r>
+      <w:proofErr w:type="gramEnd"/>
+    </w:p>
+    <w:p>
+      <w:r>
+        <w:t xml:space="preserve">The dataset does not contain any label related to sentient analysis for each tweet. Using the polarity calculated by the library </w:t>
+      </w:r>
+      <w:proofErr w:type="spellStart"/>
+      <w:r>
+        <w:t>TextBlob</w:t>
+      </w:r>
+      <w:proofErr w:type="spellEnd"/>
+      <w:r>
+        <w:t xml:space="preserve"> and classifying according</w:t>
       </w:r>
       <w:r>
         <w:t xml:space="preserve"> to</w:t>
@@ -7297,6 +7679,7 @@
         <w:rPr>
           <w:noProof/>
         </w:rPr>
+        <w:lastRenderedPageBreak/>
         <w:drawing>
           <wp:inline distT="0" distB="0" distL="0" distR="0" wp14:anchorId="0EFC2FAD" wp14:editId="245A93B5">
             <wp:extent cx="5386070" cy="1184275"/>
@@ -7313,7 +7696,7 @@
                     <pic:cNvPicPr/>
                   </pic:nvPicPr>
                   <pic:blipFill>
-                    <a:blip r:embed="rId48"/>
+                    <a:blip r:embed="rId26"/>
                     <a:stretch>
                       <a:fillRect/>
                     </a:stretch>
@@ -7369,9 +7752,11 @@
       <w:r>
         <w:t xml:space="preserve">The </w:t>
       </w:r>
+      <w:proofErr w:type="spellStart"/>
       <w:r>
         <w:t>TfidfVectorizer</w:t>
       </w:r>
+      <w:proofErr w:type="spellEnd"/>
       <w:r>
         <w:t xml:space="preserve"> object was used </w:t>
       </w:r>
@@ -7381,9 +7766,11 @@
       <w:r>
         <w:t xml:space="preserve"> using the </w:t>
       </w:r>
+      <w:proofErr w:type="spellStart"/>
       <w:r>
         <w:t>MultinomialNB</w:t>
       </w:r>
+      <w:proofErr w:type="spellEnd"/>
       <w:r>
         <w:t xml:space="preserve"> model.</w:t>
       </w:r>
@@ -7418,7 +7805,7 @@
                     <pic:cNvPicPr/>
                   </pic:nvPicPr>
                   <pic:blipFill>
-                    <a:blip r:embed="rId49"/>
+                    <a:blip r:embed="rId27"/>
                     <a:stretch>
                       <a:fillRect/>
                     </a:stretch>
@@ -7463,14 +7850,26 @@
         <w:pStyle w:val="Heading2"/>
       </w:pPr>
       <w:r>
-        <w:lastRenderedPageBreak/>
         <w:t>APPENDIX</w:t>
       </w:r>
     </w:p>
     <w:p>
       <w:r>
-        <w:t>Below we have the list of relevant jupyter notebooks</w:t>
-      </w:r>
+        <w:t xml:space="preserve">Below we have the list of relevant </w:t>
+      </w:r>
+      <w:proofErr w:type="spellStart"/>
+      <w:r>
+        <w:t>jupyter</w:t>
+      </w:r>
+      <w:proofErr w:type="spellEnd"/>
+      <w:r>
+        <w:t xml:space="preserve"> </w:t>
+      </w:r>
+      <w:proofErr w:type="gramStart"/>
+      <w:r>
+        <w:t>notebooks</w:t>
+      </w:r>
+      <w:proofErr w:type="gramEnd"/>
     </w:p>
     <w:p>
       <w:pPr>
@@ -7481,8 +7880,13 @@
         </w:numPr>
       </w:pPr>
       <w:r>
-        <w:t>MSC_DA_CA2.ipynb - this is the main notebook</w:t>
-      </w:r>
+        <w:t xml:space="preserve">MSC_DA_CA2.ipynb - this is the main </w:t>
+      </w:r>
+      <w:proofErr w:type="gramStart"/>
+      <w:r>
+        <w:t>notebook</w:t>
+      </w:r>
+      <w:proofErr w:type="gramEnd"/>
     </w:p>
     <w:p>
       <w:pPr>
@@ -7493,8 +7897,13 @@
         </w:numPr>
       </w:pPr>
       <w:r>
-        <w:t>MSC_DA_CA2_DASHBOARD.ipynb - this is the notebook related to the dashboard</w:t>
-      </w:r>
+        <w:t xml:space="preserve">MSC_DA_CA2_DASHBOARD.ipynb - this is the notebook related to the </w:t>
+      </w:r>
+      <w:proofErr w:type="gramStart"/>
+      <w:r>
+        <w:t>dashboard</w:t>
+      </w:r>
+      <w:proofErr w:type="gramEnd"/>
     </w:p>
     <w:p/>
     <w:p/>
@@ -7527,8 +7936,13 @@
           <w:lang w:eastAsia="it-IT"/>
         </w:rPr>
       </w:pPr>
-      <w:r>
-        <w:t xml:space="preserve">Agridata (2022) </w:t>
+      <w:proofErr w:type="spellStart"/>
+      <w:r>
+        <w:t>Agridata</w:t>
+      </w:r>
+      <w:proofErr w:type="spellEnd"/>
+      <w:r>
+        <w:t xml:space="preserve"> (2022) </w:t>
       </w:r>
       <w:r>
         <w:rPr>
@@ -7540,7 +7954,7 @@
       <w:r>
         <w:t xml:space="preserve">. Available at: </w:t>
       </w:r>
-      <w:hyperlink r:id="rId50" w:history="1">
+      <w:hyperlink r:id="rId28" w:history="1">
         <w:r>
           <w:rPr>
             <w:rStyle w:val="Hyperlink"/>
@@ -7573,7 +7987,7 @@
       <w:r>
         <w:t xml:space="preserve">. Available at: </w:t>
       </w:r>
-      <w:hyperlink r:id="rId51" w:history="1">
+      <w:hyperlink r:id="rId29" w:history="1">
         <w:r>
           <w:rPr>
             <w:rStyle w:val="Hyperlink"/>
@@ -7606,7 +8020,7 @@
       <w:r>
         <w:t xml:space="preserve">. Available at: </w:t>
       </w:r>
-      <w:hyperlink r:id="rId52" w:history="1">
+      <w:hyperlink r:id="rId30" w:history="1">
         <w:r>
           <w:rPr>
             <w:rStyle w:val="Hyperlink"/>
@@ -7639,7 +8053,7 @@
       <w:r>
         <w:t xml:space="preserve">. Available at: </w:t>
       </w:r>
-      <w:hyperlink r:id="rId53" w:history="1">
+      <w:hyperlink r:id="rId31" w:history="1">
         <w:r>
           <w:rPr>
             <w:rStyle w:val="Hyperlink"/>
@@ -7660,6 +8074,7 @@
         </w:numPr>
       </w:pPr>
       <w:r>
+        <w:lastRenderedPageBreak/>
         <w:t xml:space="preserve">Hotz, N. (2018) ‘What is CRISP DM?’, </w:t>
       </w:r>
       <w:r>
@@ -7672,7 +8087,7 @@
       <w:r>
         <w:t xml:space="preserve">, 10 September. Available at: </w:t>
       </w:r>
-      <w:hyperlink r:id="rId54" w:history="1">
+      <w:hyperlink r:id="rId32" w:history="1">
         <w:r>
           <w:rPr>
             <w:rStyle w:val="Hyperlink"/>
@@ -7715,7 +8130,7 @@
       <w:r>
         <w:t xml:space="preserve">. Available at: </w:t>
       </w:r>
-      <w:hyperlink r:id="rId55" w:history="1">
+      <w:hyperlink r:id="rId33" w:history="1">
         <w:r>
           <w:rPr>
             <w:rStyle w:val="Hyperlink"/>
@@ -7735,8 +8150,13 @@
           <w:numId w:val="29"/>
         </w:numPr>
       </w:pPr>
-      <w:r>
-        <w:t xml:space="preserve">Mathworks (2022) </w:t>
+      <w:proofErr w:type="spellStart"/>
+      <w:r>
+        <w:t>Mathworks</w:t>
+      </w:r>
+      <w:proofErr w:type="spellEnd"/>
+      <w:r>
+        <w:t xml:space="preserve"> (2022) </w:t>
       </w:r>
       <w:r>
         <w:rPr>
@@ -7748,7 +8168,7 @@
       <w:r>
         <w:t xml:space="preserve">. Available at: </w:t>
       </w:r>
-      <w:hyperlink r:id="rId56" w:history="1">
+      <w:hyperlink r:id="rId34" w:history="1">
         <w:r>
           <w:rPr>
             <w:rStyle w:val="Hyperlink"/>
@@ -7770,12 +8190,12 @@
       </w:pPr>
     </w:p>
     <w:sectPr>
-      <w:headerReference w:type="even" r:id="rId57"/>
-      <w:headerReference w:type="default" r:id="rId58"/>
-      <w:footerReference w:type="even" r:id="rId59"/>
-      <w:footerReference w:type="default" r:id="rId60"/>
-      <w:headerReference w:type="first" r:id="rId61"/>
-      <w:footerReference w:type="first" r:id="rId62"/>
+      <w:headerReference w:type="even" r:id="rId35"/>
+      <w:headerReference w:type="default" r:id="rId36"/>
+      <w:footerReference w:type="even" r:id="rId37"/>
+      <w:footerReference w:type="default" r:id="rId38"/>
+      <w:headerReference w:type="first" r:id="rId39"/>
+      <w:footerReference w:type="first" r:id="rId40"/>
       <w:pgSz w:w="11907" w:h="16840"/>
       <w:pgMar w:top="1440" w:right="1440" w:bottom="1440" w:left="1985" w:header="720" w:footer="720" w:gutter="0"/>
       <w:pgNumType w:start="1"/>
@@ -10858,6 +11278,119 @@
     </w:lvl>
   </w:abstractNum>
   <w:abstractNum w:abstractNumId="26" w15:restartNumberingAfterBreak="0">
+    <w:nsid w:val="63806A34"/>
+    <w:multiLevelType w:val="hybridMultilevel"/>
+    <w:tmpl w:val="4C501DD8"/>
+    <w:lvl w:ilvl="0" w:tplc="04100001">
+      <w:start w:val="1"/>
+      <w:numFmt w:val="bullet"/>
+      <w:lvlText w:val=""/>
+      <w:lvlJc w:val="left"/>
+      <w:pPr>
+        <w:ind w:left="720" w:hanging="360"/>
+      </w:pPr>
+      <w:rPr>
+        <w:rFonts w:ascii="Symbol" w:hAnsi="Symbol" w:hint="default"/>
+      </w:rPr>
+    </w:lvl>
+    <w:lvl w:ilvl="1" w:tplc="04100003" w:tentative="1">
+      <w:start w:val="1"/>
+      <w:numFmt w:val="bullet"/>
+      <w:lvlText w:val="o"/>
+      <w:lvlJc w:val="left"/>
+      <w:pPr>
+        <w:ind w:left="1440" w:hanging="360"/>
+      </w:pPr>
+      <w:rPr>
+        <w:rFonts w:ascii="Courier New" w:hAnsi="Courier New" w:cs="Courier New" w:hint="default"/>
+      </w:rPr>
+    </w:lvl>
+    <w:lvl w:ilvl="2" w:tplc="04100005" w:tentative="1">
+      <w:start w:val="1"/>
+      <w:numFmt w:val="bullet"/>
+      <w:lvlText w:val=""/>
+      <w:lvlJc w:val="left"/>
+      <w:pPr>
+        <w:ind w:left="2160" w:hanging="360"/>
+      </w:pPr>
+      <w:rPr>
+        <w:rFonts w:ascii="Wingdings" w:hAnsi="Wingdings" w:hint="default"/>
+      </w:rPr>
+    </w:lvl>
+    <w:lvl w:ilvl="3" w:tplc="04100001" w:tentative="1">
+      <w:start w:val="1"/>
+      <w:numFmt w:val="bullet"/>
+      <w:lvlText w:val=""/>
+      <w:lvlJc w:val="left"/>
+      <w:pPr>
+        <w:ind w:left="2880" w:hanging="360"/>
+      </w:pPr>
+      <w:rPr>
+        <w:rFonts w:ascii="Symbol" w:hAnsi="Symbol" w:hint="default"/>
+      </w:rPr>
+    </w:lvl>
+    <w:lvl w:ilvl="4" w:tplc="04100003" w:tentative="1">
+      <w:start w:val="1"/>
+      <w:numFmt w:val="bullet"/>
+      <w:lvlText w:val="o"/>
+      <w:lvlJc w:val="left"/>
+      <w:pPr>
+        <w:ind w:left="3600" w:hanging="360"/>
+      </w:pPr>
+      <w:rPr>
+        <w:rFonts w:ascii="Courier New" w:hAnsi="Courier New" w:cs="Courier New" w:hint="default"/>
+      </w:rPr>
+    </w:lvl>
+    <w:lvl w:ilvl="5" w:tplc="04100005" w:tentative="1">
+      <w:start w:val="1"/>
+      <w:numFmt w:val="bullet"/>
+      <w:lvlText w:val=""/>
+      <w:lvlJc w:val="left"/>
+      <w:pPr>
+        <w:ind w:left="4320" w:hanging="360"/>
+      </w:pPr>
+      <w:rPr>
+        <w:rFonts w:ascii="Wingdings" w:hAnsi="Wingdings" w:hint="default"/>
+      </w:rPr>
+    </w:lvl>
+    <w:lvl w:ilvl="6" w:tplc="04100001" w:tentative="1">
+      <w:start w:val="1"/>
+      <w:numFmt w:val="bullet"/>
+      <w:lvlText w:val=""/>
+      <w:lvlJc w:val="left"/>
+      <w:pPr>
+        <w:ind w:left="5040" w:hanging="360"/>
+      </w:pPr>
+      <w:rPr>
+        <w:rFonts w:ascii="Symbol" w:hAnsi="Symbol" w:hint="default"/>
+      </w:rPr>
+    </w:lvl>
+    <w:lvl w:ilvl="7" w:tplc="04100003" w:tentative="1">
+      <w:start w:val="1"/>
+      <w:numFmt w:val="bullet"/>
+      <w:lvlText w:val="o"/>
+      <w:lvlJc w:val="left"/>
+      <w:pPr>
+        <w:ind w:left="5760" w:hanging="360"/>
+      </w:pPr>
+      <w:rPr>
+        <w:rFonts w:ascii="Courier New" w:hAnsi="Courier New" w:cs="Courier New" w:hint="default"/>
+      </w:rPr>
+    </w:lvl>
+    <w:lvl w:ilvl="8" w:tplc="04100005" w:tentative="1">
+      <w:start w:val="1"/>
+      <w:numFmt w:val="bullet"/>
+      <w:lvlText w:val=""/>
+      <w:lvlJc w:val="left"/>
+      <w:pPr>
+        <w:ind w:left="6480" w:hanging="360"/>
+      </w:pPr>
+      <w:rPr>
+        <w:rFonts w:ascii="Wingdings" w:hAnsi="Wingdings" w:hint="default"/>
+      </w:rPr>
+    </w:lvl>
+  </w:abstractNum>
+  <w:abstractNum w:abstractNumId="27" w15:restartNumberingAfterBreak="0">
     <w:nsid w:val="6F013BCD"/>
     <w:multiLevelType w:val="hybridMultilevel"/>
     <w:tmpl w:val="0F405F54"/>
@@ -10946,7 +11479,7 @@
       </w:pPr>
     </w:lvl>
   </w:abstractNum>
-  <w:abstractNum w:abstractNumId="27" w15:restartNumberingAfterBreak="0">
+  <w:abstractNum w:abstractNumId="28" w15:restartNumberingAfterBreak="0">
     <w:nsid w:val="6FDA5F90"/>
     <w:multiLevelType w:val="hybridMultilevel"/>
     <w:tmpl w:val="AC828BCA"/>
@@ -11059,7 +11592,7 @@
       </w:rPr>
     </w:lvl>
   </w:abstractNum>
-  <w:abstractNum w:abstractNumId="28" w15:restartNumberingAfterBreak="0">
+  <w:abstractNum w:abstractNumId="29" w15:restartNumberingAfterBreak="0">
     <w:nsid w:val="73E61DAC"/>
     <w:multiLevelType w:val="hybridMultilevel"/>
     <w:tmpl w:val="0BD4368A"/>
@@ -11172,7 +11705,7 @@
       </w:rPr>
     </w:lvl>
   </w:abstractNum>
-  <w:abstractNum w:abstractNumId="29" w15:restartNumberingAfterBreak="0">
+  <w:abstractNum w:abstractNumId="30" w15:restartNumberingAfterBreak="0">
     <w:nsid w:val="7EB2454C"/>
     <w:multiLevelType w:val="hybridMultilevel"/>
     <w:tmpl w:val="8016584C"/>
@@ -11310,7 +11843,7 @@
     <w:abstractNumId w:val="13"/>
   </w:num>
   <w:num w:numId="9" w16cid:durableId="1613512611">
-    <w:abstractNumId w:val="29"/>
+    <w:abstractNumId w:val="30"/>
   </w:num>
   <w:num w:numId="10" w16cid:durableId="2054233077">
     <w:abstractNumId w:val="8"/>
@@ -11334,7 +11867,7 @@
     <w:abstractNumId w:val="18"/>
   </w:num>
   <w:num w:numId="17" w16cid:durableId="1971980694">
-    <w:abstractNumId w:val="28"/>
+    <w:abstractNumId w:val="29"/>
   </w:num>
   <w:num w:numId="18" w16cid:durableId="1660572006">
     <w:abstractNumId w:val="20"/>
@@ -11364,16 +11897,19 @@
     <w:abstractNumId w:val="24"/>
   </w:num>
   <w:num w:numId="27" w16cid:durableId="1953243004">
-    <w:abstractNumId w:val="26"/>
+    <w:abstractNumId w:val="27"/>
   </w:num>
   <w:num w:numId="28" w16cid:durableId="496114197">
     <w:abstractNumId w:val="14"/>
   </w:num>
   <w:num w:numId="29" w16cid:durableId="855920551">
-    <w:abstractNumId w:val="27"/>
+    <w:abstractNumId w:val="28"/>
   </w:num>
   <w:num w:numId="30" w16cid:durableId="1392732732">
     <w:abstractNumId w:val="17"/>
+  </w:num>
+  <w:num w:numId="31" w16cid:durableId="276790069">
+    <w:abstractNumId w:val="26"/>
   </w:num>
 </w:numbering>
 </file>

--- a/sba22243_Integrated_CA2.docx
+++ b/sba22243_Integrated_CA2.docx
@@ -272,7 +272,7 @@
       </w:r>
       <w:proofErr w:type="gramStart"/>
       <w:r>
-        <w:t>2801</w:t>
+        <w:t>2770</w:t>
       </w:r>
       <w:proofErr w:type="gramEnd"/>
     </w:p>
@@ -803,220 +803,113 @@
     </w:p>
     <w:p>
       <w:pPr>
-        <w:pStyle w:val="ListParagraph"/>
-        <w:numPr>
-          <w:ilvl w:val="1"/>
-          <w:numId w:val="3"/>
-        </w:numPr>
-        <w:spacing w:line="360" w:lineRule="auto"/>
-      </w:pPr>
-      <w:r>
-        <w:t>Review process</w:t>
-      </w:r>
-    </w:p>
-    <w:p>
-      <w:pPr>
-        <w:pStyle w:val="ListParagraph"/>
-        <w:numPr>
-          <w:ilvl w:val="1"/>
-          <w:numId w:val="3"/>
-        </w:numPr>
-        <w:spacing w:line="360" w:lineRule="auto"/>
-      </w:pPr>
-      <w:r>
-        <w:t xml:space="preserve">Determine next </w:t>
+        <w:spacing w:line="360" w:lineRule="auto"/>
+      </w:pPr>
+      <w:r>
+        <w:t>The next sections show the phases implemented to create the current report.</w:t>
+      </w:r>
+    </w:p>
+    <w:p>
+      <w:pPr>
+        <w:spacing w:line="360" w:lineRule="auto"/>
+      </w:pPr>
+    </w:p>
+    <w:p>
+      <w:pPr>
+        <w:pStyle w:val="Heading1"/>
+        <w:spacing w:line="360" w:lineRule="auto"/>
+        <w:rPr>
+          <w:lang w:eastAsia="it-IT"/>
+        </w:rPr>
+      </w:pPr>
+      <w:r>
+        <w:t>Stage One - Determine Business Objectives and Assess the Situation</w:t>
+      </w:r>
+    </w:p>
+    <w:p>
+      <w:pPr>
+        <w:spacing w:line="360" w:lineRule="auto"/>
+      </w:pPr>
+    </w:p>
+    <w:p>
+      <w:pPr>
+        <w:spacing w:line="360" w:lineRule="auto"/>
+      </w:pPr>
+      <w:r>
+        <w:t xml:space="preserve">The year 2020 was an important year for the whole world. The pandemic caused by the Covid-19 virus forced the world to enter a global lockdown. The effects of the virus were unknown. The current research analysed the tweets from June 2020 until May 2021 to understand the user’s sentiment around an important topic such as vaccines. The period was chosen </w:t>
       </w:r>
       <w:proofErr w:type="gramStart"/>
       <w:r>
-        <w:t>step</w:t>
+        <w:t>in order to</w:t>
       </w:r>
       <w:proofErr w:type="gramEnd"/>
-    </w:p>
-    <w:p>
-      <w:pPr>
-        <w:pStyle w:val="ListParagraph"/>
-        <w:numPr>
-          <w:ilvl w:val="0"/>
-          <w:numId w:val="3"/>
-        </w:numPr>
-        <w:spacing w:line="360" w:lineRule="auto"/>
-      </w:pPr>
-      <w:r>
-        <w:t>Deployment Phase is the final phase and is characteri</w:t>
-      </w:r>
-      <w:r>
-        <w:t>s</w:t>
-      </w:r>
-      <w:r>
-        <w:t>ed by four points:</w:t>
-      </w:r>
-    </w:p>
-    <w:p>
-      <w:pPr>
-        <w:pStyle w:val="ListParagraph"/>
-        <w:numPr>
-          <w:ilvl w:val="1"/>
-          <w:numId w:val="3"/>
-        </w:numPr>
-        <w:spacing w:line="360" w:lineRule="auto"/>
-      </w:pPr>
-      <w:r>
-        <w:t xml:space="preserve">Plan deployment - develop and document a plan for model </w:t>
+      <w:r>
+        <w:t xml:space="preserve"> analyse two specific periods where in the first part, several vaccines were under study and development, and in the second one, the first vaccine was available to the population.</w:t>
+      </w:r>
+    </w:p>
+    <w:p>
+      <w:pPr>
+        <w:spacing w:line="360" w:lineRule="auto"/>
+      </w:pPr>
+    </w:p>
+    <w:p>
+      <w:pPr>
+        <w:pStyle w:val="Heading1"/>
+        <w:spacing w:line="360" w:lineRule="auto"/>
+      </w:pPr>
+      <w:r>
+        <w:t>Stage Two - Data Understanding</w:t>
+      </w:r>
+    </w:p>
+    <w:p>
+      <w:pPr>
+        <w:spacing w:line="360" w:lineRule="auto"/>
+      </w:pPr>
+    </w:p>
+    <w:p>
+      <w:pPr>
+        <w:pStyle w:val="Heading2"/>
+        <w:spacing w:line="360" w:lineRule="auto"/>
+      </w:pPr>
+      <w:r>
+        <w:t>Database benchmarking</w:t>
+      </w:r>
+    </w:p>
+    <w:p>
+      <w:pPr>
+        <w:spacing w:line="360" w:lineRule="auto"/>
+      </w:pPr>
+    </w:p>
+    <w:p>
+      <w:pPr>
+        <w:spacing w:line="360" w:lineRule="auto"/>
+      </w:pPr>
+      <w:r>
+        <w:t xml:space="preserve">For this project, we used open-source software, Yahoo! Cloud Serving </w:t>
       </w:r>
       <w:proofErr w:type="gramStart"/>
       <w:r>
-        <w:t>deployment</w:t>
+        <w:t>Benchmark(</w:t>
       </w:r>
       <w:proofErr w:type="gramEnd"/>
-    </w:p>
-    <w:p>
-      <w:pPr>
-        <w:spacing w:line="360" w:lineRule="auto"/>
-      </w:pPr>
-    </w:p>
-    <w:p>
-      <w:pPr>
-        <w:spacing w:line="360" w:lineRule="auto"/>
-      </w:pPr>
-      <w:r>
-        <w:t>The next sections show the phases implemented to create the current report.</w:t>
-      </w:r>
-    </w:p>
-    <w:p>
-      <w:pPr>
-        <w:spacing w:line="360" w:lineRule="auto"/>
-      </w:pPr>
-    </w:p>
-    <w:p>
-      <w:pPr>
-        <w:pStyle w:val="Heading1"/>
-        <w:spacing w:line="360" w:lineRule="auto"/>
-        <w:rPr>
-          <w:lang w:eastAsia="it-IT"/>
-        </w:rPr>
-      </w:pPr>
-      <w:r>
-        <w:t>Stage One - Determine Business Objectives and Assess the Situation</w:t>
-      </w:r>
-    </w:p>
-    <w:p>
-      <w:pPr>
-        <w:spacing w:line="360" w:lineRule="auto"/>
-      </w:pPr>
-    </w:p>
-    <w:p>
-      <w:pPr>
-        <w:spacing w:line="360" w:lineRule="auto"/>
-      </w:pPr>
-      <w:r>
-        <w:t xml:space="preserve">The year 2020 was an important year for the whole world. The pandemic caused by the Covid-19 virus forced the world to enter a global lockdown. The effects of the virus were unknown. The current research analysed the tweets from June 2020 until May 2021 to understand the user’s sentiment around an important topic such as vaccines. The period was chosen </w:t>
-      </w:r>
-      <w:proofErr w:type="gramStart"/>
-      <w:r>
-        <w:t>in order to</w:t>
-      </w:r>
-      <w:proofErr w:type="gramEnd"/>
-      <w:r>
-        <w:t xml:space="preserve"> analyse two specific periods where in the first part, several vaccines were under study and development, and in the second one, the first vaccine was available to the population.</w:t>
-      </w:r>
-    </w:p>
-    <w:p>
-      <w:pPr>
-        <w:spacing w:line="360" w:lineRule="auto"/>
-      </w:pPr>
-    </w:p>
-    <w:p>
-      <w:pPr>
-        <w:pStyle w:val="Heading1"/>
-        <w:spacing w:line="360" w:lineRule="auto"/>
-      </w:pPr>
-      <w:r>
-        <w:t>Stage Two - Data Understanding</w:t>
-      </w:r>
-    </w:p>
-    <w:p>
-      <w:pPr>
-        <w:spacing w:line="360" w:lineRule="auto"/>
-      </w:pPr>
-    </w:p>
-    <w:p>
-      <w:pPr>
-        <w:pStyle w:val="Heading2"/>
-        <w:spacing w:line="360" w:lineRule="auto"/>
-      </w:pPr>
-      <w:r>
-        <w:t>Database benchmarking</w:t>
-      </w:r>
-    </w:p>
-    <w:p>
-      <w:pPr>
-        <w:spacing w:line="360" w:lineRule="auto"/>
-      </w:pPr>
-    </w:p>
-    <w:p>
-      <w:pPr>
-        <w:spacing w:line="360" w:lineRule="auto"/>
-      </w:pPr>
-      <w:r>
-        <w:t xml:space="preserve">For this </w:t>
-      </w:r>
-      <w:r>
-        <w:t>p</w:t>
-      </w:r>
-      <w:r>
-        <w:t>roject</w:t>
-      </w:r>
-      <w:r>
-        <w:t>,</w:t>
-      </w:r>
-      <w:r>
-        <w:t xml:space="preserve"> we used open-source software, Yahoo! Cloud Serving </w:t>
-      </w:r>
-      <w:proofErr w:type="gramStart"/>
-      <w:r>
-        <w:t>Benchmark(</w:t>
-      </w:r>
-      <w:proofErr w:type="gramEnd"/>
-      <w:r>
-        <w:t xml:space="preserve">YCSB), which offers us the possibility to test the performance of different databases </w:t>
-      </w:r>
-      <w:r>
-        <w:t>performing read and write operations</w:t>
-      </w:r>
-      <w:r>
-        <w:t xml:space="preserve">. </w:t>
-      </w:r>
-      <w:r>
-        <w:t>The YCBS system monitors</w:t>
-      </w:r>
-      <w:r>
-        <w:t xml:space="preserve"> various metrics </w:t>
-      </w:r>
-      <w:r>
-        <w:t>and creates a report</w:t>
-      </w:r>
-      <w:r>
-        <w:t>.</w:t>
-      </w:r>
-    </w:p>
-    <w:p>
-      <w:pPr>
-        <w:spacing w:line="360" w:lineRule="auto"/>
-      </w:pPr>
-      <w:r>
-        <w:t xml:space="preserve">In the current project, </w:t>
-      </w:r>
-      <w:r>
-        <w:t>databases</w:t>
-      </w:r>
-      <w:r>
-        <w:t xml:space="preserve"> were tested</w:t>
-      </w:r>
-      <w:r>
-        <w:t>, MySQL and MongoDB</w:t>
-      </w:r>
-      <w:r>
-        <w:t>.</w:t>
+      <w:r>
+        <w:t>YCSB), which offers us the possibility to test the performance of different databases performing read and write operations. The YCBS system monitors various metrics and creates a report.</w:t>
+      </w:r>
+    </w:p>
+    <w:p>
+      <w:pPr>
+        <w:spacing w:line="360" w:lineRule="auto"/>
+      </w:pPr>
+      <w:r>
+        <w:t>In the current project, databases were tested, MySQL and MongoDB.</w:t>
+      </w:r>
+    </w:p>
+    <w:p>
+      <w:pPr>
+        <w:spacing w:line="360" w:lineRule="auto"/>
+      </w:pPr>
+      <w:r>
+        <w:t>MySQL is a rational database that uses SQL, while MongoDB uses documents in JSON format. MongoDB is a database that does not support SQL and has a different logic from relational databases. YCSB has six types of tests called workload. In the project, it was used the workload that performed 50% of insert and 50% of updates.</w:t>
       </w:r>
     </w:p>
     <w:p>
@@ -1025,54 +918,7 @@
       </w:pPr>
       <w:r>
         <w:lastRenderedPageBreak/>
-        <w:t>MySQL is a rational database that uses SQL, while MongoDB uses documents in JSON format. MongoDB is a database that does not support SQL and has a different logic from relational databases.</w:t>
-      </w:r>
-      <w:r>
-        <w:t xml:space="preserve"> </w:t>
-      </w:r>
-      <w:r>
-        <w:t xml:space="preserve">YCSB has six types of tests </w:t>
-      </w:r>
-      <w:r>
-        <w:t>called workload. In the project,</w:t>
-      </w:r>
-      <w:r>
-        <w:t xml:space="preserve"> </w:t>
-      </w:r>
-      <w:r>
-        <w:t>it was</w:t>
-      </w:r>
-      <w:r>
-        <w:t xml:space="preserve"> used the workload </w:t>
-      </w:r>
-      <w:r>
-        <w:t>that performed 50% of insert and 50% of updates.</w:t>
-      </w:r>
-    </w:p>
-    <w:p>
-      <w:pPr>
-        <w:spacing w:line="360" w:lineRule="auto"/>
-      </w:pPr>
-      <w:r>
-        <w:t xml:space="preserve">The test was done on a virtual machine with Ubuntu 22.04 provided to us by the </w:t>
-      </w:r>
-      <w:r>
-        <w:t>lecturer.</w:t>
-      </w:r>
-      <w:r>
-        <w:t xml:space="preserve"> MongoDB and MySQL were then installed </w:t>
-      </w:r>
-      <w:r>
-        <w:t>o</w:t>
-      </w:r>
-      <w:r>
-        <w:t xml:space="preserve">n </w:t>
-      </w:r>
-      <w:r>
-        <w:t>that</w:t>
-      </w:r>
-      <w:r>
-        <w:t xml:space="preserve"> virtual machine.</w:t>
+        <w:t>The test was done on a virtual machine with Ubuntu 22.04 provided to us by the lecturer. MongoDB and MySQL were then installed on that virtual machine.</w:t>
       </w:r>
     </w:p>
     <w:p>
@@ -1204,10 +1050,7 @@
       </w:r>
       <w:proofErr w:type="spellEnd"/>
       <w:r>
-        <w:t>=</w:t>
-      </w:r>
-      <w:r>
-        <w:t>1000</w:t>
+        <w:t>=1000</w:t>
       </w:r>
     </w:p>
     <w:p>
@@ -1638,7 +1481,6 @@
         <w:rPr>
           <w:noProof/>
         </w:rPr>
-        <w:lastRenderedPageBreak/>
         <w:drawing>
           <wp:inline distT="0" distB="0" distL="0" distR="0" wp14:anchorId="2BEADC3C" wp14:editId="78DE525C">
             <wp:extent cx="4591050" cy="2749550"/>
@@ -1814,19 +1656,7 @@
       </w:r>
       <w:proofErr w:type="gramEnd"/>
       <w:r>
-        <w:t xml:space="preserve"> </w:t>
-      </w:r>
-      <w:r>
-        <w:t>“</w:t>
-      </w:r>
-      <w:r>
-        <w:t>vaccines</w:t>
-      </w:r>
-      <w:r>
-        <w:t>”</w:t>
-      </w:r>
-      <w:r>
-        <w:t xml:space="preserve">, a Python file was created (read-filter-dataset.py). This file uses Apache Spark to read the files, unpack them, filter </w:t>
+        <w:t xml:space="preserve"> “vaccines”, a Python file was created (read-filter-dataset.py). This file uses Apache Spark to read the files, unpack them, filter </w:t>
       </w:r>
       <w:proofErr w:type="gramStart"/>
       <w:r>
@@ -1842,33 +1672,15 @@
       </w:r>
       <w:proofErr w:type="spellEnd"/>
       <w:r>
-        <w:t xml:space="preserve"> file</w:t>
-      </w:r>
-      <w:r>
-        <w:t>,</w:t>
-      </w:r>
-      <w:r>
-        <w:t xml:space="preserve"> much smaller and with only the tweets of interest.</w:t>
-      </w:r>
-    </w:p>
-    <w:p>
-      <w:pPr>
-        <w:spacing w:line="360" w:lineRule="auto"/>
-      </w:pPr>
-      <w:r>
-        <w:t xml:space="preserve">In the </w:t>
-      </w:r>
-      <w:r>
-        <w:t>P</w:t>
-      </w:r>
-      <w:r>
-        <w:t>ython program</w:t>
-      </w:r>
-      <w:r>
-        <w:t>,</w:t>
-      </w:r>
-      <w:r>
-        <w:t xml:space="preserve"> these steps are performed:</w:t>
+        <w:t xml:space="preserve"> file, much smaller and with only the tweets of interest.</w:t>
+      </w:r>
+    </w:p>
+    <w:p>
+      <w:pPr>
+        <w:spacing w:line="360" w:lineRule="auto"/>
+      </w:pPr>
+      <w:r>
+        <w:t>In the Python program, these steps are performed:</w:t>
       </w:r>
     </w:p>
     <w:p>
@@ -1881,18 +1693,11 @@
         <w:spacing w:line="360" w:lineRule="auto"/>
       </w:pPr>
       <w:r>
-        <w:lastRenderedPageBreak/>
         <w:t xml:space="preserve">Creation of the list with bz2 files to be </w:t>
       </w:r>
       <w:proofErr w:type="gramStart"/>
       <w:r>
-        <w:t>analy</w:t>
-      </w:r>
-      <w:r>
-        <w:t>s</w:t>
-      </w:r>
-      <w:r>
-        <w:t>ed</w:t>
+        <w:t>analysed</w:t>
       </w:r>
       <w:proofErr w:type="gramEnd"/>
     </w:p>
@@ -1919,13 +1724,7 @@
         <w:spacing w:line="360" w:lineRule="auto"/>
       </w:pPr>
       <w:r>
-        <w:t>Filtering of the file considering only the English language and the presence of the keywor</w:t>
-      </w:r>
-      <w:r>
-        <w:t>d</w:t>
-      </w:r>
-      <w:r>
-        <w:t xml:space="preserve"> vaccine within the tweet</w:t>
+        <w:t>Filtering of the file considering only the English language and the presence of the keyword vaccine within the tweet</w:t>
       </w:r>
     </w:p>
     <w:p>
@@ -1977,13 +1776,7 @@
         <w:spacing w:line="360" w:lineRule="auto"/>
       </w:pPr>
       <w:r>
-        <w:t xml:space="preserve">Writing the file to </w:t>
-      </w:r>
-      <w:r>
-        <w:t xml:space="preserve">the </w:t>
-      </w:r>
-      <w:r>
-        <w:t>filesystem</w:t>
+        <w:t>Writing the file to the filesystem</w:t>
       </w:r>
     </w:p>
     <w:p>
@@ -2007,13 +1800,7 @@
       </w:r>
       <w:proofErr w:type="spellEnd"/>
       <w:r>
-        <w:t xml:space="preserve"> management functions and has an internal job optimi</w:t>
-      </w:r>
-      <w:r>
-        <w:t>s</w:t>
-      </w:r>
-      <w:r>
-        <w:t>ation engine. It also supports parallel processing.</w:t>
+        <w:t xml:space="preserve"> management functions and has an internal job optimisation engine. It also supports parallel processing.</w:t>
       </w:r>
     </w:p>
     <w:p>
@@ -2188,62 +1975,50 @@
       </w:r>
       <w:proofErr w:type="spellEnd"/>
       <w:r>
-        <w:t xml:space="preserve"> is a string.</w:t>
+        <w:t xml:space="preserve"> is a string. In the </w:t>
+      </w:r>
+      <w:proofErr w:type="spellStart"/>
+      <w:r>
+        <w:t>dataframe</w:t>
+      </w:r>
+      <w:proofErr w:type="spellEnd"/>
+      <w:r>
+        <w:t xml:space="preserve"> there are no null </w:t>
+      </w:r>
+      <w:proofErr w:type="gramStart"/>
+      <w:r>
+        <w:t>values</w:t>
+      </w:r>
+      <w:proofErr w:type="gramEnd"/>
+      <w:r>
+        <w:t xml:space="preserve"> and the number of elements is 242125.</w:t>
+      </w:r>
+    </w:p>
+    <w:p>
+      <w:pPr>
+        <w:spacing w:line="360" w:lineRule="auto"/>
+      </w:pPr>
+      <w:r>
+        <w:t>The retweets were filtered because they may not reflect the original sentiment of the author of tweet 1, in fact a user could retweet a negative tweet with a positive or neutron sentiment or vice versa. As a result, the inclusion of retweets in the sentiment analysis may cause inconsistency in the dataset</w:t>
+      </w:r>
+      <w:r>
+        <w:t xml:space="preserve"> (</w:t>
+      </w:r>
+      <w:proofErr w:type="spellStart"/>
+      <w:r>
+        <w:t>Sailunaz</w:t>
+      </w:r>
+      <w:proofErr w:type="spellEnd"/>
+      <w:r>
+        <w:t xml:space="preserve"> and Alhajj, 2019)</w:t>
+      </w:r>
+      <w:r>
+        <w:t>.</w:t>
       </w:r>
       <w:r>
         <w:t xml:space="preserve"> </w:t>
       </w:r>
       <w:r>
-        <w:t xml:space="preserve">In the </w:t>
-      </w:r>
-      <w:proofErr w:type="spellStart"/>
-      <w:r>
-        <w:t>dataframe</w:t>
-      </w:r>
-      <w:proofErr w:type="spellEnd"/>
-      <w:r>
-        <w:t xml:space="preserve"> there are no null </w:t>
-      </w:r>
-      <w:proofErr w:type="gramStart"/>
-      <w:r>
-        <w:t>values</w:t>
-      </w:r>
-      <w:proofErr w:type="gramEnd"/>
-      <w:r>
-        <w:t xml:space="preserve"> and the number of elements </w:t>
-      </w:r>
-      <w:r>
-        <w:t>is 242125.</w:t>
-      </w:r>
-    </w:p>
-    <w:p>
-      <w:pPr>
-        <w:spacing w:line="360" w:lineRule="auto"/>
-      </w:pPr>
-      <w:r>
-        <w:t>The retweets were filtered because they may not reflect the original sentiment of the author of tweet 1, in fact a user could retweet a negative tweet with a positive or neutron sentiment or vice versa. As a result, the inclusion of retweets in the sentiment analysis may cause inconsistency in the dataset</w:t>
-      </w:r>
-      <w:r>
-        <w:t xml:space="preserve"> </w:t>
-      </w:r>
-      <w:r>
-        <w:t>(</w:t>
-      </w:r>
-      <w:proofErr w:type="spellStart"/>
-      <w:r>
-        <w:t>Sailunaz</w:t>
-      </w:r>
-      <w:proofErr w:type="spellEnd"/>
-      <w:r>
-        <w:t xml:space="preserve"> and Alhajj, 2019)</w:t>
-      </w:r>
-      <w:r>
-        <w:t>.</w:t>
-      </w:r>
-      <w:r>
-        <w:t xml:space="preserve"> </w:t>
-      </w:r>
-      <w:r>
         <w:t>The tweets that begin with “RT” as they are retweets as well have been removed.</w:t>
       </w:r>
     </w:p>
@@ -2260,7 +2035,6 @@
         <w:spacing w:line="360" w:lineRule="auto"/>
       </w:pPr>
       <w:r>
-        <w:lastRenderedPageBreak/>
         <w:t xml:space="preserve">Furthermore, using the </w:t>
       </w:r>
       <w:proofErr w:type="spellStart"/>
@@ -2327,6 +2101,7 @@
       <w:r>
         <w:rPr>
           <w:rFonts w:ascii="Times New Roman" w:hAnsi="Times New Roman" w:cs="Times New Roman"/>
+          <w:noProof/>
           <w:sz w:val="24"/>
           <w:szCs w:val="24"/>
           <w:lang w:val="en-GB" w:eastAsia="en-US"/>
@@ -2419,6 +2194,7 @@
           <w:rFonts w:ascii="Times New Roman" w:hAnsi="Times New Roman" w:cs="Times New Roman"/>
           <w:b/>
           <w:bCs/>
+          <w:noProof/>
           <w:sz w:val="24"/>
           <w:szCs w:val="24"/>
           <w:lang w:val="en-GB" w:eastAsia="en-US"/>
@@ -2570,206 +2346,115 @@
         <w:spacing w:line="360" w:lineRule="auto"/>
       </w:pPr>
       <w:r>
+        <w:t xml:space="preserve">In this step, it was performed the preparation of the dataset for the Sentiment Analysis. Sentiment Analysis is the analysis of a text (word, </w:t>
+      </w:r>
+      <w:proofErr w:type="gramStart"/>
+      <w:r>
+        <w:t>sentence</w:t>
+      </w:r>
+      <w:proofErr w:type="gramEnd"/>
+      <w:r>
+        <w:t xml:space="preserve"> or document), which can be positive, negative or neutral.</w:t>
+      </w:r>
+    </w:p>
+    <w:p>
+      <w:pPr>
+        <w:spacing w:line="360" w:lineRule="auto"/>
+      </w:pPr>
+      <w:r>
+        <w:t xml:space="preserve">The method used for the analysis was VADER (Valence Aware Dictionary and </w:t>
+      </w:r>
+      <w:proofErr w:type="spellStart"/>
+      <w:r>
+        <w:t>sEntiment</w:t>
+      </w:r>
+      <w:proofErr w:type="spellEnd"/>
+      <w:r>
+        <w:t xml:space="preserve"> Reasoner) because, being pre-trained it allows to obtain results much more quickly than other analysers. Furthermore, VADER is much better suited for the language used in social media, made up of short sentences or abbreviations. VADER has pros and cons. Among the advantages are the possibility to label the text data without </w:t>
+      </w:r>
+      <w:proofErr w:type="spellStart"/>
+      <w:r>
+        <w:t>labeling</w:t>
+      </w:r>
+      <w:proofErr w:type="spellEnd"/>
+      <w:r>
+        <w:t>, the flexibility to change the threshold value and label the data and finally the advantage of reducing manual effort. Among the disadvantages, the accuracy of the analyses is sometimes not good because VADER cannot analyse the text that contains sarcastic tones.</w:t>
+      </w:r>
+    </w:p>
+    <w:p>
+      <w:pPr>
+        <w:spacing w:line="360" w:lineRule="auto"/>
+      </w:pPr>
+      <w:r>
         <w:lastRenderedPageBreak/>
-        <w:t xml:space="preserve">In this step, </w:t>
-      </w:r>
-      <w:r>
-        <w:t>it was performed the preparation of the dataset</w:t>
-      </w:r>
-      <w:r>
-        <w:t xml:space="preserve"> for the Sentiment Analysis.</w:t>
+        <w:t xml:space="preserve">For the sentiment analysis phase, the tweets were </w:t>
+      </w:r>
+      <w:proofErr w:type="spellStart"/>
+      <w:r>
+        <w:t>preprocessed</w:t>
+      </w:r>
+      <w:proofErr w:type="spellEnd"/>
+      <w:r>
+        <w:t xml:space="preserve"> before. A function was created for that. The </w:t>
+      </w:r>
+      <w:proofErr w:type="spellStart"/>
+      <w:r>
+        <w:t>tweet_preprocessor</w:t>
+      </w:r>
+      <w:proofErr w:type="spellEnd"/>
+      <w:r>
+        <w:t xml:space="preserve"> function is very useful for preparing test tweets for sentiment analysis because it reduces word variety and eliminates noise.</w:t>
       </w:r>
       <w:r>
         <w:t xml:space="preserve"> </w:t>
       </w:r>
-      <w:r>
-        <w:t xml:space="preserve">Sentiment Analysis is the analysis of a text (word, </w:t>
+    </w:p>
+    <w:p>
+      <w:pPr>
+        <w:spacing w:line="360" w:lineRule="auto"/>
+      </w:pPr>
+      <w:r>
+        <w:t xml:space="preserve">At this stage, the tweets have all been placed in lowercase. A </w:t>
+      </w:r>
+      <w:proofErr w:type="spellStart"/>
+      <w:r>
+        <w:t>Lemmatizer</w:t>
+      </w:r>
+      <w:proofErr w:type="spellEnd"/>
+      <w:r>
+        <w:t xml:space="preserve"> has been used </w:t>
       </w:r>
       <w:proofErr w:type="gramStart"/>
       <w:r>
-        <w:t>sentence</w:t>
+        <w:t>in order to</w:t>
       </w:r>
       <w:proofErr w:type="gramEnd"/>
       <w:r>
-        <w:t xml:space="preserve"> or document), which can be positive, negative or neutral.</w:t>
-      </w:r>
-    </w:p>
-    <w:p>
-      <w:pPr>
-        <w:spacing w:line="360" w:lineRule="auto"/>
-      </w:pPr>
-      <w:r>
-        <w:t xml:space="preserve">The </w:t>
-      </w:r>
-      <w:r>
-        <w:t>method</w:t>
-      </w:r>
-      <w:r>
-        <w:t xml:space="preserve"> used for the analysis </w:t>
-      </w:r>
-      <w:r>
-        <w:t>was</w:t>
-      </w:r>
-      <w:r>
-        <w:t xml:space="preserve"> VADER (Valence Aware Dictionary and </w:t>
+        <w:t xml:space="preserve"> reduce the dimensionality of the features and helps to keep the semantic meaning of the tweet.</w:t>
+      </w:r>
+      <w:r>
+        <w:t xml:space="preserve"> Stop words were eliminated as well.</w:t>
+      </w:r>
+    </w:p>
+    <w:p>
+      <w:pPr>
+        <w:spacing w:line="360" w:lineRule="auto"/>
+      </w:pPr>
+      <w:r>
+        <w:t>Then with the sentiment analy</w:t>
+      </w:r>
+      <w:r>
+        <w:t>s</w:t>
+      </w:r>
+      <w:r>
+        <w:t xml:space="preserve">er, the polarity was extracted for each tweet and stored into the </w:t>
       </w:r>
       <w:proofErr w:type="spellStart"/>
       <w:r>
-        <w:t>sEntiment</w:t>
+        <w:t>sentiment_compound</w:t>
       </w:r>
       <w:proofErr w:type="spellEnd"/>
       <w:r>
-        <w:t xml:space="preserve"> Reasoner) because</w:t>
-      </w:r>
-      <w:r>
-        <w:t>,</w:t>
-      </w:r>
-      <w:r>
-        <w:t xml:space="preserve"> being pre</w:t>
-      </w:r>
-      <w:r>
-        <w:t>-</w:t>
-      </w:r>
-      <w:r>
-        <w:t>trained it allows to obtain results much more quickly than other analy</w:t>
-      </w:r>
-      <w:r>
-        <w:t>s</w:t>
-      </w:r>
-      <w:r>
-        <w:t>ers. Furthermore, VADER is much better suited for the language used in social media, made up of short sentences or abbreviations.</w:t>
-      </w:r>
-      <w:r>
-        <w:t xml:space="preserve"> </w:t>
-      </w:r>
-      <w:proofErr w:type="gramStart"/>
-      <w:r>
-        <w:t>VADER</w:t>
-      </w:r>
-      <w:proofErr w:type="gramEnd"/>
-      <w:r>
-        <w:t xml:space="preserve"> has pros and cons. Among the advantages are the possibility to label the text data without </w:t>
-      </w:r>
-      <w:proofErr w:type="spellStart"/>
-      <w:r>
-        <w:t>labeling</w:t>
-      </w:r>
-      <w:proofErr w:type="spellEnd"/>
-      <w:r>
-        <w:t>, the flexibility to change the threshold value and label the data and finally the advantage of reducing manual effort.</w:t>
-      </w:r>
-      <w:r>
-        <w:t xml:space="preserve"> </w:t>
-      </w:r>
-      <w:proofErr w:type="gramStart"/>
-      <w:r>
-        <w:t>Among</w:t>
-      </w:r>
-      <w:proofErr w:type="gramEnd"/>
-      <w:r>
-        <w:t xml:space="preserve"> the disadvantages, the accuracy of the analy</w:t>
-      </w:r>
-      <w:r>
-        <w:t>s</w:t>
-      </w:r>
-      <w:r>
-        <w:t>es is sometimes not good because VADER cannot analy</w:t>
-      </w:r>
-      <w:r>
-        <w:t>s</w:t>
-      </w:r>
-      <w:r>
-        <w:t>e the text that contains sarcastic tones.</w:t>
-      </w:r>
-    </w:p>
-    <w:p>
-      <w:pPr>
-        <w:spacing w:line="360" w:lineRule="auto"/>
-      </w:pPr>
-      <w:r>
-        <w:t xml:space="preserve">For the sentiment analysis phase, the tweets were </w:t>
-      </w:r>
-      <w:proofErr w:type="spellStart"/>
-      <w:r>
-        <w:t>preprocessed</w:t>
-      </w:r>
-      <w:proofErr w:type="spellEnd"/>
-      <w:r>
-        <w:t xml:space="preserve"> before. A function was created for that. </w:t>
-      </w:r>
-      <w:r>
-        <w:t xml:space="preserve">The </w:t>
-      </w:r>
-      <w:proofErr w:type="spellStart"/>
-      <w:r>
-        <w:t>tweet_preprocessor</w:t>
-      </w:r>
-      <w:proofErr w:type="spellEnd"/>
-      <w:r>
-        <w:t xml:space="preserve"> function is very useful for preparing test tweets for sentiment analysis because it reduces word variety and eliminates noise.</w:t>
-      </w:r>
-      <w:r>
-        <w:t xml:space="preserve"> </w:t>
-      </w:r>
-    </w:p>
-    <w:p>
-      <w:pPr>
-        <w:spacing w:line="360" w:lineRule="auto"/>
-      </w:pPr>
-      <w:r>
-        <w:t xml:space="preserve">At this stage, the tweets have all been placed </w:t>
-      </w:r>
-      <w:r>
-        <w:t xml:space="preserve">in </w:t>
-      </w:r>
-      <w:r>
-        <w:t xml:space="preserve">lowercase. A </w:t>
-      </w:r>
-      <w:proofErr w:type="spellStart"/>
-      <w:r>
-        <w:t>Lemmatizer</w:t>
-      </w:r>
-      <w:proofErr w:type="spellEnd"/>
-      <w:r>
-        <w:t xml:space="preserve"> has been used </w:t>
-      </w:r>
-      <w:proofErr w:type="gramStart"/>
-      <w:r>
-        <w:t>in order to</w:t>
-      </w:r>
-      <w:proofErr w:type="gramEnd"/>
-      <w:r>
-        <w:t xml:space="preserve"> reduce the dimensionality of the features and helps to keep the semantic meaning of the tweet.</w:t>
-      </w:r>
-      <w:r>
-        <w:t xml:space="preserve"> </w:t>
-      </w:r>
-      <w:r>
-        <w:t>Stop words were eliminated as well</w:t>
-      </w:r>
-      <w:r>
-        <w:t>.</w:t>
-      </w:r>
-    </w:p>
-    <w:p>
-      <w:pPr>
-        <w:spacing w:line="360" w:lineRule="auto"/>
-      </w:pPr>
-      <w:r>
-        <w:t>Then with the sentiment analy</w:t>
-      </w:r>
-      <w:r>
-        <w:t>s</w:t>
-      </w:r>
-      <w:r>
-        <w:t xml:space="preserve">er, the polarity was extracted for each tweet and stored into the </w:t>
-      </w:r>
-      <w:proofErr w:type="spellStart"/>
-      <w:r>
-        <w:t>sentiment_compound</w:t>
-      </w:r>
-      <w:proofErr w:type="spellEnd"/>
-      <w:r>
         <w:t xml:space="preserve"> column. </w:t>
       </w:r>
     </w:p>
@@ -2778,10 +2463,7 @@
         <w:spacing w:line="360" w:lineRule="auto"/>
       </w:pPr>
       <w:r>
-        <w:t>T</w:t>
-      </w:r>
-      <w:r>
-        <w:t>he researcher was able to classify every tweet and prepare the dataset for the modelling.</w:t>
+        <w:t>The researcher was able to classify every tweet and prepare the dataset for the modelling.</w:t>
       </w:r>
     </w:p>
     <w:p>
@@ -2794,13 +2476,7 @@
         <w:spacing w:line="360" w:lineRule="auto"/>
       </w:pPr>
       <w:r>
-        <w:t>Polarity&gt;0</w:t>
-      </w:r>
-      <w:r>
-        <w:t>.05</w:t>
-      </w:r>
-      <w:r>
-        <w:t>: Positive</w:t>
+        <w:t>Polarity&gt;0.05: Positive</w:t>
       </w:r>
     </w:p>
     <w:p>
@@ -2813,16 +2489,7 @@
         <w:spacing w:line="360" w:lineRule="auto"/>
       </w:pPr>
       <w:r>
-        <w:t>-0.05&lt;</w:t>
-      </w:r>
-      <w:r>
-        <w:t>Polarity</w:t>
-      </w:r>
-      <w:r>
-        <w:t>&lt;0.05</w:t>
-      </w:r>
-      <w:r>
-        <w:t>: Neutral</w:t>
+        <w:t>-0.05&lt;Polarity&lt;0.05: Neutral</w:t>
       </w:r>
     </w:p>
     <w:p>
@@ -2835,19 +2502,7 @@
         <w:spacing w:line="360" w:lineRule="auto"/>
       </w:pPr>
       <w:r>
-        <w:t>Polarity &lt;</w:t>
-      </w:r>
-      <w:r>
-        <w:t>-</w:t>
-      </w:r>
-      <w:r>
-        <w:t>0</w:t>
-      </w:r>
-      <w:r>
-        <w:t>.05</w:t>
-      </w:r>
-      <w:r>
-        <w:t>: Negative</w:t>
+        <w:t>Polarity &lt;-0.05: Negative</w:t>
       </w:r>
     </w:p>
     <w:p>
@@ -2882,7 +2537,9 @@
         <w:jc w:val="center"/>
       </w:pPr>
       <w:r>
-        <w:lastRenderedPageBreak/>
+        <w:rPr>
+          <w:noProof/>
+        </w:rPr>
         <w:drawing>
           <wp:inline distT="0" distB="0" distL="0" distR="0" wp14:anchorId="5D11CF81" wp14:editId="11EEB65A">
             <wp:extent cx="3141874" cy="2578100"/>
@@ -2953,6 +2610,10 @@
         <w:jc w:val="center"/>
       </w:pPr>
       <w:r>
+        <w:rPr>
+          <w:noProof/>
+        </w:rPr>
+        <w:lastRenderedPageBreak/>
         <w:drawing>
           <wp:inline distT="0" distB="0" distL="0" distR="0" wp14:anchorId="6F7F1A09" wp14:editId="713966B4">
             <wp:extent cx="4005840" cy="3206750"/>
@@ -3001,7 +2662,9 @@
         <w:jc w:val="center"/>
       </w:pPr>
       <w:r>
-        <w:lastRenderedPageBreak/>
+        <w:rPr>
+          <w:noProof/>
+        </w:rPr>
         <w:drawing>
           <wp:inline distT="0" distB="0" distL="0" distR="0" wp14:anchorId="4982BB6E" wp14:editId="46790902">
             <wp:extent cx="3416926" cy="2705100"/>
@@ -3118,6 +2781,7 @@
         <w:spacing w:line="360" w:lineRule="auto"/>
       </w:pPr>
       <w:r>
+        <w:lastRenderedPageBreak/>
         <w:t xml:space="preserve">The dataset was prepared for this analysis and brought into the accounts only the columns that are needed for the analysis. A resampling of the dataset was performed in steps at 1 day. The </w:t>
       </w:r>
       <w:proofErr w:type="spellStart"/>
@@ -3150,6 +2814,9 @@
         <w:spacing w:line="360" w:lineRule="auto"/>
       </w:pPr>
       <w:r>
+        <w:rPr>
+          <w:noProof/>
+        </w:rPr>
         <w:drawing>
           <wp:inline distT="0" distB="0" distL="0" distR="0" wp14:anchorId="59DD0AB5" wp14:editId="133655D9">
             <wp:extent cx="5386070" cy="1868170"/>
@@ -3205,7 +2872,9 @@
         <w:spacing w:line="360" w:lineRule="auto"/>
       </w:pPr>
       <w:r>
-        <w:lastRenderedPageBreak/>
+        <w:rPr>
+          <w:noProof/>
+        </w:rPr>
         <w:drawing>
           <wp:inline distT="0" distB="0" distL="0" distR="0" wp14:anchorId="39281697" wp14:editId="1722FF5B">
             <wp:extent cx="5386070" cy="1856740"/>
@@ -3289,6 +2958,10 @@
         <w:jc w:val="center"/>
       </w:pPr>
       <w:r>
+        <w:rPr>
+          <w:noProof/>
+        </w:rPr>
+        <w:lastRenderedPageBreak/>
         <w:drawing>
           <wp:inline distT="0" distB="0" distL="0" distR="0" wp14:anchorId="299AEDF4" wp14:editId="6B70B6FC">
             <wp:extent cx="4686300" cy="2173533"/>
@@ -3352,7 +3025,9 @@
         <w:spacing w:line="360" w:lineRule="auto"/>
       </w:pPr>
       <w:r>
-        <w:lastRenderedPageBreak/>
+        <w:rPr>
+          <w:noProof/>
+        </w:rPr>
         <w:drawing>
           <wp:inline distT="0" distB="0" distL="0" distR="0" wp14:anchorId="42DE20EA" wp14:editId="5EA17A96">
             <wp:extent cx="4892464" cy="4679085"/>
@@ -3400,6 +3075,9 @@
         <w:spacing w:line="360" w:lineRule="auto"/>
       </w:pPr>
       <w:r>
+        <w:rPr>
+          <w:noProof/>
+        </w:rPr>
         <w:lastRenderedPageBreak/>
         <w:drawing>
           <wp:inline distT="0" distB="0" distL="0" distR="0" wp14:anchorId="247C64C5" wp14:editId="5332A578">
@@ -4276,6 +3954,7 @@
       </w:pPr>
       <w:r>
         <w:rPr>
+          <w:noProof/>
           <w:lang w:val="it-IT"/>
         </w:rPr>
         <w:lastRenderedPageBreak/>
@@ -4351,10 +4030,10 @@
       </w:pPr>
       <w:r>
         <w:drawing>
-          <wp:inline distT="0" distB="0" distL="0" distR="0" wp14:anchorId="21717186" wp14:editId="3983ED6D">
-            <wp:extent cx="5386070" cy="2750820"/>
-            <wp:effectExtent l="0" t="0" r="5080" b="0"/>
-            <wp:docPr id="304015949" name="Picture 1" descr="A picture containing text, screenshot, plot, font&#10;&#10;Description automatically generated"/>
+          <wp:inline distT="0" distB="0" distL="0" distR="0" wp14:anchorId="4C1A8C8D" wp14:editId="124090FB">
+            <wp:extent cx="5386070" cy="2703830"/>
+            <wp:effectExtent l="0" t="0" r="5080" b="1270"/>
+            <wp:docPr id="2003352833" name="Picture 1" descr="A picture containing text, screenshot, plot, line&#10;&#10;Description automatically generated"/>
             <wp:cNvGraphicFramePr>
               <a:graphicFrameLocks xmlns:a="http://schemas.openxmlformats.org/drawingml/2006/main" noChangeAspect="1"/>
             </wp:cNvGraphicFramePr>
@@ -4362,7 +4041,7 @@
               <a:graphicData uri="http://schemas.openxmlformats.org/drawingml/2006/picture">
                 <pic:pic xmlns:pic="http://schemas.openxmlformats.org/drawingml/2006/picture">
                   <pic:nvPicPr>
-                    <pic:cNvPr id="304015949" name="Picture 1" descr="A picture containing text, screenshot, plot, font&#10;&#10;Description automatically generated"/>
+                    <pic:cNvPr id="2003352833" name="Picture 1" descr="A picture containing text, screenshot, plot, line&#10;&#10;Description automatically generated"/>
                     <pic:cNvPicPr/>
                   </pic:nvPicPr>
                   <pic:blipFill>
@@ -4374,7 +4053,7 @@
                   <pic:spPr>
                     <a:xfrm>
                       <a:off x="0" y="0"/>
-                      <a:ext cx="5386070" cy="2750820"/>
+                      <a:ext cx="5386070" cy="2703830"/>
                     </a:xfrm>
                     <a:prstGeom prst="rect">
                       <a:avLst/>
@@ -4433,6 +4112,7 @@
       </w:pPr>
       <w:r>
         <w:rPr>
+          <w:noProof/>
           <w:lang w:val="en-GB"/>
         </w:rPr>
         <w:lastRenderedPageBreak/>
@@ -4556,13 +4236,7 @@
         <w:spacing w:line="360" w:lineRule="auto"/>
       </w:pPr>
       <w:r>
-        <w:t xml:space="preserve">The dataset was divided into train and test datasets. The window, as requested, was </w:t>
-      </w:r>
-      <w:r>
-        <w:t>30</w:t>
-      </w:r>
-      <w:r>
-        <w:t xml:space="preserve"> days. The diagram below shows the actual values that are considered for the </w:t>
+        <w:t xml:space="preserve">The dataset was divided into train and test datasets. The window, as requested, was 30 days. The diagram below shows the actual values that are considered for the </w:t>
       </w:r>
       <w:proofErr w:type="gramStart"/>
       <w:r>
@@ -4579,6 +4253,7 @@
       </w:pPr>
       <w:r>
         <w:rPr>
+          <w:noProof/>
           <w:lang w:val="it-IT"/>
         </w:rPr>
         <w:drawing>
@@ -4654,10 +4329,10 @@
       <w:r>
         <w:lastRenderedPageBreak/>
         <w:drawing>
-          <wp:inline distT="0" distB="0" distL="0" distR="0" wp14:anchorId="0DAF0F11" wp14:editId="40268BA1">
-            <wp:extent cx="5386070" cy="2847340"/>
+          <wp:inline distT="0" distB="0" distL="0" distR="0" wp14:anchorId="2550B9DD" wp14:editId="71CE5027">
+            <wp:extent cx="5386070" cy="2728595"/>
             <wp:effectExtent l="0" t="0" r="5080" b="0"/>
-            <wp:docPr id="162609412" name="Picture 1" descr="A picture containing text, screenshot, plot, line&#10;&#10;Description automatically generated"/>
+            <wp:docPr id="1224915107" name="Picture 1" descr="A picture containing text, screenshot, plot, diagram&#10;&#10;Description automatically generated"/>
             <wp:cNvGraphicFramePr>
               <a:graphicFrameLocks xmlns:a="http://schemas.openxmlformats.org/drawingml/2006/main" noChangeAspect="1"/>
             </wp:cNvGraphicFramePr>
@@ -4665,7 +4340,7 @@
               <a:graphicData uri="http://schemas.openxmlformats.org/drawingml/2006/picture">
                 <pic:pic xmlns:pic="http://schemas.openxmlformats.org/drawingml/2006/picture">
                   <pic:nvPicPr>
-                    <pic:cNvPr id="162609412" name="Picture 1" descr="A picture containing text, screenshot, plot, line&#10;&#10;Description automatically generated"/>
+                    <pic:cNvPr id="1224915107" name="Picture 1" descr="A picture containing text, screenshot, plot, diagram&#10;&#10;Description automatically generated"/>
                     <pic:cNvPicPr/>
                   </pic:nvPicPr>
                   <pic:blipFill>
@@ -4677,7 +4352,7 @@
                   <pic:spPr>
                     <a:xfrm>
                       <a:off x="0" y="0"/>
-                      <a:ext cx="5386070" cy="2847340"/>
+                      <a:ext cx="5386070" cy="2728595"/>
                     </a:xfrm>
                     <a:prstGeom prst="rect">
                       <a:avLst/>
@@ -4695,13 +4370,7 @@
         <w:spacing w:line="360" w:lineRule="auto"/>
       </w:pPr>
       <w:r>
-        <w:t xml:space="preserve">The result shows that the prediction is not so accurate, and further tuning is needed. </w:t>
-      </w:r>
-      <w:r>
-        <w:t>F</w:t>
-      </w:r>
-      <w:r>
-        <w:t xml:space="preserve">or the hyperparameters tuning it was used the grid search forecaster. This function </w:t>
+        <w:t xml:space="preserve">The result shows that the prediction is not so accurate, and further tuning is needed. For the hyperparameters tuning it was used the grid search forecaster. This function </w:t>
       </w:r>
       <w:proofErr w:type="gramStart"/>
       <w:r>
@@ -4709,19 +4378,7 @@
       </w:r>
       <w:proofErr w:type="gramEnd"/>
       <w:r>
-        <w:t xml:space="preserve"> several tests and find</w:t>
-      </w:r>
-      <w:r>
-        <w:t>s</w:t>
-      </w:r>
-      <w:r>
-        <w:t xml:space="preserve"> the best values for the prediction. For our </w:t>
-      </w:r>
-      <w:r>
-        <w:t>30</w:t>
-      </w:r>
-      <w:r>
-        <w:t xml:space="preserve"> days analysis, the best parameters were identified. It was suggested that the lags </w:t>
+        <w:t xml:space="preserve"> several tests and finds the best values for the prediction. For our 30 days analysis, the best parameters were identified. It was suggested that the lags </w:t>
       </w:r>
       <w:proofErr w:type="gramStart"/>
       <w:r>
@@ -4729,13 +4386,7 @@
       </w:r>
       <w:proofErr w:type="gramEnd"/>
       <w:r>
-        <w:t xml:space="preserve"> 10, the max depth was </w:t>
-      </w:r>
-      <w:r>
-        <w:t>10</w:t>
-      </w:r>
-      <w:r>
-        <w:t xml:space="preserve"> and the number of estimators was 100.</w:t>
+        <w:t xml:space="preserve"> 10, the max depth was 10 and the number of estimators was 100.</w:t>
       </w:r>
     </w:p>
     <w:p>
@@ -4771,10 +4422,10 @@
           <w:lang w:val="en-GB"/>
         </w:rPr>
         <w:drawing>
-          <wp:inline distT="0" distB="0" distL="0" distR="0" wp14:anchorId="77CBBDE0" wp14:editId="1981450A">
-            <wp:extent cx="5386070" cy="2816860"/>
-            <wp:effectExtent l="0" t="0" r="5080" b="2540"/>
-            <wp:docPr id="2034035098" name="Picture 1" descr="A picture containing text, screenshot, plot, line&#10;&#10;Description automatically generated"/>
+          <wp:inline distT="0" distB="0" distL="0" distR="0" wp14:anchorId="08DD27D2" wp14:editId="6E29D8C3">
+            <wp:extent cx="5386070" cy="2766695"/>
+            <wp:effectExtent l="0" t="0" r="5080" b="0"/>
+            <wp:docPr id="66881630" name="Picture 1" descr="A picture containing text, screenshot, plot, diagram&#10;&#10;Description automatically generated"/>
             <wp:cNvGraphicFramePr>
               <a:graphicFrameLocks xmlns:a="http://schemas.openxmlformats.org/drawingml/2006/main" noChangeAspect="1"/>
             </wp:cNvGraphicFramePr>
@@ -4782,7 +4433,7 @@
               <a:graphicData uri="http://schemas.openxmlformats.org/drawingml/2006/picture">
                 <pic:pic xmlns:pic="http://schemas.openxmlformats.org/drawingml/2006/picture">
                   <pic:nvPicPr>
-                    <pic:cNvPr id="2034035098" name="Picture 1" descr="A picture containing text, screenshot, plot, line&#10;&#10;Description automatically generated"/>
+                    <pic:cNvPr id="66881630" name="Picture 1" descr="A picture containing text, screenshot, plot, diagram&#10;&#10;Description automatically generated"/>
                     <pic:cNvPicPr/>
                   </pic:nvPicPr>
                   <pic:blipFill>
@@ -4794,7 +4445,7 @@
                   <pic:spPr>
                     <a:xfrm>
                       <a:off x="0" y="0"/>
-                      <a:ext cx="5386070" cy="2816860"/>
+                      <a:ext cx="5386070" cy="2766695"/>
                     </a:xfrm>
                     <a:prstGeom prst="rect">
                       <a:avLst/>
@@ -4806,6 +4457,12 @@
           </wp:inline>
         </w:drawing>
       </w:r>
+      <w:r>
+        <w:rPr>
+          <w:lang w:val="en-GB"/>
+        </w:rPr>
+        <w:t>A</w:t>
+      </w:r>
     </w:p>
     <w:p>
       <w:pPr>
@@ -4837,20 +4494,13 @@
           <w:b/>
           <w:bCs/>
         </w:rPr>
-        <w:t>9</w:t>
+        <w:t>90</w:t>
       </w:r>
       <w:r>
         <w:rPr>
           <w:b/>
           <w:bCs/>
         </w:rPr>
-        <w:t>0</w:t>
-      </w:r>
-      <w:r>
-        <w:rPr>
-          <w:b/>
-          <w:bCs/>
-        </w:rPr>
         <w:t xml:space="preserve"> Days</w:t>
       </w:r>
     </w:p>
@@ -4860,13 +4510,7 @@
       </w:pPr>
       <w:r>
         <w:lastRenderedPageBreak/>
-        <w:t xml:space="preserve">The dataset was divided into train and test datasets. The window, as requested, was </w:t>
-      </w:r>
-      <w:r>
-        <w:t>90</w:t>
-      </w:r>
-      <w:r>
-        <w:t xml:space="preserve"> days. The diagram below shows the actual values that are considered for the </w:t>
+        <w:t xml:space="preserve">The dataset was divided into train and test datasets. The window, as requested, was 90 days. The diagram below shows the actual values that are considered for the </w:t>
       </w:r>
       <w:proofErr w:type="gramStart"/>
       <w:r>
@@ -4883,6 +4527,7 @@
       </w:pPr>
       <w:r>
         <w:rPr>
+          <w:noProof/>
           <w:lang w:val="it-IT"/>
         </w:rPr>
         <w:drawing>
@@ -4957,10 +4602,10 @@
       </w:pPr>
       <w:r>
         <w:drawing>
-          <wp:inline distT="0" distB="0" distL="0" distR="0" wp14:anchorId="5BC609F5" wp14:editId="07C6F429">
-            <wp:extent cx="5386070" cy="2533015"/>
+          <wp:inline distT="0" distB="0" distL="0" distR="0" wp14:anchorId="7A142F83" wp14:editId="3FA6C935">
+            <wp:extent cx="5386070" cy="2818765"/>
             <wp:effectExtent l="0" t="0" r="5080" b="635"/>
-            <wp:docPr id="604853768" name="Picture 1" descr="A picture containing text, screenshot, plot, line&#10;&#10;Description automatically generated"/>
+            <wp:docPr id="1771225074" name="Picture 1" descr="A picture containing text, screenshot, plot, line&#10;&#10;Description automatically generated"/>
             <wp:cNvGraphicFramePr>
               <a:graphicFrameLocks xmlns:a="http://schemas.openxmlformats.org/drawingml/2006/main" noChangeAspect="1"/>
             </wp:cNvGraphicFramePr>
@@ -4968,7 +4613,7 @@
               <a:graphicData uri="http://schemas.openxmlformats.org/drawingml/2006/picture">
                 <pic:pic xmlns:pic="http://schemas.openxmlformats.org/drawingml/2006/picture">
                   <pic:nvPicPr>
-                    <pic:cNvPr id="604853768" name="Picture 1" descr="A picture containing text, screenshot, plot, line&#10;&#10;Description automatically generated"/>
+                    <pic:cNvPr id="1771225074" name="Picture 1" descr="A picture containing text, screenshot, plot, line&#10;&#10;Description automatically generated"/>
                     <pic:cNvPicPr/>
                   </pic:nvPicPr>
                   <pic:blipFill>
@@ -4980,7 +4625,7 @@
                   <pic:spPr>
                     <a:xfrm>
                       <a:off x="0" y="0"/>
-                      <a:ext cx="5386070" cy="2533015"/>
+                      <a:ext cx="5386070" cy="2818765"/>
                     </a:xfrm>
                     <a:prstGeom prst="rect">
                       <a:avLst/>
@@ -5006,13 +4651,7 @@
       </w:r>
       <w:proofErr w:type="gramEnd"/>
       <w:r>
-        <w:t xml:space="preserve"> several tests and finds the best values for the prediction. For our </w:t>
-      </w:r>
-      <w:r>
-        <w:t>90</w:t>
-      </w:r>
-      <w:r>
-        <w:t xml:space="preserve"> days analysis, the best parameters were identified. It was suggested that the lags </w:t>
+        <w:t xml:space="preserve"> several tests and finds the best values for the prediction. For our 90 days analysis, the best parameters were identified. It was suggested that the lags </w:t>
       </w:r>
       <w:proofErr w:type="gramStart"/>
       <w:r>
@@ -5020,26 +4659,15 @@
       </w:r>
       <w:proofErr w:type="gramEnd"/>
       <w:r>
-        <w:t xml:space="preserve"> </w:t>
-      </w:r>
-      <w:r>
-        <w:t>10</w:t>
-      </w:r>
-      <w:r>
-        <w:t xml:space="preserve">, the max depth was </w:t>
-      </w:r>
-      <w:r>
-        <w:t>5</w:t>
-      </w:r>
-      <w:r>
-        <w:t xml:space="preserve"> and the number of estimators was 100.</w:t>
-      </w:r>
-    </w:p>
-    <w:p>
-      <w:pPr>
-        <w:spacing w:line="360" w:lineRule="auto"/>
-      </w:pPr>
-      <w:r>
+        <w:t xml:space="preserve"> 10, the max depth was 5 and the number of estimators was 100.</w:t>
+      </w:r>
+    </w:p>
+    <w:p>
+      <w:pPr>
+        <w:spacing w:line="360" w:lineRule="auto"/>
+      </w:pPr>
+      <w:r>
+        <w:lastRenderedPageBreak/>
         <w:t xml:space="preserve">The new </w:t>
       </w:r>
       <w:proofErr w:type="spellStart"/>
@@ -5067,12 +4695,11 @@
         <w:rPr>
           <w:lang w:val="en-GB"/>
         </w:rPr>
-        <w:lastRenderedPageBreak/>
         <w:drawing>
-          <wp:inline distT="0" distB="0" distL="0" distR="0" wp14:anchorId="2352FACD" wp14:editId="72CCE694">
-            <wp:extent cx="5386070" cy="2772410"/>
-            <wp:effectExtent l="0" t="0" r="5080" b="8890"/>
-            <wp:docPr id="2031642696" name="Picture 1" descr="A picture containing text, screenshot, plot, font&#10;&#10;Description automatically generated"/>
+          <wp:inline distT="0" distB="0" distL="0" distR="0" wp14:anchorId="6AEBAD37" wp14:editId="3208461A">
+            <wp:extent cx="5386070" cy="2858135"/>
+            <wp:effectExtent l="0" t="0" r="5080" b="0"/>
+            <wp:docPr id="1153431055" name="Picture 1" descr="A picture containing text, screenshot, plot, line&#10;&#10;Description automatically generated"/>
             <wp:cNvGraphicFramePr>
               <a:graphicFrameLocks xmlns:a="http://schemas.openxmlformats.org/drawingml/2006/main" noChangeAspect="1"/>
             </wp:cNvGraphicFramePr>
@@ -5080,7 +4707,7 @@
               <a:graphicData uri="http://schemas.openxmlformats.org/drawingml/2006/picture">
                 <pic:pic xmlns:pic="http://schemas.openxmlformats.org/drawingml/2006/picture">
                   <pic:nvPicPr>
-                    <pic:cNvPr id="2031642696" name="Picture 1" descr="A picture containing text, screenshot, plot, font&#10;&#10;Description automatically generated"/>
+                    <pic:cNvPr id="1153431055" name="Picture 1" descr="A picture containing text, screenshot, plot, line&#10;&#10;Description automatically generated"/>
                     <pic:cNvPicPr/>
                   </pic:nvPicPr>
                   <pic:blipFill>
@@ -5092,7 +4719,7 @@
                   <pic:spPr>
                     <a:xfrm>
                       <a:off x="0" y="0"/>
-                      <a:ext cx="5386070" cy="2772410"/>
+                      <a:ext cx="5386070" cy="2858135"/>
                     </a:xfrm>
                     <a:prstGeom prst="rect">
                       <a:avLst/>
@@ -11442,28 +11069,28 @@
 </file>
 
 <file path=customXml/item1.xml><?xml version="1.0" encoding="utf-8"?>
-<b:Sources xmlns:b="http://schemas.openxmlformats.org/officeDocument/2006/bibliography" xmlns="http://schemas.openxmlformats.org/officeDocument/2006/bibliography" SelectedStyle="\APASixthEditionOfficeOnline.xsl" StyleName="APA" Version="6"/>
-</file>
-
-<file path=customXml/item2.xml><?xml version="1.0" encoding="utf-8"?>
 <go:gDocsCustomXmlDataStorage xmlns:go="http://customooxmlschemas.google.com/" xmlns:r="http://schemas.openxmlformats.org/officeDocument/2006/relationships">
   <go:docsCustomData xmlns:go="http://customooxmlschemas.google.com/" roundtripDataSignature="AMtx7mhvhE1WSvTLC3boxjMHdo0oZiJPJg==">AMUW2mVPY4qn8Z8SfhcXxzB8/C1DnZnVqB02RxOosEZgD928Q9fwPp0gvnbmc4ULirCiic4OxYCvFasoT+rdbC5asXbW8tew6puXoB9rZt36iEGvDR8xjtg=</go:docsCustomData>
 </go:gDocsCustomXmlDataStorage>
 </file>
 
-<file path=customXml/itemProps1.xml><?xml version="1.0" encoding="utf-8"?>
-<ds:datastoreItem xmlns:ds="http://schemas.openxmlformats.org/officeDocument/2006/customXml" ds:itemID="{2E3EC0E1-5F0B-4CAD-9AE2-4F7EDEEBF836}">
-  <ds:schemaRefs>
-    <ds:schemaRef ds:uri="http://schemas.openxmlformats.org/officeDocument/2006/bibliography"/>
-  </ds:schemaRefs>
-</ds:datastoreItem>
+<file path=customXml/item2.xml><?xml version="1.0" encoding="utf-8"?>
+<b:Sources xmlns:b="http://schemas.openxmlformats.org/officeDocument/2006/bibliography" xmlns="http://schemas.openxmlformats.org/officeDocument/2006/bibliography" SelectedStyle="\APASixthEditionOfficeOnline.xsl" StyleName="APA" Version="6"/>
 </file>
 
-<file path=customXml/itemProps2.xml><?xml version="1.0" encoding="utf-8"?>
+<file path=customXml/itemProps1.xml><?xml version="1.0" encoding="utf-8"?>
 <ds:datastoreItem xmlns:ds="http://schemas.openxmlformats.org/officeDocument/2006/customXml" ds:itemID="{11111111-1234-1234-1234-123412341234}">
   <ds:schemaRefs>
     <ds:schemaRef ds:uri="http://customooxmlschemas.google.com/"/>
     <ds:schemaRef ds:uri="http://schemas.openxmlformats.org/officeDocument/2006/relationships"/>
   </ds:schemaRefs>
 </ds:datastoreItem>
+</file>
+
+<file path=customXml/itemProps2.xml><?xml version="1.0" encoding="utf-8"?>
+<ds:datastoreItem xmlns:ds="http://schemas.openxmlformats.org/officeDocument/2006/customXml" ds:itemID="{2E3EC0E1-5F0B-4CAD-9AE2-4F7EDEEBF836}">
+  <ds:schemaRefs>
+    <ds:schemaRef ds:uri="http://schemas.openxmlformats.org/officeDocument/2006/bibliography"/>
+  </ds:schemaRefs>
+</ds:datastoreItem>
 </file>
--- a/sba22243_Integrated_CA2.docx
+++ b/sba22243_Integrated_CA2.docx
@@ -2310,7 +2310,13 @@
         <w:spacing w:line="360" w:lineRule="auto"/>
       </w:pPr>
       <w:r>
-        <w:t xml:space="preserve">The method used to classify the text by identifying the various subjects expressed therein is called Sentiment Analysis. A text is classified as neutral, </w:t>
+        <w:t xml:space="preserve">The method used to classify the text by identifying the various subjects expressed </w:t>
+      </w:r>
+      <w:r>
+        <w:t>there</w:t>
+      </w:r>
+      <w:r>
+        <w:t xml:space="preserve"> is called Sentiment Analysis. A text is classified as neutral, </w:t>
       </w:r>
       <w:proofErr w:type="gramStart"/>
       <w:r>
@@ -4029,6 +4035,9 @@
         <w:spacing w:line="360" w:lineRule="auto"/>
       </w:pPr>
       <w:r>
+        <w:rPr>
+          <w:noProof/>
+        </w:rPr>
         <w:drawing>
           <wp:inline distT="0" distB="0" distL="0" distR="0" wp14:anchorId="4C1A8C8D" wp14:editId="124090FB">
             <wp:extent cx="5386070" cy="2703830"/>
@@ -4071,7 +4080,13 @@
         <w:spacing w:line="360" w:lineRule="auto"/>
       </w:pPr>
       <w:r>
-        <w:t xml:space="preserve">The result shows that the prediction is not so accurate, and further tuning is needed. Tor the hyperparameters tuning it was used the grid search forecaster. This function, perform several tests and find the best values for the prediction. For our 7 days analysis, the best parameters were identified. It was suggested that the lags </w:t>
+        <w:t xml:space="preserve">The result shows that the prediction is not so accurate, and further tuning is needed. </w:t>
+      </w:r>
+      <w:r>
+        <w:t>F</w:t>
+      </w:r>
+      <w:r>
+        <w:t xml:space="preserve">or the hyperparameters tuning it was used the grid search forecaster. This function, perform several tests and find the best values for the prediction. For our 7 days analysis, the best parameters were identified. It was suggested that the lags </w:t>
       </w:r>
       <w:proofErr w:type="gramStart"/>
       <w:r>
@@ -4327,6 +4342,9 @@
         <w:spacing w:line="360" w:lineRule="auto"/>
       </w:pPr>
       <w:r>
+        <w:rPr>
+          <w:noProof/>
+        </w:rPr>
         <w:lastRenderedPageBreak/>
         <w:drawing>
           <wp:inline distT="0" distB="0" distL="0" distR="0" wp14:anchorId="2550B9DD" wp14:editId="71CE5027">
@@ -4419,6 +4437,7 @@
       </w:pPr>
       <w:r>
         <w:rPr>
+          <w:noProof/>
           <w:lang w:val="en-GB"/>
         </w:rPr>
         <w:drawing>
@@ -4601,6 +4620,9 @@
         <w:spacing w:line="360" w:lineRule="auto"/>
       </w:pPr>
       <w:r>
+        <w:rPr>
+          <w:noProof/>
+        </w:rPr>
         <w:drawing>
           <wp:inline distT="0" distB="0" distL="0" distR="0" wp14:anchorId="7A142F83" wp14:editId="3FA6C935">
             <wp:extent cx="5386070" cy="2818765"/>
@@ -4693,6 +4715,7 @@
       </w:pPr>
       <w:r>
         <w:rPr>
+          <w:noProof/>
           <w:lang w:val="en-GB"/>
         </w:rPr>
         <w:drawing>
@@ -11069,28 +11092,28 @@
 </file>
 
 <file path=customXml/item1.xml><?xml version="1.0" encoding="utf-8"?>
+<b:Sources xmlns:b="http://schemas.openxmlformats.org/officeDocument/2006/bibliography" xmlns="http://schemas.openxmlformats.org/officeDocument/2006/bibliography" SelectedStyle="\APASixthEditionOfficeOnline.xsl" StyleName="APA" Version="6"/>
+</file>
+
+<file path=customXml/item2.xml><?xml version="1.0" encoding="utf-8"?>
 <go:gDocsCustomXmlDataStorage xmlns:go="http://customooxmlschemas.google.com/" xmlns:r="http://schemas.openxmlformats.org/officeDocument/2006/relationships">
   <go:docsCustomData xmlns:go="http://customooxmlschemas.google.com/" roundtripDataSignature="AMtx7mhvhE1WSvTLC3boxjMHdo0oZiJPJg==">AMUW2mVPY4qn8Z8SfhcXxzB8/C1DnZnVqB02RxOosEZgD928Q9fwPp0gvnbmc4ULirCiic4OxYCvFasoT+rdbC5asXbW8tew6puXoB9rZt36iEGvDR8xjtg=</go:docsCustomData>
 </go:gDocsCustomXmlDataStorage>
 </file>
 
-<file path=customXml/item2.xml><?xml version="1.0" encoding="utf-8"?>
-<b:Sources xmlns:b="http://schemas.openxmlformats.org/officeDocument/2006/bibliography" xmlns="http://schemas.openxmlformats.org/officeDocument/2006/bibliography" SelectedStyle="\APASixthEditionOfficeOnline.xsl" StyleName="APA" Version="6"/>
+<file path=customXml/itemProps1.xml><?xml version="1.0" encoding="utf-8"?>
+<ds:datastoreItem xmlns:ds="http://schemas.openxmlformats.org/officeDocument/2006/customXml" ds:itemID="{2E3EC0E1-5F0B-4CAD-9AE2-4F7EDEEBF836}">
+  <ds:schemaRefs>
+    <ds:schemaRef ds:uri="http://schemas.openxmlformats.org/officeDocument/2006/bibliography"/>
+  </ds:schemaRefs>
+</ds:datastoreItem>
 </file>
 
-<file path=customXml/itemProps1.xml><?xml version="1.0" encoding="utf-8"?>
+<file path=customXml/itemProps2.xml><?xml version="1.0" encoding="utf-8"?>
 <ds:datastoreItem xmlns:ds="http://schemas.openxmlformats.org/officeDocument/2006/customXml" ds:itemID="{11111111-1234-1234-1234-123412341234}">
   <ds:schemaRefs>
     <ds:schemaRef ds:uri="http://customooxmlschemas.google.com/"/>
     <ds:schemaRef ds:uri="http://schemas.openxmlformats.org/officeDocument/2006/relationships"/>
   </ds:schemaRefs>
 </ds:datastoreItem>
-</file>
-
-<file path=customXml/itemProps2.xml><?xml version="1.0" encoding="utf-8"?>
-<ds:datastoreItem xmlns:ds="http://schemas.openxmlformats.org/officeDocument/2006/customXml" ds:itemID="{2E3EC0E1-5F0B-4CAD-9AE2-4F7EDEEBF836}">
-  <ds:schemaRefs>
-    <ds:schemaRef ds:uri="http://schemas.openxmlformats.org/officeDocument/2006/bibliography"/>
-  </ds:schemaRefs>
-</ds:datastoreItem>
 </file>